--- a/Documentation/Vision Document.docx
+++ b/Documentation/Vision Document.docx
@@ -1,6 +1,6 @@
 
 <file path=word/document.xml><?xml version="1.0" encoding="utf-8"?>
-<w:document xmlns:ve="http://schemas.openxmlformats.org/markup-compatibility/2006" xmlns:o="urn:schemas-microsoft-com:office:office" xmlns:r="http://schemas.openxmlformats.org/officeDocument/2006/relationships" xmlns:m="http://schemas.openxmlformats.org/officeDocument/2006/math" xmlns:v="urn:schemas-microsoft-com:vml" xmlns:wp="http://schemas.openxmlformats.org/drawingml/2006/wordprocessingDrawing" xmlns:w10="urn:schemas-microsoft-com:office:word" xmlns:w="http://schemas.openxmlformats.org/wordprocessingml/2006/main" xmlns:wne="http://schemas.microsoft.com/office/word/2006/wordml">
+<w:document xmlns:wpc="http://schemas.microsoft.com/office/word/2010/wordprocessingCanvas" xmlns:mc="http://schemas.openxmlformats.org/markup-compatibility/2006" xmlns:o="urn:schemas-microsoft-com:office:office" xmlns:r="http://schemas.openxmlformats.org/officeDocument/2006/relationships" xmlns:m="http://schemas.openxmlformats.org/officeDocument/2006/math" xmlns:v="urn:schemas-microsoft-com:vml" xmlns:wp14="http://schemas.microsoft.com/office/word/2010/wordprocessingDrawing" xmlns:wp="http://schemas.openxmlformats.org/drawingml/2006/wordprocessingDrawing" xmlns:w10="urn:schemas-microsoft-com:office:word" xmlns:w="http://schemas.openxmlformats.org/wordprocessingml/2006/main" xmlns:w14="http://schemas.microsoft.com/office/word/2010/wordml" xmlns:w15="http://schemas.microsoft.com/office/word/2012/wordml" xmlns:wpg="http://schemas.microsoft.com/office/word/2010/wordprocessingGroup" xmlns:wpi="http://schemas.microsoft.com/office/word/2010/wordprocessingInk" xmlns:wne="http://schemas.microsoft.com/office/word/2006/wordml" xmlns:wps="http://schemas.microsoft.com/office/word/2010/wordprocessingShape" mc:Ignorable="w14 w15 wp14">
   <w:body>
     <w:sdt>
       <w:sdtPr>
@@ -19,39 +19,224 @@
             <w:rPr>
               <w:noProof/>
             </w:rPr>
-            <w:pict>
-              <v:rect id="Прямоугольник 12" o:spid="_x0000_s1026" style="position:absolute;margin-left:0;margin-top:0;width:55.1pt;height:11in;z-index:251660288;visibility:visible;mso-width-percent:90;mso-height-percent:1000;mso-left-percent:910;mso-position-horizontal-relative:page;mso-position-vertical:center;mso-position-vertical-relative:page;mso-width-percent:90;mso-height-percent:1000;mso-left-percent:910;v-text-anchor:middle" o:gfxdata="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" fillcolor="#5b9bd5 [3204]" stroked="f" strokeweight="1pt">
-                <v:path arrowok="t"/>
-                <v:textbox>
-                  <w:txbxContent>
-                    <w:p>
-                      <w:pPr>
-                        <w:rPr>
-                          <w:rFonts w:eastAsia="Times New Roman"/>
-                        </w:rPr>
-                      </w:pPr>
-                    </w:p>
-                  </w:txbxContent>
-                </v:textbox>
-                <w10:wrap anchorx="page" anchory="page"/>
-              </v:rect>
-            </w:pict>
+            <mc:AlternateContent>
+              <mc:Choice Requires="wps">
+                <w:drawing>
+                  <wp:anchor distT="0" distB="0" distL="114300" distR="114300" simplePos="0" relativeHeight="251660288" behindDoc="0" locked="0" layoutInCell="1" allowOverlap="1" wp14:anchorId="6BE3AB77" wp14:editId="1835D916">
+                    <wp:simplePos x="0" y="0"/>
+                    <mc:AlternateContent>
+                      <mc:Choice Requires="wp14">
+                        <wp:positionH relativeFrom="page">
+                          <wp14:pctPosHOffset>91000</wp14:pctPosHOffset>
+                        </wp:positionH>
+                      </mc:Choice>
+                      <mc:Fallback>
+                        <wp:positionH relativeFrom="page">
+                          <wp:posOffset>7072630</wp:posOffset>
+                        </wp:positionH>
+                      </mc:Fallback>
+                    </mc:AlternateContent>
+                    <wp:positionV relativeFrom="page">
+                      <wp:align>center</wp:align>
+                    </wp:positionV>
+                    <wp:extent cx="699770" cy="10058400"/>
+                    <wp:effectExtent l="0" t="0" r="5080" b="0"/>
+                    <wp:wrapNone/>
+                    <wp:docPr id="12" name="Прямоугольник 12"/>
+                    <wp:cNvGraphicFramePr>
+                      <a:graphicFrameLocks xmlns:a="http://schemas.openxmlformats.org/drawingml/2006/main"/>
+                    </wp:cNvGraphicFramePr>
+                    <a:graphic xmlns:a="http://schemas.openxmlformats.org/drawingml/2006/main">
+                      <a:graphicData uri="http://schemas.microsoft.com/office/word/2010/wordprocessingShape">
+                        <wps:wsp>
+                          <wps:cNvSpPr>
+                            <a:spLocks/>
+                          </wps:cNvSpPr>
+                          <wps:spPr>
+                            <a:xfrm>
+                              <a:off x="0" y="0"/>
+                              <a:ext cx="699770" cy="10058400"/>
+                            </a:xfrm>
+                            <a:prstGeom prst="rect">
+                              <a:avLst/>
+                            </a:prstGeom>
+                            <a:solidFill>
+                              <a:schemeClr val="accent1"/>
+                            </a:solidFill>
+                            <a:ln>
+                              <a:noFill/>
+                            </a:ln>
+                          </wps:spPr>
+                          <wps:style>
+                            <a:lnRef idx="2">
+                              <a:schemeClr val="accent1">
+                                <a:shade val="50000"/>
+                              </a:schemeClr>
+                            </a:lnRef>
+                            <a:fillRef idx="1">
+                              <a:schemeClr val="accent1"/>
+                            </a:fillRef>
+                            <a:effectRef idx="0">
+                              <a:schemeClr val="accent1"/>
+                            </a:effectRef>
+                            <a:fontRef idx="minor">
+                              <a:schemeClr val="lt1"/>
+                            </a:fontRef>
+                          </wps:style>
+                          <wps:txbx>
+                            <w:txbxContent>
+                              <w:p>
+                                <w:pPr>
+                                  <w:rPr>
+                                    <w:rFonts w:eastAsia="Times New Roman"/>
+                                  </w:rPr>
+                                </w:pPr>
+                              </w:p>
+                            </w:txbxContent>
+                          </wps:txbx>
+                          <wps:bodyPr wrap="square" rtlCol="0" anchor="ctr"/>
+                        </wps:wsp>
+                      </a:graphicData>
+                    </a:graphic>
+                    <wp14:sizeRelH relativeFrom="page">
+                      <wp14:pctWidth>9000</wp14:pctWidth>
+                    </wp14:sizeRelH>
+                    <wp14:sizeRelV relativeFrom="page">
+                      <wp14:pctHeight>100000</wp14:pctHeight>
+                    </wp14:sizeRelV>
+                  </wp:anchor>
+                </w:drawing>
+              </mc:Choice>
+              <mc:Fallback>
+                <w:pict>
+                  <v:rect w14:anchorId="6BE3AB77" id="Прямоугольник 12" o:spid="_x0000_s1026" style="position:absolute;margin-left:0;margin-top:0;width:55.1pt;height:11in;z-index:251660288;visibility:visible;mso-wrap-style:square;mso-width-percent:90;mso-height-percent:1000;mso-left-percent:910;mso-wrap-distance-left:9pt;mso-wrap-distance-top:0;mso-wrap-distance-right:9pt;mso-wrap-distance-bottom:0;mso-position-horizontal-relative:page;mso-position-vertical:center;mso-position-vertical-relative:page;mso-width-percent:90;mso-height-percent:1000;mso-left-percent:910;mso-width-relative:page;mso-height-relative:page;v-text-anchor:middle" o:gfxdata="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" fillcolor="#5b9bd5 [3204]" stroked="f" strokeweight="1pt">
+                    <v:path arrowok="t"/>
+                    <v:textbox>
+                      <w:txbxContent>
+                        <w:p>
+                          <w:pPr>
+                            <w:rPr>
+                              <w:rFonts w:eastAsia="Times New Roman"/>
+                            </w:rPr>
+                          </w:pPr>
+                        </w:p>
+                      </w:txbxContent>
+                    </v:textbox>
+                    <w10:wrap anchorx="page" anchory="page"/>
+                  </v:rect>
+                </w:pict>
+              </mc:Fallback>
+            </mc:AlternateContent>
           </w:r>
           <w:r>
             <w:rPr>
               <w:noProof/>
             </w:rPr>
-            <w:pict>
-              <v:rect id="Прямоугольник 5" o:spid="_x0000_s1027" style="position:absolute;margin-left:0;margin-top:0;width:55.1pt;height:71.3pt;z-index:251661312;visibility:visible;mso-width-percent:90;mso-height-percent:90;mso-left-percent:910;mso-top-percent:810;mso-position-horizontal-relative:page;mso-position-vertical-relative:page;mso-width-percent:90;mso-height-percent:90;mso-left-percent:910;mso-top-percent:810;v-text-anchor:middle" o:gfxdata="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" fillcolor="#5b9bd5 [3204]" stroked="f" strokeweight="1pt">
-                <v:path arrowok="t"/>
-                <v:textbox>
-                  <w:txbxContent>
-                    <w:p/>
-                  </w:txbxContent>
-                </v:textbox>
-                <w10:wrap anchorx="page" anchory="page"/>
-              </v:rect>
-            </w:pict>
+            <mc:AlternateContent>
+              <mc:Choice Requires="wps">
+                <w:drawing>
+                  <wp:anchor distT="0" distB="0" distL="114300" distR="114300" simplePos="0" relativeHeight="251661312" behindDoc="0" locked="0" layoutInCell="1" allowOverlap="1" wp14:anchorId="64D5E759" wp14:editId="7D1930AC">
+                    <wp:simplePos x="0" y="0"/>
+                    <mc:AlternateContent>
+                      <mc:Choice Requires="wp14">
+                        <wp:positionH relativeFrom="page">
+                          <wp14:pctPosHOffset>91000</wp14:pctPosHOffset>
+                        </wp:positionH>
+                      </mc:Choice>
+                      <mc:Fallback>
+                        <wp:positionH relativeFrom="page">
+                          <wp:posOffset>7072630</wp:posOffset>
+                        </wp:positionH>
+                      </mc:Fallback>
+                    </mc:AlternateContent>
+                    <mc:AlternateContent>
+                      <mc:Choice Requires="wp14">
+                        <wp:positionV relativeFrom="page">
+                          <wp14:pctPosVOffset>81000</wp14:pctPosVOffset>
+                        </wp:positionV>
+                      </mc:Choice>
+                      <mc:Fallback>
+                        <wp:positionV relativeFrom="page">
+                          <wp:posOffset>8147050</wp:posOffset>
+                        </wp:positionV>
+                      </mc:Fallback>
+                    </mc:AlternateContent>
+                    <wp:extent cx="699770" cy="905510"/>
+                    <wp:effectExtent l="0" t="0" r="0" b="0"/>
+                    <wp:wrapNone/>
+                    <wp:docPr id="14" name="Прямоугольник 5"/>
+                    <wp:cNvGraphicFramePr>
+                      <a:graphicFrameLocks xmlns:a="http://schemas.openxmlformats.org/drawingml/2006/main"/>
+                    </wp:cNvGraphicFramePr>
+                    <a:graphic xmlns:a="http://schemas.openxmlformats.org/drawingml/2006/main">
+                      <a:graphicData uri="http://schemas.microsoft.com/office/word/2010/wordprocessingShape">
+                        <wps:wsp>
+                          <wps:cNvSpPr>
+                            <a:spLocks/>
+                          </wps:cNvSpPr>
+                          <wps:spPr>
+                            <a:xfrm>
+                              <a:off x="0" y="0"/>
+                              <a:ext cx="699770" cy="905510"/>
+                            </a:xfrm>
+                            <a:prstGeom prst="rect">
+                              <a:avLst/>
+                            </a:prstGeom>
+                            <a:solidFill>
+                              <a:schemeClr val="accent1"/>
+                            </a:solidFill>
+                            <a:ln>
+                              <a:noFill/>
+                            </a:ln>
+                          </wps:spPr>
+                          <wps:style>
+                            <a:lnRef idx="2">
+                              <a:schemeClr val="accent1">
+                                <a:shade val="50000"/>
+                              </a:schemeClr>
+                            </a:lnRef>
+                            <a:fillRef idx="1">
+                              <a:schemeClr val="accent1"/>
+                            </a:fillRef>
+                            <a:effectRef idx="0">
+                              <a:schemeClr val="accent1"/>
+                            </a:effectRef>
+                            <a:fontRef idx="minor">
+                              <a:schemeClr val="lt1"/>
+                            </a:fontRef>
+                          </wps:style>
+                          <wps:txbx>
+                            <w:txbxContent>
+                              <w:p/>
+                            </w:txbxContent>
+                          </wps:txbx>
+                          <wps:bodyPr wrap="square" rtlCol="0" anchor="ctr"/>
+                        </wps:wsp>
+                      </a:graphicData>
+                    </a:graphic>
+                    <wp14:sizeRelH relativeFrom="page">
+                      <wp14:pctWidth>9000</wp14:pctWidth>
+                    </wp14:sizeRelH>
+                    <wp14:sizeRelV relativeFrom="page">
+                      <wp14:pctHeight>9000</wp14:pctHeight>
+                    </wp14:sizeRelV>
+                  </wp:anchor>
+                </w:drawing>
+              </mc:Choice>
+              <mc:Fallback>
+                <w:pict>
+                  <v:rect w14:anchorId="64D5E759" id="Прямоугольник 5" o:spid="_x0000_s1027" style="position:absolute;margin-left:0;margin-top:0;width:55.1pt;height:71.3pt;z-index:251661312;visibility:visible;mso-wrap-style:square;mso-width-percent:90;mso-height-percent:90;mso-left-percent:910;mso-top-percent:810;mso-wrap-distance-left:9pt;mso-wrap-distance-top:0;mso-wrap-distance-right:9pt;mso-wrap-distance-bottom:0;mso-position-horizontal-relative:page;mso-position-vertical-relative:page;mso-width-percent:90;mso-height-percent:90;mso-left-percent:910;mso-top-percent:810;mso-width-relative:page;mso-height-relative:page;v-text-anchor:middle" o:gfxdata="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" fillcolor="#5b9bd5 [3204]" stroked="f" strokeweight="1pt">
+                    <v:path arrowok="t"/>
+                    <v:textbox>
+                      <w:txbxContent>
+                        <w:p/>
+                      </w:txbxContent>
+                    </v:textbox>
+                    <w10:wrap anchorx="page" anchory="page"/>
+                  </v:rect>
+                </w:pict>
+              </mc:Fallback>
+            </mc:AlternateContent>
           </w:r>
         </w:p>
         <w:p>
@@ -62,39 +247,165 @@
             <w:rPr>
               <w:noProof/>
               <w:color w:val="000000"/>
+              <w14:textFill>
+                <w14:solidFill>
+                  <w14:srgbClr w14:val="000000">
+                    <w14:lumMod w14:val="75000"/>
+                  </w14:srgbClr>
+                </w14:solidFill>
+              </w14:textFill>
             </w:rPr>
-            <w:pict>
-              <v:rect id="Прямоугольник 16" o:spid="_x0000_s1028" style="position:absolute;margin-left:0;margin-top:0;width:556.9pt;height:11in;z-index:251659264;visibility:visible;mso-width-percent:910;mso-height-percent:1000;mso-position-horizontal:left;mso-position-horizontal-relative:page;mso-position-vertical:center;mso-position-vertical-relative:page;mso-width-percent:910;mso-height-percent:1000;v-text-anchor:bottom" o:gfxdata="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" fillcolor="#4d5f78 [2994]" stroked="f" strokeweight="1pt">
-                <v:fill color2="#2a3442 [2018]" rotate="t" colors="0 #5d6d85;.5 #485972;1 #334258" focus="100%" type="gradient">
-                  <o:fill v:ext="view" type="gradientUnscaled"/>
-                </v:fill>
-                <v:path arrowok="t"/>
-                <v:textbox inset="79.2pt,,21.6pt,223.2pt">
-                  <w:txbxContent>
-                    <w:sdt>
-                      <w:sdtPr>
-                        <w:rPr>
-                          <w:rFonts w:asciiTheme="majorHAnsi" w:hAnsiTheme="majorHAnsi"/>
-                          <w:color w:val="E7E6E6" w:themeColor="background2"/>
-                          <w:kern w:val="28"/>
-                          <w:sz w:val="108"/>
-                          <w:szCs w:val="108"/>
-                          <w:lang w:val="en-US"/>
-                        </w:rPr>
-                        <w:alias w:val="Название"/>
-                        <w:tag w:val="Название"/>
-                        <w:id w:val="-1519844660"/>
-                        <w:placeholder>
-                          <w:docPart w:val="7D89B5C2AE1C4CAF954C7CA5F1D4A3D0"/>
-                        </w:placeholder>
-                        <w:dataBinding w:prefixMappings="xmlns:ns0='http://schemas.openxmlformats.org/package/2006/metadata/core-properties' xmlns:ns1='http://purl.org/dc/elements/1.1/'" w:xpath="/ns0:coreProperties[1]/ns1:title[1]" w:storeItemID="{6C3C8BC8-F283-45AE-878A-BAB7291924A1}"/>
-                        <w:text/>
-                      </w:sdtPr>
-                      <w:sdtContent>
-                        <w:p>
-                          <w:pPr>
-                            <w:pStyle w:val="a3"/>
-                            <w:spacing w:before="120"/>
+            <mc:AlternateContent>
+              <mc:Choice Requires="wps">
+                <w:drawing>
+                  <wp:anchor distT="0" distB="0" distL="114300" distR="114300" simplePos="0" relativeHeight="251659264" behindDoc="0" locked="0" layoutInCell="1" allowOverlap="1" wp14:anchorId="4A6D338A" wp14:editId="5A5F151D">
+                    <wp:simplePos x="0" y="0"/>
+                    <wp:positionH relativeFrom="page">
+                      <wp:align>left</wp:align>
+                    </wp:positionH>
+                    <wp:positionV relativeFrom="page">
+                      <wp:align>center</wp:align>
+                    </wp:positionV>
+                    <wp:extent cx="7072630" cy="10058400"/>
+                    <wp:effectExtent l="0" t="0" r="0" b="0"/>
+                    <wp:wrapNone/>
+                    <wp:docPr id="16" name="Прямоугольник 16"/>
+                    <wp:cNvGraphicFramePr>
+                      <a:graphicFrameLocks xmlns:a="http://schemas.openxmlformats.org/drawingml/2006/main"/>
+                    </wp:cNvGraphicFramePr>
+                    <a:graphic xmlns:a="http://schemas.openxmlformats.org/drawingml/2006/main">
+                      <a:graphicData uri="http://schemas.microsoft.com/office/word/2010/wordprocessingShape">
+                        <wps:wsp>
+                          <wps:cNvSpPr>
+                            <a:spLocks/>
+                          </wps:cNvSpPr>
+                          <wps:spPr>
+                            <a:xfrm>
+                              <a:off x="0" y="0"/>
+                              <a:ext cx="7072630" cy="10058400"/>
+                            </a:xfrm>
+                            <a:prstGeom prst="rect">
+                              <a:avLst/>
+                            </a:prstGeom>
+                            <a:ln>
+                              <a:noFill/>
+                            </a:ln>
+                          </wps:spPr>
+                          <wps:style>
+                            <a:lnRef idx="2">
+                              <a:schemeClr val="accent1">
+                                <a:shade val="50000"/>
+                              </a:schemeClr>
+                            </a:lnRef>
+                            <a:fillRef idx="1003">
+                              <a:schemeClr val="dk2"/>
+                            </a:fillRef>
+                            <a:effectRef idx="0">
+                              <a:schemeClr val="accent1"/>
+                            </a:effectRef>
+                            <a:fontRef idx="minor">
+                              <a:schemeClr val="lt1"/>
+                            </a:fontRef>
+                          </wps:style>
+                          <wps:txbx>
+                            <w:txbxContent>
+                              <w:sdt>
+                                <w:sdtPr>
+                                  <w:rPr>
+                                    <w:rFonts w:asciiTheme="majorHAnsi" w:hAnsiTheme="majorHAnsi"/>
+                                    <w:color w:val="E7E6E6" w:themeColor="background2"/>
+                                    <w:kern w:val="28"/>
+                                    <w:sz w:val="108"/>
+                                    <w:szCs w:val="108"/>
+                                    <w:lang w:val="en-US"/>
+                                    <w14:ligatures w14:val="standard"/>
+                                    <w14:numForm w14:val="oldStyle"/>
+                                  </w:rPr>
+                                  <w:alias w:val="Название"/>
+                                  <w:tag w:val="Название"/>
+                                  <w:id w:val="-1519844660"/>
+                                  <w:placeholder>
+                                    <w:docPart w:val="7D89B5C2AE1C4CAF954C7CA5F1D4A3D0"/>
+                                  </w:placeholder>
+                                  <w:showingPlcHdr/>
+                                  <w:dataBinding w:prefixMappings="xmlns:ns0='http://schemas.openxmlformats.org/package/2006/metadata/core-properties' xmlns:ns1='http://purl.org/dc/elements/1.1/'" w:xpath="/ns0:coreProperties[1]/ns1:title[1]" w:storeItemID="{6C3C8BC8-F283-45AE-878A-BAB7291924A1}"/>
+                                  <w:text/>
+                                </w:sdtPr>
+                                <w:sdtContent>
+                                  <w:p>
+                                    <w:pPr>
+                                      <w:pStyle w:val="a3"/>
+                                      <w:spacing w:before="120"/>
+                                      <w:rPr>
+                                        <w:rFonts w:asciiTheme="majorHAnsi" w:hAnsiTheme="majorHAnsi"/>
+                                        <w:color w:val="E7E6E6" w:themeColor="background2"/>
+                                        <w:kern w:val="28"/>
+                                        <w:sz w:val="108"/>
+                                        <w:szCs w:val="108"/>
+                                        <w:lang w:val="en-US"/>
+                                        <w14:ligatures w14:val="standard"/>
+                                        <w14:numForm w14:val="oldStyle"/>
+                                      </w:rPr>
+                                    </w:pPr>
+                                    <w:r>
+                                      <w:rPr>
+                                        <w:rFonts w:asciiTheme="majorHAnsi" w:hAnsiTheme="majorHAnsi"/>
+                                        <w:color w:val="E7E6E6" w:themeColor="background2"/>
+                                        <w:sz w:val="80"/>
+                                        <w:szCs w:val="80"/>
+                                      </w:rPr>
+                                      <w:t>[Введите название документа]</w:t>
+                                    </w:r>
+                                  </w:p>
+                                </w:sdtContent>
+                              </w:sdt>
+                              <w:p>
+                                <w:pPr>
+                                  <w:pStyle w:val="a3"/>
+                                  <w:rPr>
+                                    <w:color w:val="E7E6E6" w:themeColor="background2"/>
+                                  </w:rPr>
+                                </w:pPr>
+                              </w:p>
+                              <w:p>
+                                <w:pPr>
+                                  <w:rPr>
+                                    <w:color w:val="E7E6E6" w:themeColor="background2"/>
+                                  </w:rPr>
+                                </w:pPr>
+                              </w:p>
+                              <w:p/>
+                            </w:txbxContent>
+                          </wps:txbx>
+                          <wps:bodyPr rot="0" spcFirstLastPara="0" vertOverflow="overflow" horzOverflow="overflow" vert="horz" wrap="square" lIns="1005840" tIns="45720" rIns="274320" bIns="2834640" numCol="1" spcCol="0" rtlCol="0" fromWordArt="0" anchor="b" anchorCtr="0" forceAA="0" compatLnSpc="1">
+                            <a:prstTxWarp prst="textNoShape">
+                              <a:avLst/>
+                            </a:prstTxWarp>
+                            <a:noAutofit/>
+                          </wps:bodyPr>
+                        </wps:wsp>
+                      </a:graphicData>
+                    </a:graphic>
+                    <wp14:sizeRelH relativeFrom="page">
+                      <wp14:pctWidth>91000</wp14:pctWidth>
+                    </wp14:sizeRelH>
+                    <wp14:sizeRelV relativeFrom="page">
+                      <wp14:pctHeight>100000</wp14:pctHeight>
+                    </wp14:sizeRelV>
+                  </wp:anchor>
+                </w:drawing>
+              </mc:Choice>
+              <mc:Fallback>
+                <w:pict>
+                  <v:rect w14:anchorId="4A6D338A" id="Прямоугольник 16" o:spid="_x0000_s1028" style="position:absolute;margin-left:0;margin-top:0;width:556.9pt;height:11in;z-index:251659264;visibility:visible;mso-wrap-style:square;mso-width-percent:910;mso-height-percent:1000;mso-wrap-distance-left:9pt;mso-wrap-distance-top:0;mso-wrap-distance-right:9pt;mso-wrap-distance-bottom:0;mso-position-horizontal:left;mso-position-horizontal-relative:page;mso-position-vertical:center;mso-position-vertical-relative:page;mso-width-percent:910;mso-height-percent:1000;mso-width-relative:page;mso-height-relative:page;v-text-anchor:bottom" o:gfxdata="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" fillcolor="#4d5f78 [2994]" stroked="f" strokeweight="1pt">
+                    <v:fill color2="#2a3442 [2018]" rotate="t" colors="0 #5d6d85;.5 #485972;1 #334258" focus="100%" type="gradient">
+                      <o:fill v:ext="view" type="gradientUnscaled"/>
+                    </v:fill>
+                    <v:path arrowok="t"/>
+                    <v:textbox inset="79.2pt,,21.6pt,223.2pt">
+                      <w:txbxContent>
+                        <w:sdt>
+                          <w:sdtPr>
                             <w:rPr>
                               <w:rFonts w:asciiTheme="majorHAnsi" w:hAnsiTheme="majorHAnsi"/>
                               <w:color w:val="E7E6E6" w:themeColor="background2"/>
@@ -102,43 +413,70 @@
                               <w:sz w:val="108"/>
                               <w:szCs w:val="108"/>
                               <w:lang w:val="en-US"/>
+                              <w14:ligatures w14:val="standard"/>
+                              <w14:numForm w14:val="oldStyle"/>
+                            </w:rPr>
+                            <w:alias w:val="Название"/>
+                            <w:tag w:val="Название"/>
+                            <w:id w:val="-1519844660"/>
+                            <w:placeholder>
+                              <w:docPart w:val="7D89B5C2AE1C4CAF954C7CA5F1D4A3D0"/>
+                            </w:placeholder>
+                            <w:showingPlcHdr/>
+                            <w:dataBinding w:prefixMappings="xmlns:ns0='http://schemas.openxmlformats.org/package/2006/metadata/core-properties' xmlns:ns1='http://purl.org/dc/elements/1.1/'" w:xpath="/ns0:coreProperties[1]/ns1:title[1]" w:storeItemID="{6C3C8BC8-F283-45AE-878A-BAB7291924A1}"/>
+                            <w:text/>
+                          </w:sdtPr>
+                          <w:sdtContent>
+                            <w:p>
+                              <w:pPr>
+                                <w:pStyle w:val="a3"/>
+                                <w:spacing w:before="120"/>
+                                <w:rPr>
+                                  <w:rFonts w:asciiTheme="majorHAnsi" w:hAnsiTheme="majorHAnsi"/>
+                                  <w:color w:val="E7E6E6" w:themeColor="background2"/>
+                                  <w:kern w:val="28"/>
+                                  <w:sz w:val="108"/>
+                                  <w:szCs w:val="108"/>
+                                  <w:lang w:val="en-US"/>
+                                  <w14:ligatures w14:val="standard"/>
+                                  <w14:numForm w14:val="oldStyle"/>
+                                </w:rPr>
+                              </w:pPr>
+                              <w:r>
+                                <w:rPr>
+                                  <w:rFonts w:asciiTheme="majorHAnsi" w:hAnsiTheme="majorHAnsi"/>
+                                  <w:color w:val="E7E6E6" w:themeColor="background2"/>
+                                  <w:sz w:val="80"/>
+                                  <w:szCs w:val="80"/>
+                                </w:rPr>
+                                <w:t>[Введите название документа]</w:t>
+                              </w:r>
+                            </w:p>
+                          </w:sdtContent>
+                        </w:sdt>
+                        <w:p>
+                          <w:pPr>
+                            <w:pStyle w:val="a3"/>
+                            <w:rPr>
+                              <w:color w:val="E7E6E6" w:themeColor="background2"/>
                             </w:rPr>
                           </w:pPr>
-                          <w:r>
+                        </w:p>
+                        <w:p>
+                          <w:pPr>
                             <w:rPr>
-                              <w:rFonts w:asciiTheme="majorHAnsi" w:hAnsiTheme="majorHAnsi"/>
                               <w:color w:val="E7E6E6" w:themeColor="background2"/>
-                              <w:kern w:val="28"/>
-                              <w:sz w:val="108"/>
-                              <w:szCs w:val="108"/>
-                              <w:lang w:val="en-US"/>
                             </w:rPr>
-                            <w:t>Vision Document</w:t>
-                          </w:r>
+                          </w:pPr>
                         </w:p>
-                      </w:sdtContent>
-                    </w:sdt>
-                    <w:p>
-                      <w:pPr>
-                        <w:pStyle w:val="a3"/>
-                        <w:rPr>
-                          <w:color w:val="E7E6E6" w:themeColor="background2"/>
-                        </w:rPr>
-                      </w:pPr>
-                    </w:p>
-                    <w:p>
-                      <w:pPr>
-                        <w:rPr>
-                          <w:color w:val="E7E6E6" w:themeColor="background2"/>
-                        </w:rPr>
-                      </w:pPr>
-                    </w:p>
-                    <w:p/>
-                  </w:txbxContent>
-                </v:textbox>
-                <w10:wrap anchorx="page" anchory="page"/>
-              </v:rect>
-            </w:pict>
+                        <w:p/>
+                      </w:txbxContent>
+                    </v:textbox>
+                    <w10:wrap anchorx="page" anchory="page"/>
+                  </v:rect>
+                </w:pict>
+              </mc:Fallback>
+            </mc:AlternateContent>
           </w:r>
         </w:p>
         <w:p>
@@ -186,79 +524,276 @@
         <w:rPr>
           <w:noProof/>
         </w:rPr>
-        <w:pict>
-          <v:group id="Группа 35" o:spid="_x0000_s1029" style="position:absolute;margin-left:434.6pt;margin-top:0;width:262.9pt;height:11in;z-index:-251654144;mso-width-percent:430;mso-height-percent:1000;mso-position-horizontal:outside;mso-position-horizontal-relative:page;mso-position-vertical:center;mso-position-vertical-relative:page;mso-width-percent:430;mso-height-percent:1000" coordsize="33391,100584" wrapcoords="4369 0 4369 21580 17169 21580 17169 0 4369 0" o:gfxdata="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">
-            <v:rect id="Rectangle 24" o:spid="_x0000_s1030" style="position:absolute;left:6986;width:19431;height:100584;visibility:visible" o:gfxdata="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" fillcolor="#5b9bd5 [3204]" stroked="f" strokeweight="1pt">
-              <v:path arrowok="t"/>
-              <v:textbox inset="21.6pt,244.8pt,21.6pt,14.4pt">
-                <w:txbxContent>
-                  <w:p>
-                    <w:pPr>
-                      <w:pStyle w:val="1"/>
-                      <w:spacing w:after="120"/>
-                      <w:rPr>
-                        <w:color w:val="FFFFFF" w:themeColor="background1"/>
-                      </w:rPr>
-                    </w:pPr>
-                  </w:p>
-                  <w:p>
-                    <w:pPr>
-                      <w:spacing w:line="360" w:lineRule="auto"/>
-                      <w:rPr>
-                        <w:color w:val="FFFFFF" w:themeColor="background1"/>
-                        <w:sz w:val="24"/>
-                      </w:rPr>
-                    </w:pPr>
-                  </w:p>
-                  <w:p/>
-                  <w:p/>
-                  <w:p/>
-                  <w:p/>
-                  <w:p/>
-                  <w:p/>
-                  <w:p/>
-                  <w:p/>
-                  <w:p/>
-                  <w:p/>
-                  <w:p/>
-                  <w:p/>
-                  <w:p/>
-                  <w:p/>
-                  <w:p/>
-                  <w:p/>
-                  <w:p/>
-                  <w:p/>
-                  <w:p/>
-                  <w:p/>
-                  <w:p/>
-                  <w:p/>
-                  <w:p/>
-                  <w:p/>
-                  <w:p/>
-                  <w:p/>
-                  <w:p/>
-                  <w:p/>
-                  <w:p/>
-                  <w:p/>
-                  <w:p/>
-                  <w:p/>
-                  <w:p/>
-                  <w:p/>
-                  <w:p/>
-                  <w:p/>
-                  <w:p/>
-                  <w:p/>
-                  <w:p/>
-                  <w:p/>
-                  <w:p/>
-                  <w:p/>
-                </w:txbxContent>
-              </v:textbox>
-            </v:rect>
-            <v:rect id="Rectangle 93" o:spid="_x0000_s1031" style="position:absolute;width:33391;height:100584;visibility:visible;v-text-anchor:middle" o:gfxdata="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" filled="f" stroked="f" strokeweight="1pt"/>
-            <w10:wrap type="tight" anchorx="page" anchory="page"/>
-          </v:group>
-        </w:pict>
+        <mc:AlternateContent>
+          <mc:Choice Requires="wpg">
+            <w:drawing>
+              <wp:anchor distT="0" distB="0" distL="114300" distR="114300" simplePos="0" relativeHeight="251662336" behindDoc="1" locked="0" layoutInCell="1" allowOverlap="1" wp14:anchorId="0CB9ED87" wp14:editId="53DA0E69">
+                <wp:simplePos x="0" y="0"/>
+                <wp:positionH relativeFrom="page">
+                  <wp:align>outside</wp:align>
+                </wp:positionH>
+                <wp:positionV relativeFrom="page">
+                  <wp:align>center</wp:align>
+                </wp:positionV>
+                <wp:extent cx="3339101" cy="10058400"/>
+                <wp:effectExtent l="0" t="0" r="0" b="0"/>
+                <wp:wrapTight wrapText="bothSides">
+                  <wp:wrapPolygon edited="0">
+                    <wp:start x="4313" y="0"/>
+                    <wp:lineTo x="4313" y="21559"/>
+                    <wp:lineTo x="17252" y="21559"/>
+                    <wp:lineTo x="17252" y="0"/>
+                    <wp:lineTo x="4313" y="0"/>
+                  </wp:wrapPolygon>
+                </wp:wrapTight>
+                <wp:docPr id="35" name="Группа 35"/>
+                <wp:cNvGraphicFramePr/>
+                <a:graphic xmlns:a="http://schemas.openxmlformats.org/drawingml/2006/main">
+                  <a:graphicData uri="http://schemas.microsoft.com/office/word/2010/wordprocessingGroup">
+                    <wpg:wgp>
+                      <wpg:cNvGrpSpPr/>
+                      <wpg:grpSpPr>
+                        <a:xfrm>
+                          <a:off x="0" y="0"/>
+                          <a:ext cx="3336200" cy="10058400"/>
+                          <a:chOff x="0" y="0"/>
+                          <a:chExt cx="3339101" cy="10058400"/>
+                        </a:xfrm>
+                      </wpg:grpSpPr>
+                      <wps:wsp>
+                        <wps:cNvPr id="92" name="Rectangle 24"/>
+                        <wps:cNvSpPr>
+                          <a:spLocks/>
+                        </wps:cNvSpPr>
+                        <wps:spPr>
+                          <a:xfrm>
+                            <a:off x="698643" y="0"/>
+                            <a:ext cx="1943100" cy="10058400"/>
+                          </a:xfrm>
+                          <a:prstGeom prst="rect">
+                            <a:avLst/>
+                          </a:prstGeom>
+                          <a:solidFill>
+                            <a:schemeClr val="accent1"/>
+                          </a:solidFill>
+                          <a:ln>
+                            <a:noFill/>
+                          </a:ln>
+                        </wps:spPr>
+                        <wps:style>
+                          <a:lnRef idx="2">
+                            <a:schemeClr val="accent1">
+                              <a:shade val="50000"/>
+                            </a:schemeClr>
+                          </a:lnRef>
+                          <a:fillRef idx="1">
+                            <a:schemeClr val="accent1"/>
+                          </a:fillRef>
+                          <a:effectRef idx="0">
+                            <a:schemeClr val="accent1"/>
+                          </a:effectRef>
+                          <a:fontRef idx="minor">
+                            <a:schemeClr val="lt1"/>
+                          </a:fontRef>
+                        </wps:style>
+                        <wps:txbx>
+                          <w:txbxContent>
+                            <w:p>
+                              <w:pPr>
+                                <w:pStyle w:val="1"/>
+                                <w:spacing w:after="120"/>
+                                <w:rPr>
+                                  <w:color w:val="FFFFFF" w:themeColor="background1"/>
+                                </w:rPr>
+                              </w:pPr>
+                            </w:p>
+                            <w:p>
+                              <w:pPr>
+                                <w:spacing w:line="360" w:lineRule="auto"/>
+                                <w:rPr>
+                                  <w:color w:val="FFFFFF" w:themeColor="background1"/>
+                                  <w:sz w:val="24"/>
+                                </w:rPr>
+                              </w:pPr>
+                            </w:p>
+                            <w:p/>
+                            <w:p/>
+                            <w:p/>
+                            <w:p/>
+                            <w:p/>
+                            <w:p/>
+                            <w:p/>
+                            <w:p/>
+                            <w:p/>
+                            <w:p/>
+                            <w:p/>
+                            <w:p/>
+                            <w:p/>
+                            <w:p/>
+                            <w:p/>
+                            <w:p/>
+                            <w:p/>
+                            <w:p/>
+                            <w:p/>
+                            <w:p/>
+                            <w:p/>
+                            <w:p/>
+                            <w:p/>
+                            <w:p/>
+                            <w:p/>
+                            <w:p/>
+                            <w:p/>
+                            <w:p/>
+                            <w:p/>
+                            <w:p/>
+                            <w:p/>
+                            <w:p/>
+                            <w:p/>
+                            <w:p/>
+                            <w:p/>
+                            <w:p/>
+                            <w:p/>
+                            <w:p/>
+                            <w:p/>
+                            <w:p/>
+                            <w:p/>
+                            <w:p/>
+                          </w:txbxContent>
+                        </wps:txbx>
+                        <wps:bodyPr rot="0" spcFirstLastPara="0" vertOverflow="overflow" horzOverflow="overflow" vert="horz" wrap="square" lIns="274320" tIns="3108960" rIns="274320" bIns="182880" numCol="1" spcCol="0" rtlCol="0" fromWordArt="0" anchor="t" anchorCtr="0" forceAA="0" compatLnSpc="1">
+                          <a:prstTxWarp prst="textNoShape">
+                            <a:avLst/>
+                          </a:prstTxWarp>
+                          <a:noAutofit/>
+                        </wps:bodyPr>
+                      </wps:wsp>
+                      <wps:wsp>
+                        <wps:cNvPr id="93" name="Rectangle 93"/>
+                        <wps:cNvSpPr/>
+                        <wps:spPr>
+                          <a:xfrm>
+                            <a:off x="0" y="0"/>
+                            <a:ext cx="3339101" cy="10058400"/>
+                          </a:xfrm>
+                          <a:prstGeom prst="rect">
+                            <a:avLst/>
+                          </a:prstGeom>
+                          <a:noFill/>
+                          <a:ln>
+                            <a:noFill/>
+                          </a:ln>
+                        </wps:spPr>
+                        <wps:style>
+                          <a:lnRef idx="2">
+                            <a:schemeClr val="accent1">
+                              <a:shade val="50000"/>
+                            </a:schemeClr>
+                          </a:lnRef>
+                          <a:fillRef idx="1">
+                            <a:schemeClr val="accent1"/>
+                          </a:fillRef>
+                          <a:effectRef idx="0">
+                            <a:schemeClr val="accent1"/>
+                          </a:effectRef>
+                          <a:fontRef idx="minor">
+                            <a:schemeClr val="lt1"/>
+                          </a:fontRef>
+                        </wps:style>
+                        <wps:bodyPr rot="0" spcFirstLastPara="0" vertOverflow="overflow" horzOverflow="overflow" vert="horz" wrap="square" lIns="91440" tIns="45720" rIns="91440" bIns="45720" numCol="1" spcCol="0" rtlCol="0" fromWordArt="0" anchor="ctr" anchorCtr="0" forceAA="0" compatLnSpc="1">
+                          <a:prstTxWarp prst="textNoShape">
+                            <a:avLst/>
+                          </a:prstTxWarp>
+                          <a:noAutofit/>
+                        </wps:bodyPr>
+                      </wps:wsp>
+                    </wpg:wgp>
+                  </a:graphicData>
+                </a:graphic>
+                <wp14:sizeRelH relativeFrom="page">
+                  <wp14:pctWidth>43000</wp14:pctWidth>
+                </wp14:sizeRelH>
+                <wp14:sizeRelV relativeFrom="page">
+                  <wp14:pctHeight>100000</wp14:pctHeight>
+                </wp14:sizeRelV>
+              </wp:anchor>
+            </w:drawing>
+          </mc:Choice>
+          <mc:Fallback>
+            <w:pict>
+              <v:group w14:anchorId="0CB9ED87" id="Группа 35" o:spid="_x0000_s1029" style="position:absolute;margin-left:211.7pt;margin-top:0;width:262.9pt;height:11in;z-index:-251654144;mso-width-percent:430;mso-height-percent:1000;mso-position-horizontal:outside;mso-position-horizontal-relative:page;mso-position-vertical:center;mso-position-vertical-relative:page;mso-width-percent:430;mso-height-percent:1000" coordsize="33391,100584" o:gfxdata="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">
+                <v:rect id="Rectangle 24" o:spid="_x0000_s1030" style="position:absolute;left:6986;width:19431;height:100584;visibility:visible;mso-wrap-style:square;v-text-anchor:top" o:gfxdata="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" fillcolor="#5b9bd5 [3204]" stroked="f" strokeweight="1pt">
+                  <v:path arrowok="t"/>
+                  <v:textbox inset="21.6pt,244.8pt,21.6pt,14.4pt">
+                    <w:txbxContent>
+                      <w:p>
+                        <w:pPr>
+                          <w:pStyle w:val="1"/>
+                          <w:spacing w:after="120"/>
+                          <w:rPr>
+                            <w:color w:val="FFFFFF" w:themeColor="background1"/>
+                          </w:rPr>
+                        </w:pPr>
+                      </w:p>
+                      <w:p>
+                        <w:pPr>
+                          <w:spacing w:line="360" w:lineRule="auto"/>
+                          <w:rPr>
+                            <w:color w:val="FFFFFF" w:themeColor="background1"/>
+                            <w:sz w:val="24"/>
+                          </w:rPr>
+                        </w:pPr>
+                      </w:p>
+                      <w:p/>
+                      <w:p/>
+                      <w:p/>
+                      <w:p/>
+                      <w:p/>
+                      <w:p/>
+                      <w:p/>
+                      <w:p/>
+                      <w:p/>
+                      <w:p/>
+                      <w:p/>
+                      <w:p/>
+                      <w:p/>
+                      <w:p/>
+                      <w:p/>
+                      <w:p/>
+                      <w:p/>
+                      <w:p/>
+                      <w:p/>
+                      <w:p/>
+                      <w:p/>
+                      <w:p/>
+                      <w:p/>
+                      <w:p/>
+                      <w:p/>
+                      <w:p/>
+                      <w:p/>
+                      <w:p/>
+                      <w:p/>
+                      <w:p/>
+                      <w:p/>
+                      <w:p/>
+                      <w:p/>
+                      <w:p/>
+                      <w:p/>
+                      <w:p/>
+                      <w:p/>
+                      <w:p/>
+                      <w:p/>
+                      <w:p/>
+                      <w:p/>
+                      <w:p/>
+                    </w:txbxContent>
+                  </v:textbox>
+                </v:rect>
+                <v:rect id="Rectangle 93" o:spid="_x0000_s1031" style="position:absolute;width:33391;height:100584;visibility:visible;mso-wrap-style:square;v-text-anchor:middle" o:gfxdata="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" filled="f" stroked="f" strokeweight="1pt"/>
+                <w10:wrap type="tight" anchorx="page" anchory="page"/>
+              </v:group>
+            </w:pict>
+          </mc:Fallback>
+        </mc:AlternateContent>
       </w:r>
     </w:p>
     <w:p>
@@ -314,6 +849,13 @@
           <w:sz w:val="32"/>
           <w:szCs w:val="32"/>
           <w:lang w:eastAsia="uk-UA"/>
+          <w14:textFill>
+            <w14:solidFill>
+              <w14:srgbClr w14:val="000000">
+                <w14:lumMod w14:val="75000"/>
+              </w14:srgbClr>
+            </w14:solidFill>
+          </w14:textFill>
         </w:rPr>
       </w:pPr>
       <w:r>
@@ -322,6 +864,13 @@
           <w:color w:val="000000"/>
           <w:szCs w:val="32"/>
           <w:lang w:eastAsia="uk-UA"/>
+          <w14:textFill>
+            <w14:solidFill>
+              <w14:srgbClr w14:val="000000">
+                <w14:lumMod w14:val="75000"/>
+              </w14:srgbClr>
+            </w14:solidFill>
+          </w14:textFill>
         </w:rPr>
         <w:br w:type="page"/>
       </w:r>
@@ -332,6 +881,13 @@
           <w:sz w:val="32"/>
           <w:szCs w:val="32"/>
           <w:lang w:eastAsia="uk-UA"/>
+          <w14:textFill>
+            <w14:solidFill>
+              <w14:srgbClr w14:val="000000">
+                <w14:lumMod w14:val="75000"/>
+              </w14:srgbClr>
+            </w14:solidFill>
+          </w14:textFill>
         </w:rPr>
         <w:lastRenderedPageBreak/>
         <w:t>Краткое описание продукта</w:t>
@@ -399,6 +955,13 @@
           <w:sz w:val="32"/>
           <w:szCs w:val="32"/>
           <w:lang w:eastAsia="uk-UA"/>
+          <w14:textFill>
+            <w14:solidFill>
+              <w14:srgbClr w14:val="000000">
+                <w14:lumMod w14:val="75000"/>
+              </w14:srgbClr>
+            </w14:solidFill>
+          </w14:textFill>
         </w:rPr>
       </w:pPr>
       <w:r>
@@ -408,6 +971,13 @@
           <w:sz w:val="32"/>
           <w:szCs w:val="32"/>
           <w:lang w:eastAsia="uk-UA"/>
+          <w14:textFill>
+            <w14:solidFill>
+              <w14:srgbClr w14:val="000000">
+                <w14:lumMod w14:val="75000"/>
+              </w14:srgbClr>
+            </w14:solidFill>
+          </w14:textFill>
         </w:rPr>
         <w:br w:type="page"/>
       </w:r>
@@ -418,6 +988,13 @@
           <w:sz w:val="32"/>
           <w:szCs w:val="32"/>
           <w:lang w:eastAsia="uk-UA"/>
+          <w14:textFill>
+            <w14:solidFill>
+              <w14:srgbClr w14:val="000000">
+                <w14:lumMod w14:val="75000"/>
+              </w14:srgbClr>
+            </w14:solidFill>
+          </w14:textFill>
         </w:rPr>
         <w:lastRenderedPageBreak/>
         <w:t>Описание пользователя</w:t>
@@ -462,6 +1039,13 @@
           <w:sz w:val="32"/>
           <w:szCs w:val="32"/>
           <w:lang w:eastAsia="uk-UA"/>
+          <w14:textFill>
+            <w14:solidFill>
+              <w14:srgbClr w14:val="000000">
+                <w14:lumMod w14:val="75000"/>
+              </w14:srgbClr>
+            </w14:solidFill>
+          </w14:textFill>
         </w:rPr>
       </w:pPr>
       <w:r>
@@ -471,6 +1055,13 @@
           <w:sz w:val="32"/>
           <w:szCs w:val="32"/>
           <w:lang w:eastAsia="uk-UA"/>
+          <w14:textFill>
+            <w14:solidFill>
+              <w14:srgbClr w14:val="000000">
+                <w14:lumMod w14:val="75000"/>
+              </w14:srgbClr>
+            </w14:solidFill>
+          </w14:textFill>
         </w:rPr>
         <w:t>Рыболовные места</w:t>
       </w:r>
@@ -481,6 +1072,13 @@
           <w:sz w:val="32"/>
           <w:szCs w:val="32"/>
           <w:lang w:eastAsia="uk-UA"/>
+          <w14:textFill>
+            <w14:solidFill>
+              <w14:srgbClr w14:val="000000">
+                <w14:lumMod w14:val="75000"/>
+              </w14:srgbClr>
+            </w14:solidFill>
+          </w14:textFill>
         </w:rPr>
         <w:t xml:space="preserve"> с хорошей репутацией и качеством продукции.</w:t>
       </w:r>
@@ -501,6 +1099,13 @@
           <w:sz w:val="32"/>
           <w:szCs w:val="32"/>
           <w:lang w:eastAsia="uk-UA"/>
+          <w14:textFill>
+            <w14:solidFill>
+              <w14:srgbClr w14:val="000000">
+                <w14:lumMod w14:val="75000"/>
+              </w14:srgbClr>
+            </w14:solidFill>
+          </w14:textFill>
         </w:rPr>
       </w:pPr>
       <w:r>
@@ -510,6 +1115,13 @@
           <w:sz w:val="32"/>
           <w:szCs w:val="32"/>
           <w:lang w:eastAsia="uk-UA"/>
+          <w14:textFill>
+            <w14:solidFill>
+              <w14:srgbClr w14:val="000000">
+                <w14:lumMod w14:val="75000"/>
+              </w14:srgbClr>
+            </w14:solidFill>
+          </w14:textFill>
         </w:rPr>
         <w:t xml:space="preserve">разнообразие </w:t>
       </w:r>
@@ -520,6 +1132,13 @@
           <w:sz w:val="32"/>
           <w:szCs w:val="32"/>
           <w:lang w:eastAsia="uk-UA"/>
+          <w14:textFill>
+            <w14:solidFill>
+              <w14:srgbClr w14:val="000000">
+                <w14:lumMod w14:val="75000"/>
+              </w14:srgbClr>
+            </w14:solidFill>
+          </w14:textFill>
         </w:rPr>
         <w:t>пользователи</w:t>
       </w:r>
@@ -530,6 +1149,13 @@
           <w:sz w:val="32"/>
           <w:szCs w:val="32"/>
           <w:lang w:eastAsia="uk-UA"/>
+          <w14:textFill>
+            <w14:solidFill>
+              <w14:srgbClr w14:val="000000">
+                <w14:lumMod w14:val="75000"/>
+              </w14:srgbClr>
+            </w14:solidFill>
+          </w14:textFill>
         </w:rPr>
         <w:t xml:space="preserve"> с мобильным устройством.</w:t>
       </w:r>
@@ -553,6 +1179,13 @@
           <w:sz w:val="32"/>
           <w:szCs w:val="32"/>
           <w:lang w:eastAsia="uk-UA"/>
+          <w14:textFill>
+            <w14:solidFill>
+              <w14:srgbClr w14:val="000000">
+                <w14:lumMod w14:val="75000"/>
+              </w14:srgbClr>
+            </w14:solidFill>
+          </w14:textFill>
         </w:rPr>
       </w:pPr>
       <w:r>
@@ -562,6 +1195,13 @@
           <w:sz w:val="32"/>
           <w:szCs w:val="32"/>
           <w:lang w:eastAsia="uk-UA"/>
+          <w14:textFill>
+            <w14:solidFill>
+              <w14:srgbClr w14:val="000000">
+                <w14:lumMod w14:val="75000"/>
+              </w14:srgbClr>
+            </w14:solidFill>
+          </w14:textFill>
         </w:rPr>
         <w:t>Типы пользователей</w:t>
       </w:r>
@@ -590,6 +1230,13 @@
           <w:sz w:val="32"/>
           <w:szCs w:val="32"/>
           <w:lang w:eastAsia="uk-UA"/>
+          <w14:textFill>
+            <w14:solidFill>
+              <w14:srgbClr w14:val="000000">
+                <w14:lumMod w14:val="75000"/>
+              </w14:srgbClr>
+            </w14:solidFill>
+          </w14:textFill>
         </w:rPr>
         <w:t>Рыболовное место – может предоставлять места и предоставлять информацию о них</w:t>
       </w:r>
@@ -600,6 +1247,13 @@
           <w:sz w:val="32"/>
           <w:szCs w:val="32"/>
           <w:lang w:eastAsia="uk-UA"/>
+          <w14:textFill>
+            <w14:solidFill>
+              <w14:srgbClr w14:val="000000">
+                <w14:lumMod w14:val="75000"/>
+              </w14:srgbClr>
+            </w14:solidFill>
+          </w14:textFill>
         </w:rPr>
         <w:t>.</w:t>
       </w:r>
@@ -628,6 +1282,13 @@
           <w:sz w:val="32"/>
           <w:szCs w:val="32"/>
           <w:lang w:eastAsia="uk-UA"/>
+          <w14:textFill>
+            <w14:solidFill>
+              <w14:srgbClr w14:val="000000">
+                <w14:lumMod w14:val="75000"/>
+              </w14:srgbClr>
+            </w14:solidFill>
+          </w14:textFill>
         </w:rPr>
         <w:t>Пользователь</w:t>
       </w:r>
@@ -638,6 +1299,13 @@
           <w:sz w:val="32"/>
           <w:szCs w:val="32"/>
           <w:lang w:eastAsia="uk-UA"/>
+          <w14:textFill>
+            <w14:solidFill>
+              <w14:srgbClr w14:val="000000">
+                <w14:lumMod w14:val="75000"/>
+              </w14:srgbClr>
+            </w14:solidFill>
+          </w14:textFill>
         </w:rPr>
         <w:t xml:space="preserve"> - в</w:t>
       </w:r>
@@ -648,6 +1316,13 @@
           <w:sz w:val="32"/>
           <w:szCs w:val="32"/>
           <w:lang w:eastAsia="uk-UA"/>
+          <w14:textFill>
+            <w14:solidFill>
+              <w14:srgbClr w14:val="000000">
+                <w14:lumMod w14:val="75000"/>
+              </w14:srgbClr>
+            </w14:solidFill>
+          </w14:textFill>
         </w:rPr>
         <w:t>ыбирает места и получает информацию</w:t>
       </w:r>
@@ -658,6 +1333,13 @@
           <w:sz w:val="32"/>
           <w:szCs w:val="32"/>
           <w:lang w:eastAsia="uk-UA"/>
+          <w14:textFill>
+            <w14:solidFill>
+              <w14:srgbClr w14:val="000000">
+                <w14:lumMod w14:val="75000"/>
+              </w14:srgbClr>
+            </w14:solidFill>
+          </w14:textFill>
         </w:rPr>
         <w:t>.</w:t>
       </w:r>
@@ -686,6 +1368,13 @@
           <w:sz w:val="32"/>
           <w:szCs w:val="32"/>
           <w:lang w:eastAsia="uk-UA"/>
+          <w14:textFill>
+            <w14:solidFill>
+              <w14:srgbClr w14:val="000000">
+                <w14:lumMod w14:val="75000"/>
+              </w14:srgbClr>
+            </w14:solidFill>
+          </w14:textFill>
         </w:rPr>
         <w:t>Администратор - отслеживает жалобы, сообщает о поступлении жалоб.</w:t>
       </w:r>
@@ -723,6 +1412,13 @@
           <w:sz w:val="32"/>
           <w:szCs w:val="32"/>
           <w:lang w:eastAsia="uk-UA"/>
+          <w14:textFill>
+            <w14:solidFill>
+              <w14:srgbClr w14:val="000000">
+                <w14:lumMod w14:val="75000"/>
+              </w14:srgbClr>
+            </w14:solidFill>
+          </w14:textFill>
         </w:rPr>
       </w:pPr>
       <w:r>
@@ -732,6 +1428,13 @@
           <w:sz w:val="32"/>
           <w:szCs w:val="32"/>
           <w:lang w:eastAsia="uk-UA"/>
+          <w14:textFill>
+            <w14:solidFill>
+              <w14:srgbClr w14:val="000000">
+                <w14:lumMod w14:val="75000"/>
+              </w14:srgbClr>
+            </w14:solidFill>
+          </w14:textFill>
         </w:rPr>
         <w:t>Среда пользователя</w:t>
       </w:r>
@@ -822,6 +1525,13 @@
           <w:sz w:val="32"/>
           <w:szCs w:val="32"/>
           <w:lang w:eastAsia="uk-UA"/>
+          <w14:textFill>
+            <w14:solidFill>
+              <w14:srgbClr w14:val="000000">
+                <w14:lumMod w14:val="75000"/>
+              </w14:srgbClr>
+            </w14:solidFill>
+          </w14:textFill>
         </w:rPr>
       </w:pPr>
       <w:r>
@@ -831,6 +1541,13 @@
           <w:sz w:val="32"/>
           <w:szCs w:val="32"/>
           <w:lang w:eastAsia="uk-UA"/>
+          <w14:textFill>
+            <w14:solidFill>
+              <w14:srgbClr w14:val="000000">
+                <w14:lumMod w14:val="75000"/>
+              </w14:srgbClr>
+            </w14:solidFill>
+          </w14:textFill>
         </w:rPr>
         <w:t>Основные потребности пользователя</w:t>
       </w:r>
@@ -893,6 +1610,13 @@
           <w:sz w:val="32"/>
           <w:szCs w:val="32"/>
           <w:lang w:eastAsia="uk-UA"/>
+          <w14:textFill>
+            <w14:solidFill>
+              <w14:srgbClr w14:val="000000">
+                <w14:lumMod w14:val="75000"/>
+              </w14:srgbClr>
+            </w14:solidFill>
+          </w14:textFill>
         </w:rPr>
       </w:pPr>
       <w:r>
@@ -902,6 +1626,13 @@
           <w:sz w:val="32"/>
           <w:szCs w:val="32"/>
           <w:lang w:eastAsia="uk-UA"/>
+          <w14:textFill>
+            <w14:solidFill>
+              <w14:srgbClr w14:val="000000">
+                <w14:lumMod w14:val="75000"/>
+              </w14:srgbClr>
+            </w14:solidFill>
+          </w14:textFill>
         </w:rPr>
         <w:t>Альтернативы и конкуренты</w:t>
       </w:r>
@@ -941,6 +1672,13 @@
           <w:sz w:val="32"/>
           <w:szCs w:val="32"/>
           <w:lang w:eastAsia="uk-UA"/>
+          <w14:textFill>
+            <w14:solidFill>
+              <w14:srgbClr w14:val="000000">
+                <w14:lumMod w14:val="75000"/>
+              </w14:srgbClr>
+            </w14:solidFill>
+          </w14:textFill>
         </w:rPr>
       </w:pPr>
       <w:r>
@@ -950,6 +1688,13 @@
           <w:sz w:val="32"/>
           <w:szCs w:val="32"/>
           <w:lang w:eastAsia="uk-UA"/>
+          <w14:textFill>
+            <w14:solidFill>
+              <w14:srgbClr w14:val="000000">
+                <w14:lumMod w14:val="75000"/>
+              </w14:srgbClr>
+            </w14:solidFill>
+          </w14:textFill>
         </w:rPr>
         <w:br w:type="page"/>
       </w:r>
@@ -968,6 +1713,13 @@
           <w:sz w:val="32"/>
           <w:szCs w:val="32"/>
           <w:lang w:eastAsia="uk-UA"/>
+          <w14:textFill>
+            <w14:solidFill>
+              <w14:srgbClr w14:val="000000">
+                <w14:lumMod w14:val="75000"/>
+              </w14:srgbClr>
+            </w14:solidFill>
+          </w14:textFill>
         </w:rPr>
       </w:pPr>
       <w:r>
@@ -977,6 +1729,13 @@
           <w:sz w:val="32"/>
           <w:szCs w:val="32"/>
           <w:lang w:eastAsia="uk-UA"/>
+          <w14:textFill>
+            <w14:solidFill>
+              <w14:srgbClr w14:val="000000">
+                <w14:lumMod w14:val="75000"/>
+              </w14:srgbClr>
+            </w14:solidFill>
+          </w14:textFill>
         </w:rPr>
         <w:lastRenderedPageBreak/>
         <w:t>Полное описание продукта</w:t>
@@ -993,6 +1752,13 @@
           <w:sz w:val="32"/>
           <w:szCs w:val="32"/>
           <w:lang w:eastAsia="uk-UA"/>
+          <w14:textFill>
+            <w14:solidFill>
+              <w14:srgbClr w14:val="000000">
+                <w14:lumMod w14:val="75000"/>
+              </w14:srgbClr>
+            </w14:solidFill>
+          </w14:textFill>
         </w:rPr>
       </w:pPr>
     </w:p>
@@ -1015,6 +1781,13 @@
           <w:sz w:val="32"/>
           <w:szCs w:val="32"/>
           <w:lang w:eastAsia="uk-UA"/>
+          <w14:textFill>
+            <w14:solidFill>
+              <w14:srgbClr w14:val="000000">
+                <w14:lumMod w14:val="75000"/>
+              </w14:srgbClr>
+            </w14:solidFill>
+          </w14:textFill>
         </w:rPr>
       </w:pPr>
       <w:r>
@@ -1024,6 +1797,13 @@
           <w:sz w:val="32"/>
           <w:szCs w:val="32"/>
           <w:lang w:eastAsia="uk-UA"/>
+          <w14:textFill>
+            <w14:solidFill>
+              <w14:srgbClr w14:val="000000">
+                <w14:lumMod w14:val="75000"/>
+              </w14:srgbClr>
+            </w14:solidFill>
+          </w14:textFill>
         </w:rPr>
         <w:t>Общий вид продукта</w:t>
       </w:r>
@@ -1055,304 +1835,1583 @@
         <w:rPr>
           <w:noProof/>
         </w:rPr>
-        <w:pict>
-          <v:group id="Группа 43" o:spid="_x0000_s1032" style="position:absolute;margin-left:-33.75pt;margin-top:7.9pt;width:502.65pt;height:408pt;z-index:251663360;mso-width-relative:margin" coordorigin="-1238" coordsize="63839,51816" o:gfxdata="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">
-            <v:oval id="Овал 44" o:spid="_x0000_s1033" style="position:absolute;left:20749;width:16413;height:7385;visibility:visible;v-text-anchor:middle" o:gfxdata="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" fillcolor="#840041" strokecolor="#0d0d0d [3069]" strokeweight="2.25pt">
-              <v:fill color2="#e30775" rotate="t" angle="90" colors="0 #840041;.5 #bf0361;1 #e30775" focus="100%" type="gradient"/>
-              <v:stroke joinstyle="miter"/>
-              <v:textbox>
-                <w:txbxContent>
-                  <w:p>
-                    <w:pPr>
-                      <w:jc w:val="center"/>
-                    </w:pPr>
-                    <w:r>
-                      <w:t>Запуск приложения</w:t>
-                    </w:r>
-                  </w:p>
-                </w:txbxContent>
-              </v:textbox>
-            </v:oval>
-            <v:roundrect id="Скругленный прямоугольник 45" o:spid="_x0000_s1034" style="position:absolute;left:18522;top:10433;width:20510;height:6324;visibility:visible;v-text-anchor:middle" arcsize="10923f" o:gfxdata="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" fillcolor="#f59dd8" strokecolor="#0d0d0d [3069]" strokeweight="1pt">
-              <v:stroke joinstyle="miter"/>
-              <v:textbox>
-                <w:txbxContent>
-                  <w:p>
-                    <w:pPr>
-                      <w:jc w:val="center"/>
-                      <w:rPr>
-                        <w:color w:val="000000" w:themeColor="text1"/>
-                        <w:sz w:val="28"/>
-                      </w:rPr>
-                    </w:pPr>
-                    <w:r>
-                      <w:rPr>
-                        <w:color w:val="000000" w:themeColor="text1"/>
-                        <w:sz w:val="28"/>
-                      </w:rPr>
-                      <w:t>Регистрация в системе</w:t>
-                    </w:r>
-                  </w:p>
-                </w:txbxContent>
-              </v:textbox>
-            </v:roundrect>
-            <v:shape id="Облако 46" o:spid="_x0000_s1035" style="position:absolute;left:45954;top:8557;width:16647;height:9730;visibility:visible;v-text-anchor:middle" coordsize="43200,43200" o:spt="100" o:gfxdata="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" adj="-11796480,,5400" path="m3900,14370c3629,11657,4261,8921,5623,6907,7775,3726,11264,3017,14005,5202,15678,909,19914,22,22456,3432,23097,1683,24328,474,25749,200v1564,-302,3126,570,4084,2281c31215,267,33501,-460,35463,690v1495,876,2567,2710,2855,4886c40046,6218,41422,7998,41982,10318v407,1684,349,3513,-164,5142c43079,17694,43520,20590,43016,23322v-670,3632,-2888,6352,-5612,6882c37391,32471,36658,34621,35395,36101v-1919,2249,-4691,2538,-6840,714c27860,39948,25999,42343,23667,43106v-2748,899,-5616,-633,-7187,-3840c12772,42310,7956,40599,5804,35472,3690,35809,1705,34024,1110,31250,679,29243,1060,27077,2113,25551,619,24354,-213,22057,-5,19704,239,16949,1845,14791,3863,14507v12,-46,25,-91,37,-137xem4693,26177nfc3809,26271,2925,25993,2160,25380t4768,9519nfc6573,35092,6200,35220,5820,35280t10658,3810nfc16211,38544,15987,37961,15810,37350m28827,34751nfc28788,35398,28698,36038,28560,36660m34129,22954nfc36133,24282,37398,27058,37380,30090m41798,15354nfc41473,16386,40978,17302,40350,18030m38324,5426nfc38379,5843,38405,6266,38400,6690m29078,3952nfc29267,3369,29516,2826,29820,2340m22141,4720nfc22218,4238,22339,3771,22500,3330m14000,5192nfc14472,5568,14908,6021,15300,6540m4127,15789nfc4024,15325,3948,14851,3900,14370e" fillcolor="#f59dd8" strokecolor="#0d0d0d [3069]" strokeweight="1pt">
-              <v:stroke joinstyle="miter"/>
-              <v:formulas/>
-              <v:path arrowok="t" o:connecttype="custom" o:connectlocs="180840,589581;83233,571630;266963,786026;224267,794607;634961,880419;609221,841229;1110816,782692;1100528,825688;1315123,516990;1440397,677713;1610639,345816;1554842,406087;1476773,122209;1479701,150678;1120488,89010;1149081,52704;853179,106308;867013,75001;539474,116939;589569,147300;159029,355614;150282,323654" o:connectangles="0,0,0,0,0,0,0,0,0,0,0,0,0,0,0,0,0,0,0,0,0,0" textboxrect="0,0,43200,43200"/>
-              <v:textbox>
-                <w:txbxContent>
-                  <w:p>
-                    <w:pPr>
-                      <w:jc w:val="center"/>
-                      <w:rPr>
-                        <w:color w:val="000000" w:themeColor="text1"/>
-                        <w:sz w:val="22"/>
-                      </w:rPr>
-                    </w:pPr>
-                    <w:r>
-                      <w:rPr>
-                        <w:color w:val="000000" w:themeColor="text1"/>
-                        <w:sz w:val="22"/>
-                      </w:rPr>
-                      <w:t>Ввод недостающих данных</w:t>
-                    </w:r>
-                  </w:p>
-                </w:txbxContent>
-              </v:textbox>
-            </v:shape>
-            <v:shapetype id="_x0000_t32" coordsize="21600,21600" o:spt="32" o:oned="t" path="m,l21600,21600e" filled="f">
-              <v:path arrowok="t" fillok="f" o:connecttype="none"/>
-              <o:lock v:ext="edit" shapetype="t"/>
-            </v:shapetype>
-            <v:shape id="Прямая со стрелкой 47" o:spid="_x0000_s1036" type="#_x0000_t32" style="position:absolute;left:39037;top:13481;width:6805;height:0;flip:x;visibility:visible" o:connectortype="straight" o:gfxdata="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" strokecolor="#0d0d0d [3069]" strokeweight=".5pt">
-              <v:stroke endarrow="block" joinstyle="miter"/>
-            </v:shape>
-            <v:shape id="Трапеция 48" o:spid="_x0000_s1037" style="position:absolute;left:19694;top:42437;width:18987;height:5861;visibility:visible;v-text-anchor:middle" coordsize="1898635,586089" o:spt="100" o:gfxdata="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" adj="-11796480,,5400" path="m,586089l146522,,1752113,r146522,586089l,586089xe" fillcolor="#ff8080" strokecolor="#0d0d0d [3069]" strokeweight="1pt">
-              <v:fill color2="#ffdada" rotate="t" angle="225" colors="0 #ff8080;.5 #ffb3b3;1 #ffdada" focus="100%" type="gradient"/>
-              <v:stroke joinstyle="miter"/>
-              <v:formulas/>
-              <v:path arrowok="t" o:connecttype="custom" o:connectlocs="0,586089;146522,0;1752113,0;1898635,586089;0,586089" o:connectangles="0,0,0,0,0" textboxrect="0,0,1898635,586089"/>
-              <v:textbox>
-                <w:txbxContent>
-                  <w:p>
-                    <w:pPr>
-                      <w:jc w:val="center"/>
-                      <w:rPr>
-                        <w:color w:val="000000" w:themeColor="text1"/>
-                        <w:sz w:val="24"/>
-                      </w:rPr>
-                    </w:pPr>
-                    <w:r>
-                      <w:rPr>
-                        <w:color w:val="000000" w:themeColor="text1"/>
-                        <w:sz w:val="24"/>
-                      </w:rPr>
-                      <w:t>Завершение</w:t>
-                    </w:r>
-                  </w:p>
-                </w:txbxContent>
-              </v:textbox>
-            </v:shape>
-            <v:shapetype id="_x0000_t34" coordsize="21600,21600" o:spt="34" o:oned="t" adj="10800" path="m,l@0,0@0,21600,21600,21600e" filled="f">
-              <v:stroke joinstyle="miter"/>
-              <v:formulas>
-                <v:f eqn="val #0"/>
-              </v:formulas>
-              <v:path arrowok="t" fillok="f" o:connecttype="none"/>
-              <v:handles>
-                <v:h position="#0,center"/>
-              </v:handles>
-              <o:lock v:ext="edit" shapetype="t"/>
-            </v:shapetype>
-            <v:shape id="Соединительная линия уступом 49" o:spid="_x0000_s1038" type="#_x0000_t34" style="position:absolute;left:13364;top:45720;width:6804;height:3049;rotation:180;flip:y;visibility:visible" o:connectortype="elbow" o:gfxdata="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" strokecolor="#0d0d0d [3069]" strokeweight=".5pt">
-              <v:stroke endarrow="block"/>
-            </v:shape>
-            <v:roundrect id="Скругленный прямоугольник 50" o:spid="_x0000_s1039" style="position:absolute;top:42203;width:13358;height:9613;visibility:visible;v-text-anchor:middle" arcsize="10923f" o:gfxdata="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" fillcolor="#f59dd8" strokecolor="#0d0d0d [3069]" strokeweight="1pt">
-              <v:stroke joinstyle="miter"/>
-              <v:textbox>
-                <w:txbxContent>
-                  <w:p>
-                    <w:pPr>
-                      <w:jc w:val="center"/>
-                      <w:rPr>
-                        <w:color w:val="000000" w:themeColor="text1"/>
-                        <w:sz w:val="22"/>
-                      </w:rPr>
-                    </w:pPr>
-                    <w:r>
-                      <w:rPr>
-                        <w:color w:val="000000" w:themeColor="text1"/>
-                        <w:sz w:val="22"/>
-                      </w:rPr>
-                      <w:t>Пользователь</w:t>
-                    </w:r>
-                    <w:r>
-                      <w:rPr>
-                        <w:color w:val="000000" w:themeColor="text1"/>
-                        <w:sz w:val="22"/>
-                      </w:rPr>
-                      <w:t xml:space="preserve"> оставляет отзыв, жалобы, предложения</w:t>
-                    </w:r>
-                  </w:p>
-                </w:txbxContent>
-              </v:textbox>
-            </v:roundrect>
-            <v:shape id="Соединительная линия уступом 51" o:spid="_x0000_s1040" type="#_x0000_t34" style="position:absolute;left:38217;top:45720;width:7386;height:3166;visibility:visible" o:connectortype="elbow" o:gfxdata="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" strokecolor="#0d0d0d [3069]" strokeweight=".5pt">
-              <v:stroke endarrow="block"/>
-            </v:shape>
-            <v:roundrect id="Скругленный прямоугольник 52" o:spid="_x0000_s1041" style="position:absolute;left:45720;top:41616;width:14888;height:9731;visibility:visible;v-text-anchor:middle" arcsize="10923f" o:gfxdata="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" fillcolor="#f59dd8" strokecolor="#0d0d0d [3069]" strokeweight="1pt">
-              <v:stroke joinstyle="miter"/>
-              <v:textbox>
-                <w:txbxContent>
-                  <w:p>
-                    <w:pPr>
-                      <w:jc w:val="center"/>
-                      <w:rPr>
-                        <w:color w:val="000000" w:themeColor="text1"/>
-                        <w:sz w:val="22"/>
-                      </w:rPr>
-                    </w:pPr>
-                    <w:r>
-                      <w:rPr>
-                        <w:color w:val="000000" w:themeColor="text1"/>
-                        <w:sz w:val="22"/>
-                      </w:rPr>
-                      <w:t>Приложение</w:t>
-                    </w:r>
-                    <w:r>
-                      <w:rPr>
-                        <w:color w:val="000000" w:themeColor="text1"/>
-                        <w:sz w:val="22"/>
-                      </w:rPr>
-                      <w:t xml:space="preserve"> учитыва</w:t>
-                    </w:r>
-                    <w:r>
-                      <w:rPr>
-                        <w:color w:val="000000" w:themeColor="text1"/>
-                        <w:sz w:val="22"/>
-                      </w:rPr>
-                      <w:t>ет жалобы и пожелания пользователя</w:t>
-                    </w:r>
-                    <w:bookmarkStart w:id="0" w:name="_GoBack"/>
-                    <w:bookmarkEnd w:id="0"/>
-                  </w:p>
-                </w:txbxContent>
-              </v:textbox>
-            </v:roundrect>
-            <v:group id="Группа 53" o:spid="_x0000_s1042" style="position:absolute;left:-1238;top:19694;width:60676;height:19573" coordorigin="-2645" coordsize="60676,19572" o:gfxdata="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">
-              <v:shapetype id="_x0000_t4" coordsize="21600,21600" o:spt="4" path="m10800,l,10800,10800,21600,21600,10800xe">
-                <v:stroke joinstyle="miter"/>
-                <v:path gradientshapeok="t" o:connecttype="rect" textboxrect="5400,5400,16200,16200"/>
-              </v:shapetype>
-              <v:shape id="Ромб 54" o:spid="_x0000_s1043" type="#_x0000_t4" style="position:absolute;left:17467;width:20281;height:11250;visibility:visible;v-text-anchor:middle" o:gfxdata="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" fillcolor="#a07400" strokecolor="#0d0d0d [3069]" strokeweight="1pt">
-                <v:fill color2="#ffca00" rotate="t" angle="270" colors="0 #a07400;.5 #e6a900;1 #ffca00" focus="100%" type="gradient"/>
-                <v:textbox>
-                  <w:txbxContent>
-                    <w:p>
-                      <w:pPr>
-                        <w:jc w:val="center"/>
-                      </w:pPr>
-                      <w:r>
-                        <w:t>Выбор типа пользователя</w:t>
-                      </w:r>
-                    </w:p>
-                  </w:txbxContent>
-                </v:textbox>
-              </v:shape>
-              <v:rect id="Прямоугольник 55" o:spid="_x0000_s1044" style="position:absolute;left:19225;top:12778;width:16061;height:6794;visibility:visible;v-text-anchor:middle" o:gfxdata="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" fillcolor="#003f77" strokecolor="#0d0d0d [3069]" strokeweight="1pt">
-                <v:fill color2="#0072ce" rotate="t" angle="315" colors="0 #003f77;.5 #005fad;1 #0072ce" focus="100%" type="gradient"/>
-                <v:textbox>
-                  <w:txbxContent>
-                    <w:p>
-                      <w:pPr>
-                        <w:jc w:val="center"/>
-                      </w:pPr>
-                      <w:r>
-                        <w:t>Взаимодействие пользователей</w:t>
-                      </w:r>
-                    </w:p>
-                  </w:txbxContent>
-                </v:textbox>
-              </v:rect>
-              <v:shape id="Прямая со стрелкой 56" o:spid="_x0000_s1045" type="#_x0000_t32" style="position:absolute;left:11605;top:5627;width:5979;height:0;flip:x;visibility:visible" o:connectortype="straight" o:gfxdata="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" strokecolor="#0d0d0d [3069]" strokeweight=".5pt">
-                <v:stroke endarrow="block" joinstyle="miter"/>
-              </v:shape>
-              <v:shape id="Прямая со стрелкой 57" o:spid="_x0000_s1046" type="#_x0000_t32" style="position:absolute;left:37748;top:5627;width:6916;height:0;visibility:visible" o:connectortype="straight" o:gfxdata="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" strokecolor="#0d0d0d [3069]" strokeweight=".5pt">
-                <v:stroke endarrow="block" joinstyle="miter"/>
-              </v:shape>
-              <v:roundrect id="Скругленный прямоугольник 58" o:spid="_x0000_s1047" style="position:absolute;left:-2645;top:3165;width:14245;height:4923;visibility:visible;v-text-anchor:middle" arcsize="10923f" o:gfxdata="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" fillcolor="#8fdea0" strokecolor="#0d0d0d [3069]" strokeweight="1pt">
-                <v:fill color2="#dff3e3" rotate="t" angle="180" colors="0 #8fdea0;.5 #bce9c5;1 #dff3e3" focus="100%" type="gradient"/>
-                <v:stroke joinstyle="miter"/>
-                <v:textbox>
-                  <w:txbxContent>
-                    <w:p>
-                      <w:pPr>
-                        <w:jc w:val="center"/>
-                        <w:rPr>
-                          <w:color w:val="000000" w:themeColor="text1"/>
-                          <w:sz w:val="28"/>
-                        </w:rPr>
-                      </w:pPr>
-                      <w:r>
-                        <w:rPr>
-                          <w:color w:val="000000" w:themeColor="text1"/>
-                          <w:sz w:val="28"/>
-                        </w:rPr>
-                        <w:t>Пользователь</w:t>
-                      </w:r>
-                    </w:p>
-                  </w:txbxContent>
-                </v:textbox>
-              </v:roundrect>
-              <v:roundrect id="Скругленный прямоугольник 59" o:spid="_x0000_s1048" style="position:absolute;left:44772;top:3282;width:13259;height:4924;visibility:visible;v-text-anchor:middle" arcsize="10923f" o:gfxdata="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" fillcolor="#8fdea0" strokecolor="#0d0d0d [3069]" strokeweight="1pt">
-                <v:fill color2="#dff3e3" rotate="t" angle="180" colors="0 #8fdea0;.5 #bce9c5;1 #dff3e3" focus="100%" type="gradient"/>
-                <v:stroke joinstyle="miter"/>
-                <v:textbox>
-                  <w:txbxContent>
-                    <w:p>
-                      <w:pPr>
-                        <w:jc w:val="center"/>
-                        <w:rPr>
-                          <w:color w:val="000000" w:themeColor="text1"/>
-                          <w:sz w:val="28"/>
-                        </w:rPr>
-                      </w:pPr>
-                      <w:r>
-                        <w:rPr>
-                          <w:color w:val="000000" w:themeColor="text1"/>
-                          <w:sz w:val="28"/>
-                        </w:rPr>
-                        <w:t>Приложение</w:t>
-                      </w:r>
-                    </w:p>
-                  </w:txbxContent>
-                </v:textbox>
-              </v:roundrect>
-              <v:shape id="Прямая со стрелкой 60" o:spid="_x0000_s1049" type="#_x0000_t32" style="position:absolute;left:5392;top:16295;width:13716;height:117;visibility:visible" o:connectortype="straight" o:gfxdata="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" strokecolor="#0d0d0d [3069]" strokeweight=".5pt">
-                <v:stroke endarrow="block" joinstyle="miter"/>
-              </v:shape>
-              <v:shape id="Прямая со стрелкой 61" o:spid="_x0000_s1050" type="#_x0000_t32" style="position:absolute;left:35286;top:15943;width:15351;height:0;flip:x;visibility:visible" o:connectortype="straight" o:gfxdata="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" strokecolor="#0d0d0d [3069]" strokeweight=".5pt">
-                <v:stroke endarrow="block" joinstyle="miter"/>
-              </v:shape>
-              <v:line id="Прямая соединительная линия 62" o:spid="_x0000_s1051" style="position:absolute;visibility:visible" from="5392,8323" to="5509,16295" o:connectortype="straight" o:gfxdata="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" strokecolor="#0d0d0d [3069]" strokeweight=".5pt">
-                <v:stroke joinstyle="miter"/>
-              </v:line>
-              <v:line id="Прямая соединительная линия 63" o:spid="_x0000_s1052" style="position:absolute;visibility:visible" from="50292,7854" to="50409,15826" o:connectortype="straight" o:gfxdata="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" strokecolor="#0d0d0d [3069]" strokeweight=".5pt">
-                <v:stroke joinstyle="miter"/>
-              </v:line>
-            </v:group>
-            <v:shape id="Прямая со стрелкой 64" o:spid="_x0000_s1053" type="#_x0000_t32" style="position:absolute;left:29073;top:7385;width:0;height:2931;visibility:visible" o:connectortype="straight" o:gfxdata="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" strokecolor="#0d0d0d [3069]" strokeweight=".5pt">
-              <v:stroke endarrow="block" joinstyle="miter"/>
-            </v:shape>
-            <v:shape id="Прямая со стрелкой 65" o:spid="_x0000_s1054" type="#_x0000_t32" style="position:absolute;left:29073;top:16764;width:0;height:2930;visibility:visible" o:connectortype="straight" o:gfxdata="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" strokecolor="#0d0d0d [3069]" strokeweight=".5pt">
-              <v:stroke endarrow="block" joinstyle="miter"/>
-            </v:shape>
-            <v:shape id="Прямая со стрелкой 66" o:spid="_x0000_s1055" type="#_x0000_t32" style="position:absolute;left:29073;top:39272;width:0;height:2931;visibility:visible" o:connectortype="straight" o:gfxdata="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" strokecolor="#0d0d0d [3069]" strokeweight=".5pt">
-              <v:stroke endarrow="block" joinstyle="miter"/>
-            </v:shape>
-          </v:group>
-        </w:pict>
+        <mc:AlternateContent>
+          <mc:Choice Requires="wpg">
+            <w:drawing>
+              <wp:anchor distT="0" distB="0" distL="114300" distR="114300" simplePos="0" relativeHeight="251663360" behindDoc="0" locked="0" layoutInCell="1" allowOverlap="1" wp14:anchorId="6F67BF16" wp14:editId="7A1AB33D">
+                <wp:simplePos x="0" y="0"/>
+                <wp:positionH relativeFrom="column">
+                  <wp:posOffset>-428625</wp:posOffset>
+                </wp:positionH>
+                <wp:positionV relativeFrom="paragraph">
+                  <wp:posOffset>100330</wp:posOffset>
+                </wp:positionV>
+                <wp:extent cx="6383653" cy="5181600"/>
+                <wp:effectExtent l="0" t="19050" r="36830" b="19050"/>
+                <wp:wrapNone/>
+                <wp:docPr id="43" name="Группа 43"/>
+                <wp:cNvGraphicFramePr/>
+                <a:graphic xmlns:a="http://schemas.openxmlformats.org/drawingml/2006/main">
+                  <a:graphicData uri="http://schemas.microsoft.com/office/word/2010/wordprocessingGroup">
+                    <wpg:wgp>
+                      <wpg:cNvGrpSpPr/>
+                      <wpg:grpSpPr>
+                        <a:xfrm>
+                          <a:off x="0" y="0"/>
+                          <a:ext cx="6383653" cy="5181600"/>
+                          <a:chOff x="-123829" y="0"/>
+                          <a:chExt cx="6383939" cy="5181600"/>
+                        </a:xfrm>
+                      </wpg:grpSpPr>
+                      <wps:wsp>
+                        <wps:cNvPr id="44" name="Овал 44"/>
+                        <wps:cNvSpPr/>
+                        <wps:spPr>
+                          <a:xfrm>
+                            <a:off x="2074984" y="0"/>
+                            <a:ext cx="1641218" cy="738533"/>
+                          </a:xfrm>
+                          <a:prstGeom prst="ellipse">
+                            <a:avLst/>
+                          </a:prstGeom>
+                          <a:gradFill flip="none" rotWithShape="1">
+                            <a:gsLst>
+                              <a:gs pos="0">
+                                <a:srgbClr val="D51575">
+                                  <a:shade val="30000"/>
+                                  <a:satMod val="115000"/>
+                                </a:srgbClr>
+                              </a:gs>
+                              <a:gs pos="50000">
+                                <a:srgbClr val="D51575">
+                                  <a:shade val="67500"/>
+                                  <a:satMod val="115000"/>
+                                </a:srgbClr>
+                              </a:gs>
+                              <a:gs pos="100000">
+                                <a:srgbClr val="D51575">
+                                  <a:shade val="100000"/>
+                                  <a:satMod val="115000"/>
+                                </a:srgbClr>
+                              </a:gs>
+                            </a:gsLst>
+                            <a:lin ang="0" scaled="1"/>
+                            <a:tileRect/>
+                          </a:gradFill>
+                          <a:ln w="28575">
+                            <a:solidFill>
+                              <a:schemeClr val="tx1">
+                                <a:lumMod val="95000"/>
+                                <a:lumOff val="5000"/>
+                              </a:schemeClr>
+                            </a:solidFill>
+                          </a:ln>
+                        </wps:spPr>
+                        <wps:style>
+                          <a:lnRef idx="2">
+                            <a:schemeClr val="accent1">
+                              <a:shade val="50000"/>
+                            </a:schemeClr>
+                          </a:lnRef>
+                          <a:fillRef idx="1">
+                            <a:schemeClr val="accent1"/>
+                          </a:fillRef>
+                          <a:effectRef idx="0">
+                            <a:schemeClr val="accent1"/>
+                          </a:effectRef>
+                          <a:fontRef idx="minor">
+                            <a:schemeClr val="lt1"/>
+                          </a:fontRef>
+                        </wps:style>
+                        <wps:txbx>
+                          <w:txbxContent>
+                            <w:p>
+                              <w:pPr>
+                                <w:jc w:val="center"/>
+                              </w:pPr>
+                              <w:r>
+                                <w:t>Запуск приложения</w:t>
+                              </w:r>
+                            </w:p>
+                          </w:txbxContent>
+                        </wps:txbx>
+                        <wps:bodyPr rot="0" spcFirstLastPara="0" vertOverflow="overflow" horzOverflow="overflow" vert="horz" wrap="square" lIns="91440" tIns="45720" rIns="91440" bIns="45720" numCol="1" spcCol="0" rtlCol="0" fromWordArt="0" anchor="ctr" anchorCtr="0" forceAA="0" compatLnSpc="1">
+                          <a:prstTxWarp prst="textNoShape">
+                            <a:avLst/>
+                          </a:prstTxWarp>
+                          <a:noAutofit/>
+                        </wps:bodyPr>
+                      </wps:wsp>
+                      <wps:wsp>
+                        <wps:cNvPr id="45" name="Скругленный прямоугольник 45"/>
+                        <wps:cNvSpPr/>
+                        <wps:spPr>
+                          <a:xfrm>
+                            <a:off x="1852246" y="1043354"/>
+                            <a:ext cx="2051034" cy="632442"/>
+                          </a:xfrm>
+                          <a:prstGeom prst="roundRect">
+                            <a:avLst/>
+                          </a:prstGeom>
+                          <a:solidFill>
+                            <a:srgbClr val="F59DD8"/>
+                          </a:solidFill>
+                          <a:ln>
+                            <a:solidFill>
+                              <a:schemeClr val="tx1">
+                                <a:lumMod val="95000"/>
+                                <a:lumOff val="5000"/>
+                              </a:schemeClr>
+                            </a:solidFill>
+                          </a:ln>
+                        </wps:spPr>
+                        <wps:style>
+                          <a:lnRef idx="2">
+                            <a:schemeClr val="accent1">
+                              <a:shade val="50000"/>
+                            </a:schemeClr>
+                          </a:lnRef>
+                          <a:fillRef idx="1">
+                            <a:schemeClr val="accent1"/>
+                          </a:fillRef>
+                          <a:effectRef idx="0">
+                            <a:schemeClr val="accent1"/>
+                          </a:effectRef>
+                          <a:fontRef idx="minor">
+                            <a:schemeClr val="lt1"/>
+                          </a:fontRef>
+                        </wps:style>
+                        <wps:txbx>
+                          <w:txbxContent>
+                            <w:p>
+                              <w:pPr>
+                                <w:jc w:val="center"/>
+                                <w:rPr>
+                                  <w:color w:val="000000" w:themeColor="text1"/>
+                                  <w:sz w:val="28"/>
+                                </w:rPr>
+                              </w:pPr>
+                              <w:r>
+                                <w:rPr>
+                                  <w:color w:val="000000" w:themeColor="text1"/>
+                                  <w:sz w:val="28"/>
+                                </w:rPr>
+                                <w:t>Регистрация в системе</w:t>
+                              </w:r>
+                            </w:p>
+                          </w:txbxContent>
+                        </wps:txbx>
+                        <wps:bodyPr rot="0" spcFirstLastPara="0" vertOverflow="overflow" horzOverflow="overflow" vert="horz" wrap="square" lIns="91440" tIns="45720" rIns="91440" bIns="45720" numCol="1" spcCol="0" rtlCol="0" fromWordArt="0" anchor="ctr" anchorCtr="0" forceAA="0" compatLnSpc="1">
+                          <a:prstTxWarp prst="textNoShape">
+                            <a:avLst/>
+                          </a:prstTxWarp>
+                          <a:noAutofit/>
+                        </wps:bodyPr>
+                      </wps:wsp>
+                      <wps:wsp>
+                        <wps:cNvPr id="46" name="Облако 46"/>
+                        <wps:cNvSpPr/>
+                        <wps:spPr>
+                          <a:xfrm>
+                            <a:off x="4595446" y="855784"/>
+                            <a:ext cx="1664664" cy="972988"/>
+                          </a:xfrm>
+                          <a:prstGeom prst="cloud">
+                            <a:avLst/>
+                          </a:prstGeom>
+                          <a:solidFill>
+                            <a:srgbClr val="F59DD8"/>
+                          </a:solidFill>
+                          <a:ln>
+                            <a:solidFill>
+                              <a:schemeClr val="tx1">
+                                <a:lumMod val="95000"/>
+                                <a:lumOff val="5000"/>
+                              </a:schemeClr>
+                            </a:solidFill>
+                          </a:ln>
+                        </wps:spPr>
+                        <wps:style>
+                          <a:lnRef idx="2">
+                            <a:schemeClr val="accent1">
+                              <a:shade val="50000"/>
+                            </a:schemeClr>
+                          </a:lnRef>
+                          <a:fillRef idx="1">
+                            <a:schemeClr val="accent1"/>
+                          </a:fillRef>
+                          <a:effectRef idx="0">
+                            <a:schemeClr val="accent1"/>
+                          </a:effectRef>
+                          <a:fontRef idx="minor">
+                            <a:schemeClr val="lt1"/>
+                          </a:fontRef>
+                        </wps:style>
+                        <wps:txbx>
+                          <w:txbxContent>
+                            <w:p>
+                              <w:pPr>
+                                <w:jc w:val="center"/>
+                                <w:rPr>
+                                  <w:color w:val="000000" w:themeColor="text1"/>
+                                  <w:sz w:val="22"/>
+                                </w:rPr>
+                              </w:pPr>
+                              <w:r>
+                                <w:rPr>
+                                  <w:color w:val="000000" w:themeColor="text1"/>
+                                  <w:sz w:val="22"/>
+                                </w:rPr>
+                                <w:t>Ввод недостающих данных</w:t>
+                              </w:r>
+                            </w:p>
+                          </w:txbxContent>
+                        </wps:txbx>
+                        <wps:bodyPr rot="0" spcFirstLastPara="0" vertOverflow="overflow" horzOverflow="overflow" vert="horz" wrap="square" lIns="91440" tIns="45720" rIns="91440" bIns="45720" numCol="1" spcCol="0" rtlCol="0" fromWordArt="0" anchor="ctr" anchorCtr="0" forceAA="0" compatLnSpc="1">
+                          <a:prstTxWarp prst="textNoShape">
+                            <a:avLst/>
+                          </a:prstTxWarp>
+                          <a:noAutofit/>
+                        </wps:bodyPr>
+                      </wps:wsp>
+                      <wps:wsp>
+                        <wps:cNvPr id="47" name="Прямая со стрелкой 47"/>
+                        <wps:cNvCnPr/>
+                        <wps:spPr>
+                          <a:xfrm flipH="1">
+                            <a:off x="3903784" y="1348154"/>
+                            <a:ext cx="680422" cy="0"/>
+                          </a:xfrm>
+                          <a:prstGeom prst="straightConnector1">
+                            <a:avLst/>
+                          </a:prstGeom>
+                          <a:ln>
+                            <a:solidFill>
+                              <a:schemeClr val="tx1">
+                                <a:lumMod val="95000"/>
+                                <a:lumOff val="5000"/>
+                              </a:schemeClr>
+                            </a:solidFill>
+                            <a:tailEnd type="triangle"/>
+                          </a:ln>
+                        </wps:spPr>
+                        <wps:style>
+                          <a:lnRef idx="1">
+                            <a:schemeClr val="accent1"/>
+                          </a:lnRef>
+                          <a:fillRef idx="0">
+                            <a:schemeClr val="accent1"/>
+                          </a:fillRef>
+                          <a:effectRef idx="0">
+                            <a:schemeClr val="accent1"/>
+                          </a:effectRef>
+                          <a:fontRef idx="minor">
+                            <a:schemeClr val="tx1"/>
+                          </a:fontRef>
+                        </wps:style>
+                        <wps:bodyPr/>
+                      </wps:wsp>
+                      <wps:wsp>
+                        <wps:cNvPr id="48" name="Трапеция 48"/>
+                        <wps:cNvSpPr/>
+                        <wps:spPr>
+                          <a:xfrm>
+                            <a:off x="1969477" y="4243754"/>
+                            <a:ext cx="1898635" cy="586089"/>
+                          </a:xfrm>
+                          <a:prstGeom prst="trapezoid">
+                            <a:avLst/>
+                          </a:prstGeom>
+                          <a:gradFill flip="none" rotWithShape="1">
+                            <a:gsLst>
+                              <a:gs pos="0">
+                                <a:srgbClr val="FF0000">
+                                  <a:tint val="66000"/>
+                                  <a:satMod val="160000"/>
+                                </a:srgbClr>
+                              </a:gs>
+                              <a:gs pos="50000">
+                                <a:srgbClr val="FF0000">
+                                  <a:tint val="44500"/>
+                                  <a:satMod val="160000"/>
+                                </a:srgbClr>
+                              </a:gs>
+                              <a:gs pos="100000">
+                                <a:srgbClr val="FF0000">
+                                  <a:tint val="23500"/>
+                                  <a:satMod val="160000"/>
+                                </a:srgbClr>
+                              </a:gs>
+                            </a:gsLst>
+                            <a:lin ang="13500000" scaled="1"/>
+                            <a:tileRect/>
+                          </a:gradFill>
+                          <a:ln>
+                            <a:solidFill>
+                              <a:schemeClr val="tx1">
+                                <a:lumMod val="95000"/>
+                                <a:lumOff val="5000"/>
+                              </a:schemeClr>
+                            </a:solidFill>
+                          </a:ln>
+                        </wps:spPr>
+                        <wps:style>
+                          <a:lnRef idx="2">
+                            <a:schemeClr val="accent1">
+                              <a:shade val="50000"/>
+                            </a:schemeClr>
+                          </a:lnRef>
+                          <a:fillRef idx="1">
+                            <a:schemeClr val="accent1"/>
+                          </a:fillRef>
+                          <a:effectRef idx="0">
+                            <a:schemeClr val="accent1"/>
+                          </a:effectRef>
+                          <a:fontRef idx="minor">
+                            <a:schemeClr val="lt1"/>
+                          </a:fontRef>
+                        </wps:style>
+                        <wps:txbx>
+                          <w:txbxContent>
+                            <w:p>
+                              <w:pPr>
+                                <w:jc w:val="center"/>
+                                <w:rPr>
+                                  <w:color w:val="000000" w:themeColor="text1"/>
+                                  <w:sz w:val="24"/>
+                                </w:rPr>
+                              </w:pPr>
+                              <w:r>
+                                <w:rPr>
+                                  <w:color w:val="000000" w:themeColor="text1"/>
+                                  <w:sz w:val="24"/>
+                                </w:rPr>
+                                <w:t>Завершение</w:t>
+                              </w:r>
+                            </w:p>
+                          </w:txbxContent>
+                        </wps:txbx>
+                        <wps:bodyPr rot="0" spcFirstLastPara="0" vertOverflow="overflow" horzOverflow="overflow" vert="horz" wrap="square" lIns="91440" tIns="45720" rIns="91440" bIns="45720" numCol="1" spcCol="0" rtlCol="0" fromWordArt="0" anchor="ctr" anchorCtr="0" forceAA="0" compatLnSpc="1">
+                          <a:prstTxWarp prst="textNoShape">
+                            <a:avLst/>
+                          </a:prstTxWarp>
+                          <a:noAutofit/>
+                        </wps:bodyPr>
+                      </wps:wsp>
+                      <wps:wsp>
+                        <wps:cNvPr id="49" name="Соединительная линия уступом 49"/>
+                        <wps:cNvCnPr/>
+                        <wps:spPr>
+                          <a:xfrm rot="10800000" flipV="1">
+                            <a:off x="1336431" y="4572000"/>
+                            <a:ext cx="680391" cy="304902"/>
+                          </a:xfrm>
+                          <a:prstGeom prst="bentConnector3">
+                            <a:avLst/>
+                          </a:prstGeom>
+                          <a:ln>
+                            <a:solidFill>
+                              <a:schemeClr val="tx1">
+                                <a:lumMod val="95000"/>
+                                <a:lumOff val="5000"/>
+                              </a:schemeClr>
+                            </a:solidFill>
+                            <a:tailEnd type="triangle"/>
+                          </a:ln>
+                        </wps:spPr>
+                        <wps:style>
+                          <a:lnRef idx="1">
+                            <a:schemeClr val="accent1"/>
+                          </a:lnRef>
+                          <a:fillRef idx="0">
+                            <a:schemeClr val="accent1"/>
+                          </a:fillRef>
+                          <a:effectRef idx="0">
+                            <a:schemeClr val="accent1"/>
+                          </a:effectRef>
+                          <a:fontRef idx="minor">
+                            <a:schemeClr val="tx1"/>
+                          </a:fontRef>
+                        </wps:style>
+                        <wps:bodyPr/>
+                      </wps:wsp>
+                      <wps:wsp>
+                        <wps:cNvPr id="50" name="Скругленный прямоугольник 50"/>
+                        <wps:cNvSpPr/>
+                        <wps:spPr>
+                          <a:xfrm>
+                            <a:off x="0" y="4220308"/>
+                            <a:ext cx="1335893" cy="961292"/>
+                          </a:xfrm>
+                          <a:prstGeom prst="roundRect">
+                            <a:avLst/>
+                          </a:prstGeom>
+                          <a:solidFill>
+                            <a:srgbClr val="F59DD8"/>
+                          </a:solidFill>
+                          <a:ln>
+                            <a:solidFill>
+                              <a:schemeClr val="tx1">
+                                <a:lumMod val="95000"/>
+                                <a:lumOff val="5000"/>
+                              </a:schemeClr>
+                            </a:solidFill>
+                          </a:ln>
+                        </wps:spPr>
+                        <wps:style>
+                          <a:lnRef idx="2">
+                            <a:schemeClr val="accent1">
+                              <a:shade val="50000"/>
+                            </a:schemeClr>
+                          </a:lnRef>
+                          <a:fillRef idx="1">
+                            <a:schemeClr val="accent1"/>
+                          </a:fillRef>
+                          <a:effectRef idx="0">
+                            <a:schemeClr val="accent1"/>
+                          </a:effectRef>
+                          <a:fontRef idx="minor">
+                            <a:schemeClr val="lt1"/>
+                          </a:fontRef>
+                        </wps:style>
+                        <wps:txbx>
+                          <w:txbxContent>
+                            <w:p>
+                              <w:pPr>
+                                <w:jc w:val="center"/>
+                                <w:rPr>
+                                  <w:color w:val="000000" w:themeColor="text1"/>
+                                  <w:sz w:val="22"/>
+                                </w:rPr>
+                              </w:pPr>
+                              <w:r>
+                                <w:rPr>
+                                  <w:color w:val="000000" w:themeColor="text1"/>
+                                  <w:sz w:val="22"/>
+                                </w:rPr>
+                                <w:t>Пользователь</w:t>
+                              </w:r>
+                              <w:r>
+                                <w:rPr>
+                                  <w:color w:val="000000" w:themeColor="text1"/>
+                                  <w:sz w:val="22"/>
+                                </w:rPr>
+                                <w:t xml:space="preserve"> оставляет отзыв, жалобы, предложения</w:t>
+                              </w:r>
+                            </w:p>
+                          </w:txbxContent>
+                        </wps:txbx>
+                        <wps:bodyPr rot="0" spcFirstLastPara="0" vertOverflow="overflow" horzOverflow="overflow" vert="horz" wrap="square" lIns="91440" tIns="45720" rIns="91440" bIns="45720" numCol="1" spcCol="0" rtlCol="0" fromWordArt="0" anchor="ctr" anchorCtr="0" forceAA="0" compatLnSpc="1">
+                          <a:prstTxWarp prst="textNoShape">
+                            <a:avLst/>
+                          </a:prstTxWarp>
+                          <a:noAutofit/>
+                        </wps:bodyPr>
+                      </wps:wsp>
+                      <wps:wsp>
+                        <wps:cNvPr id="51" name="Соединительная линия уступом 51"/>
+                        <wps:cNvCnPr/>
+                        <wps:spPr>
+                          <a:xfrm>
+                            <a:off x="3821723" y="4572000"/>
+                            <a:ext cx="738578" cy="316625"/>
+                          </a:xfrm>
+                          <a:prstGeom prst="bentConnector3">
+                            <a:avLst/>
+                          </a:prstGeom>
+                          <a:ln>
+                            <a:solidFill>
+                              <a:schemeClr val="tx1">
+                                <a:lumMod val="95000"/>
+                                <a:lumOff val="5000"/>
+                              </a:schemeClr>
+                            </a:solidFill>
+                            <a:tailEnd type="triangle"/>
+                          </a:ln>
+                        </wps:spPr>
+                        <wps:style>
+                          <a:lnRef idx="1">
+                            <a:schemeClr val="accent1"/>
+                          </a:lnRef>
+                          <a:fillRef idx="0">
+                            <a:schemeClr val="accent1"/>
+                          </a:fillRef>
+                          <a:effectRef idx="0">
+                            <a:schemeClr val="accent1"/>
+                          </a:effectRef>
+                          <a:fontRef idx="minor">
+                            <a:schemeClr val="tx1"/>
+                          </a:fontRef>
+                        </wps:style>
+                        <wps:bodyPr/>
+                      </wps:wsp>
+                      <wps:wsp>
+                        <wps:cNvPr id="52" name="Скругленный прямоугольник 52"/>
+                        <wps:cNvSpPr/>
+                        <wps:spPr>
+                          <a:xfrm>
+                            <a:off x="4572000" y="4161692"/>
+                            <a:ext cx="1488831" cy="973015"/>
+                          </a:xfrm>
+                          <a:prstGeom prst="roundRect">
+                            <a:avLst/>
+                          </a:prstGeom>
+                          <a:solidFill>
+                            <a:srgbClr val="F59DD8"/>
+                          </a:solidFill>
+                          <a:ln>
+                            <a:solidFill>
+                              <a:schemeClr val="tx1">
+                                <a:lumMod val="95000"/>
+                                <a:lumOff val="5000"/>
+                              </a:schemeClr>
+                            </a:solidFill>
+                          </a:ln>
+                        </wps:spPr>
+                        <wps:style>
+                          <a:lnRef idx="2">
+                            <a:schemeClr val="accent1">
+                              <a:shade val="50000"/>
+                            </a:schemeClr>
+                          </a:lnRef>
+                          <a:fillRef idx="1">
+                            <a:schemeClr val="accent1"/>
+                          </a:fillRef>
+                          <a:effectRef idx="0">
+                            <a:schemeClr val="accent1"/>
+                          </a:effectRef>
+                          <a:fontRef idx="minor">
+                            <a:schemeClr val="lt1"/>
+                          </a:fontRef>
+                        </wps:style>
+                        <wps:txbx>
+                          <w:txbxContent>
+                            <w:p>
+                              <w:pPr>
+                                <w:jc w:val="center"/>
+                                <w:rPr>
+                                  <w:color w:val="000000" w:themeColor="text1"/>
+                                  <w:sz w:val="22"/>
+                                </w:rPr>
+                              </w:pPr>
+                              <w:r>
+                                <w:rPr>
+                                  <w:color w:val="000000" w:themeColor="text1"/>
+                                  <w:sz w:val="22"/>
+                                </w:rPr>
+                                <w:t>Приложение</w:t>
+                              </w:r>
+                              <w:r>
+                                <w:rPr>
+                                  <w:color w:val="000000" w:themeColor="text1"/>
+                                  <w:sz w:val="22"/>
+                                </w:rPr>
+                                <w:t xml:space="preserve"> учитыва</w:t>
+                              </w:r>
+                              <w:r>
+                                <w:rPr>
+                                  <w:color w:val="000000" w:themeColor="text1"/>
+                                  <w:sz w:val="22"/>
+                                </w:rPr>
+                                <w:t>ет жалобы и пожелания пользователя</w:t>
+                              </w:r>
+                              <w:bookmarkStart w:id="0" w:name="_GoBack"/>
+                              <w:bookmarkEnd w:id="0"/>
+                            </w:p>
+                          </w:txbxContent>
+                        </wps:txbx>
+                        <wps:bodyPr rot="0" spcFirstLastPara="0" vertOverflow="overflow" horzOverflow="overflow" vert="horz" wrap="square" lIns="91440" tIns="45720" rIns="91440" bIns="45720" numCol="1" spcCol="0" rtlCol="0" fromWordArt="0" anchor="ctr" anchorCtr="0" forceAA="0" compatLnSpc="1">
+                          <a:prstTxWarp prst="textNoShape">
+                            <a:avLst/>
+                          </a:prstTxWarp>
+                          <a:noAutofit/>
+                        </wps:bodyPr>
+                      </wps:wsp>
+                      <wpg:grpSp>
+                        <wpg:cNvPr id="53" name="Группа 53"/>
+                        <wpg:cNvGrpSpPr/>
+                        <wpg:grpSpPr>
+                          <a:xfrm>
+                            <a:off x="-123829" y="1969477"/>
+                            <a:ext cx="6067696" cy="1957247"/>
+                            <a:chOff x="-264506" y="0"/>
+                            <a:chExt cx="6067696" cy="1957247"/>
+                          </a:xfrm>
+                        </wpg:grpSpPr>
+                        <wps:wsp>
+                          <wps:cNvPr id="54" name="Ромб 54"/>
+                          <wps:cNvSpPr/>
+                          <wps:spPr>
+                            <a:xfrm>
+                              <a:off x="1746738" y="0"/>
+                              <a:ext cx="2028076" cy="1125091"/>
+                            </a:xfrm>
+                            <a:prstGeom prst="diamond">
+                              <a:avLst/>
+                            </a:prstGeom>
+                            <a:gradFill flip="none" rotWithShape="1">
+                              <a:gsLst>
+                                <a:gs pos="0">
+                                  <a:srgbClr val="FFC000">
+                                    <a:shade val="30000"/>
+                                    <a:satMod val="115000"/>
+                                  </a:srgbClr>
+                                </a:gs>
+                                <a:gs pos="50000">
+                                  <a:srgbClr val="FFC000">
+                                    <a:shade val="67500"/>
+                                    <a:satMod val="115000"/>
+                                  </a:srgbClr>
+                                </a:gs>
+                                <a:gs pos="100000">
+                                  <a:srgbClr val="FFC000">
+                                    <a:shade val="100000"/>
+                                    <a:satMod val="115000"/>
+                                  </a:srgbClr>
+                                </a:gs>
+                              </a:gsLst>
+                              <a:lin ang="10800000" scaled="1"/>
+                              <a:tileRect/>
+                            </a:gradFill>
+                            <a:ln>
+                              <a:solidFill>
+                                <a:schemeClr val="tx1">
+                                  <a:lumMod val="95000"/>
+                                  <a:lumOff val="5000"/>
+                                </a:schemeClr>
+                              </a:solidFill>
+                            </a:ln>
+                          </wps:spPr>
+                          <wps:style>
+                            <a:lnRef idx="2">
+                              <a:schemeClr val="accent1">
+                                <a:shade val="50000"/>
+                              </a:schemeClr>
+                            </a:lnRef>
+                            <a:fillRef idx="1">
+                              <a:schemeClr val="accent1"/>
+                            </a:fillRef>
+                            <a:effectRef idx="0">
+                              <a:schemeClr val="accent1"/>
+                            </a:effectRef>
+                            <a:fontRef idx="minor">
+                              <a:schemeClr val="lt1"/>
+                            </a:fontRef>
+                          </wps:style>
+                          <wps:txbx>
+                            <w:txbxContent>
+                              <w:p>
+                                <w:pPr>
+                                  <w:jc w:val="center"/>
+                                </w:pPr>
+                                <w:r>
+                                  <w:t>Выбор типа пользователя</w:t>
+                                </w:r>
+                              </w:p>
+                            </w:txbxContent>
+                          </wps:txbx>
+                          <wps:bodyPr rot="0" spcFirstLastPara="0" vertOverflow="overflow" horzOverflow="overflow" vert="horz" wrap="square" lIns="91440" tIns="45720" rIns="91440" bIns="45720" numCol="1" spcCol="0" rtlCol="0" fromWordArt="0" anchor="ctr" anchorCtr="0" forceAA="0" compatLnSpc="1">
+                            <a:prstTxWarp prst="textNoShape">
+                              <a:avLst/>
+                            </a:prstTxWarp>
+                            <a:noAutofit/>
+                          </wps:bodyPr>
+                        </wps:wsp>
+                        <wps:wsp>
+                          <wps:cNvPr id="55" name="Прямоугольник 55"/>
+                          <wps:cNvSpPr/>
+                          <wps:spPr>
+                            <a:xfrm>
+                              <a:off x="1922584" y="1277816"/>
+                              <a:ext cx="1606050" cy="679431"/>
+                            </a:xfrm>
+                            <a:prstGeom prst="rect">
+                              <a:avLst/>
+                            </a:prstGeom>
+                            <a:gradFill flip="none" rotWithShape="1">
+                              <a:gsLst>
+                                <a:gs pos="0">
+                                  <a:srgbClr val="0070C0">
+                                    <a:shade val="30000"/>
+                                    <a:satMod val="115000"/>
+                                  </a:srgbClr>
+                                </a:gs>
+                                <a:gs pos="50000">
+                                  <a:srgbClr val="0070C0">
+                                    <a:shade val="67500"/>
+                                    <a:satMod val="115000"/>
+                                  </a:srgbClr>
+                                </a:gs>
+                                <a:gs pos="100000">
+                                  <a:srgbClr val="0070C0">
+                                    <a:shade val="100000"/>
+                                    <a:satMod val="115000"/>
+                                  </a:srgbClr>
+                                </a:gs>
+                              </a:gsLst>
+                              <a:lin ang="8100000" scaled="1"/>
+                              <a:tileRect/>
+                            </a:gradFill>
+                            <a:ln>
+                              <a:solidFill>
+                                <a:schemeClr val="tx1">
+                                  <a:lumMod val="95000"/>
+                                  <a:lumOff val="5000"/>
+                                </a:schemeClr>
+                              </a:solidFill>
+                            </a:ln>
+                          </wps:spPr>
+                          <wps:style>
+                            <a:lnRef idx="2">
+                              <a:schemeClr val="accent1">
+                                <a:shade val="50000"/>
+                              </a:schemeClr>
+                            </a:lnRef>
+                            <a:fillRef idx="1">
+                              <a:schemeClr val="accent1"/>
+                            </a:fillRef>
+                            <a:effectRef idx="0">
+                              <a:schemeClr val="accent1"/>
+                            </a:effectRef>
+                            <a:fontRef idx="minor">
+                              <a:schemeClr val="lt1"/>
+                            </a:fontRef>
+                          </wps:style>
+                          <wps:txbx>
+                            <w:txbxContent>
+                              <w:p>
+                                <w:pPr>
+                                  <w:jc w:val="center"/>
+                                </w:pPr>
+                                <w:r>
+                                  <w:t>Взаимодействие пользователей</w:t>
+                                </w:r>
+                              </w:p>
+                            </w:txbxContent>
+                          </wps:txbx>
+                          <wps:bodyPr rot="0" spcFirstLastPara="0" vertOverflow="overflow" horzOverflow="overflow" vert="horz" wrap="square" lIns="91440" tIns="45720" rIns="91440" bIns="45720" numCol="1" spcCol="0" rtlCol="0" fromWordArt="0" anchor="ctr" anchorCtr="0" forceAA="0" compatLnSpc="1">
+                            <a:prstTxWarp prst="textNoShape">
+                              <a:avLst/>
+                            </a:prstTxWarp>
+                            <a:noAutofit/>
+                          </wps:bodyPr>
+                        </wps:wsp>
+                        <wps:wsp>
+                          <wps:cNvPr id="56" name="Прямая со стрелкой 56"/>
+                          <wps:cNvCnPr/>
+                          <wps:spPr>
+                            <a:xfrm flipH="1">
+                              <a:off x="1160584" y="562708"/>
+                              <a:ext cx="597872" cy="0"/>
+                            </a:xfrm>
+                            <a:prstGeom prst="straightConnector1">
+                              <a:avLst/>
+                            </a:prstGeom>
+                            <a:ln>
+                              <a:solidFill>
+                                <a:schemeClr val="tx1">
+                                  <a:lumMod val="95000"/>
+                                  <a:lumOff val="5000"/>
+                                </a:schemeClr>
+                              </a:solidFill>
+                              <a:tailEnd type="triangle"/>
+                            </a:ln>
+                          </wps:spPr>
+                          <wps:style>
+                            <a:lnRef idx="1">
+                              <a:schemeClr val="accent1"/>
+                            </a:lnRef>
+                            <a:fillRef idx="0">
+                              <a:schemeClr val="accent1"/>
+                            </a:fillRef>
+                            <a:effectRef idx="0">
+                              <a:schemeClr val="accent1"/>
+                            </a:effectRef>
+                            <a:fontRef idx="minor">
+                              <a:schemeClr val="tx1"/>
+                            </a:fontRef>
+                          </wps:style>
+                          <wps:bodyPr/>
+                        </wps:wsp>
+                        <wps:wsp>
+                          <wps:cNvPr id="57" name="Прямая со стрелкой 57"/>
+                          <wps:cNvCnPr/>
+                          <wps:spPr>
+                            <a:xfrm>
+                              <a:off x="3774831" y="562708"/>
+                              <a:ext cx="691656" cy="0"/>
+                            </a:xfrm>
+                            <a:prstGeom prst="straightConnector1">
+                              <a:avLst/>
+                            </a:prstGeom>
+                            <a:ln>
+                              <a:solidFill>
+                                <a:schemeClr val="tx1">
+                                  <a:lumMod val="95000"/>
+                                  <a:lumOff val="5000"/>
+                                </a:schemeClr>
+                              </a:solidFill>
+                              <a:tailEnd type="triangle"/>
+                            </a:ln>
+                          </wps:spPr>
+                          <wps:style>
+                            <a:lnRef idx="1">
+                              <a:schemeClr val="accent1"/>
+                            </a:lnRef>
+                            <a:fillRef idx="0">
+                              <a:schemeClr val="accent1"/>
+                            </a:fillRef>
+                            <a:effectRef idx="0">
+                              <a:schemeClr val="accent1"/>
+                            </a:effectRef>
+                            <a:fontRef idx="minor">
+                              <a:schemeClr val="tx1"/>
+                            </a:fontRef>
+                          </wps:style>
+                          <wps:bodyPr/>
+                        </wps:wsp>
+                        <wps:wsp>
+                          <wps:cNvPr id="58" name="Скругленный прямоугольник 58"/>
+                          <wps:cNvSpPr/>
+                          <wps:spPr>
+                            <a:xfrm>
+                              <a:off x="-264506" y="316523"/>
+                              <a:ext cx="1424596" cy="492355"/>
+                            </a:xfrm>
+                            <a:prstGeom prst="roundRect">
+                              <a:avLst/>
+                            </a:prstGeom>
+                            <a:gradFill flip="none" rotWithShape="1">
+                              <a:gsLst>
+                                <a:gs pos="0">
+                                  <a:srgbClr val="00B050">
+                                    <a:tint val="66000"/>
+                                    <a:satMod val="160000"/>
+                                  </a:srgbClr>
+                                </a:gs>
+                                <a:gs pos="50000">
+                                  <a:srgbClr val="00B050">
+                                    <a:tint val="44500"/>
+                                    <a:satMod val="160000"/>
+                                  </a:srgbClr>
+                                </a:gs>
+                                <a:gs pos="100000">
+                                  <a:srgbClr val="00B050">
+                                    <a:tint val="23500"/>
+                                    <a:satMod val="160000"/>
+                                  </a:srgbClr>
+                                </a:gs>
+                              </a:gsLst>
+                              <a:lin ang="16200000" scaled="1"/>
+                              <a:tileRect/>
+                            </a:gradFill>
+                            <a:ln>
+                              <a:solidFill>
+                                <a:schemeClr val="tx1">
+                                  <a:lumMod val="95000"/>
+                                  <a:lumOff val="5000"/>
+                                </a:schemeClr>
+                              </a:solidFill>
+                            </a:ln>
+                          </wps:spPr>
+                          <wps:style>
+                            <a:lnRef idx="2">
+                              <a:schemeClr val="accent1">
+                                <a:shade val="50000"/>
+                              </a:schemeClr>
+                            </a:lnRef>
+                            <a:fillRef idx="1">
+                              <a:schemeClr val="accent1"/>
+                            </a:fillRef>
+                            <a:effectRef idx="0">
+                              <a:schemeClr val="accent1"/>
+                            </a:effectRef>
+                            <a:fontRef idx="minor">
+                              <a:schemeClr val="lt1"/>
+                            </a:fontRef>
+                          </wps:style>
+                          <wps:txbx>
+                            <w:txbxContent>
+                              <w:p>
+                                <w:pPr>
+                                  <w:jc w:val="center"/>
+                                  <w:rPr>
+                                    <w:color w:val="000000" w:themeColor="text1"/>
+                                    <w:sz w:val="28"/>
+                                  </w:rPr>
+                                </w:pPr>
+                                <w:r>
+                                  <w:rPr>
+                                    <w:color w:val="000000" w:themeColor="text1"/>
+                                    <w:sz w:val="28"/>
+                                  </w:rPr>
+                                  <w:t>Пользователь</w:t>
+                                </w:r>
+                              </w:p>
+                            </w:txbxContent>
+                          </wps:txbx>
+                          <wps:bodyPr rot="0" spcFirstLastPara="0" vertOverflow="overflow" horzOverflow="overflow" vert="horz" wrap="square" lIns="91440" tIns="45720" rIns="91440" bIns="45720" numCol="1" spcCol="0" rtlCol="0" fromWordArt="0" anchor="ctr" anchorCtr="0" forceAA="0" compatLnSpc="1">
+                            <a:prstTxWarp prst="textNoShape">
+                              <a:avLst/>
+                            </a:prstTxWarp>
+                            <a:noAutofit/>
+                          </wps:bodyPr>
+                        </wps:wsp>
+                        <wps:wsp>
+                          <wps:cNvPr id="59" name="Скругленный прямоугольник 59"/>
+                          <wps:cNvSpPr/>
+                          <wps:spPr>
+                            <a:xfrm>
+                              <a:off x="4477274" y="328246"/>
+                              <a:ext cx="1325916" cy="492355"/>
+                            </a:xfrm>
+                            <a:prstGeom prst="roundRect">
+                              <a:avLst/>
+                            </a:prstGeom>
+                            <a:gradFill flip="none" rotWithShape="1">
+                              <a:gsLst>
+                                <a:gs pos="0">
+                                  <a:srgbClr val="00B050">
+                                    <a:tint val="66000"/>
+                                    <a:satMod val="160000"/>
+                                  </a:srgbClr>
+                                </a:gs>
+                                <a:gs pos="50000">
+                                  <a:srgbClr val="00B050">
+                                    <a:tint val="44500"/>
+                                    <a:satMod val="160000"/>
+                                  </a:srgbClr>
+                                </a:gs>
+                                <a:gs pos="100000">
+                                  <a:srgbClr val="00B050">
+                                    <a:tint val="23500"/>
+                                    <a:satMod val="160000"/>
+                                  </a:srgbClr>
+                                </a:gs>
+                              </a:gsLst>
+                              <a:lin ang="16200000" scaled="1"/>
+                              <a:tileRect/>
+                            </a:gradFill>
+                            <a:ln>
+                              <a:solidFill>
+                                <a:schemeClr val="tx1">
+                                  <a:lumMod val="95000"/>
+                                  <a:lumOff val="5000"/>
+                                </a:schemeClr>
+                              </a:solidFill>
+                            </a:ln>
+                          </wps:spPr>
+                          <wps:style>
+                            <a:lnRef idx="2">
+                              <a:schemeClr val="accent1">
+                                <a:shade val="50000"/>
+                              </a:schemeClr>
+                            </a:lnRef>
+                            <a:fillRef idx="1">
+                              <a:schemeClr val="accent1"/>
+                            </a:fillRef>
+                            <a:effectRef idx="0">
+                              <a:schemeClr val="accent1"/>
+                            </a:effectRef>
+                            <a:fontRef idx="minor">
+                              <a:schemeClr val="lt1"/>
+                            </a:fontRef>
+                          </wps:style>
+                          <wps:txbx>
+                            <w:txbxContent>
+                              <w:p>
+                                <w:pPr>
+                                  <w:jc w:val="center"/>
+                                  <w:rPr>
+                                    <w:color w:val="000000" w:themeColor="text1"/>
+                                    <w:sz w:val="28"/>
+                                  </w:rPr>
+                                </w:pPr>
+                                <w:r>
+                                  <w:rPr>
+                                    <w:color w:val="000000" w:themeColor="text1"/>
+                                    <w:sz w:val="28"/>
+                                  </w:rPr>
+                                  <w:t>Приложение</w:t>
+                                </w:r>
+                              </w:p>
+                            </w:txbxContent>
+                          </wps:txbx>
+                          <wps:bodyPr rot="0" spcFirstLastPara="0" vertOverflow="overflow" horzOverflow="overflow" vert="horz" wrap="square" lIns="91440" tIns="45720" rIns="91440" bIns="45720" numCol="1" spcCol="0" rtlCol="0" fromWordArt="0" anchor="ctr" anchorCtr="0" forceAA="0" compatLnSpc="1">
+                            <a:prstTxWarp prst="textNoShape">
+                              <a:avLst/>
+                            </a:prstTxWarp>
+                            <a:noAutofit/>
+                          </wps:bodyPr>
+                        </wps:wsp>
+                        <wps:wsp>
+                          <wps:cNvPr id="60" name="Прямая со стрелкой 60"/>
+                          <wps:cNvCnPr/>
+                          <wps:spPr>
+                            <a:xfrm>
+                              <a:off x="539261" y="1629508"/>
+                              <a:ext cx="1371589" cy="11723"/>
+                            </a:xfrm>
+                            <a:prstGeom prst="straightConnector1">
+                              <a:avLst/>
+                            </a:prstGeom>
+                            <a:ln>
+                              <a:solidFill>
+                                <a:schemeClr val="tx1">
+                                  <a:lumMod val="95000"/>
+                                  <a:lumOff val="5000"/>
+                                </a:schemeClr>
+                              </a:solidFill>
+                              <a:tailEnd type="triangle"/>
+                            </a:ln>
+                          </wps:spPr>
+                          <wps:style>
+                            <a:lnRef idx="1">
+                              <a:schemeClr val="accent1"/>
+                            </a:lnRef>
+                            <a:fillRef idx="0">
+                              <a:schemeClr val="accent1"/>
+                            </a:fillRef>
+                            <a:effectRef idx="0">
+                              <a:schemeClr val="accent1"/>
+                            </a:effectRef>
+                            <a:fontRef idx="minor">
+                              <a:schemeClr val="tx1"/>
+                            </a:fontRef>
+                          </wps:style>
+                          <wps:bodyPr/>
+                        </wps:wsp>
+                        <wps:wsp>
+                          <wps:cNvPr id="61" name="Прямая со стрелкой 61"/>
+                          <wps:cNvCnPr/>
+                          <wps:spPr>
+                            <a:xfrm flipH="1">
+                              <a:off x="3528646" y="1594339"/>
+                              <a:ext cx="1535125" cy="0"/>
+                            </a:xfrm>
+                            <a:prstGeom prst="straightConnector1">
+                              <a:avLst/>
+                            </a:prstGeom>
+                            <a:ln>
+                              <a:solidFill>
+                                <a:schemeClr val="tx1">
+                                  <a:lumMod val="95000"/>
+                                  <a:lumOff val="5000"/>
+                                </a:schemeClr>
+                              </a:solidFill>
+                              <a:tailEnd type="triangle"/>
+                            </a:ln>
+                          </wps:spPr>
+                          <wps:style>
+                            <a:lnRef idx="1">
+                              <a:schemeClr val="accent1"/>
+                            </a:lnRef>
+                            <a:fillRef idx="0">
+                              <a:schemeClr val="accent1"/>
+                            </a:fillRef>
+                            <a:effectRef idx="0">
+                              <a:schemeClr val="accent1"/>
+                            </a:effectRef>
+                            <a:fontRef idx="minor">
+                              <a:schemeClr val="tx1"/>
+                            </a:fontRef>
+                          </wps:style>
+                          <wps:bodyPr/>
+                        </wps:wsp>
+                        <wps:wsp>
+                          <wps:cNvPr id="62" name="Прямая соединительная линия 62"/>
+                          <wps:cNvCnPr/>
+                          <wps:spPr>
+                            <a:xfrm>
+                              <a:off x="539261" y="832339"/>
+                              <a:ext cx="11729" cy="797169"/>
+                            </a:xfrm>
+                            <a:prstGeom prst="line">
+                              <a:avLst/>
+                            </a:prstGeom>
+                            <a:ln>
+                              <a:solidFill>
+                                <a:schemeClr val="tx1">
+                                  <a:lumMod val="95000"/>
+                                  <a:lumOff val="5000"/>
+                                </a:schemeClr>
+                              </a:solidFill>
+                            </a:ln>
+                          </wps:spPr>
+                          <wps:style>
+                            <a:lnRef idx="1">
+                              <a:schemeClr val="accent1"/>
+                            </a:lnRef>
+                            <a:fillRef idx="0">
+                              <a:schemeClr val="accent1"/>
+                            </a:fillRef>
+                            <a:effectRef idx="0">
+                              <a:schemeClr val="accent1"/>
+                            </a:effectRef>
+                            <a:fontRef idx="minor">
+                              <a:schemeClr val="tx1"/>
+                            </a:fontRef>
+                          </wps:style>
+                          <wps:bodyPr/>
+                        </wps:wsp>
+                        <wps:wsp>
+                          <wps:cNvPr id="63" name="Прямая соединительная линия 63"/>
+                          <wps:cNvCnPr/>
+                          <wps:spPr>
+                            <a:xfrm>
+                              <a:off x="5029200" y="785446"/>
+                              <a:ext cx="11729" cy="797169"/>
+                            </a:xfrm>
+                            <a:prstGeom prst="line">
+                              <a:avLst/>
+                            </a:prstGeom>
+                            <a:ln>
+                              <a:solidFill>
+                                <a:schemeClr val="tx1">
+                                  <a:lumMod val="95000"/>
+                                  <a:lumOff val="5000"/>
+                                </a:schemeClr>
+                              </a:solidFill>
+                            </a:ln>
+                          </wps:spPr>
+                          <wps:style>
+                            <a:lnRef idx="1">
+                              <a:schemeClr val="accent1"/>
+                            </a:lnRef>
+                            <a:fillRef idx="0">
+                              <a:schemeClr val="accent1"/>
+                            </a:fillRef>
+                            <a:effectRef idx="0">
+                              <a:schemeClr val="accent1"/>
+                            </a:effectRef>
+                            <a:fontRef idx="minor">
+                              <a:schemeClr val="tx1"/>
+                            </a:fontRef>
+                          </wps:style>
+                          <wps:bodyPr/>
+                        </wps:wsp>
+                      </wpg:grpSp>
+                      <wps:wsp>
+                        <wps:cNvPr id="64" name="Прямая со стрелкой 64"/>
+                        <wps:cNvCnPr/>
+                        <wps:spPr>
+                          <a:xfrm>
+                            <a:off x="2907323" y="738554"/>
+                            <a:ext cx="0" cy="293077"/>
+                          </a:xfrm>
+                          <a:prstGeom prst="straightConnector1">
+                            <a:avLst/>
+                          </a:prstGeom>
+                          <a:ln>
+                            <a:solidFill>
+                              <a:schemeClr val="tx1">
+                                <a:lumMod val="95000"/>
+                                <a:lumOff val="5000"/>
+                              </a:schemeClr>
+                            </a:solidFill>
+                            <a:tailEnd type="triangle"/>
+                          </a:ln>
+                        </wps:spPr>
+                        <wps:style>
+                          <a:lnRef idx="1">
+                            <a:schemeClr val="accent1"/>
+                          </a:lnRef>
+                          <a:fillRef idx="0">
+                            <a:schemeClr val="accent1"/>
+                          </a:fillRef>
+                          <a:effectRef idx="0">
+                            <a:schemeClr val="accent1"/>
+                          </a:effectRef>
+                          <a:fontRef idx="minor">
+                            <a:schemeClr val="tx1"/>
+                          </a:fontRef>
+                        </wps:style>
+                        <wps:bodyPr/>
+                      </wps:wsp>
+                      <wps:wsp>
+                        <wps:cNvPr id="65" name="Прямая со стрелкой 65"/>
+                        <wps:cNvCnPr/>
+                        <wps:spPr>
+                          <a:xfrm>
+                            <a:off x="2907323" y="1676400"/>
+                            <a:ext cx="0" cy="293077"/>
+                          </a:xfrm>
+                          <a:prstGeom prst="straightConnector1">
+                            <a:avLst/>
+                          </a:prstGeom>
+                          <a:ln>
+                            <a:solidFill>
+                              <a:schemeClr val="tx1">
+                                <a:lumMod val="95000"/>
+                                <a:lumOff val="5000"/>
+                              </a:schemeClr>
+                            </a:solidFill>
+                            <a:tailEnd type="triangle"/>
+                          </a:ln>
+                        </wps:spPr>
+                        <wps:style>
+                          <a:lnRef idx="1">
+                            <a:schemeClr val="accent1"/>
+                          </a:lnRef>
+                          <a:fillRef idx="0">
+                            <a:schemeClr val="accent1"/>
+                          </a:fillRef>
+                          <a:effectRef idx="0">
+                            <a:schemeClr val="accent1"/>
+                          </a:effectRef>
+                          <a:fontRef idx="minor">
+                            <a:schemeClr val="tx1"/>
+                          </a:fontRef>
+                        </wps:style>
+                        <wps:bodyPr/>
+                      </wps:wsp>
+                      <wps:wsp>
+                        <wps:cNvPr id="66" name="Прямая со стрелкой 66"/>
+                        <wps:cNvCnPr/>
+                        <wps:spPr>
+                          <a:xfrm>
+                            <a:off x="2907323" y="3927231"/>
+                            <a:ext cx="0" cy="293077"/>
+                          </a:xfrm>
+                          <a:prstGeom prst="straightConnector1">
+                            <a:avLst/>
+                          </a:prstGeom>
+                          <a:ln>
+                            <a:solidFill>
+                              <a:schemeClr val="tx1">
+                                <a:lumMod val="95000"/>
+                                <a:lumOff val="5000"/>
+                              </a:schemeClr>
+                            </a:solidFill>
+                            <a:tailEnd type="triangle"/>
+                          </a:ln>
+                        </wps:spPr>
+                        <wps:style>
+                          <a:lnRef idx="1">
+                            <a:schemeClr val="accent1"/>
+                          </a:lnRef>
+                          <a:fillRef idx="0">
+                            <a:schemeClr val="accent1"/>
+                          </a:fillRef>
+                          <a:effectRef idx="0">
+                            <a:schemeClr val="accent1"/>
+                          </a:effectRef>
+                          <a:fontRef idx="minor">
+                            <a:schemeClr val="tx1"/>
+                          </a:fontRef>
+                        </wps:style>
+                        <wps:bodyPr/>
+                      </wps:wsp>
+                    </wpg:wgp>
+                  </a:graphicData>
+                </a:graphic>
+                <wp14:sizeRelH relativeFrom="margin">
+                  <wp14:pctWidth>0</wp14:pctWidth>
+                </wp14:sizeRelH>
+              </wp:anchor>
+            </w:drawing>
+          </mc:Choice>
+          <mc:Fallback>
+            <w:pict>
+              <v:group w14:anchorId="6F67BF16" id="Группа 43" o:spid="_x0000_s1032" style="position:absolute;margin-left:-33.75pt;margin-top:7.9pt;width:502.65pt;height:408pt;z-index:251663360;mso-width-relative:margin" coordorigin="-1238" coordsize="63839,51816" o:gfxdata="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">
+                <v:oval id="Овал 44" o:spid="_x0000_s1033" style="position:absolute;left:20749;width:16413;height:7385;visibility:visible;mso-wrap-style:square;v-text-anchor:middle" o:gfxdata="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" fillcolor="#840041" strokecolor="#0d0d0d [3069]" strokeweight="2.25pt">
+                  <v:fill color2="#e30775" rotate="t" angle="90" colors="0 #840041;.5 #bf0361;1 #e30775" focus="100%" type="gradient"/>
+                  <v:stroke joinstyle="miter"/>
+                  <v:textbox>
+                    <w:txbxContent>
+                      <w:p>
+                        <w:pPr>
+                          <w:jc w:val="center"/>
+                        </w:pPr>
+                        <w:r>
+                          <w:t>Запуск приложения</w:t>
+                        </w:r>
+                      </w:p>
+                    </w:txbxContent>
+                  </v:textbox>
+                </v:oval>
+                <v:roundrect id="Скругленный прямоугольник 45" o:spid="_x0000_s1034" style="position:absolute;left:18522;top:10433;width:20510;height:6324;visibility:visible;mso-wrap-style:square;v-text-anchor:middle" arcsize="10923f" o:gfxdata="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" fillcolor="#f59dd8" strokecolor="#0d0d0d [3069]" strokeweight="1pt">
+                  <v:stroke joinstyle="miter"/>
+                  <v:textbox>
+                    <w:txbxContent>
+                      <w:p>
+                        <w:pPr>
+                          <w:jc w:val="center"/>
+                          <w:rPr>
+                            <w:color w:val="000000" w:themeColor="text1"/>
+                            <w:sz w:val="28"/>
+                          </w:rPr>
+                        </w:pPr>
+                        <w:r>
+                          <w:rPr>
+                            <w:color w:val="000000" w:themeColor="text1"/>
+                            <w:sz w:val="28"/>
+                          </w:rPr>
+                          <w:t>Регистрация в системе</w:t>
+                        </w:r>
+                      </w:p>
+                    </w:txbxContent>
+                  </v:textbox>
+                </v:roundrect>
+                <v:shape id="Облако 46" o:spid="_x0000_s1035" style="position:absolute;left:45954;top:8557;width:16647;height:9730;visibility:visible;mso-wrap-style:square;v-text-anchor:middle" coordsize="43200,43200" o:spt="100" o:gfxdata="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" adj="-11796480,,5400" path="m3900,14370c3629,11657,4261,8921,5623,6907,7775,3726,11264,3017,14005,5202,15678,909,19914,22,22456,3432,23097,1683,24328,474,25749,200v1564,-302,3126,570,4084,2281c31215,267,33501,-460,35463,690v1495,876,2567,2710,2855,4886c40046,6218,41422,7998,41982,10318v407,1684,349,3513,-164,5142c43079,17694,43520,20590,43016,23322v-670,3632,-2888,6352,-5612,6882c37391,32471,36658,34621,35395,36101v-1919,2249,-4691,2538,-6840,714c27860,39948,25999,42343,23667,43106v-2748,899,-5616,-633,-7187,-3840c12772,42310,7956,40599,5804,35472,3690,35809,1705,34024,1110,31250,679,29243,1060,27077,2113,25551,619,24354,-213,22057,-5,19704,239,16949,1845,14791,3863,14507v12,-46,25,-91,37,-137xem4693,26177nfc3809,26271,2925,25993,2160,25380t4768,9519nfc6573,35092,6200,35220,5820,35280t10658,3810nfc16211,38544,15987,37961,15810,37350m28827,34751nfc28788,35398,28698,36038,28560,36660m34129,22954nfc36133,24282,37398,27058,37380,30090m41798,15354nfc41473,16386,40978,17302,40350,18030m38324,5426nfc38379,5843,38405,6266,38400,6690m29078,3952nfc29267,3369,29516,2826,29820,2340m22141,4720nfc22218,4238,22339,3771,22500,3330m14000,5192nfc14472,5568,14908,6021,15300,6540m4127,15789nfc4024,15325,3948,14851,3900,14370e" fillcolor="#f59dd8" strokecolor="#0d0d0d [3069]" strokeweight="1pt">
+                  <v:stroke joinstyle="miter"/>
+                  <v:formulas/>
+                  <v:path arrowok="t" o:connecttype="custom" o:connectlocs="180840,589581;83233,571630;266963,786026;224267,794607;634961,880419;609221,841229;1110816,782692;1100528,825688;1315123,516990;1440397,677713;1610639,345816;1554842,406087;1476773,122209;1479701,150678;1120488,89010;1149081,52704;853179,106308;867013,75001;539474,116939;589569,147300;159029,355614;150282,323654" o:connectangles="0,0,0,0,0,0,0,0,0,0,0,0,0,0,0,0,0,0,0,0,0,0" textboxrect="0,0,43200,43200"/>
+                  <v:textbox>
+                    <w:txbxContent>
+                      <w:p>
+                        <w:pPr>
+                          <w:jc w:val="center"/>
+                          <w:rPr>
+                            <w:color w:val="000000" w:themeColor="text1"/>
+                            <w:sz w:val="22"/>
+                          </w:rPr>
+                        </w:pPr>
+                        <w:r>
+                          <w:rPr>
+                            <w:color w:val="000000" w:themeColor="text1"/>
+                            <w:sz w:val="22"/>
+                          </w:rPr>
+                          <w:t>Ввод недостающих данных</w:t>
+                        </w:r>
+                      </w:p>
+                    </w:txbxContent>
+                  </v:textbox>
+                </v:shape>
+                <v:shapetype id="_x0000_t32" coordsize="21600,21600" o:spt="32" o:oned="t" path="m,l21600,21600e" filled="f">
+                  <v:path arrowok="t" fillok="f" o:connecttype="none"/>
+                  <o:lock v:ext="edit" shapetype="t"/>
+                </v:shapetype>
+                <v:shape id="Прямая со стрелкой 47" o:spid="_x0000_s1036" type="#_x0000_t32" style="position:absolute;left:39037;top:13481;width:6805;height:0;flip:x;visibility:visible;mso-wrap-style:square" o:connectortype="straight" o:gfxdata="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" strokecolor="#0d0d0d [3069]" strokeweight=".5pt">
+                  <v:stroke endarrow="block" joinstyle="miter"/>
+                </v:shape>
+                <v:shape id="Трапеция 48" o:spid="_x0000_s1037" style="position:absolute;left:19694;top:42437;width:18987;height:5861;visibility:visible;mso-wrap-style:square;v-text-anchor:middle" coordsize="1898635,586089" o:spt="100" o:gfxdata="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" adj="-11796480,,5400" path="m,586089l146522,,1752113,r146522,586089l,586089xe" fillcolor="#ff8080" strokecolor="#0d0d0d [3069]" strokeweight="1pt">
+                  <v:fill color2="#ffdada" rotate="t" angle="225" colors="0 #ff8080;.5 #ffb3b3;1 #ffdada" focus="100%" type="gradient"/>
+                  <v:stroke joinstyle="miter"/>
+                  <v:formulas/>
+                  <v:path arrowok="t" o:connecttype="custom" o:connectlocs="0,586089;146522,0;1752113,0;1898635,586089;0,586089" o:connectangles="0,0,0,0,0" textboxrect="0,0,1898635,586089"/>
+                  <v:textbox>
+                    <w:txbxContent>
+                      <w:p>
+                        <w:pPr>
+                          <w:jc w:val="center"/>
+                          <w:rPr>
+                            <w:color w:val="000000" w:themeColor="text1"/>
+                            <w:sz w:val="24"/>
+                          </w:rPr>
+                        </w:pPr>
+                        <w:r>
+                          <w:rPr>
+                            <w:color w:val="000000" w:themeColor="text1"/>
+                            <w:sz w:val="24"/>
+                          </w:rPr>
+                          <w:t>Завершение</w:t>
+                        </w:r>
+                      </w:p>
+                    </w:txbxContent>
+                  </v:textbox>
+                </v:shape>
+                <v:shapetype id="_x0000_t34" coordsize="21600,21600" o:spt="34" o:oned="t" adj="10800" path="m,l@0,0@0,21600,21600,21600e" filled="f">
+                  <v:stroke joinstyle="miter"/>
+                  <v:formulas>
+                    <v:f eqn="val #0"/>
+                  </v:formulas>
+                  <v:path arrowok="t" fillok="f" o:connecttype="none"/>
+                  <v:handles>
+                    <v:h position="#0,center"/>
+                  </v:handles>
+                  <o:lock v:ext="edit" shapetype="t"/>
+                </v:shapetype>
+                <v:shape id="Соединительная линия уступом 49" o:spid="_x0000_s1038" type="#_x0000_t34" style="position:absolute;left:13364;top:45720;width:6804;height:3049;rotation:180;flip:y;visibility:visible;mso-wrap-style:square" o:connectortype="elbow" o:gfxdata="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" strokecolor="#0d0d0d [3069]" strokeweight=".5pt">
+                  <v:stroke endarrow="block"/>
+                </v:shape>
+                <v:roundrect id="Скругленный прямоугольник 50" o:spid="_x0000_s1039" style="position:absolute;top:42203;width:13358;height:9613;visibility:visible;mso-wrap-style:square;v-text-anchor:middle" arcsize="10923f" o:gfxdata="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" fillcolor="#f59dd8" strokecolor="#0d0d0d [3069]" strokeweight="1pt">
+                  <v:stroke joinstyle="miter"/>
+                  <v:textbox>
+                    <w:txbxContent>
+                      <w:p>
+                        <w:pPr>
+                          <w:jc w:val="center"/>
+                          <w:rPr>
+                            <w:color w:val="000000" w:themeColor="text1"/>
+                            <w:sz w:val="22"/>
+                          </w:rPr>
+                        </w:pPr>
+                        <w:r>
+                          <w:rPr>
+                            <w:color w:val="000000" w:themeColor="text1"/>
+                            <w:sz w:val="22"/>
+                          </w:rPr>
+                          <w:t>Пользователь</w:t>
+                        </w:r>
+                        <w:r>
+                          <w:rPr>
+                            <w:color w:val="000000" w:themeColor="text1"/>
+                            <w:sz w:val="22"/>
+                          </w:rPr>
+                          <w:t xml:space="preserve"> оставляет отзыв, жалобы, предложения</w:t>
+                        </w:r>
+                      </w:p>
+                    </w:txbxContent>
+                  </v:textbox>
+                </v:roundrect>
+                <v:shape id="Соединительная линия уступом 51" o:spid="_x0000_s1040" type="#_x0000_t34" style="position:absolute;left:38217;top:45720;width:7386;height:3166;visibility:visible;mso-wrap-style:square" o:connectortype="elbow" o:gfxdata="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" strokecolor="#0d0d0d [3069]" strokeweight=".5pt">
+                  <v:stroke endarrow="block"/>
+                </v:shape>
+                <v:roundrect id="Скругленный прямоугольник 52" o:spid="_x0000_s1041" style="position:absolute;left:45720;top:41616;width:14888;height:9731;visibility:visible;mso-wrap-style:square;v-text-anchor:middle" arcsize="10923f" o:gfxdata="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" fillcolor="#f59dd8" strokecolor="#0d0d0d [3069]" strokeweight="1pt">
+                  <v:stroke joinstyle="miter"/>
+                  <v:textbox>
+                    <w:txbxContent>
+                      <w:p>
+                        <w:pPr>
+                          <w:jc w:val="center"/>
+                          <w:rPr>
+                            <w:color w:val="000000" w:themeColor="text1"/>
+                            <w:sz w:val="22"/>
+                          </w:rPr>
+                        </w:pPr>
+                        <w:r>
+                          <w:rPr>
+                            <w:color w:val="000000" w:themeColor="text1"/>
+                            <w:sz w:val="22"/>
+                          </w:rPr>
+                          <w:t>Приложение</w:t>
+                        </w:r>
+                        <w:r>
+                          <w:rPr>
+                            <w:color w:val="000000" w:themeColor="text1"/>
+                            <w:sz w:val="22"/>
+                          </w:rPr>
+                          <w:t xml:space="preserve"> учитыва</w:t>
+                        </w:r>
+                        <w:r>
+                          <w:rPr>
+                            <w:color w:val="000000" w:themeColor="text1"/>
+                            <w:sz w:val="22"/>
+                          </w:rPr>
+                          <w:t>ет жалобы и пожелания пользователя</w:t>
+                        </w:r>
+                        <w:bookmarkStart w:id="1" w:name="_GoBack"/>
+                        <w:bookmarkEnd w:id="1"/>
+                      </w:p>
+                    </w:txbxContent>
+                  </v:textbox>
+                </v:roundrect>
+                <v:group id="Группа 53" o:spid="_x0000_s1042" style="position:absolute;left:-1238;top:19694;width:60676;height:19573" coordorigin="-2645" coordsize="60676,19572" o:gfxdata="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">
+                  <v:shapetype id="_x0000_t4" coordsize="21600,21600" o:spt="4" path="m10800,l,10800,10800,21600,21600,10800xe">
+                    <v:stroke joinstyle="miter"/>
+                    <v:path gradientshapeok="t" o:connecttype="rect" textboxrect="5400,5400,16200,16200"/>
+                  </v:shapetype>
+                  <v:shape id="Ромб 54" o:spid="_x0000_s1043" type="#_x0000_t4" style="position:absolute;left:17467;width:20281;height:11250;visibility:visible;mso-wrap-style:square;v-text-anchor:middle" o:gfxdata="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" fillcolor="#a07400" strokecolor="#0d0d0d [3069]" strokeweight="1pt">
+                    <v:fill color2="#ffca00" rotate="t" angle="270" colors="0 #a07400;.5 #e6a900;1 #ffca00" focus="100%" type="gradient"/>
+                    <v:textbox>
+                      <w:txbxContent>
+                        <w:p>
+                          <w:pPr>
+                            <w:jc w:val="center"/>
+                          </w:pPr>
+                          <w:r>
+                            <w:t>Выбор типа пользователя</w:t>
+                          </w:r>
+                        </w:p>
+                      </w:txbxContent>
+                    </v:textbox>
+                  </v:shape>
+                  <v:rect id="Прямоугольник 55" o:spid="_x0000_s1044" style="position:absolute;left:19225;top:12778;width:16061;height:6794;visibility:visible;mso-wrap-style:square;v-text-anchor:middle" o:gfxdata="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" fillcolor="#003f77" strokecolor="#0d0d0d [3069]" strokeweight="1pt">
+                    <v:fill color2="#0072ce" rotate="t" angle="315" colors="0 #003f77;.5 #005fad;1 #0072ce" focus="100%" type="gradient"/>
+                    <v:textbox>
+                      <w:txbxContent>
+                        <w:p>
+                          <w:pPr>
+                            <w:jc w:val="center"/>
+                          </w:pPr>
+                          <w:r>
+                            <w:t>Взаимодействие пользователей</w:t>
+                          </w:r>
+                        </w:p>
+                      </w:txbxContent>
+                    </v:textbox>
+                  </v:rect>
+                  <v:shape id="Прямая со стрелкой 56" o:spid="_x0000_s1045" type="#_x0000_t32" style="position:absolute;left:11605;top:5627;width:5979;height:0;flip:x;visibility:visible;mso-wrap-style:square" o:connectortype="straight" o:gfxdata="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" strokecolor="#0d0d0d [3069]" strokeweight=".5pt">
+                    <v:stroke endarrow="block" joinstyle="miter"/>
+                  </v:shape>
+                  <v:shape id="Прямая со стрелкой 57" o:spid="_x0000_s1046" type="#_x0000_t32" style="position:absolute;left:37748;top:5627;width:6916;height:0;visibility:visible;mso-wrap-style:square" o:connectortype="straight" o:gfxdata="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" strokecolor="#0d0d0d [3069]" strokeweight=".5pt">
+                    <v:stroke endarrow="block" joinstyle="miter"/>
+                  </v:shape>
+                  <v:roundrect id="Скругленный прямоугольник 58" o:spid="_x0000_s1047" style="position:absolute;left:-2645;top:3165;width:14245;height:4923;visibility:visible;mso-wrap-style:square;v-text-anchor:middle" arcsize="10923f" o:gfxdata="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" fillcolor="#8fdea0" strokecolor="#0d0d0d [3069]" strokeweight="1pt">
+                    <v:fill color2="#dff3e3" rotate="t" angle="180" colors="0 #8fdea0;.5 #bce9c5;1 #dff3e3" focus="100%" type="gradient"/>
+                    <v:stroke joinstyle="miter"/>
+                    <v:textbox>
+                      <w:txbxContent>
+                        <w:p>
+                          <w:pPr>
+                            <w:jc w:val="center"/>
+                            <w:rPr>
+                              <w:color w:val="000000" w:themeColor="text1"/>
+                              <w:sz w:val="28"/>
+                            </w:rPr>
+                          </w:pPr>
+                          <w:r>
+                            <w:rPr>
+                              <w:color w:val="000000" w:themeColor="text1"/>
+                              <w:sz w:val="28"/>
+                            </w:rPr>
+                            <w:t>Пользователь</w:t>
+                          </w:r>
+                        </w:p>
+                      </w:txbxContent>
+                    </v:textbox>
+                  </v:roundrect>
+                  <v:roundrect id="Скругленный прямоугольник 59" o:spid="_x0000_s1048" style="position:absolute;left:44772;top:3282;width:13259;height:4924;visibility:visible;mso-wrap-style:square;v-text-anchor:middle" arcsize="10923f" o:gfxdata="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" fillcolor="#8fdea0" strokecolor="#0d0d0d [3069]" strokeweight="1pt">
+                    <v:fill color2="#dff3e3" rotate="t" angle="180" colors="0 #8fdea0;.5 #bce9c5;1 #dff3e3" focus="100%" type="gradient"/>
+                    <v:stroke joinstyle="miter"/>
+                    <v:textbox>
+                      <w:txbxContent>
+                        <w:p>
+                          <w:pPr>
+                            <w:jc w:val="center"/>
+                            <w:rPr>
+                              <w:color w:val="000000" w:themeColor="text1"/>
+                              <w:sz w:val="28"/>
+                            </w:rPr>
+                          </w:pPr>
+                          <w:r>
+                            <w:rPr>
+                              <w:color w:val="000000" w:themeColor="text1"/>
+                              <w:sz w:val="28"/>
+                            </w:rPr>
+                            <w:t>Приложение</w:t>
+                          </w:r>
+                        </w:p>
+                      </w:txbxContent>
+                    </v:textbox>
+                  </v:roundrect>
+                  <v:shape id="Прямая со стрелкой 60" o:spid="_x0000_s1049" type="#_x0000_t32" style="position:absolute;left:5392;top:16295;width:13716;height:117;visibility:visible;mso-wrap-style:square" o:connectortype="straight" o:gfxdata="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" strokecolor="#0d0d0d [3069]" strokeweight=".5pt">
+                    <v:stroke endarrow="block" joinstyle="miter"/>
+                  </v:shape>
+                  <v:shape id="Прямая со стрелкой 61" o:spid="_x0000_s1050" type="#_x0000_t32" style="position:absolute;left:35286;top:15943;width:15351;height:0;flip:x;visibility:visible;mso-wrap-style:square" o:connectortype="straight" o:gfxdata="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" strokecolor="#0d0d0d [3069]" strokeweight=".5pt">
+                    <v:stroke endarrow="block" joinstyle="miter"/>
+                  </v:shape>
+                  <v:line id="Прямая соединительная линия 62" o:spid="_x0000_s1051" style="position:absolute;visibility:visible;mso-wrap-style:square" from="5392,8323" to="5509,16295" o:connectortype="straight" o:gfxdata="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" strokecolor="#0d0d0d [3069]" strokeweight=".5pt">
+                    <v:stroke joinstyle="miter"/>
+                  </v:line>
+                  <v:line id="Прямая соединительная линия 63" o:spid="_x0000_s1052" style="position:absolute;visibility:visible;mso-wrap-style:square" from="50292,7854" to="50409,15826" o:connectortype="straight" o:gfxdata="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" strokecolor="#0d0d0d [3069]" strokeweight=".5pt">
+                    <v:stroke joinstyle="miter"/>
+                  </v:line>
+                </v:group>
+                <v:shape id="Прямая со стрелкой 64" o:spid="_x0000_s1053" type="#_x0000_t32" style="position:absolute;left:29073;top:7385;width:0;height:2931;visibility:visible;mso-wrap-style:square" o:connectortype="straight" o:gfxdata="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" strokecolor="#0d0d0d [3069]" strokeweight=".5pt">
+                  <v:stroke endarrow="block" joinstyle="miter"/>
+                </v:shape>
+                <v:shape id="Прямая со стрелкой 65" o:spid="_x0000_s1054" type="#_x0000_t32" style="position:absolute;left:29073;top:16764;width:0;height:2930;visibility:visible;mso-wrap-style:square" o:connectortype="straight" o:gfxdata="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" strokecolor="#0d0d0d [3069]" strokeweight=".5pt">
+                  <v:stroke endarrow="block" joinstyle="miter"/>
+                </v:shape>
+                <v:shape id="Прямая со стрелкой 66" o:spid="_x0000_s1055" type="#_x0000_t32" style="position:absolute;left:29073;top:39272;width:0;height:2931;visibility:visible;mso-wrap-style:square" o:connectortype="straight" o:gfxdata="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" strokecolor="#0d0d0d [3069]" strokeweight=".5pt">
+                  <v:stroke endarrow="block" joinstyle="miter"/>
+                </v:shape>
+              </v:group>
+            </w:pict>
+          </mc:Fallback>
+        </mc:AlternateContent>
       </w:r>
       <w:r>
         <w:rPr>
@@ -1384,6 +3443,13 @@
           <w:sz w:val="32"/>
           <w:szCs w:val="32"/>
           <w:lang w:eastAsia="uk-UA"/>
+          <w14:textFill>
+            <w14:solidFill>
+              <w14:srgbClr w14:val="000000">
+                <w14:lumMod w14:val="75000"/>
+              </w14:srgbClr>
+            </w14:solidFill>
+          </w14:textFill>
         </w:rPr>
       </w:pPr>
       <w:r>
@@ -1393,6 +3459,13 @@
           <w:sz w:val="32"/>
           <w:szCs w:val="32"/>
           <w:lang w:eastAsia="uk-UA"/>
+          <w14:textFill>
+            <w14:solidFill>
+              <w14:srgbClr w14:val="000000">
+                <w14:lumMod w14:val="75000"/>
+              </w14:srgbClr>
+            </w14:solidFill>
+          </w14:textFill>
         </w:rPr>
         <w:lastRenderedPageBreak/>
         <w:t>Определение позиции продукта на рынке</w:t>
@@ -1557,6 +3630,13 @@
           <w:sz w:val="32"/>
           <w:szCs w:val="32"/>
           <w:lang w:eastAsia="uk-UA"/>
+          <w14:textFill>
+            <w14:solidFill>
+              <w14:srgbClr w14:val="000000">
+                <w14:lumMod w14:val="75000"/>
+              </w14:srgbClr>
+            </w14:solidFill>
+          </w14:textFill>
         </w:rPr>
       </w:pPr>
       <w:r>
@@ -1566,6 +3646,13 @@
           <w:sz w:val="32"/>
           <w:szCs w:val="32"/>
           <w:lang w:eastAsia="uk-UA"/>
+          <w14:textFill>
+            <w14:solidFill>
+              <w14:srgbClr w14:val="000000">
+                <w14:lumMod w14:val="75000"/>
+              </w14:srgbClr>
+            </w14:solidFill>
+          </w14:textFill>
         </w:rPr>
         <w:lastRenderedPageBreak/>
         <w:t>Характеристика возможностей</w:t>
@@ -1574,7 +3661,7 @@
     <w:tbl>
       <w:tblPr>
         <w:tblW w:w="8570" w:type="dxa"/>
-        <w:tblLook w:val="04A0"/>
+        <w:tblLook w:val="04A0" w:firstRow="1" w:lastRow="0" w:firstColumn="1" w:lastColumn="0" w:noHBand="0" w:noVBand="1"/>
       </w:tblPr>
       <w:tblGrid>
         <w:gridCol w:w="3464"/>
@@ -2095,6 +4182,13 @@
           <w:sz w:val="32"/>
           <w:szCs w:val="32"/>
           <w:lang w:eastAsia="uk-UA"/>
+          <w14:textFill>
+            <w14:solidFill>
+              <w14:srgbClr w14:val="000000">
+                <w14:lumMod w14:val="75000"/>
+              </w14:srgbClr>
+            </w14:solidFill>
+          </w14:textFill>
         </w:rPr>
       </w:pPr>
       <w:r>
@@ -2104,6 +4198,13 @@
           <w:sz w:val="32"/>
           <w:szCs w:val="32"/>
           <w:lang w:eastAsia="uk-UA"/>
+          <w14:textFill>
+            <w14:solidFill>
+              <w14:srgbClr w14:val="000000">
+                <w14:lumMod w14:val="75000"/>
+              </w14:srgbClr>
+            </w14:solidFill>
+          </w14:textFill>
         </w:rPr>
         <w:t xml:space="preserve">Затраты </w:t>
       </w:r>
@@ -2218,6 +4319,13 @@
           <w:sz w:val="32"/>
           <w:szCs w:val="32"/>
           <w:lang w:eastAsia="uk-UA"/>
+          <w14:textFill>
+            <w14:solidFill>
+              <w14:srgbClr w14:val="000000">
+                <w14:lumMod w14:val="75000"/>
+              </w14:srgbClr>
+            </w14:solidFill>
+          </w14:textFill>
         </w:rPr>
       </w:pPr>
       <w:r>
@@ -2227,6 +4335,13 @@
           <w:sz w:val="32"/>
           <w:szCs w:val="32"/>
           <w:lang w:eastAsia="uk-UA"/>
+          <w14:textFill>
+            <w14:solidFill>
+              <w14:srgbClr w14:val="000000">
+                <w14:lumMod w14:val="75000"/>
+              </w14:srgbClr>
+            </w14:solidFill>
+          </w14:textFill>
         </w:rPr>
         <w:lastRenderedPageBreak/>
         <w:t>Функции продукта</w:t>
@@ -2251,6 +4366,13 @@
           <w:sz w:val="32"/>
           <w:szCs w:val="32"/>
           <w:lang w:eastAsia="uk-UA"/>
+          <w14:textFill>
+            <w14:solidFill>
+              <w14:srgbClr w14:val="000000">
+                <w14:lumMod w14:val="75000"/>
+              </w14:srgbClr>
+            </w14:solidFill>
+          </w14:textFill>
         </w:rPr>
       </w:pPr>
       <w:r>
@@ -2260,6 +4382,13 @@
           <w:sz w:val="32"/>
           <w:szCs w:val="32"/>
           <w:lang w:eastAsia="uk-UA"/>
+          <w14:textFill>
+            <w14:solidFill>
+              <w14:srgbClr w14:val="000000">
+                <w14:lumMod w14:val="75000"/>
+              </w14:srgbClr>
+            </w14:solidFill>
+          </w14:textFill>
         </w:rPr>
         <w:t>Создание</w:t>
       </w:r>
@@ -2270,6 +4399,13 @@
           <w:sz w:val="32"/>
           <w:szCs w:val="32"/>
           <w:lang w:eastAsia="uk-UA"/>
+          <w14:textFill>
+            <w14:solidFill>
+              <w14:srgbClr w14:val="000000">
+                <w14:lumMod w14:val="75000"/>
+              </w14:srgbClr>
+            </w14:solidFill>
+          </w14:textFill>
         </w:rPr>
         <w:t xml:space="preserve">/удаление </w:t>
       </w:r>
@@ -2280,15 +4416,22 @@
           <w:sz w:val="32"/>
           <w:szCs w:val="32"/>
           <w:lang w:eastAsia="uk-UA"/>
+          <w14:textFill>
+            <w14:solidFill>
+              <w14:srgbClr w14:val="000000">
+                <w14:lumMod w14:val="75000"/>
+              </w14:srgbClr>
+            </w14:solidFill>
+          </w14:textFill>
         </w:rPr>
         <w:t>аккаунта пользователя</w:t>
       </w:r>
     </w:p>
     <w:tbl>
       <w:tblPr>
-        <w:tblStyle w:val="GridTable6ColorfulAccent4"/>
+        <w:tblStyle w:val="-64"/>
         <w:tblW w:w="8387" w:type="dxa"/>
-        <w:tblLook w:val="04A0"/>
+        <w:tblLook w:val="04A0" w:firstRow="1" w:lastRow="0" w:firstColumn="1" w:lastColumn="0" w:noHBand="0" w:noVBand="1"/>
       </w:tblPr>
       <w:tblGrid>
         <w:gridCol w:w="2965"/>
@@ -2296,12 +4439,12 @@
       </w:tblGrid>
       <w:tr>
         <w:trPr>
-          <w:cnfStyle w:val="100000000000"/>
+          <w:cnfStyle w:val="100000000000" w:firstRow="1" w:lastRow="0" w:firstColumn="0" w:lastColumn="0" w:oddVBand="0" w:evenVBand="0" w:oddHBand="0" w:evenHBand="0" w:firstRowFirstColumn="0" w:firstRowLastColumn="0" w:lastRowFirstColumn="0" w:lastRowLastColumn="0"/>
           <w:trHeight w:val="313"/>
         </w:trPr>
         <w:tc>
           <w:tcPr>
-            <w:cnfStyle w:val="001000000000"/>
+            <w:cnfStyle w:val="001000000000" w:firstRow="0" w:lastRow="0" w:firstColumn="1" w:lastColumn="0" w:oddVBand="0" w:evenVBand="0" w:oddHBand="0" w:evenHBand="0" w:firstRowFirstColumn="0" w:firstRowLastColumn="0" w:lastRowFirstColumn="0" w:lastRowLastColumn="0"/>
             <w:tcW w:w="0" w:type="auto"/>
             <w:hideMark/>
           </w:tcPr>
@@ -2335,7 +4478,7 @@
           <w:p>
             <w:pPr>
               <w:spacing w:line="0" w:lineRule="atLeast"/>
-              <w:cnfStyle w:val="100000000000"/>
+              <w:cnfStyle w:val="100000000000" w:firstRow="1" w:lastRow="0" w:firstColumn="0" w:lastColumn="0" w:oddVBand="0" w:evenVBand="0" w:oddHBand="0" w:evenHBand="0" w:firstRowFirstColumn="0" w:firstRowLastColumn="0" w:lastRowFirstColumn="0" w:lastRowLastColumn="0"/>
               <w:rPr>
                 <w:rFonts w:ascii="Times New Roman" w:eastAsia="Times New Roman" w:hAnsi="Times New Roman" w:cs="Times New Roman"/>
                 <w:b w:val="0"/>
@@ -2360,12 +4503,12 @@
       </w:tr>
       <w:tr>
         <w:trPr>
-          <w:cnfStyle w:val="000000100000"/>
+          <w:cnfStyle w:val="000000100000" w:firstRow="0" w:lastRow="0" w:firstColumn="0" w:lastColumn="0" w:oddVBand="0" w:evenVBand="0" w:oddHBand="1" w:evenHBand="0" w:firstRowFirstColumn="0" w:firstRowLastColumn="0" w:lastRowFirstColumn="0" w:lastRowLastColumn="0"/>
           <w:trHeight w:val="301"/>
         </w:trPr>
         <w:tc>
           <w:tcPr>
-            <w:cnfStyle w:val="001000000000"/>
+            <w:cnfStyle w:val="001000000000" w:firstRow="0" w:lastRow="0" w:firstColumn="1" w:lastColumn="0" w:oddVBand="0" w:evenVBand="0" w:oddHBand="0" w:evenHBand="0" w:firstRowFirstColumn="0" w:firstRowLastColumn="0" w:lastRowFirstColumn="0" w:lastRowLastColumn="0"/>
             <w:tcW w:w="0" w:type="auto"/>
             <w:hideMark/>
           </w:tcPr>
@@ -2399,7 +4542,7 @@
           <w:p>
             <w:pPr>
               <w:spacing w:line="0" w:lineRule="atLeast"/>
-              <w:cnfStyle w:val="000000100000"/>
+              <w:cnfStyle w:val="000000100000" w:firstRow="0" w:lastRow="0" w:firstColumn="0" w:lastColumn="0" w:oddVBand="0" w:evenVBand="0" w:oddHBand="1" w:evenHBand="0" w:firstRowFirstColumn="0" w:firstRowLastColumn="0" w:lastRowFirstColumn="0" w:lastRowLastColumn="0"/>
               <w:rPr>
                 <w:rFonts w:ascii="Times New Roman" w:eastAsia="Times New Roman" w:hAnsi="Times New Roman" w:cs="Times New Roman"/>
                 <w:sz w:val="32"/>
@@ -2426,7 +4569,7 @@
         </w:trPr>
         <w:tc>
           <w:tcPr>
-            <w:cnfStyle w:val="001000000000"/>
+            <w:cnfStyle w:val="001000000000" w:firstRow="0" w:lastRow="0" w:firstColumn="1" w:lastColumn="0" w:oddVBand="0" w:evenVBand="0" w:oddHBand="0" w:evenHBand="0" w:firstRowFirstColumn="0" w:firstRowLastColumn="0" w:lastRowFirstColumn="0" w:lastRowLastColumn="0"/>
             <w:tcW w:w="0" w:type="auto"/>
             <w:hideMark/>
           </w:tcPr>
@@ -2460,7 +4603,7 @@
           <w:p>
             <w:pPr>
               <w:spacing w:line="0" w:lineRule="atLeast"/>
-              <w:cnfStyle w:val="000000000000"/>
+              <w:cnfStyle w:val="000000000000" w:firstRow="0" w:lastRow="0" w:firstColumn="0" w:lastColumn="0" w:oddVBand="0" w:evenVBand="0" w:oddHBand="0" w:evenHBand="0" w:firstRowFirstColumn="0" w:firstRowLastColumn="0" w:lastRowFirstColumn="0" w:lastRowLastColumn="0"/>
               <w:rPr>
                 <w:rFonts w:ascii="Times New Roman" w:eastAsia="Times New Roman" w:hAnsi="Times New Roman" w:cs="Times New Roman"/>
                 <w:sz w:val="32"/>
@@ -2483,12 +4626,12 @@
       </w:tr>
       <w:tr>
         <w:trPr>
-          <w:cnfStyle w:val="000000100000"/>
+          <w:cnfStyle w:val="000000100000" w:firstRow="0" w:lastRow="0" w:firstColumn="0" w:lastColumn="0" w:oddVBand="0" w:evenVBand="0" w:oddHBand="1" w:evenHBand="0" w:firstRowFirstColumn="0" w:firstRowLastColumn="0" w:lastRowFirstColumn="0" w:lastRowLastColumn="0"/>
           <w:trHeight w:val="301"/>
         </w:trPr>
         <w:tc>
           <w:tcPr>
-            <w:cnfStyle w:val="001000000000"/>
+            <w:cnfStyle w:val="001000000000" w:firstRow="0" w:lastRow="0" w:firstColumn="1" w:lastColumn="0" w:oddVBand="0" w:evenVBand="0" w:oddHBand="0" w:evenHBand="0" w:firstRowFirstColumn="0" w:firstRowLastColumn="0" w:lastRowFirstColumn="0" w:lastRowLastColumn="0"/>
             <w:tcW w:w="0" w:type="auto"/>
             <w:hideMark/>
           </w:tcPr>
@@ -2522,7 +4665,7 @@
           <w:p>
             <w:pPr>
               <w:spacing w:line="0" w:lineRule="atLeast"/>
-              <w:cnfStyle w:val="000000100000"/>
+              <w:cnfStyle w:val="000000100000" w:firstRow="0" w:lastRow="0" w:firstColumn="0" w:lastColumn="0" w:oddVBand="0" w:evenVBand="0" w:oddHBand="1" w:evenHBand="0" w:firstRowFirstColumn="0" w:firstRowLastColumn="0" w:lastRowFirstColumn="0" w:lastRowLastColumn="0"/>
               <w:rPr>
                 <w:rFonts w:ascii="Times New Roman" w:eastAsia="Times New Roman" w:hAnsi="Times New Roman" w:cs="Times New Roman"/>
                 <w:sz w:val="32"/>
@@ -2549,7 +4692,7 @@
         </w:trPr>
         <w:tc>
           <w:tcPr>
-            <w:cnfStyle w:val="001000000000"/>
+            <w:cnfStyle w:val="001000000000" w:firstRow="0" w:lastRow="0" w:firstColumn="1" w:lastColumn="0" w:oddVBand="0" w:evenVBand="0" w:oddHBand="0" w:evenHBand="0" w:firstRowFirstColumn="0" w:firstRowLastColumn="0" w:lastRowFirstColumn="0" w:lastRowLastColumn="0"/>
             <w:tcW w:w="0" w:type="auto"/>
             <w:hideMark/>
           </w:tcPr>
@@ -2583,7 +4726,7 @@
           <w:p>
             <w:pPr>
               <w:spacing w:line="0" w:lineRule="atLeast"/>
-              <w:cnfStyle w:val="000000000000"/>
+              <w:cnfStyle w:val="000000000000" w:firstRow="0" w:lastRow="0" w:firstColumn="0" w:lastColumn="0" w:oddVBand="0" w:evenVBand="0" w:oddHBand="0" w:evenHBand="0" w:firstRowFirstColumn="0" w:firstRowLastColumn="0" w:lastRowFirstColumn="0" w:lastRowLastColumn="0"/>
               <w:rPr>
                 <w:rFonts w:ascii="Times New Roman" w:eastAsia="Times New Roman" w:hAnsi="Times New Roman" w:cs="Times New Roman"/>
                 <w:sz w:val="32"/>
@@ -2606,12 +4749,12 @@
       </w:tr>
       <w:tr>
         <w:trPr>
-          <w:cnfStyle w:val="000000100000"/>
+          <w:cnfStyle w:val="000000100000" w:firstRow="0" w:lastRow="0" w:firstColumn="0" w:lastColumn="0" w:oddVBand="0" w:evenVBand="0" w:oddHBand="1" w:evenHBand="0" w:firstRowFirstColumn="0" w:firstRowLastColumn="0" w:lastRowFirstColumn="0" w:lastRowLastColumn="0"/>
           <w:trHeight w:val="313"/>
         </w:trPr>
         <w:tc>
           <w:tcPr>
-            <w:cnfStyle w:val="001000000000"/>
+            <w:cnfStyle w:val="001000000000" w:firstRow="0" w:lastRow="0" w:firstColumn="1" w:lastColumn="0" w:oddVBand="0" w:evenVBand="0" w:oddHBand="0" w:evenHBand="0" w:firstRowFirstColumn="0" w:firstRowLastColumn="0" w:lastRowFirstColumn="0" w:lastRowLastColumn="0"/>
             <w:tcW w:w="0" w:type="auto"/>
             <w:hideMark/>
           </w:tcPr>
@@ -2645,7 +4788,7 @@
           <w:p>
             <w:pPr>
               <w:spacing w:line="0" w:lineRule="atLeast"/>
-              <w:cnfStyle w:val="000000100000"/>
+              <w:cnfStyle w:val="000000100000" w:firstRow="0" w:lastRow="0" w:firstColumn="0" w:lastColumn="0" w:oddVBand="0" w:evenVBand="0" w:oddHBand="1" w:evenHBand="0" w:firstRowFirstColumn="0" w:firstRowLastColumn="0" w:lastRowFirstColumn="0" w:lastRowLastColumn="0"/>
               <w:rPr>
                 <w:rFonts w:ascii="Times New Roman" w:eastAsia="Times New Roman" w:hAnsi="Times New Roman" w:cs="Times New Roman"/>
                 <w:sz w:val="32"/>
@@ -2672,7 +4815,7 @@
         </w:trPr>
         <w:tc>
           <w:tcPr>
-            <w:cnfStyle w:val="001000000000"/>
+            <w:cnfStyle w:val="001000000000" w:firstRow="0" w:lastRow="0" w:firstColumn="1" w:lastColumn="0" w:oddVBand="0" w:evenVBand="0" w:oddHBand="0" w:evenHBand="0" w:firstRowFirstColumn="0" w:firstRowLastColumn="0" w:lastRowFirstColumn="0" w:lastRowLastColumn="0"/>
             <w:tcW w:w="0" w:type="auto"/>
             <w:hideMark/>
           </w:tcPr>
@@ -2706,7 +4849,7 @@
           <w:p>
             <w:pPr>
               <w:spacing w:line="0" w:lineRule="atLeast"/>
-              <w:cnfStyle w:val="000000000000"/>
+              <w:cnfStyle w:val="000000000000" w:firstRow="0" w:lastRow="0" w:firstColumn="0" w:lastColumn="0" w:oddVBand="0" w:evenVBand="0" w:oddHBand="0" w:evenHBand="0" w:firstRowFirstColumn="0" w:firstRowLastColumn="0" w:lastRowFirstColumn="0" w:lastRowLastColumn="0"/>
               <w:rPr>
                 <w:rFonts w:ascii="Times New Roman" w:eastAsia="Times New Roman" w:hAnsi="Times New Roman" w:cs="Times New Roman"/>
                 <w:sz w:val="32"/>
@@ -2766,6 +4909,13 @@
           <w:sz w:val="32"/>
           <w:szCs w:val="32"/>
           <w:lang w:eastAsia="uk-UA"/>
+          <w14:textFill>
+            <w14:solidFill>
+              <w14:srgbClr w14:val="000000">
+                <w14:lumMod w14:val="75000"/>
+              </w14:srgbClr>
+            </w14:solidFill>
+          </w14:textFill>
         </w:rPr>
       </w:pPr>
       <w:r>
@@ -2775,15 +4925,22 @@
           <w:sz w:val="32"/>
           <w:szCs w:val="32"/>
           <w:lang w:eastAsia="uk-UA"/>
+          <w14:textFill>
+            <w14:solidFill>
+              <w14:srgbClr w14:val="000000">
+                <w14:lumMod w14:val="75000"/>
+              </w14:srgbClr>
+            </w14:solidFill>
+          </w14:textFill>
         </w:rPr>
         <w:t>Загрузка каталогов мест</w:t>
       </w:r>
     </w:p>
     <w:tbl>
       <w:tblPr>
-        <w:tblStyle w:val="GridTable6ColorfulAccent4"/>
+        <w:tblStyle w:val="-64"/>
         <w:tblW w:w="8351" w:type="dxa"/>
-        <w:tblLook w:val="04A0"/>
+        <w:tblLook w:val="04A0" w:firstRow="1" w:lastRow="0" w:firstColumn="1" w:lastColumn="0" w:noHBand="0" w:noVBand="1"/>
       </w:tblPr>
       <w:tblGrid>
         <w:gridCol w:w="3068"/>
@@ -2791,12 +4948,12 @@
       </w:tblGrid>
       <w:tr>
         <w:trPr>
-          <w:cnfStyle w:val="100000000000"/>
+          <w:cnfStyle w:val="100000000000" w:firstRow="1" w:lastRow="0" w:firstColumn="0" w:lastColumn="0" w:oddVBand="0" w:evenVBand="0" w:oddHBand="0" w:evenHBand="0" w:firstRowFirstColumn="0" w:firstRowLastColumn="0" w:lastRowFirstColumn="0" w:lastRowLastColumn="0"/>
           <w:trHeight w:val="389"/>
         </w:trPr>
         <w:tc>
           <w:tcPr>
-            <w:cnfStyle w:val="001000000000"/>
+            <w:cnfStyle w:val="001000000000" w:firstRow="0" w:lastRow="0" w:firstColumn="1" w:lastColumn="0" w:oddVBand="0" w:evenVBand="0" w:oddHBand="0" w:evenHBand="0" w:firstRowFirstColumn="0" w:firstRowLastColumn="0" w:lastRowFirstColumn="0" w:lastRowLastColumn="0"/>
             <w:tcW w:w="0" w:type="auto"/>
             <w:hideMark/>
           </w:tcPr>
@@ -2830,7 +4987,7 @@
           <w:p>
             <w:pPr>
               <w:spacing w:line="0" w:lineRule="atLeast"/>
-              <w:cnfStyle w:val="100000000000"/>
+              <w:cnfStyle w:val="100000000000" w:firstRow="1" w:lastRow="0" w:firstColumn="0" w:lastColumn="0" w:oddVBand="0" w:evenVBand="0" w:oddHBand="0" w:evenHBand="0" w:firstRowFirstColumn="0" w:firstRowLastColumn="0" w:lastRowFirstColumn="0" w:lastRowLastColumn="0"/>
               <w:rPr>
                 <w:rFonts w:ascii="Times New Roman" w:eastAsia="Times New Roman" w:hAnsi="Times New Roman" w:cs="Times New Roman"/>
                 <w:b w:val="0"/>
@@ -2855,12 +5012,12 @@
       </w:tr>
       <w:tr>
         <w:trPr>
-          <w:cnfStyle w:val="000000100000"/>
+          <w:cnfStyle w:val="000000100000" w:firstRow="0" w:lastRow="0" w:firstColumn="0" w:lastColumn="0" w:oddVBand="0" w:evenVBand="0" w:oddHBand="1" w:evenHBand="0" w:firstRowFirstColumn="0" w:firstRowLastColumn="0" w:lastRowFirstColumn="0" w:lastRowLastColumn="0"/>
           <w:trHeight w:val="402"/>
         </w:trPr>
         <w:tc>
           <w:tcPr>
-            <w:cnfStyle w:val="001000000000"/>
+            <w:cnfStyle w:val="001000000000" w:firstRow="0" w:lastRow="0" w:firstColumn="1" w:lastColumn="0" w:oddVBand="0" w:evenVBand="0" w:oddHBand="0" w:evenHBand="0" w:firstRowFirstColumn="0" w:firstRowLastColumn="0" w:lastRowFirstColumn="0" w:lastRowLastColumn="0"/>
             <w:tcW w:w="0" w:type="auto"/>
             <w:hideMark/>
           </w:tcPr>
@@ -2894,7 +5051,7 @@
           <w:p>
             <w:pPr>
               <w:spacing w:line="0" w:lineRule="atLeast"/>
-              <w:cnfStyle w:val="000000100000"/>
+              <w:cnfStyle w:val="000000100000" w:firstRow="0" w:lastRow="0" w:firstColumn="0" w:lastColumn="0" w:oddVBand="0" w:evenVBand="0" w:oddHBand="1" w:evenHBand="0" w:firstRowFirstColumn="0" w:firstRowLastColumn="0" w:lastRowFirstColumn="0" w:lastRowLastColumn="0"/>
               <w:rPr>
                 <w:rFonts w:ascii="Times New Roman" w:eastAsia="Times New Roman" w:hAnsi="Times New Roman" w:cs="Times New Roman"/>
                 <w:sz w:val="24"/>
@@ -2921,7 +5078,7 @@
         </w:trPr>
         <w:tc>
           <w:tcPr>
-            <w:cnfStyle w:val="001000000000"/>
+            <w:cnfStyle w:val="001000000000" w:firstRow="0" w:lastRow="0" w:firstColumn="1" w:lastColumn="0" w:oddVBand="0" w:evenVBand="0" w:oddHBand="0" w:evenHBand="0" w:firstRowFirstColumn="0" w:firstRowLastColumn="0" w:lastRowFirstColumn="0" w:lastRowLastColumn="0"/>
             <w:tcW w:w="0" w:type="auto"/>
             <w:hideMark/>
           </w:tcPr>
@@ -2955,7 +5112,7 @@
           <w:p>
             <w:pPr>
               <w:spacing w:line="0" w:lineRule="atLeast"/>
-              <w:cnfStyle w:val="000000000000"/>
+              <w:cnfStyle w:val="000000000000" w:firstRow="0" w:lastRow="0" w:firstColumn="0" w:lastColumn="0" w:oddVBand="0" w:evenVBand="0" w:oddHBand="0" w:evenHBand="0" w:firstRowFirstColumn="0" w:firstRowLastColumn="0" w:lastRowFirstColumn="0" w:lastRowLastColumn="0"/>
               <w:rPr>
                 <w:rFonts w:ascii="Times New Roman" w:eastAsia="Times New Roman" w:hAnsi="Times New Roman" w:cs="Times New Roman"/>
                 <w:sz w:val="24"/>
@@ -2978,12 +5135,12 @@
       </w:tr>
       <w:tr>
         <w:trPr>
-          <w:cnfStyle w:val="000000100000"/>
+          <w:cnfStyle w:val="000000100000" w:firstRow="0" w:lastRow="0" w:firstColumn="0" w:lastColumn="0" w:oddVBand="0" w:evenVBand="0" w:oddHBand="1" w:evenHBand="0" w:firstRowFirstColumn="0" w:firstRowLastColumn="0" w:lastRowFirstColumn="0" w:lastRowLastColumn="0"/>
           <w:trHeight w:val="402"/>
         </w:trPr>
         <w:tc>
           <w:tcPr>
-            <w:cnfStyle w:val="001000000000"/>
+            <w:cnfStyle w:val="001000000000" w:firstRow="0" w:lastRow="0" w:firstColumn="1" w:lastColumn="0" w:oddVBand="0" w:evenVBand="0" w:oddHBand="0" w:evenHBand="0" w:firstRowFirstColumn="0" w:firstRowLastColumn="0" w:lastRowFirstColumn="0" w:lastRowLastColumn="0"/>
             <w:tcW w:w="0" w:type="auto"/>
             <w:hideMark/>
           </w:tcPr>
@@ -3017,7 +5174,7 @@
           <w:p>
             <w:pPr>
               <w:spacing w:line="0" w:lineRule="atLeast"/>
-              <w:cnfStyle w:val="000000100000"/>
+              <w:cnfStyle w:val="000000100000" w:firstRow="0" w:lastRow="0" w:firstColumn="0" w:lastColumn="0" w:oddVBand="0" w:evenVBand="0" w:oddHBand="1" w:evenHBand="0" w:firstRowFirstColumn="0" w:firstRowLastColumn="0" w:lastRowFirstColumn="0" w:lastRowLastColumn="0"/>
               <w:rPr>
                 <w:rFonts w:ascii="Times New Roman" w:eastAsia="Times New Roman" w:hAnsi="Times New Roman" w:cs="Times New Roman"/>
                 <w:sz w:val="24"/>
@@ -3044,7 +5201,7 @@
         </w:trPr>
         <w:tc>
           <w:tcPr>
-            <w:cnfStyle w:val="001000000000"/>
+            <w:cnfStyle w:val="001000000000" w:firstRow="0" w:lastRow="0" w:firstColumn="1" w:lastColumn="0" w:oddVBand="0" w:evenVBand="0" w:oddHBand="0" w:evenHBand="0" w:firstRowFirstColumn="0" w:firstRowLastColumn="0" w:lastRowFirstColumn="0" w:lastRowLastColumn="0"/>
             <w:tcW w:w="0" w:type="auto"/>
             <w:hideMark/>
           </w:tcPr>
@@ -3078,7 +5235,7 @@
           <w:p>
             <w:pPr>
               <w:spacing w:line="0" w:lineRule="atLeast"/>
-              <w:cnfStyle w:val="000000000000"/>
+              <w:cnfStyle w:val="000000000000" w:firstRow="0" w:lastRow="0" w:firstColumn="0" w:lastColumn="0" w:oddVBand="0" w:evenVBand="0" w:oddHBand="0" w:evenHBand="0" w:firstRowFirstColumn="0" w:firstRowLastColumn="0" w:lastRowFirstColumn="0" w:lastRowLastColumn="0"/>
               <w:rPr>
                 <w:rFonts w:ascii="Times New Roman" w:eastAsia="Times New Roman" w:hAnsi="Times New Roman" w:cs="Times New Roman"/>
                 <w:sz w:val="24"/>
@@ -3101,12 +5258,12 @@
       </w:tr>
       <w:tr>
         <w:trPr>
-          <w:cnfStyle w:val="000000100000"/>
+          <w:cnfStyle w:val="000000100000" w:firstRow="0" w:lastRow="0" w:firstColumn="0" w:lastColumn="0" w:oddVBand="0" w:evenVBand="0" w:oddHBand="1" w:evenHBand="0" w:firstRowFirstColumn="0" w:firstRowLastColumn="0" w:lastRowFirstColumn="0" w:lastRowLastColumn="0"/>
           <w:trHeight w:val="389"/>
         </w:trPr>
         <w:tc>
           <w:tcPr>
-            <w:cnfStyle w:val="001000000000"/>
+            <w:cnfStyle w:val="001000000000" w:firstRow="0" w:lastRow="0" w:firstColumn="1" w:lastColumn="0" w:oddVBand="0" w:evenVBand="0" w:oddHBand="0" w:evenHBand="0" w:firstRowFirstColumn="0" w:firstRowLastColumn="0" w:lastRowFirstColumn="0" w:lastRowLastColumn="0"/>
             <w:tcW w:w="0" w:type="auto"/>
             <w:hideMark/>
           </w:tcPr>
@@ -3140,7 +5297,7 @@
           <w:p>
             <w:pPr>
               <w:spacing w:line="0" w:lineRule="atLeast"/>
-              <w:cnfStyle w:val="000000100000"/>
+              <w:cnfStyle w:val="000000100000" w:firstRow="0" w:lastRow="0" w:firstColumn="0" w:lastColumn="0" w:oddVBand="0" w:evenVBand="0" w:oddHBand="1" w:evenHBand="0" w:firstRowFirstColumn="0" w:firstRowLastColumn="0" w:lastRowFirstColumn="0" w:lastRowLastColumn="0"/>
               <w:rPr>
                 <w:rFonts w:ascii="Times New Roman" w:eastAsia="Times New Roman" w:hAnsi="Times New Roman" w:cs="Times New Roman"/>
                 <w:sz w:val="24"/>
@@ -3167,7 +5324,7 @@
         </w:trPr>
         <w:tc>
           <w:tcPr>
-            <w:cnfStyle w:val="001000000000"/>
+            <w:cnfStyle w:val="001000000000" w:firstRow="0" w:lastRow="0" w:firstColumn="1" w:lastColumn="0" w:oddVBand="0" w:evenVBand="0" w:oddHBand="0" w:evenHBand="0" w:firstRowFirstColumn="0" w:firstRowLastColumn="0" w:lastRowFirstColumn="0" w:lastRowLastColumn="0"/>
             <w:tcW w:w="0" w:type="auto"/>
             <w:hideMark/>
           </w:tcPr>
@@ -3201,7 +5358,7 @@
           <w:p>
             <w:pPr>
               <w:spacing w:line="0" w:lineRule="atLeast"/>
-              <w:cnfStyle w:val="000000000000"/>
+              <w:cnfStyle w:val="000000000000" w:firstRow="0" w:lastRow="0" w:firstColumn="0" w:lastColumn="0" w:oddVBand="0" w:evenVBand="0" w:oddHBand="0" w:evenHBand="0" w:firstRowFirstColumn="0" w:firstRowLastColumn="0" w:lastRowFirstColumn="0" w:lastRowLastColumn="0"/>
               <w:rPr>
                 <w:rFonts w:ascii="Times New Roman" w:eastAsia="Times New Roman" w:hAnsi="Times New Roman" w:cs="Times New Roman"/>
                 <w:sz w:val="24"/>
@@ -3261,6 +5418,13 @@
           <w:sz w:val="32"/>
           <w:szCs w:val="32"/>
           <w:lang w:eastAsia="uk-UA"/>
+          <w14:textFill>
+            <w14:solidFill>
+              <w14:srgbClr w14:val="000000">
+                <w14:lumMod w14:val="75000"/>
+              </w14:srgbClr>
+            </w14:solidFill>
+          </w14:textFill>
         </w:rPr>
       </w:pPr>
       <w:r>
@@ -3270,15 +5434,22 @@
           <w:sz w:val="32"/>
           <w:szCs w:val="32"/>
           <w:lang w:eastAsia="uk-UA"/>
+          <w14:textFill>
+            <w14:solidFill>
+              <w14:srgbClr w14:val="000000">
+                <w14:lumMod w14:val="75000"/>
+              </w14:srgbClr>
+            </w14:solidFill>
+          </w14:textFill>
         </w:rPr>
         <w:t>Функция подбора ближайших мест</w:t>
       </w:r>
     </w:p>
     <w:tbl>
       <w:tblPr>
-        <w:tblStyle w:val="GridTable6ColorfulAccent4"/>
+        <w:tblStyle w:val="-64"/>
         <w:tblW w:w="8411" w:type="dxa"/>
-        <w:tblLook w:val="04A0"/>
+        <w:tblLook w:val="04A0" w:firstRow="1" w:lastRow="0" w:firstColumn="1" w:lastColumn="0" w:noHBand="0" w:noVBand="1"/>
       </w:tblPr>
       <w:tblGrid>
         <w:gridCol w:w="3566"/>
@@ -3286,12 +5457,12 @@
       </w:tblGrid>
       <w:tr>
         <w:trPr>
-          <w:cnfStyle w:val="100000000000"/>
+          <w:cnfStyle w:val="100000000000" w:firstRow="1" w:lastRow="0" w:firstColumn="0" w:lastColumn="0" w:oddVBand="0" w:evenVBand="0" w:oddHBand="0" w:evenHBand="0" w:firstRowFirstColumn="0" w:firstRowLastColumn="0" w:lastRowFirstColumn="0" w:lastRowLastColumn="0"/>
           <w:trHeight w:val="366"/>
         </w:trPr>
         <w:tc>
           <w:tcPr>
-            <w:cnfStyle w:val="001000000000"/>
+            <w:cnfStyle w:val="001000000000" w:firstRow="0" w:lastRow="0" w:firstColumn="1" w:lastColumn="0" w:oddVBand="0" w:evenVBand="0" w:oddHBand="0" w:evenHBand="0" w:firstRowFirstColumn="0" w:firstRowLastColumn="0" w:lastRowFirstColumn="0" w:lastRowLastColumn="0"/>
             <w:tcW w:w="0" w:type="auto"/>
             <w:hideMark/>
           </w:tcPr>
@@ -3325,7 +5496,7 @@
           <w:p>
             <w:pPr>
               <w:spacing w:line="0" w:lineRule="atLeast"/>
-              <w:cnfStyle w:val="100000000000"/>
+              <w:cnfStyle w:val="100000000000" w:firstRow="1" w:lastRow="0" w:firstColumn="0" w:lastColumn="0" w:oddVBand="0" w:evenVBand="0" w:oddHBand="0" w:evenHBand="0" w:firstRowFirstColumn="0" w:firstRowLastColumn="0" w:lastRowFirstColumn="0" w:lastRowLastColumn="0"/>
               <w:rPr>
                 <w:rFonts w:ascii="Times New Roman" w:eastAsia="Times New Roman" w:hAnsi="Times New Roman" w:cs="Times New Roman"/>
                 <w:b w:val="0"/>
@@ -3350,12 +5521,12 @@
       </w:tr>
       <w:tr>
         <w:trPr>
-          <w:cnfStyle w:val="000000100000"/>
+          <w:cnfStyle w:val="000000100000" w:firstRow="0" w:lastRow="0" w:firstColumn="0" w:lastColumn="0" w:oddVBand="0" w:evenVBand="0" w:oddHBand="1" w:evenHBand="0" w:firstRowFirstColumn="0" w:firstRowLastColumn="0" w:lastRowFirstColumn="0" w:lastRowLastColumn="0"/>
           <w:trHeight w:val="378"/>
         </w:trPr>
         <w:tc>
           <w:tcPr>
-            <w:cnfStyle w:val="001000000000"/>
+            <w:cnfStyle w:val="001000000000" w:firstRow="0" w:lastRow="0" w:firstColumn="1" w:lastColumn="0" w:oddVBand="0" w:evenVBand="0" w:oddHBand="0" w:evenHBand="0" w:firstRowFirstColumn="0" w:firstRowLastColumn="0" w:lastRowFirstColumn="0" w:lastRowLastColumn="0"/>
             <w:tcW w:w="0" w:type="auto"/>
             <w:hideMark/>
           </w:tcPr>
@@ -3389,7 +5560,7 @@
           <w:p>
             <w:pPr>
               <w:spacing w:line="0" w:lineRule="atLeast"/>
-              <w:cnfStyle w:val="000000100000"/>
+              <w:cnfStyle w:val="000000100000" w:firstRow="0" w:lastRow="0" w:firstColumn="0" w:lastColumn="0" w:oddVBand="0" w:evenVBand="0" w:oddHBand="1" w:evenHBand="0" w:firstRowFirstColumn="0" w:firstRowLastColumn="0" w:lastRowFirstColumn="0" w:lastRowLastColumn="0"/>
               <w:rPr>
                 <w:rFonts w:ascii="Times New Roman" w:eastAsia="Times New Roman" w:hAnsi="Times New Roman" w:cs="Times New Roman"/>
                 <w:sz w:val="24"/>
@@ -3416,7 +5587,7 @@
         </w:trPr>
         <w:tc>
           <w:tcPr>
-            <w:cnfStyle w:val="001000000000"/>
+            <w:cnfStyle w:val="001000000000" w:firstRow="0" w:lastRow="0" w:firstColumn="1" w:lastColumn="0" w:oddVBand="0" w:evenVBand="0" w:oddHBand="0" w:evenHBand="0" w:firstRowFirstColumn="0" w:firstRowLastColumn="0" w:lastRowFirstColumn="0" w:lastRowLastColumn="0"/>
             <w:tcW w:w="0" w:type="auto"/>
             <w:hideMark/>
           </w:tcPr>
@@ -3450,7 +5621,7 @@
           <w:p>
             <w:pPr>
               <w:spacing w:line="0" w:lineRule="atLeast"/>
-              <w:cnfStyle w:val="000000000000"/>
+              <w:cnfStyle w:val="000000000000" w:firstRow="0" w:lastRow="0" w:firstColumn="0" w:lastColumn="0" w:oddVBand="0" w:evenVBand="0" w:oddHBand="0" w:evenHBand="0" w:firstRowFirstColumn="0" w:firstRowLastColumn="0" w:lastRowFirstColumn="0" w:lastRowLastColumn="0"/>
               <w:rPr>
                 <w:rFonts w:ascii="Times New Roman" w:eastAsia="Times New Roman" w:hAnsi="Times New Roman" w:cs="Times New Roman"/>
                 <w:sz w:val="24"/>
@@ -3473,12 +5644,12 @@
       </w:tr>
       <w:tr>
         <w:trPr>
-          <w:cnfStyle w:val="000000100000"/>
+          <w:cnfStyle w:val="000000100000" w:firstRow="0" w:lastRow="0" w:firstColumn="0" w:lastColumn="0" w:oddVBand="0" w:evenVBand="0" w:oddHBand="1" w:evenHBand="0" w:firstRowFirstColumn="0" w:firstRowLastColumn="0" w:lastRowFirstColumn="0" w:lastRowLastColumn="0"/>
           <w:trHeight w:val="378"/>
         </w:trPr>
         <w:tc>
           <w:tcPr>
-            <w:cnfStyle w:val="001000000000"/>
+            <w:cnfStyle w:val="001000000000" w:firstRow="0" w:lastRow="0" w:firstColumn="1" w:lastColumn="0" w:oddVBand="0" w:evenVBand="0" w:oddHBand="0" w:evenHBand="0" w:firstRowFirstColumn="0" w:firstRowLastColumn="0" w:lastRowFirstColumn="0" w:lastRowLastColumn="0"/>
             <w:tcW w:w="0" w:type="auto"/>
             <w:hideMark/>
           </w:tcPr>
@@ -3512,7 +5683,7 @@
           <w:p>
             <w:pPr>
               <w:spacing w:line="0" w:lineRule="atLeast"/>
-              <w:cnfStyle w:val="000000100000"/>
+              <w:cnfStyle w:val="000000100000" w:firstRow="0" w:lastRow="0" w:firstColumn="0" w:lastColumn="0" w:oddVBand="0" w:evenVBand="0" w:oddHBand="1" w:evenHBand="0" w:firstRowFirstColumn="0" w:firstRowLastColumn="0" w:lastRowFirstColumn="0" w:lastRowLastColumn="0"/>
               <w:rPr>
                 <w:rFonts w:ascii="Times New Roman" w:eastAsia="Times New Roman" w:hAnsi="Times New Roman" w:cs="Times New Roman"/>
                 <w:sz w:val="24"/>
@@ -3539,7 +5710,7 @@
         </w:trPr>
         <w:tc>
           <w:tcPr>
-            <w:cnfStyle w:val="001000000000"/>
+            <w:cnfStyle w:val="001000000000" w:firstRow="0" w:lastRow="0" w:firstColumn="1" w:lastColumn="0" w:oddVBand="0" w:evenVBand="0" w:oddHBand="0" w:evenHBand="0" w:firstRowFirstColumn="0" w:firstRowLastColumn="0" w:lastRowFirstColumn="0" w:lastRowLastColumn="0"/>
             <w:tcW w:w="0" w:type="auto"/>
             <w:hideMark/>
           </w:tcPr>
@@ -3573,7 +5744,7 @@
           <w:p>
             <w:pPr>
               <w:spacing w:line="0" w:lineRule="atLeast"/>
-              <w:cnfStyle w:val="000000000000"/>
+              <w:cnfStyle w:val="000000000000" w:firstRow="0" w:lastRow="0" w:firstColumn="0" w:lastColumn="0" w:oddVBand="0" w:evenVBand="0" w:oddHBand="0" w:evenHBand="0" w:firstRowFirstColumn="0" w:firstRowLastColumn="0" w:lastRowFirstColumn="0" w:lastRowLastColumn="0"/>
               <w:rPr>
                 <w:rFonts w:ascii="Times New Roman" w:eastAsia="Times New Roman" w:hAnsi="Times New Roman" w:cs="Times New Roman"/>
                 <w:sz w:val="24"/>
@@ -3596,12 +5767,12 @@
       </w:tr>
       <w:tr>
         <w:trPr>
-          <w:cnfStyle w:val="000000100000"/>
+          <w:cnfStyle w:val="000000100000" w:firstRow="0" w:lastRow="0" w:firstColumn="0" w:lastColumn="0" w:oddVBand="0" w:evenVBand="0" w:oddHBand="1" w:evenHBand="0" w:firstRowFirstColumn="0" w:firstRowLastColumn="0" w:lastRowFirstColumn="0" w:lastRowLastColumn="0"/>
           <w:trHeight w:val="366"/>
         </w:trPr>
         <w:tc>
           <w:tcPr>
-            <w:cnfStyle w:val="001000000000"/>
+            <w:cnfStyle w:val="001000000000" w:firstRow="0" w:lastRow="0" w:firstColumn="1" w:lastColumn="0" w:oddVBand="0" w:evenVBand="0" w:oddHBand="0" w:evenHBand="0" w:firstRowFirstColumn="0" w:firstRowLastColumn="0" w:lastRowFirstColumn="0" w:lastRowLastColumn="0"/>
             <w:tcW w:w="0" w:type="auto"/>
             <w:hideMark/>
           </w:tcPr>
@@ -3635,7 +5806,7 @@
           <w:p>
             <w:pPr>
               <w:spacing w:line="0" w:lineRule="atLeast"/>
-              <w:cnfStyle w:val="000000100000"/>
+              <w:cnfStyle w:val="000000100000" w:firstRow="0" w:lastRow="0" w:firstColumn="0" w:lastColumn="0" w:oddVBand="0" w:evenVBand="0" w:oddHBand="1" w:evenHBand="0" w:firstRowFirstColumn="0" w:firstRowLastColumn="0" w:lastRowFirstColumn="0" w:lastRowLastColumn="0"/>
               <w:rPr>
                 <w:rFonts w:ascii="Times New Roman" w:eastAsia="Times New Roman" w:hAnsi="Times New Roman" w:cs="Times New Roman"/>
                 <w:sz w:val="24"/>
@@ -3662,7 +5833,7 @@
         </w:trPr>
         <w:tc>
           <w:tcPr>
-            <w:cnfStyle w:val="001000000000"/>
+            <w:cnfStyle w:val="001000000000" w:firstRow="0" w:lastRow="0" w:firstColumn="1" w:lastColumn="0" w:oddVBand="0" w:evenVBand="0" w:oddHBand="0" w:evenHBand="0" w:firstRowFirstColumn="0" w:firstRowLastColumn="0" w:lastRowFirstColumn="0" w:lastRowLastColumn="0"/>
             <w:tcW w:w="0" w:type="auto"/>
             <w:hideMark/>
           </w:tcPr>
@@ -3696,7 +5867,7 @@
           <w:p>
             <w:pPr>
               <w:spacing w:line="0" w:lineRule="atLeast"/>
-              <w:cnfStyle w:val="000000000000"/>
+              <w:cnfStyle w:val="000000000000" w:firstRow="0" w:lastRow="0" w:firstColumn="0" w:lastColumn="0" w:oddVBand="0" w:evenVBand="0" w:oddHBand="0" w:evenHBand="0" w:firstRowFirstColumn="0" w:firstRowLastColumn="0" w:lastRowFirstColumn="0" w:lastRowLastColumn="0"/>
               <w:rPr>
                 <w:rFonts w:ascii="Times New Roman" w:eastAsia="Times New Roman" w:hAnsi="Times New Roman" w:cs="Times New Roman"/>
                 <w:sz w:val="24"/>
@@ -3778,6 +5949,13 @@
           <w:sz w:val="32"/>
           <w:szCs w:val="32"/>
           <w:lang w:eastAsia="uk-UA"/>
+          <w14:textFill>
+            <w14:solidFill>
+              <w14:srgbClr w14:val="000000">
+                <w14:lumMod w14:val="75000"/>
+              </w14:srgbClr>
+            </w14:solidFill>
+          </w14:textFill>
         </w:rPr>
       </w:pPr>
       <w:r>
@@ -3787,6 +5965,13 @@
           <w:sz w:val="32"/>
           <w:szCs w:val="32"/>
           <w:lang w:eastAsia="uk-UA"/>
+          <w14:textFill>
+            <w14:solidFill>
+              <w14:srgbClr w14:val="000000">
+                <w14:lumMod w14:val="75000"/>
+              </w14:srgbClr>
+            </w14:solidFill>
+          </w14:textFill>
         </w:rPr>
         <w:lastRenderedPageBreak/>
         <w:t>Просмотр информации о месте</w:t>
@@ -3794,9 +5979,9 @@
     </w:p>
     <w:tbl>
       <w:tblPr>
-        <w:tblStyle w:val="GridTable6ColorfulAccent4"/>
+        <w:tblStyle w:val="-64"/>
         <w:tblW w:w="8435" w:type="dxa"/>
-        <w:tblLook w:val="04A0"/>
+        <w:tblLook w:val="04A0" w:firstRow="1" w:lastRow="0" w:firstColumn="1" w:lastColumn="0" w:noHBand="0" w:noVBand="1"/>
       </w:tblPr>
       <w:tblGrid>
         <w:gridCol w:w="3737"/>
@@ -3804,12 +5989,12 @@
       </w:tblGrid>
       <w:tr>
         <w:trPr>
-          <w:cnfStyle w:val="100000000000"/>
+          <w:cnfStyle w:val="100000000000" w:firstRow="1" w:lastRow="0" w:firstColumn="0" w:lastColumn="0" w:oddVBand="0" w:evenVBand="0" w:oddHBand="0" w:evenHBand="0" w:firstRowFirstColumn="0" w:firstRowLastColumn="0" w:lastRowFirstColumn="0" w:lastRowLastColumn="0"/>
           <w:trHeight w:val="379"/>
         </w:trPr>
         <w:tc>
           <w:tcPr>
-            <w:cnfStyle w:val="001000000000"/>
+            <w:cnfStyle w:val="001000000000" w:firstRow="0" w:lastRow="0" w:firstColumn="1" w:lastColumn="0" w:oddVBand="0" w:evenVBand="0" w:oddHBand="0" w:evenHBand="0" w:firstRowFirstColumn="0" w:firstRowLastColumn="0" w:lastRowFirstColumn="0" w:lastRowLastColumn="0"/>
             <w:tcW w:w="0" w:type="auto"/>
             <w:hideMark/>
           </w:tcPr>
@@ -3843,7 +6028,7 @@
           <w:p>
             <w:pPr>
               <w:spacing w:line="0" w:lineRule="atLeast"/>
-              <w:cnfStyle w:val="100000000000"/>
+              <w:cnfStyle w:val="100000000000" w:firstRow="1" w:lastRow="0" w:firstColumn="0" w:lastColumn="0" w:oddVBand="0" w:evenVBand="0" w:oddHBand="0" w:evenHBand="0" w:firstRowFirstColumn="0" w:firstRowLastColumn="0" w:lastRowFirstColumn="0" w:lastRowLastColumn="0"/>
               <w:rPr>
                 <w:rFonts w:ascii="Times New Roman" w:eastAsia="Times New Roman" w:hAnsi="Times New Roman" w:cs="Times New Roman"/>
                 <w:b w:val="0"/>
@@ -3868,12 +6053,12 @@
       </w:tr>
       <w:tr>
         <w:trPr>
-          <w:cnfStyle w:val="000000100000"/>
+          <w:cnfStyle w:val="000000100000" w:firstRow="0" w:lastRow="0" w:firstColumn="0" w:lastColumn="0" w:oddVBand="0" w:evenVBand="0" w:oddHBand="1" w:evenHBand="0" w:firstRowFirstColumn="0" w:firstRowLastColumn="0" w:lastRowFirstColumn="0" w:lastRowLastColumn="0"/>
           <w:trHeight w:val="391"/>
         </w:trPr>
         <w:tc>
           <w:tcPr>
-            <w:cnfStyle w:val="001000000000"/>
+            <w:cnfStyle w:val="001000000000" w:firstRow="0" w:lastRow="0" w:firstColumn="1" w:lastColumn="0" w:oddVBand="0" w:evenVBand="0" w:oddHBand="0" w:evenHBand="0" w:firstRowFirstColumn="0" w:firstRowLastColumn="0" w:lastRowFirstColumn="0" w:lastRowLastColumn="0"/>
             <w:tcW w:w="0" w:type="auto"/>
             <w:hideMark/>
           </w:tcPr>
@@ -3907,7 +6092,7 @@
           <w:p>
             <w:pPr>
               <w:spacing w:line="0" w:lineRule="atLeast"/>
-              <w:cnfStyle w:val="000000100000"/>
+              <w:cnfStyle w:val="000000100000" w:firstRow="0" w:lastRow="0" w:firstColumn="0" w:lastColumn="0" w:oddVBand="0" w:evenVBand="0" w:oddHBand="1" w:evenHBand="0" w:firstRowFirstColumn="0" w:firstRowLastColumn="0" w:lastRowFirstColumn="0" w:lastRowLastColumn="0"/>
               <w:rPr>
                 <w:rFonts w:ascii="Times New Roman" w:eastAsia="Times New Roman" w:hAnsi="Times New Roman" w:cs="Times New Roman"/>
                 <w:sz w:val="24"/>
@@ -3934,7 +6119,7 @@
         </w:trPr>
         <w:tc>
           <w:tcPr>
-            <w:cnfStyle w:val="001000000000"/>
+            <w:cnfStyle w:val="001000000000" w:firstRow="0" w:lastRow="0" w:firstColumn="1" w:lastColumn="0" w:oddVBand="0" w:evenVBand="0" w:oddHBand="0" w:evenHBand="0" w:firstRowFirstColumn="0" w:firstRowLastColumn="0" w:lastRowFirstColumn="0" w:lastRowLastColumn="0"/>
             <w:tcW w:w="0" w:type="auto"/>
             <w:hideMark/>
           </w:tcPr>
@@ -3968,7 +6153,7 @@
           <w:p>
             <w:pPr>
               <w:spacing w:line="0" w:lineRule="atLeast"/>
-              <w:cnfStyle w:val="000000000000"/>
+              <w:cnfStyle w:val="000000000000" w:firstRow="0" w:lastRow="0" w:firstColumn="0" w:lastColumn="0" w:oddVBand="0" w:evenVBand="0" w:oddHBand="0" w:evenHBand="0" w:firstRowFirstColumn="0" w:firstRowLastColumn="0" w:lastRowFirstColumn="0" w:lastRowLastColumn="0"/>
               <w:rPr>
                 <w:rFonts w:ascii="Times New Roman" w:eastAsia="Times New Roman" w:hAnsi="Times New Roman" w:cs="Times New Roman"/>
                 <w:sz w:val="24"/>
@@ -3991,12 +6176,12 @@
       </w:tr>
       <w:tr>
         <w:trPr>
-          <w:cnfStyle w:val="000000100000"/>
+          <w:cnfStyle w:val="000000100000" w:firstRow="0" w:lastRow="0" w:firstColumn="0" w:lastColumn="0" w:oddVBand="0" w:evenVBand="0" w:oddHBand="1" w:evenHBand="0" w:firstRowFirstColumn="0" w:firstRowLastColumn="0" w:lastRowFirstColumn="0" w:lastRowLastColumn="0"/>
           <w:trHeight w:val="391"/>
         </w:trPr>
         <w:tc>
           <w:tcPr>
-            <w:cnfStyle w:val="001000000000"/>
+            <w:cnfStyle w:val="001000000000" w:firstRow="0" w:lastRow="0" w:firstColumn="1" w:lastColumn="0" w:oddVBand="0" w:evenVBand="0" w:oddHBand="0" w:evenHBand="0" w:firstRowFirstColumn="0" w:firstRowLastColumn="0" w:lastRowFirstColumn="0" w:lastRowLastColumn="0"/>
             <w:tcW w:w="0" w:type="auto"/>
             <w:hideMark/>
           </w:tcPr>
@@ -4030,7 +6215,7 @@
           <w:p>
             <w:pPr>
               <w:spacing w:line="0" w:lineRule="atLeast"/>
-              <w:cnfStyle w:val="000000100000"/>
+              <w:cnfStyle w:val="000000100000" w:firstRow="0" w:lastRow="0" w:firstColumn="0" w:lastColumn="0" w:oddVBand="0" w:evenVBand="0" w:oddHBand="1" w:evenHBand="0" w:firstRowFirstColumn="0" w:firstRowLastColumn="0" w:lastRowFirstColumn="0" w:lastRowLastColumn="0"/>
               <w:rPr>
                 <w:rFonts w:ascii="Times New Roman" w:eastAsia="Times New Roman" w:hAnsi="Times New Roman" w:cs="Times New Roman"/>
                 <w:sz w:val="24"/>
@@ -4057,7 +6242,7 @@
         </w:trPr>
         <w:tc>
           <w:tcPr>
-            <w:cnfStyle w:val="001000000000"/>
+            <w:cnfStyle w:val="001000000000" w:firstRow="0" w:lastRow="0" w:firstColumn="1" w:lastColumn="0" w:oddVBand="0" w:evenVBand="0" w:oddHBand="0" w:evenHBand="0" w:firstRowFirstColumn="0" w:firstRowLastColumn="0" w:lastRowFirstColumn="0" w:lastRowLastColumn="0"/>
             <w:tcW w:w="0" w:type="auto"/>
             <w:hideMark/>
           </w:tcPr>
@@ -4091,7 +6276,7 @@
           <w:p>
             <w:pPr>
               <w:spacing w:line="0" w:lineRule="atLeast"/>
-              <w:cnfStyle w:val="000000000000"/>
+              <w:cnfStyle w:val="000000000000" w:firstRow="0" w:lastRow="0" w:firstColumn="0" w:lastColumn="0" w:oddVBand="0" w:evenVBand="0" w:oddHBand="0" w:evenHBand="0" w:firstRowFirstColumn="0" w:firstRowLastColumn="0" w:lastRowFirstColumn="0" w:lastRowLastColumn="0"/>
               <w:rPr>
                 <w:rFonts w:ascii="Times New Roman" w:eastAsia="Times New Roman" w:hAnsi="Times New Roman" w:cs="Times New Roman"/>
                 <w:sz w:val="24"/>
@@ -4114,12 +6299,12 @@
       </w:tr>
       <w:tr>
         <w:trPr>
-          <w:cnfStyle w:val="000000100000"/>
+          <w:cnfStyle w:val="000000100000" w:firstRow="0" w:lastRow="0" w:firstColumn="0" w:lastColumn="0" w:oddVBand="0" w:evenVBand="0" w:oddHBand="1" w:evenHBand="0" w:firstRowFirstColumn="0" w:firstRowLastColumn="0" w:lastRowFirstColumn="0" w:lastRowLastColumn="0"/>
           <w:trHeight w:val="379"/>
         </w:trPr>
         <w:tc>
           <w:tcPr>
-            <w:cnfStyle w:val="001000000000"/>
+            <w:cnfStyle w:val="001000000000" w:firstRow="0" w:lastRow="0" w:firstColumn="1" w:lastColumn="0" w:oddVBand="0" w:evenVBand="0" w:oddHBand="0" w:evenHBand="0" w:firstRowFirstColumn="0" w:firstRowLastColumn="0" w:lastRowFirstColumn="0" w:lastRowLastColumn="0"/>
             <w:tcW w:w="0" w:type="auto"/>
             <w:hideMark/>
           </w:tcPr>
@@ -4153,7 +6338,7 @@
           <w:p>
             <w:pPr>
               <w:spacing w:line="0" w:lineRule="atLeast"/>
-              <w:cnfStyle w:val="000000100000"/>
+              <w:cnfStyle w:val="000000100000" w:firstRow="0" w:lastRow="0" w:firstColumn="0" w:lastColumn="0" w:oddVBand="0" w:evenVBand="0" w:oddHBand="1" w:evenHBand="0" w:firstRowFirstColumn="0" w:firstRowLastColumn="0" w:lastRowFirstColumn="0" w:lastRowLastColumn="0"/>
               <w:rPr>
                 <w:rFonts w:ascii="Times New Roman" w:eastAsia="Times New Roman" w:hAnsi="Times New Roman" w:cs="Times New Roman"/>
                 <w:sz w:val="24"/>
@@ -4180,7 +6365,7 @@
         </w:trPr>
         <w:tc>
           <w:tcPr>
-            <w:cnfStyle w:val="001000000000"/>
+            <w:cnfStyle w:val="001000000000" w:firstRow="0" w:lastRow="0" w:firstColumn="1" w:lastColumn="0" w:oddVBand="0" w:evenVBand="0" w:oddHBand="0" w:evenHBand="0" w:firstRowFirstColumn="0" w:firstRowLastColumn="0" w:lastRowFirstColumn="0" w:lastRowLastColumn="0"/>
             <w:tcW w:w="0" w:type="auto"/>
             <w:hideMark/>
           </w:tcPr>
@@ -4214,7 +6399,7 @@
           <w:p>
             <w:pPr>
               <w:spacing w:line="0" w:lineRule="atLeast"/>
-              <w:cnfStyle w:val="000000000000"/>
+              <w:cnfStyle w:val="000000000000" w:firstRow="0" w:lastRow="0" w:firstColumn="0" w:lastColumn="0" w:oddVBand="0" w:evenVBand="0" w:oddHBand="0" w:evenHBand="0" w:firstRowFirstColumn="0" w:firstRowLastColumn="0" w:lastRowFirstColumn="0" w:lastRowLastColumn="0"/>
               <w:rPr>
                 <w:rFonts w:ascii="Times New Roman" w:eastAsia="Times New Roman" w:hAnsi="Times New Roman" w:cs="Times New Roman"/>
                 <w:sz w:val="24"/>
@@ -4274,6 +6459,13 @@
           <w:sz w:val="32"/>
           <w:szCs w:val="32"/>
           <w:lang w:eastAsia="uk-UA"/>
+          <w14:textFill>
+            <w14:solidFill>
+              <w14:srgbClr w14:val="000000">
+                <w14:lumMod w14:val="75000"/>
+              </w14:srgbClr>
+            </w14:solidFill>
+          </w14:textFill>
         </w:rPr>
       </w:pPr>
       <w:r>
@@ -4283,15 +6475,22 @@
           <w:sz w:val="32"/>
           <w:szCs w:val="32"/>
           <w:lang w:eastAsia="uk-UA"/>
+          <w14:textFill>
+            <w14:solidFill>
+              <w14:srgbClr w14:val="000000">
+                <w14:lumMod w14:val="75000"/>
+              </w14:srgbClr>
+            </w14:solidFill>
+          </w14:textFill>
         </w:rPr>
         <w:t>Оставление отзыва о месте</w:t>
       </w:r>
     </w:p>
     <w:tbl>
       <w:tblPr>
-        <w:tblStyle w:val="GridTable6ColorfulAccent4"/>
+        <w:tblStyle w:val="-64"/>
         <w:tblW w:w="8459" w:type="dxa"/>
-        <w:tblLook w:val="04A0"/>
+        <w:tblLook w:val="04A0" w:firstRow="1" w:lastRow="0" w:firstColumn="1" w:lastColumn="0" w:noHBand="0" w:noVBand="1"/>
       </w:tblPr>
       <w:tblGrid>
         <w:gridCol w:w="2442"/>
@@ -4299,12 +6498,12 @@
       </w:tblGrid>
       <w:tr>
         <w:trPr>
-          <w:cnfStyle w:val="100000000000"/>
+          <w:cnfStyle w:val="100000000000" w:firstRow="1" w:lastRow="0" w:firstColumn="0" w:lastColumn="0" w:oddVBand="0" w:evenVBand="0" w:oddHBand="0" w:evenHBand="0" w:firstRowFirstColumn="0" w:firstRowLastColumn="0" w:lastRowFirstColumn="0" w:lastRowLastColumn="0"/>
           <w:trHeight w:val="367"/>
         </w:trPr>
         <w:tc>
           <w:tcPr>
-            <w:cnfStyle w:val="001000000000"/>
+            <w:cnfStyle w:val="001000000000" w:firstRow="0" w:lastRow="0" w:firstColumn="1" w:lastColumn="0" w:oddVBand="0" w:evenVBand="0" w:oddHBand="0" w:evenHBand="0" w:firstRowFirstColumn="0" w:firstRowLastColumn="0" w:lastRowFirstColumn="0" w:lastRowLastColumn="0"/>
             <w:tcW w:w="0" w:type="auto"/>
             <w:hideMark/>
           </w:tcPr>
@@ -4338,7 +6537,7 @@
           <w:p>
             <w:pPr>
               <w:spacing w:line="0" w:lineRule="atLeast"/>
-              <w:cnfStyle w:val="100000000000"/>
+              <w:cnfStyle w:val="100000000000" w:firstRow="1" w:lastRow="0" w:firstColumn="0" w:lastColumn="0" w:oddVBand="0" w:evenVBand="0" w:oddHBand="0" w:evenHBand="0" w:firstRowFirstColumn="0" w:firstRowLastColumn="0" w:lastRowFirstColumn="0" w:lastRowLastColumn="0"/>
               <w:rPr>
                 <w:rFonts w:ascii="Times New Roman" w:eastAsia="Times New Roman" w:hAnsi="Times New Roman" w:cs="Times New Roman"/>
                 <w:b w:val="0"/>
@@ -4363,12 +6562,12 @@
       </w:tr>
       <w:tr>
         <w:trPr>
-          <w:cnfStyle w:val="000000100000"/>
+          <w:cnfStyle w:val="000000100000" w:firstRow="0" w:lastRow="0" w:firstColumn="0" w:lastColumn="0" w:oddVBand="0" w:evenVBand="0" w:oddHBand="1" w:evenHBand="0" w:firstRowFirstColumn="0" w:firstRowLastColumn="0" w:lastRowFirstColumn="0" w:lastRowLastColumn="0"/>
           <w:trHeight w:val="379"/>
         </w:trPr>
         <w:tc>
           <w:tcPr>
-            <w:cnfStyle w:val="001000000000"/>
+            <w:cnfStyle w:val="001000000000" w:firstRow="0" w:lastRow="0" w:firstColumn="1" w:lastColumn="0" w:oddVBand="0" w:evenVBand="0" w:oddHBand="0" w:evenHBand="0" w:firstRowFirstColumn="0" w:firstRowLastColumn="0" w:lastRowFirstColumn="0" w:lastRowLastColumn="0"/>
             <w:tcW w:w="0" w:type="auto"/>
             <w:hideMark/>
           </w:tcPr>
@@ -4402,7 +6601,7 @@
           <w:p>
             <w:pPr>
               <w:spacing w:line="0" w:lineRule="atLeast"/>
-              <w:cnfStyle w:val="000000100000"/>
+              <w:cnfStyle w:val="000000100000" w:firstRow="0" w:lastRow="0" w:firstColumn="0" w:lastColumn="0" w:oddVBand="0" w:evenVBand="0" w:oddHBand="1" w:evenHBand="0" w:firstRowFirstColumn="0" w:firstRowLastColumn="0" w:lastRowFirstColumn="0" w:lastRowLastColumn="0"/>
               <w:rPr>
                 <w:rFonts w:ascii="Times New Roman" w:eastAsia="Times New Roman" w:hAnsi="Times New Roman" w:cs="Times New Roman"/>
                 <w:sz w:val="24"/>
@@ -4429,7 +6628,7 @@
         </w:trPr>
         <w:tc>
           <w:tcPr>
-            <w:cnfStyle w:val="001000000000"/>
+            <w:cnfStyle w:val="001000000000" w:firstRow="0" w:lastRow="0" w:firstColumn="1" w:lastColumn="0" w:oddVBand="0" w:evenVBand="0" w:oddHBand="0" w:evenHBand="0" w:firstRowFirstColumn="0" w:firstRowLastColumn="0" w:lastRowFirstColumn="0" w:lastRowLastColumn="0"/>
             <w:tcW w:w="0" w:type="auto"/>
             <w:hideMark/>
           </w:tcPr>
@@ -4463,7 +6662,7 @@
           <w:p>
             <w:pPr>
               <w:spacing w:line="0" w:lineRule="atLeast"/>
-              <w:cnfStyle w:val="000000000000"/>
+              <w:cnfStyle w:val="000000000000" w:firstRow="0" w:lastRow="0" w:firstColumn="0" w:lastColumn="0" w:oddVBand="0" w:evenVBand="0" w:oddHBand="0" w:evenHBand="0" w:firstRowFirstColumn="0" w:firstRowLastColumn="0" w:lastRowFirstColumn="0" w:lastRowLastColumn="0"/>
               <w:rPr>
                 <w:rFonts w:ascii="Times New Roman" w:eastAsia="Times New Roman" w:hAnsi="Times New Roman" w:cs="Times New Roman"/>
                 <w:sz w:val="24"/>
@@ -4486,12 +6685,12 @@
       </w:tr>
       <w:tr>
         <w:trPr>
-          <w:cnfStyle w:val="000000100000"/>
+          <w:cnfStyle w:val="000000100000" w:firstRow="0" w:lastRow="0" w:firstColumn="0" w:lastColumn="0" w:oddVBand="0" w:evenVBand="0" w:oddHBand="1" w:evenHBand="0" w:firstRowFirstColumn="0" w:firstRowLastColumn="0" w:lastRowFirstColumn="0" w:lastRowLastColumn="0"/>
           <w:trHeight w:val="379"/>
         </w:trPr>
         <w:tc>
           <w:tcPr>
-            <w:cnfStyle w:val="001000000000"/>
+            <w:cnfStyle w:val="001000000000" w:firstRow="0" w:lastRow="0" w:firstColumn="1" w:lastColumn="0" w:oddVBand="0" w:evenVBand="0" w:oddHBand="0" w:evenHBand="0" w:firstRowFirstColumn="0" w:firstRowLastColumn="0" w:lastRowFirstColumn="0" w:lastRowLastColumn="0"/>
             <w:tcW w:w="0" w:type="auto"/>
             <w:hideMark/>
           </w:tcPr>
@@ -4525,7 +6724,7 @@
           <w:p>
             <w:pPr>
               <w:spacing w:line="0" w:lineRule="atLeast"/>
-              <w:cnfStyle w:val="000000100000"/>
+              <w:cnfStyle w:val="000000100000" w:firstRow="0" w:lastRow="0" w:firstColumn="0" w:lastColumn="0" w:oddVBand="0" w:evenVBand="0" w:oddHBand="1" w:evenHBand="0" w:firstRowFirstColumn="0" w:firstRowLastColumn="0" w:lastRowFirstColumn="0" w:lastRowLastColumn="0"/>
               <w:rPr>
                 <w:rFonts w:ascii="Times New Roman" w:eastAsia="Times New Roman" w:hAnsi="Times New Roman" w:cs="Times New Roman"/>
                 <w:sz w:val="24"/>
@@ -4552,7 +6751,7 @@
         </w:trPr>
         <w:tc>
           <w:tcPr>
-            <w:cnfStyle w:val="001000000000"/>
+            <w:cnfStyle w:val="001000000000" w:firstRow="0" w:lastRow="0" w:firstColumn="1" w:lastColumn="0" w:oddVBand="0" w:evenVBand="0" w:oddHBand="0" w:evenHBand="0" w:firstRowFirstColumn="0" w:firstRowLastColumn="0" w:lastRowFirstColumn="0" w:lastRowLastColumn="0"/>
             <w:tcW w:w="0" w:type="auto"/>
             <w:hideMark/>
           </w:tcPr>
@@ -4586,7 +6785,7 @@
           <w:p>
             <w:pPr>
               <w:spacing w:line="0" w:lineRule="atLeast"/>
-              <w:cnfStyle w:val="000000000000"/>
+              <w:cnfStyle w:val="000000000000" w:firstRow="0" w:lastRow="0" w:firstColumn="0" w:lastColumn="0" w:oddVBand="0" w:evenVBand="0" w:oddHBand="0" w:evenHBand="0" w:firstRowFirstColumn="0" w:firstRowLastColumn="0" w:lastRowFirstColumn="0" w:lastRowLastColumn="0"/>
               <w:rPr>
                 <w:rFonts w:ascii="Times New Roman" w:eastAsia="Times New Roman" w:hAnsi="Times New Roman" w:cs="Times New Roman"/>
                 <w:sz w:val="24"/>
@@ -4609,12 +6808,12 @@
       </w:tr>
       <w:tr>
         <w:trPr>
-          <w:cnfStyle w:val="000000100000"/>
+          <w:cnfStyle w:val="000000100000" w:firstRow="0" w:lastRow="0" w:firstColumn="0" w:lastColumn="0" w:oddVBand="0" w:evenVBand="0" w:oddHBand="1" w:evenHBand="0" w:firstRowFirstColumn="0" w:firstRowLastColumn="0" w:lastRowFirstColumn="0" w:lastRowLastColumn="0"/>
           <w:trHeight w:val="367"/>
         </w:trPr>
         <w:tc>
           <w:tcPr>
-            <w:cnfStyle w:val="001000000000"/>
+            <w:cnfStyle w:val="001000000000" w:firstRow="0" w:lastRow="0" w:firstColumn="1" w:lastColumn="0" w:oddVBand="0" w:evenVBand="0" w:oddHBand="0" w:evenHBand="0" w:firstRowFirstColumn="0" w:firstRowLastColumn="0" w:lastRowFirstColumn="0" w:lastRowLastColumn="0"/>
             <w:tcW w:w="0" w:type="auto"/>
             <w:hideMark/>
           </w:tcPr>
@@ -4648,7 +6847,7 @@
           <w:p>
             <w:pPr>
               <w:spacing w:line="0" w:lineRule="atLeast"/>
-              <w:cnfStyle w:val="000000100000"/>
+              <w:cnfStyle w:val="000000100000" w:firstRow="0" w:lastRow="0" w:firstColumn="0" w:lastColumn="0" w:oddVBand="0" w:evenVBand="0" w:oddHBand="1" w:evenHBand="0" w:firstRowFirstColumn="0" w:firstRowLastColumn="0" w:lastRowFirstColumn="0" w:lastRowLastColumn="0"/>
               <w:rPr>
                 <w:rFonts w:ascii="Times New Roman" w:eastAsia="Times New Roman" w:hAnsi="Times New Roman" w:cs="Times New Roman"/>
                 <w:sz w:val="24"/>
@@ -4675,7 +6874,7 @@
         </w:trPr>
         <w:tc>
           <w:tcPr>
-            <w:cnfStyle w:val="001000000000"/>
+            <w:cnfStyle w:val="001000000000" w:firstRow="0" w:lastRow="0" w:firstColumn="1" w:lastColumn="0" w:oddVBand="0" w:evenVBand="0" w:oddHBand="0" w:evenHBand="0" w:firstRowFirstColumn="0" w:firstRowLastColumn="0" w:lastRowFirstColumn="0" w:lastRowLastColumn="0"/>
             <w:tcW w:w="0" w:type="auto"/>
             <w:hideMark/>
           </w:tcPr>
@@ -4709,7 +6908,7 @@
           <w:p>
             <w:pPr>
               <w:spacing w:line="0" w:lineRule="atLeast"/>
-              <w:cnfStyle w:val="000000000000"/>
+              <w:cnfStyle w:val="000000000000" w:firstRow="0" w:lastRow="0" w:firstColumn="0" w:lastColumn="0" w:oddVBand="0" w:evenVBand="0" w:oddHBand="0" w:evenHBand="0" w:firstRowFirstColumn="0" w:firstRowLastColumn="0" w:lastRowFirstColumn="0" w:lastRowLastColumn="0"/>
               <w:rPr>
                 <w:rFonts w:ascii="Times New Roman" w:eastAsia="Times New Roman" w:hAnsi="Times New Roman" w:cs="Times New Roman"/>
                 <w:sz w:val="24"/>
@@ -4791,6 +6990,13 @@
           <w:sz w:val="32"/>
           <w:szCs w:val="32"/>
           <w:lang w:eastAsia="uk-UA"/>
+          <w14:textFill>
+            <w14:solidFill>
+              <w14:srgbClr w14:val="000000">
+                <w14:lumMod w14:val="75000"/>
+              </w14:srgbClr>
+            </w14:solidFill>
+          </w14:textFill>
         </w:rPr>
       </w:pPr>
       <w:r>
@@ -4800,6 +7006,13 @@
           <w:sz w:val="32"/>
           <w:szCs w:val="32"/>
           <w:lang w:eastAsia="uk-UA"/>
+          <w14:textFill>
+            <w14:solidFill>
+              <w14:srgbClr w14:val="000000">
+                <w14:lumMod w14:val="75000"/>
+              </w14:srgbClr>
+            </w14:solidFill>
+          </w14:textFill>
         </w:rPr>
         <w:lastRenderedPageBreak/>
         <w:t>Подача жалобы на место</w:t>
@@ -4807,9 +7020,9 @@
     </w:p>
     <w:tbl>
       <w:tblPr>
-        <w:tblStyle w:val="GridTable6ColorfulAccent4"/>
+        <w:tblStyle w:val="-64"/>
         <w:tblW w:w="8975" w:type="dxa"/>
-        <w:tblLook w:val="04A0"/>
+        <w:tblLook w:val="04A0" w:firstRow="1" w:lastRow="0" w:firstColumn="1" w:lastColumn="0" w:noHBand="0" w:noVBand="1"/>
       </w:tblPr>
       <w:tblGrid>
         <w:gridCol w:w="2918"/>
@@ -4817,12 +7030,12 @@
       </w:tblGrid>
       <w:tr>
         <w:trPr>
-          <w:cnfStyle w:val="100000000000"/>
+          <w:cnfStyle w:val="100000000000" w:firstRow="1" w:lastRow="0" w:firstColumn="0" w:lastColumn="0" w:oddVBand="0" w:evenVBand="0" w:oddHBand="0" w:evenHBand="0" w:firstRowFirstColumn="0" w:firstRowLastColumn="0" w:lastRowFirstColumn="0" w:lastRowLastColumn="0"/>
           <w:trHeight w:val="366"/>
         </w:trPr>
         <w:tc>
           <w:tcPr>
-            <w:cnfStyle w:val="001000000000"/>
+            <w:cnfStyle w:val="001000000000" w:firstRow="0" w:lastRow="0" w:firstColumn="1" w:lastColumn="0" w:oddVBand="0" w:evenVBand="0" w:oddHBand="0" w:evenHBand="0" w:firstRowFirstColumn="0" w:firstRowLastColumn="0" w:lastRowFirstColumn="0" w:lastRowLastColumn="0"/>
             <w:tcW w:w="0" w:type="auto"/>
             <w:hideMark/>
           </w:tcPr>
@@ -4856,7 +7069,7 @@
           <w:p>
             <w:pPr>
               <w:spacing w:line="0" w:lineRule="atLeast"/>
-              <w:cnfStyle w:val="100000000000"/>
+              <w:cnfStyle w:val="100000000000" w:firstRow="1" w:lastRow="0" w:firstColumn="0" w:lastColumn="0" w:oddVBand="0" w:evenVBand="0" w:oddHBand="0" w:evenHBand="0" w:firstRowFirstColumn="0" w:firstRowLastColumn="0" w:lastRowFirstColumn="0" w:lastRowLastColumn="0"/>
               <w:rPr>
                 <w:rFonts w:ascii="Times New Roman" w:eastAsia="Times New Roman" w:hAnsi="Times New Roman" w:cs="Times New Roman"/>
                 <w:b w:val="0"/>
@@ -4881,12 +7094,12 @@
       </w:tr>
       <w:tr>
         <w:trPr>
-          <w:cnfStyle w:val="000000100000"/>
+          <w:cnfStyle w:val="000000100000" w:firstRow="0" w:lastRow="0" w:firstColumn="0" w:lastColumn="0" w:oddVBand="0" w:evenVBand="0" w:oddHBand="1" w:evenHBand="0" w:firstRowFirstColumn="0" w:firstRowLastColumn="0" w:lastRowFirstColumn="0" w:lastRowLastColumn="0"/>
           <w:trHeight w:val="378"/>
         </w:trPr>
         <w:tc>
           <w:tcPr>
-            <w:cnfStyle w:val="001000000000"/>
+            <w:cnfStyle w:val="001000000000" w:firstRow="0" w:lastRow="0" w:firstColumn="1" w:lastColumn="0" w:oddVBand="0" w:evenVBand="0" w:oddHBand="0" w:evenHBand="0" w:firstRowFirstColumn="0" w:firstRowLastColumn="0" w:lastRowFirstColumn="0" w:lastRowLastColumn="0"/>
             <w:tcW w:w="0" w:type="auto"/>
             <w:hideMark/>
           </w:tcPr>
@@ -4920,7 +7133,7 @@
           <w:p>
             <w:pPr>
               <w:spacing w:line="0" w:lineRule="atLeast"/>
-              <w:cnfStyle w:val="000000100000"/>
+              <w:cnfStyle w:val="000000100000" w:firstRow="0" w:lastRow="0" w:firstColumn="0" w:lastColumn="0" w:oddVBand="0" w:evenVBand="0" w:oddHBand="1" w:evenHBand="0" w:firstRowFirstColumn="0" w:firstRowLastColumn="0" w:lastRowFirstColumn="0" w:lastRowLastColumn="0"/>
               <w:rPr>
                 <w:rFonts w:ascii="Times New Roman" w:eastAsia="Times New Roman" w:hAnsi="Times New Roman" w:cs="Times New Roman"/>
                 <w:sz w:val="24"/>
@@ -4947,7 +7160,7 @@
         </w:trPr>
         <w:tc>
           <w:tcPr>
-            <w:cnfStyle w:val="001000000000"/>
+            <w:cnfStyle w:val="001000000000" w:firstRow="0" w:lastRow="0" w:firstColumn="1" w:lastColumn="0" w:oddVBand="0" w:evenVBand="0" w:oddHBand="0" w:evenHBand="0" w:firstRowFirstColumn="0" w:firstRowLastColumn="0" w:lastRowFirstColumn="0" w:lastRowLastColumn="0"/>
             <w:tcW w:w="0" w:type="auto"/>
             <w:hideMark/>
           </w:tcPr>
@@ -4981,7 +7194,7 @@
           <w:p>
             <w:pPr>
               <w:spacing w:line="0" w:lineRule="atLeast"/>
-              <w:cnfStyle w:val="000000000000"/>
+              <w:cnfStyle w:val="000000000000" w:firstRow="0" w:lastRow="0" w:firstColumn="0" w:lastColumn="0" w:oddVBand="0" w:evenVBand="0" w:oddHBand="0" w:evenHBand="0" w:firstRowFirstColumn="0" w:firstRowLastColumn="0" w:lastRowFirstColumn="0" w:lastRowLastColumn="0"/>
               <w:rPr>
                 <w:rFonts w:ascii="Times New Roman" w:eastAsia="Times New Roman" w:hAnsi="Times New Roman" w:cs="Times New Roman"/>
                 <w:sz w:val="24"/>
@@ -5004,12 +7217,12 @@
       </w:tr>
       <w:tr>
         <w:trPr>
-          <w:cnfStyle w:val="000000100000"/>
+          <w:cnfStyle w:val="000000100000" w:firstRow="0" w:lastRow="0" w:firstColumn="0" w:lastColumn="0" w:oddVBand="0" w:evenVBand="0" w:oddHBand="1" w:evenHBand="0" w:firstRowFirstColumn="0" w:firstRowLastColumn="0" w:lastRowFirstColumn="0" w:lastRowLastColumn="0"/>
           <w:trHeight w:val="378"/>
         </w:trPr>
         <w:tc>
           <w:tcPr>
-            <w:cnfStyle w:val="001000000000"/>
+            <w:cnfStyle w:val="001000000000" w:firstRow="0" w:lastRow="0" w:firstColumn="1" w:lastColumn="0" w:oddVBand="0" w:evenVBand="0" w:oddHBand="0" w:evenHBand="0" w:firstRowFirstColumn="0" w:firstRowLastColumn="0" w:lastRowFirstColumn="0" w:lastRowLastColumn="0"/>
             <w:tcW w:w="0" w:type="auto"/>
             <w:hideMark/>
           </w:tcPr>
@@ -5043,7 +7256,7 @@
           <w:p>
             <w:pPr>
               <w:spacing w:line="0" w:lineRule="atLeast"/>
-              <w:cnfStyle w:val="000000100000"/>
+              <w:cnfStyle w:val="000000100000" w:firstRow="0" w:lastRow="0" w:firstColumn="0" w:lastColumn="0" w:oddVBand="0" w:evenVBand="0" w:oddHBand="1" w:evenHBand="0" w:firstRowFirstColumn="0" w:firstRowLastColumn="0" w:lastRowFirstColumn="0" w:lastRowLastColumn="0"/>
               <w:rPr>
                 <w:rFonts w:ascii="Times New Roman" w:eastAsia="Times New Roman" w:hAnsi="Times New Roman" w:cs="Times New Roman"/>
                 <w:sz w:val="24"/>
@@ -5070,7 +7283,7 @@
         </w:trPr>
         <w:tc>
           <w:tcPr>
-            <w:cnfStyle w:val="001000000000"/>
+            <w:cnfStyle w:val="001000000000" w:firstRow="0" w:lastRow="0" w:firstColumn="1" w:lastColumn="0" w:oddVBand="0" w:evenVBand="0" w:oddHBand="0" w:evenHBand="0" w:firstRowFirstColumn="0" w:firstRowLastColumn="0" w:lastRowFirstColumn="0" w:lastRowLastColumn="0"/>
             <w:tcW w:w="0" w:type="auto"/>
             <w:hideMark/>
           </w:tcPr>
@@ -5104,7 +7317,7 @@
           <w:p>
             <w:pPr>
               <w:spacing w:line="0" w:lineRule="atLeast"/>
-              <w:cnfStyle w:val="000000000000"/>
+              <w:cnfStyle w:val="000000000000" w:firstRow="0" w:lastRow="0" w:firstColumn="0" w:lastColumn="0" w:oddVBand="0" w:evenVBand="0" w:oddHBand="0" w:evenHBand="0" w:firstRowFirstColumn="0" w:firstRowLastColumn="0" w:lastRowFirstColumn="0" w:lastRowLastColumn="0"/>
               <w:rPr>
                 <w:rFonts w:ascii="Times New Roman" w:eastAsia="Times New Roman" w:hAnsi="Times New Roman" w:cs="Times New Roman"/>
                 <w:sz w:val="24"/>
@@ -5127,12 +7340,12 @@
       </w:tr>
       <w:tr>
         <w:trPr>
-          <w:cnfStyle w:val="000000100000"/>
+          <w:cnfStyle w:val="000000100000" w:firstRow="0" w:lastRow="0" w:firstColumn="0" w:lastColumn="0" w:oddVBand="0" w:evenVBand="0" w:oddHBand="1" w:evenHBand="0" w:firstRowFirstColumn="0" w:firstRowLastColumn="0" w:lastRowFirstColumn="0" w:lastRowLastColumn="0"/>
           <w:trHeight w:val="366"/>
         </w:trPr>
         <w:tc>
           <w:tcPr>
-            <w:cnfStyle w:val="001000000000"/>
+            <w:cnfStyle w:val="001000000000" w:firstRow="0" w:lastRow="0" w:firstColumn="1" w:lastColumn="0" w:oddVBand="0" w:evenVBand="0" w:oddHBand="0" w:evenHBand="0" w:firstRowFirstColumn="0" w:firstRowLastColumn="0" w:lastRowFirstColumn="0" w:lastRowLastColumn="0"/>
             <w:tcW w:w="0" w:type="auto"/>
             <w:hideMark/>
           </w:tcPr>
@@ -5166,7 +7379,7 @@
           <w:p>
             <w:pPr>
               <w:spacing w:line="0" w:lineRule="atLeast"/>
-              <w:cnfStyle w:val="000000100000"/>
+              <w:cnfStyle w:val="000000100000" w:firstRow="0" w:lastRow="0" w:firstColumn="0" w:lastColumn="0" w:oddVBand="0" w:evenVBand="0" w:oddHBand="1" w:evenHBand="0" w:firstRowFirstColumn="0" w:firstRowLastColumn="0" w:lastRowFirstColumn="0" w:lastRowLastColumn="0"/>
               <w:rPr>
                 <w:rFonts w:ascii="Times New Roman" w:eastAsia="Times New Roman" w:hAnsi="Times New Roman" w:cs="Times New Roman"/>
                 <w:sz w:val="24"/>
@@ -5193,7 +7406,7 @@
         </w:trPr>
         <w:tc>
           <w:tcPr>
-            <w:cnfStyle w:val="001000000000"/>
+            <w:cnfStyle w:val="001000000000" w:firstRow="0" w:lastRow="0" w:firstColumn="1" w:lastColumn="0" w:oddVBand="0" w:evenVBand="0" w:oddHBand="0" w:evenHBand="0" w:firstRowFirstColumn="0" w:firstRowLastColumn="0" w:lastRowFirstColumn="0" w:lastRowLastColumn="0"/>
             <w:tcW w:w="0" w:type="auto"/>
             <w:hideMark/>
           </w:tcPr>
@@ -5227,7 +7440,7 @@
           <w:p>
             <w:pPr>
               <w:spacing w:line="0" w:lineRule="atLeast"/>
-              <w:cnfStyle w:val="000000000000"/>
+              <w:cnfStyle w:val="000000000000" w:firstRow="0" w:lastRow="0" w:firstColumn="0" w:lastColumn="0" w:oddVBand="0" w:evenVBand="0" w:oddHBand="0" w:evenHBand="0" w:firstRowFirstColumn="0" w:firstRowLastColumn="0" w:lastRowFirstColumn="0" w:lastRowLastColumn="0"/>
               <w:rPr>
                 <w:rFonts w:ascii="Times New Roman" w:eastAsia="Times New Roman" w:hAnsi="Times New Roman" w:cs="Times New Roman"/>
                 <w:sz w:val="24"/>
@@ -5297,6 +7510,13 @@
           <w:sz w:val="32"/>
           <w:szCs w:val="32"/>
           <w:lang w:eastAsia="uk-UA"/>
+          <w14:textFill>
+            <w14:solidFill>
+              <w14:srgbClr w14:val="000000">
+                <w14:lumMod w14:val="75000"/>
+              </w14:srgbClr>
+            </w14:solidFill>
+          </w14:textFill>
         </w:rPr>
       </w:pPr>
       <w:r>
@@ -5306,6 +7526,13 @@
           <w:sz w:val="32"/>
           <w:szCs w:val="32"/>
           <w:lang w:eastAsia="uk-UA"/>
+          <w14:textFill>
+            <w14:solidFill>
+              <w14:srgbClr w14:val="000000">
+                <w14:lumMod w14:val="75000"/>
+              </w14:srgbClr>
+            </w14:solidFill>
+          </w14:textFill>
         </w:rPr>
         <w:t>Вывод результат</w:t>
       </w:r>
@@ -5316,15 +7543,22 @@
           <w:sz w:val="32"/>
           <w:szCs w:val="32"/>
           <w:lang w:eastAsia="uk-UA"/>
+          <w14:textFill>
+            <w14:solidFill>
+              <w14:srgbClr w14:val="000000">
+                <w14:lumMod w14:val="75000"/>
+              </w14:srgbClr>
+            </w14:solidFill>
+          </w14:textFill>
         </w:rPr>
         <w:t xml:space="preserve"> поиска места по определенной локации</w:t>
       </w:r>
     </w:p>
     <w:tbl>
       <w:tblPr>
-        <w:tblStyle w:val="GridTable6ColorfulAccent4"/>
+        <w:tblStyle w:val="-64"/>
         <w:tblW w:w="8987" w:type="dxa"/>
-        <w:tblLook w:val="04A0"/>
+        <w:tblLook w:val="04A0" w:firstRow="1" w:lastRow="0" w:firstColumn="1" w:lastColumn="0" w:noHBand="0" w:noVBand="1"/>
       </w:tblPr>
       <w:tblGrid>
         <w:gridCol w:w="2832"/>
@@ -5332,12 +7566,12 @@
       </w:tblGrid>
       <w:tr>
         <w:trPr>
-          <w:cnfStyle w:val="100000000000"/>
+          <w:cnfStyle w:val="100000000000" w:firstRow="1" w:lastRow="0" w:firstColumn="0" w:lastColumn="0" w:oddVBand="0" w:evenVBand="0" w:oddHBand="0" w:evenHBand="0" w:firstRowFirstColumn="0" w:firstRowLastColumn="0" w:lastRowFirstColumn="0" w:lastRowLastColumn="0"/>
           <w:trHeight w:val="348"/>
         </w:trPr>
         <w:tc>
           <w:tcPr>
-            <w:cnfStyle w:val="001000000000"/>
+            <w:cnfStyle w:val="001000000000" w:firstRow="0" w:lastRow="0" w:firstColumn="1" w:lastColumn="0" w:oddVBand="0" w:evenVBand="0" w:oddHBand="0" w:evenHBand="0" w:firstRowFirstColumn="0" w:firstRowLastColumn="0" w:lastRowFirstColumn="0" w:lastRowLastColumn="0"/>
             <w:tcW w:w="0" w:type="auto"/>
             <w:hideMark/>
           </w:tcPr>
@@ -5371,7 +7605,7 @@
           <w:p>
             <w:pPr>
               <w:spacing w:line="0" w:lineRule="atLeast"/>
-              <w:cnfStyle w:val="100000000000"/>
+              <w:cnfStyle w:val="100000000000" w:firstRow="1" w:lastRow="0" w:firstColumn="0" w:lastColumn="0" w:oddVBand="0" w:evenVBand="0" w:oddHBand="0" w:evenHBand="0" w:firstRowFirstColumn="0" w:firstRowLastColumn="0" w:lastRowFirstColumn="0" w:lastRowLastColumn="0"/>
               <w:rPr>
                 <w:rFonts w:ascii="Times New Roman" w:eastAsia="Times New Roman" w:hAnsi="Times New Roman" w:cs="Times New Roman"/>
                 <w:b w:val="0"/>
@@ -5396,12 +7630,12 @@
       </w:tr>
       <w:tr>
         <w:trPr>
-          <w:cnfStyle w:val="000000100000"/>
+          <w:cnfStyle w:val="000000100000" w:firstRow="0" w:lastRow="0" w:firstColumn="0" w:lastColumn="0" w:oddVBand="0" w:evenVBand="0" w:oddHBand="1" w:evenHBand="0" w:firstRowFirstColumn="0" w:firstRowLastColumn="0" w:lastRowFirstColumn="0" w:lastRowLastColumn="0"/>
           <w:trHeight w:val="360"/>
         </w:trPr>
         <w:tc>
           <w:tcPr>
-            <w:cnfStyle w:val="001000000000"/>
+            <w:cnfStyle w:val="001000000000" w:firstRow="0" w:lastRow="0" w:firstColumn="1" w:lastColumn="0" w:oddVBand="0" w:evenVBand="0" w:oddHBand="0" w:evenHBand="0" w:firstRowFirstColumn="0" w:firstRowLastColumn="0" w:lastRowFirstColumn="0" w:lastRowLastColumn="0"/>
             <w:tcW w:w="0" w:type="auto"/>
             <w:hideMark/>
           </w:tcPr>
@@ -5435,7 +7669,7 @@
           <w:p>
             <w:pPr>
               <w:spacing w:line="0" w:lineRule="atLeast"/>
-              <w:cnfStyle w:val="000000100000"/>
+              <w:cnfStyle w:val="000000100000" w:firstRow="0" w:lastRow="0" w:firstColumn="0" w:lastColumn="0" w:oddVBand="0" w:evenVBand="0" w:oddHBand="1" w:evenHBand="0" w:firstRowFirstColumn="0" w:firstRowLastColumn="0" w:lastRowFirstColumn="0" w:lastRowLastColumn="0"/>
               <w:rPr>
                 <w:rFonts w:ascii="Times New Roman" w:eastAsia="Times New Roman" w:hAnsi="Times New Roman" w:cs="Times New Roman"/>
                 <w:sz w:val="24"/>
@@ -5462,7 +7696,7 @@
         </w:trPr>
         <w:tc>
           <w:tcPr>
-            <w:cnfStyle w:val="001000000000"/>
+            <w:cnfStyle w:val="001000000000" w:firstRow="0" w:lastRow="0" w:firstColumn="1" w:lastColumn="0" w:oddVBand="0" w:evenVBand="0" w:oddHBand="0" w:evenHBand="0" w:firstRowFirstColumn="0" w:firstRowLastColumn="0" w:lastRowFirstColumn="0" w:lastRowLastColumn="0"/>
             <w:tcW w:w="0" w:type="auto"/>
             <w:hideMark/>
           </w:tcPr>
@@ -5496,7 +7730,7 @@
           <w:p>
             <w:pPr>
               <w:spacing w:line="0" w:lineRule="atLeast"/>
-              <w:cnfStyle w:val="000000000000"/>
+              <w:cnfStyle w:val="000000000000" w:firstRow="0" w:lastRow="0" w:firstColumn="0" w:lastColumn="0" w:oddVBand="0" w:evenVBand="0" w:oddHBand="0" w:evenHBand="0" w:firstRowFirstColumn="0" w:firstRowLastColumn="0" w:lastRowFirstColumn="0" w:lastRowLastColumn="0"/>
               <w:rPr>
                 <w:rFonts w:ascii="Times New Roman" w:eastAsia="Times New Roman" w:hAnsi="Times New Roman" w:cs="Times New Roman"/>
                 <w:sz w:val="24"/>
@@ -5519,12 +7753,12 @@
       </w:tr>
       <w:tr>
         <w:trPr>
-          <w:cnfStyle w:val="000000100000"/>
+          <w:cnfStyle w:val="000000100000" w:firstRow="0" w:lastRow="0" w:firstColumn="0" w:lastColumn="0" w:oddVBand="0" w:evenVBand="0" w:oddHBand="1" w:evenHBand="0" w:firstRowFirstColumn="0" w:firstRowLastColumn="0" w:lastRowFirstColumn="0" w:lastRowLastColumn="0"/>
           <w:trHeight w:val="360"/>
         </w:trPr>
         <w:tc>
           <w:tcPr>
-            <w:cnfStyle w:val="001000000000"/>
+            <w:cnfStyle w:val="001000000000" w:firstRow="0" w:lastRow="0" w:firstColumn="1" w:lastColumn="0" w:oddVBand="0" w:evenVBand="0" w:oddHBand="0" w:evenHBand="0" w:firstRowFirstColumn="0" w:firstRowLastColumn="0" w:lastRowFirstColumn="0" w:lastRowLastColumn="0"/>
             <w:tcW w:w="0" w:type="auto"/>
             <w:hideMark/>
           </w:tcPr>
@@ -5558,7 +7792,7 @@
           <w:p>
             <w:pPr>
               <w:spacing w:line="0" w:lineRule="atLeast"/>
-              <w:cnfStyle w:val="000000100000"/>
+              <w:cnfStyle w:val="000000100000" w:firstRow="0" w:lastRow="0" w:firstColumn="0" w:lastColumn="0" w:oddVBand="0" w:evenVBand="0" w:oddHBand="1" w:evenHBand="0" w:firstRowFirstColumn="0" w:firstRowLastColumn="0" w:lastRowFirstColumn="0" w:lastRowLastColumn="0"/>
               <w:rPr>
                 <w:rFonts w:ascii="Times New Roman" w:eastAsia="Times New Roman" w:hAnsi="Times New Roman" w:cs="Times New Roman"/>
                 <w:sz w:val="24"/>
@@ -5585,7 +7819,7 @@
         </w:trPr>
         <w:tc>
           <w:tcPr>
-            <w:cnfStyle w:val="001000000000"/>
+            <w:cnfStyle w:val="001000000000" w:firstRow="0" w:lastRow="0" w:firstColumn="1" w:lastColumn="0" w:oddVBand="0" w:evenVBand="0" w:oddHBand="0" w:evenHBand="0" w:firstRowFirstColumn="0" w:firstRowLastColumn="0" w:lastRowFirstColumn="0" w:lastRowLastColumn="0"/>
             <w:tcW w:w="0" w:type="auto"/>
             <w:hideMark/>
           </w:tcPr>
@@ -5619,7 +7853,7 @@
           <w:p>
             <w:pPr>
               <w:spacing w:line="0" w:lineRule="atLeast"/>
-              <w:cnfStyle w:val="000000000000"/>
+              <w:cnfStyle w:val="000000000000" w:firstRow="0" w:lastRow="0" w:firstColumn="0" w:lastColumn="0" w:oddVBand="0" w:evenVBand="0" w:oddHBand="0" w:evenHBand="0" w:firstRowFirstColumn="0" w:firstRowLastColumn="0" w:lastRowFirstColumn="0" w:lastRowLastColumn="0"/>
               <w:rPr>
                 <w:rFonts w:ascii="Times New Roman" w:eastAsia="Times New Roman" w:hAnsi="Times New Roman" w:cs="Times New Roman"/>
                 <w:sz w:val="24"/>
@@ -5642,12 +7876,12 @@
       </w:tr>
       <w:tr>
         <w:trPr>
-          <w:cnfStyle w:val="000000100000"/>
+          <w:cnfStyle w:val="000000100000" w:firstRow="0" w:lastRow="0" w:firstColumn="0" w:lastColumn="0" w:oddVBand="0" w:evenVBand="0" w:oddHBand="1" w:evenHBand="0" w:firstRowFirstColumn="0" w:firstRowLastColumn="0" w:lastRowFirstColumn="0" w:lastRowLastColumn="0"/>
           <w:trHeight w:val="348"/>
         </w:trPr>
         <w:tc>
           <w:tcPr>
-            <w:cnfStyle w:val="001000000000"/>
+            <w:cnfStyle w:val="001000000000" w:firstRow="0" w:lastRow="0" w:firstColumn="1" w:lastColumn="0" w:oddVBand="0" w:evenVBand="0" w:oddHBand="0" w:evenHBand="0" w:firstRowFirstColumn="0" w:firstRowLastColumn="0" w:lastRowFirstColumn="0" w:lastRowLastColumn="0"/>
             <w:tcW w:w="0" w:type="auto"/>
             <w:hideMark/>
           </w:tcPr>
@@ -5681,7 +7915,7 @@
           <w:p>
             <w:pPr>
               <w:spacing w:line="0" w:lineRule="atLeast"/>
-              <w:cnfStyle w:val="000000100000"/>
+              <w:cnfStyle w:val="000000100000" w:firstRow="0" w:lastRow="0" w:firstColumn="0" w:lastColumn="0" w:oddVBand="0" w:evenVBand="0" w:oddHBand="1" w:evenHBand="0" w:firstRowFirstColumn="0" w:firstRowLastColumn="0" w:lastRowFirstColumn="0" w:lastRowLastColumn="0"/>
               <w:rPr>
                 <w:rFonts w:ascii="Times New Roman" w:eastAsia="Times New Roman" w:hAnsi="Times New Roman" w:cs="Times New Roman"/>
                 <w:sz w:val="24"/>
@@ -5708,7 +7942,7 @@
         </w:trPr>
         <w:tc>
           <w:tcPr>
-            <w:cnfStyle w:val="001000000000"/>
+            <w:cnfStyle w:val="001000000000" w:firstRow="0" w:lastRow="0" w:firstColumn="1" w:lastColumn="0" w:oddVBand="0" w:evenVBand="0" w:oddHBand="0" w:evenHBand="0" w:firstRowFirstColumn="0" w:firstRowLastColumn="0" w:lastRowFirstColumn="0" w:lastRowLastColumn="0"/>
             <w:tcW w:w="0" w:type="auto"/>
             <w:hideMark/>
           </w:tcPr>
@@ -5742,7 +7976,7 @@
           <w:p>
             <w:pPr>
               <w:spacing w:line="0" w:lineRule="atLeast"/>
-              <w:cnfStyle w:val="000000000000"/>
+              <w:cnfStyle w:val="000000000000" w:firstRow="0" w:lastRow="0" w:firstColumn="0" w:lastColumn="0" w:oddVBand="0" w:evenVBand="0" w:oddHBand="0" w:evenHBand="0" w:firstRowFirstColumn="0" w:firstRowLastColumn="0" w:lastRowFirstColumn="0" w:lastRowLastColumn="0"/>
               <w:rPr>
                 <w:rFonts w:ascii="Times New Roman" w:eastAsia="Times New Roman" w:hAnsi="Times New Roman" w:cs="Times New Roman"/>
                 <w:sz w:val="24"/>
@@ -5836,6 +8070,13 @@
           <w:sz w:val="32"/>
           <w:szCs w:val="32"/>
           <w:lang w:eastAsia="uk-UA"/>
+          <w14:textFill>
+            <w14:solidFill>
+              <w14:srgbClr w14:val="000000">
+                <w14:lumMod w14:val="75000"/>
+              </w14:srgbClr>
+            </w14:solidFill>
+          </w14:textFill>
         </w:rPr>
       </w:pPr>
       <w:r>
@@ -5845,6 +8086,13 @@
           <w:sz w:val="32"/>
           <w:szCs w:val="32"/>
           <w:lang w:eastAsia="uk-UA"/>
+          <w14:textFill>
+            <w14:solidFill>
+              <w14:srgbClr w14:val="000000">
+                <w14:lumMod w14:val="75000"/>
+              </w14:srgbClr>
+            </w14:solidFill>
+          </w14:textFill>
         </w:rPr>
         <w:lastRenderedPageBreak/>
         <w:t>Ключевые прецеденты</w:t>
@@ -5943,6 +8191,13 @@
           <w:sz w:val="32"/>
           <w:szCs w:val="32"/>
           <w:lang w:eastAsia="uk-UA"/>
+          <w14:textFill>
+            <w14:solidFill>
+              <w14:srgbClr w14:val="000000">
+                <w14:lumMod w14:val="75000"/>
+              </w14:srgbClr>
+            </w14:solidFill>
+          </w14:textFill>
         </w:rPr>
       </w:pPr>
       <w:r>
@@ -5952,6 +8207,13 @@
           <w:sz w:val="32"/>
           <w:szCs w:val="32"/>
           <w:lang w:eastAsia="uk-UA"/>
+          <w14:textFill>
+            <w14:solidFill>
+              <w14:srgbClr w14:val="000000">
+                <w14:lumMod w14:val="75000"/>
+              </w14:srgbClr>
+            </w14:solidFill>
+          </w14:textFill>
         </w:rPr>
         <w:t>Прецедент «Пользователь</w:t>
       </w:r>
@@ -5962,6 +8224,13 @@
           <w:sz w:val="32"/>
           <w:szCs w:val="32"/>
           <w:lang w:eastAsia="uk-UA"/>
+          <w14:textFill>
+            <w14:solidFill>
+              <w14:srgbClr w14:val="000000">
+                <w14:lumMod w14:val="75000"/>
+              </w14:srgbClr>
+            </w14:solidFill>
+          </w14:textFill>
         </w:rPr>
         <w:t>»</w:t>
       </w:r>
@@ -6078,6 +8347,13 @@
           <w:sz w:val="32"/>
           <w:szCs w:val="32"/>
           <w:lang w:eastAsia="uk-UA"/>
+          <w14:textFill>
+            <w14:solidFill>
+              <w14:srgbClr w14:val="000000">
+                <w14:lumMod w14:val="75000"/>
+              </w14:srgbClr>
+            </w14:solidFill>
+          </w14:textFill>
         </w:rPr>
       </w:pPr>
       <w:r>
@@ -6087,6 +8363,13 @@
           <w:sz w:val="32"/>
           <w:szCs w:val="32"/>
           <w:lang w:eastAsia="uk-UA"/>
+          <w14:textFill>
+            <w14:solidFill>
+              <w14:srgbClr w14:val="000000">
+                <w14:lumMod w14:val="75000"/>
+              </w14:srgbClr>
+            </w14:solidFill>
+          </w14:textFill>
         </w:rPr>
         <w:t>Прецедент «Приложение</w:t>
       </w:r>
@@ -6097,6 +8380,13 @@
           <w:sz w:val="32"/>
           <w:szCs w:val="32"/>
           <w:lang w:eastAsia="uk-UA"/>
+          <w14:textFill>
+            <w14:solidFill>
+              <w14:srgbClr w14:val="000000">
+                <w14:lumMod w14:val="75000"/>
+              </w14:srgbClr>
+            </w14:solidFill>
+          </w14:textFill>
         </w:rPr>
         <w:t>»</w:t>
       </w:r>
@@ -6203,6 +8493,13 @@
           <w:sz w:val="32"/>
           <w:szCs w:val="32"/>
           <w:lang w:eastAsia="uk-UA"/>
+          <w14:textFill>
+            <w14:solidFill>
+              <w14:srgbClr w14:val="000000">
+                <w14:lumMod w14:val="75000"/>
+              </w14:srgbClr>
+            </w14:solidFill>
+          </w14:textFill>
         </w:rPr>
       </w:pPr>
       <w:r>
@@ -6212,6 +8509,13 @@
           <w:sz w:val="32"/>
           <w:szCs w:val="32"/>
           <w:lang w:eastAsia="uk-UA"/>
+          <w14:textFill>
+            <w14:solidFill>
+              <w14:srgbClr w14:val="000000">
+                <w14:lumMod w14:val="75000"/>
+              </w14:srgbClr>
+            </w14:solidFill>
+          </w14:textFill>
         </w:rPr>
         <w:t>Прецедент «Администратор»</w:t>
       </w:r>
@@ -6294,6 +8598,13 @@
           <w:sz w:val="32"/>
           <w:szCs w:val="32"/>
           <w:lang w:eastAsia="uk-UA"/>
+          <w14:textFill>
+            <w14:solidFill>
+              <w14:srgbClr w14:val="000000">
+                <w14:lumMod w14:val="75000"/>
+              </w14:srgbClr>
+            </w14:solidFill>
+          </w14:textFill>
         </w:rPr>
       </w:pPr>
       <w:r>
@@ -6303,6 +8614,13 @@
           <w:sz w:val="32"/>
           <w:szCs w:val="32"/>
           <w:lang w:eastAsia="uk-UA"/>
+          <w14:textFill>
+            <w14:solidFill>
+              <w14:srgbClr w14:val="000000">
+                <w14:lumMod w14:val="75000"/>
+              </w14:srgbClr>
+            </w14:solidFill>
+          </w14:textFill>
         </w:rPr>
         <w:lastRenderedPageBreak/>
         <w:t>Другие требования к продукту</w:t>
@@ -6323,6 +8641,13 @@
           <w:sz w:val="32"/>
           <w:szCs w:val="32"/>
           <w:lang w:eastAsia="uk-UA"/>
+          <w14:textFill>
+            <w14:solidFill>
+              <w14:srgbClr w14:val="000000">
+                <w14:lumMod w14:val="75000"/>
+              </w14:srgbClr>
+            </w14:solidFill>
+          </w14:textFill>
         </w:rPr>
       </w:pPr>
     </w:p>
@@ -6344,6 +8669,13 @@
           <w:sz w:val="32"/>
           <w:szCs w:val="32"/>
           <w:lang w:eastAsia="uk-UA"/>
+          <w14:textFill>
+            <w14:solidFill>
+              <w14:srgbClr w14:val="000000">
+                <w14:lumMod w14:val="75000"/>
+              </w14:srgbClr>
+            </w14:solidFill>
+          </w14:textFill>
         </w:rPr>
       </w:pPr>
       <w:r>
@@ -6353,6 +8685,13 @@
           <w:sz w:val="32"/>
           <w:szCs w:val="32"/>
           <w:lang w:eastAsia="uk-UA"/>
+          <w14:textFill>
+            <w14:solidFill>
+              <w14:srgbClr w14:val="000000">
+                <w14:lumMod w14:val="75000"/>
+              </w14:srgbClr>
+            </w14:solidFill>
+          </w14:textFill>
         </w:rPr>
         <w:t>Системные требования</w:t>
       </w:r>
@@ -6431,6 +8770,13 @@
           <w:sz w:val="32"/>
           <w:szCs w:val="32"/>
           <w:lang w:eastAsia="uk-UA"/>
+          <w14:textFill>
+            <w14:solidFill>
+              <w14:srgbClr w14:val="000000">
+                <w14:lumMod w14:val="75000"/>
+              </w14:srgbClr>
+            </w14:solidFill>
+          </w14:textFill>
         </w:rPr>
       </w:pPr>
       <w:r>
@@ -6440,6 +8786,13 @@
           <w:sz w:val="32"/>
           <w:szCs w:val="32"/>
           <w:lang w:eastAsia="uk-UA"/>
+          <w14:textFill>
+            <w14:solidFill>
+              <w14:srgbClr w14:val="000000">
+                <w14:lumMod w14:val="75000"/>
+              </w14:srgbClr>
+            </w14:solidFill>
+          </w14:textFill>
         </w:rPr>
         <w:t>Лицензирование и установка</w:t>
       </w:r>
@@ -6489,6 +8842,13 @@
           <w:sz w:val="32"/>
           <w:szCs w:val="32"/>
           <w:lang w:eastAsia="uk-UA"/>
+          <w14:textFill>
+            <w14:solidFill>
+              <w14:srgbClr w14:val="000000">
+                <w14:lumMod w14:val="75000"/>
+              </w14:srgbClr>
+            </w14:solidFill>
+          </w14:textFill>
         </w:rPr>
       </w:pPr>
       <w:r>
@@ -6498,6 +8858,13 @@
           <w:sz w:val="32"/>
           <w:szCs w:val="32"/>
           <w:lang w:eastAsia="uk-UA"/>
+          <w14:textFill>
+            <w14:solidFill>
+              <w14:srgbClr w14:val="000000">
+                <w14:lumMod w14:val="75000"/>
+              </w14:srgbClr>
+            </w14:solidFill>
+          </w14:textFill>
         </w:rPr>
         <w:t>Требования к производительности</w:t>
       </w:r>
@@ -6569,6 +8936,13 @@
           <w:sz w:val="32"/>
           <w:szCs w:val="32"/>
           <w:lang w:eastAsia="uk-UA"/>
+          <w14:textFill>
+            <w14:solidFill>
+              <w14:srgbClr w14:val="000000">
+                <w14:lumMod w14:val="75000"/>
+              </w14:srgbClr>
+            </w14:solidFill>
+          </w14:textFill>
         </w:rPr>
       </w:pPr>
       <w:r>
@@ -6578,6 +8952,13 @@
           <w:sz w:val="32"/>
           <w:szCs w:val="32"/>
           <w:lang w:eastAsia="uk-UA"/>
+          <w14:textFill>
+            <w14:solidFill>
+              <w14:srgbClr w14:val="000000">
+                <w14:lumMod w14:val="75000"/>
+              </w14:srgbClr>
+            </w14:solidFill>
+          </w14:textFill>
         </w:rPr>
         <w:lastRenderedPageBreak/>
         <w:t>Требования к документации</w:t>
@@ -6598,6 +8979,13 @@
           <w:sz w:val="32"/>
           <w:szCs w:val="32"/>
           <w:lang w:eastAsia="uk-UA"/>
+          <w14:textFill>
+            <w14:solidFill>
+              <w14:srgbClr w14:val="000000">
+                <w14:lumMod w14:val="75000"/>
+              </w14:srgbClr>
+            </w14:solidFill>
+          </w14:textFill>
         </w:rPr>
       </w:pPr>
     </w:p>
@@ -6619,6 +9007,13 @@
           <w:sz w:val="32"/>
           <w:szCs w:val="32"/>
           <w:lang w:eastAsia="uk-UA"/>
+          <w14:textFill>
+            <w14:solidFill>
+              <w14:srgbClr w14:val="000000">
+                <w14:lumMod w14:val="75000"/>
+              </w14:srgbClr>
+            </w14:solidFill>
+          </w14:textFill>
         </w:rPr>
       </w:pPr>
       <w:r>
@@ -6628,6 +9023,13 @@
           <w:sz w:val="32"/>
           <w:szCs w:val="32"/>
           <w:lang w:eastAsia="uk-UA"/>
+          <w14:textFill>
+            <w14:solidFill>
+              <w14:srgbClr w14:val="000000">
+                <w14:lumMod w14:val="75000"/>
+              </w14:srgbClr>
+            </w14:solidFill>
+          </w14:textFill>
         </w:rPr>
         <w:t>Руководство пользователя</w:t>
       </w:r>
@@ -6677,6 +9079,13 @@
           <w:sz w:val="32"/>
           <w:szCs w:val="32"/>
           <w:lang w:eastAsia="uk-UA"/>
+          <w14:textFill>
+            <w14:solidFill>
+              <w14:srgbClr w14:val="000000">
+                <w14:lumMod w14:val="75000"/>
+              </w14:srgbClr>
+            </w14:solidFill>
+          </w14:textFill>
         </w:rPr>
       </w:pPr>
       <w:r>
@@ -6686,6 +9095,13 @@
           <w:sz w:val="32"/>
           <w:szCs w:val="32"/>
           <w:lang w:eastAsia="uk-UA"/>
+          <w14:textFill>
+            <w14:solidFill>
+              <w14:srgbClr w14:val="000000">
+                <w14:lumMod w14:val="75000"/>
+              </w14:srgbClr>
+            </w14:solidFill>
+          </w14:textFill>
         </w:rPr>
         <w:t>Интерактивные подсказки</w:t>
       </w:r>
@@ -6755,6 +9171,13 @@
           <w:sz w:val="32"/>
           <w:szCs w:val="32"/>
           <w:lang w:eastAsia="uk-UA"/>
+          <w14:textFill>
+            <w14:solidFill>
+              <w14:srgbClr w14:val="000000">
+                <w14:lumMod w14:val="75000"/>
+              </w14:srgbClr>
+            </w14:solidFill>
+          </w14:textFill>
         </w:rPr>
       </w:pPr>
       <w:r>
@@ -6764,6 +9187,13 @@
           <w:sz w:val="32"/>
           <w:szCs w:val="32"/>
           <w:lang w:eastAsia="uk-UA"/>
+          <w14:textFill>
+            <w14:solidFill>
+              <w14:srgbClr w14:val="000000">
+                <w14:lumMod w14:val="75000"/>
+              </w14:srgbClr>
+            </w14:solidFill>
+          </w14:textFill>
         </w:rPr>
         <w:t xml:space="preserve">Руководство по инсталляции, конфигурации и файлы </w:t>
       </w:r>
@@ -6774,6 +9204,13 @@
           <w:sz w:val="32"/>
           <w:szCs w:val="32"/>
           <w:lang w:eastAsia="uk-UA"/>
+          <w14:textFill>
+            <w14:solidFill>
+              <w14:srgbClr w14:val="000000">
+                <w14:lumMod w14:val="75000"/>
+              </w14:srgbClr>
+            </w14:solidFill>
+          </w14:textFill>
         </w:rPr>
         <w:t>“</w:t>
       </w:r>
@@ -6784,6 +9221,13 @@
           <w:sz w:val="32"/>
           <w:szCs w:val="32"/>
           <w:lang w:val="en-US" w:eastAsia="uk-UA"/>
+          <w14:textFill>
+            <w14:solidFill>
+              <w14:srgbClr w14:val="000000">
+                <w14:lumMod w14:val="75000"/>
+              </w14:srgbClr>
+            </w14:solidFill>
+          </w14:textFill>
         </w:rPr>
         <w:t>ReadMe</w:t>
       </w:r>
@@ -6794,6 +9238,13 @@
           <w:sz w:val="32"/>
           <w:szCs w:val="32"/>
           <w:lang w:eastAsia="uk-UA"/>
+          <w14:textFill>
+            <w14:solidFill>
+              <w14:srgbClr w14:val="000000">
+                <w14:lumMod w14:val="75000"/>
+              </w14:srgbClr>
+            </w14:solidFill>
+          </w14:textFill>
         </w:rPr>
         <w:t>”</w:t>
       </w:r>
@@ -6843,6 +9294,13 @@
           <w:sz w:val="32"/>
           <w:szCs w:val="32"/>
           <w:lang w:eastAsia="uk-UA"/>
+          <w14:textFill>
+            <w14:solidFill>
+              <w14:srgbClr w14:val="000000">
+                <w14:lumMod w14:val="75000"/>
+              </w14:srgbClr>
+            </w14:solidFill>
+          </w14:textFill>
         </w:rPr>
       </w:pPr>
       <w:r>
@@ -6852,6 +9310,13 @@
           <w:sz w:val="32"/>
           <w:szCs w:val="32"/>
           <w:lang w:eastAsia="uk-UA"/>
+          <w14:textFill>
+            <w14:solidFill>
+              <w14:srgbClr w14:val="000000">
+                <w14:lumMod w14:val="75000"/>
+              </w14:srgbClr>
+            </w14:solidFill>
+          </w14:textFill>
         </w:rPr>
         <w:t>Маркировка и упаковка</w:t>
       </w:r>
@@ -6887,10 +9352,10 @@
     <w:p/>
     <w:p/>
     <w:sectPr>
-      <w:headerReference w:type="even" r:id="rId7"/>
-      <w:headerReference w:type="default" r:id="rId8"/>
-      <w:footerReference w:type="even" r:id="rId9"/>
-      <w:footerReference w:type="default" r:id="rId10"/>
+      <w:headerReference w:type="even" r:id="rId5"/>
+      <w:headerReference w:type="default" r:id="rId6"/>
+      <w:footerReference w:type="even" r:id="rId7"/>
+      <w:footerReference w:type="default" r:id="rId8"/>
       <w:pgSz w:w="12240" w:h="15840"/>
       <w:pgMar w:top="2880" w:right="2160" w:bottom="1440" w:left="1800" w:header="720" w:footer="720" w:gutter="0"/>
       <w:pgNumType w:start="0"/>
@@ -6902,33 +9367,8 @@
 </w:document>
 </file>
 
-<file path=word/endnotes.xml><?xml version="1.0" encoding="utf-8"?>
-<w:endnotes xmlns:ve="http://schemas.openxmlformats.org/markup-compatibility/2006" xmlns:o="urn:schemas-microsoft-com:office:office" xmlns:r="http://schemas.openxmlformats.org/officeDocument/2006/relationships" xmlns:m="http://schemas.openxmlformats.org/officeDocument/2006/math" xmlns:v="urn:schemas-microsoft-com:vml" xmlns:wp="http://schemas.openxmlformats.org/drawingml/2006/wordprocessingDrawing" xmlns:w10="urn:schemas-microsoft-com:office:word" xmlns:w="http://schemas.openxmlformats.org/wordprocessingml/2006/main" xmlns:wne="http://schemas.microsoft.com/office/word/2006/wordml">
-  <w:endnote w:type="separator" w:id="-1">
-    <w:p>
-      <w:pPr>
-        <w:spacing w:after="0" w:line="240" w:lineRule="auto"/>
-      </w:pPr>
-      <w:r>
-        <w:separator/>
-      </w:r>
-    </w:p>
-  </w:endnote>
-  <w:endnote w:type="continuationSeparator" w:id="0">
-    <w:p>
-      <w:pPr>
-        <w:spacing w:after="0" w:line="240" w:lineRule="auto"/>
-      </w:pPr>
-      <w:r>
-        <w:continuationSeparator/>
-      </w:r>
-    </w:p>
-  </w:endnote>
-</w:endnotes>
-</file>
-
 <file path=word/footer1.xml><?xml version="1.0" encoding="utf-8"?>
-<w:ftr xmlns:ve="http://schemas.openxmlformats.org/markup-compatibility/2006" xmlns:o="urn:schemas-microsoft-com:office:office" xmlns:r="http://schemas.openxmlformats.org/officeDocument/2006/relationships" xmlns:m="http://schemas.openxmlformats.org/officeDocument/2006/math" xmlns:v="urn:schemas-microsoft-com:vml" xmlns:wp="http://schemas.openxmlformats.org/drawingml/2006/wordprocessingDrawing" xmlns:w10="urn:schemas-microsoft-com:office:word" xmlns:w="http://schemas.openxmlformats.org/wordprocessingml/2006/main" xmlns:wne="http://schemas.microsoft.com/office/word/2006/wordml">
+<w:ftr xmlns:wpc="http://schemas.microsoft.com/office/word/2010/wordprocessingCanvas" xmlns:mc="http://schemas.openxmlformats.org/markup-compatibility/2006" xmlns:o="urn:schemas-microsoft-com:office:office" xmlns:r="http://schemas.openxmlformats.org/officeDocument/2006/relationships" xmlns:m="http://schemas.openxmlformats.org/officeDocument/2006/math" xmlns:v="urn:schemas-microsoft-com:vml" xmlns:wp14="http://schemas.microsoft.com/office/word/2010/wordprocessingDrawing" xmlns:wp="http://schemas.openxmlformats.org/drawingml/2006/wordprocessingDrawing" xmlns:w10="urn:schemas-microsoft-com:office:word" xmlns:w="http://schemas.openxmlformats.org/wordprocessingml/2006/main" xmlns:w14="http://schemas.microsoft.com/office/word/2010/wordml" xmlns:w15="http://schemas.microsoft.com/office/word/2012/wordml" xmlns:wpg="http://schemas.microsoft.com/office/word/2010/wordprocessingGroup" xmlns:wpi="http://schemas.microsoft.com/office/word/2010/wordprocessingInk" xmlns:wne="http://schemas.microsoft.com/office/word/2006/wordml" xmlns:wps="http://schemas.microsoft.com/office/word/2010/wordprocessingShape" mc:Ignorable="w14 w15 wp14">
   <w:p>
     <w:pPr>
       <w:pStyle w:val="a8"/>
@@ -6937,131 +9377,465 @@
       <w:rPr>
         <w:noProof/>
       </w:rPr>
-      <w:pict>
-        <v:rect id="_x0000_s2054" style="position:absolute;margin-left:0;margin-top:0;width:55.1pt;height:11in;z-index:-251645952;visibility:visible;mso-width-percent:90;mso-height-percent:1000;mso-left-percent:0;mso-position-horizontal-relative:page;mso-position-vertical:center;mso-position-vertical-relative:page;mso-width-percent:90;mso-height-percent:1000;mso-left-percent:0;v-text-anchor:middle" o:gfxdata="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" fillcolor="#44546a [3215]" stroked="f" strokeweight="1pt">
-          <v:path arrowok="t"/>
-          <v:textbox>
-            <w:txbxContent>
-              <w:p>
-                <w:pPr>
-                  <w:rPr>
-                    <w:rFonts w:eastAsia="Times New Roman"/>
-                  </w:rPr>
-                </w:pPr>
-              </w:p>
-            </w:txbxContent>
-          </v:textbox>
-          <w10:wrap anchorx="page" anchory="page"/>
-        </v:rect>
-      </w:pict>
+      <mc:AlternateContent>
+        <mc:Choice Requires="wps">
+          <w:drawing>
+            <wp:anchor distT="0" distB="0" distL="114300" distR="114300" simplePos="0" relativeHeight="251670528" behindDoc="1" locked="0" layoutInCell="1" allowOverlap="1" wp14:anchorId="01E0A464" wp14:editId="220F4DB2">
+              <wp:simplePos x="0" y="0"/>
+              <mc:AlternateContent>
+                <mc:Choice Requires="wp14">
+                  <wp:positionH relativeFrom="page">
+                    <wp14:pctPosHOffset>0</wp14:pctPosHOffset>
+                  </wp:positionH>
+                </mc:Choice>
+                <mc:Fallback>
+                  <wp:positionH relativeFrom="page">
+                    <wp:posOffset>0</wp:posOffset>
+                  </wp:positionH>
+                </mc:Fallback>
+              </mc:AlternateContent>
+              <wp:positionV relativeFrom="page">
+                <wp:align>center</wp:align>
+              </wp:positionV>
+              <wp:extent cx="699770" cy="10058400"/>
+              <wp:effectExtent l="0" t="0" r="0" b="0"/>
+              <wp:wrapNone/>
+              <wp:docPr id="32" name="Прямоугольник 4"/>
+              <wp:cNvGraphicFramePr>
+                <a:graphicFrameLocks xmlns:a="http://schemas.openxmlformats.org/drawingml/2006/main"/>
+              </wp:cNvGraphicFramePr>
+              <a:graphic xmlns:a="http://schemas.openxmlformats.org/drawingml/2006/main">
+                <a:graphicData uri="http://schemas.microsoft.com/office/word/2010/wordprocessingShape">
+                  <wps:wsp>
+                    <wps:cNvSpPr>
+                      <a:spLocks/>
+                    </wps:cNvSpPr>
+                    <wps:spPr>
+                      <a:xfrm>
+                        <a:off x="0" y="0"/>
+                        <a:ext cx="699770" cy="10058400"/>
+                      </a:xfrm>
+                      <a:prstGeom prst="rect">
+                        <a:avLst/>
+                      </a:prstGeom>
+                      <a:solidFill>
+                        <a:schemeClr val="tx2"/>
+                      </a:solidFill>
+                      <a:ln>
+                        <a:noFill/>
+                      </a:ln>
+                    </wps:spPr>
+                    <wps:style>
+                      <a:lnRef idx="2">
+                        <a:schemeClr val="accent1">
+                          <a:shade val="50000"/>
+                        </a:schemeClr>
+                      </a:lnRef>
+                      <a:fillRef idx="1">
+                        <a:schemeClr val="accent1"/>
+                      </a:fillRef>
+                      <a:effectRef idx="0">
+                        <a:schemeClr val="accent1"/>
+                      </a:effectRef>
+                      <a:fontRef idx="minor">
+                        <a:schemeClr val="lt1"/>
+                      </a:fontRef>
+                    </wps:style>
+                    <wps:txbx>
+                      <w:txbxContent>
+                        <w:p>
+                          <w:pPr>
+                            <w:rPr>
+                              <w:rFonts w:eastAsia="Times New Roman"/>
+                            </w:rPr>
+                          </w:pPr>
+                        </w:p>
+                      </w:txbxContent>
+                    </wps:txbx>
+                    <wps:bodyPr wrap="square" rtlCol="0" anchor="ctr"/>
+                  </wps:wsp>
+                </a:graphicData>
+              </a:graphic>
+              <wp14:sizeRelH relativeFrom="page">
+                <wp14:pctWidth>9000</wp14:pctWidth>
+              </wp14:sizeRelH>
+              <wp14:sizeRelV relativeFrom="page">
+                <wp14:pctHeight>100000</wp14:pctHeight>
+              </wp14:sizeRelV>
+            </wp:anchor>
+          </w:drawing>
+        </mc:Choice>
+        <mc:Fallback>
+          <w:pict>
+            <v:rect w14:anchorId="01E0A464" id="_x0000_s1062" style="position:absolute;margin-left:0;margin-top:0;width:55.1pt;height:11in;z-index:-251645952;visibility:visible;mso-wrap-style:square;mso-width-percent:90;mso-height-percent:1000;mso-left-percent:0;mso-wrap-distance-left:9pt;mso-wrap-distance-top:0;mso-wrap-distance-right:9pt;mso-wrap-distance-bottom:0;mso-position-horizontal-relative:page;mso-position-vertical:center;mso-position-vertical-relative:page;mso-width-percent:90;mso-height-percent:1000;mso-left-percent:0;mso-width-relative:page;mso-height-relative:page;v-text-anchor:middle" o:gfxdata="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" fillcolor="#44546a [3215]" stroked="f" strokeweight="1pt">
+              <v:path arrowok="t"/>
+              <v:textbox>
+                <w:txbxContent>
+                  <w:p>
+                    <w:pPr>
+                      <w:rPr>
+                        <w:rFonts w:eastAsia="Times New Roman"/>
+                      </w:rPr>
+                    </w:pPr>
+                  </w:p>
+                </w:txbxContent>
+              </v:textbox>
+              <w10:wrap anchorx="page" anchory="page"/>
+            </v:rect>
+          </w:pict>
+        </mc:Fallback>
+      </mc:AlternateContent>
     </w:r>
     <w:r>
       <w:rPr>
         <w:noProof/>
       </w:rPr>
-      <w:pict>
-        <v:rect id="_x0000_s2053" style="position:absolute;margin-left:0;margin-top:0;width:55.1pt;height:71.3pt;z-index:-251644928;visibility:visible;mso-width-percent:90;mso-height-percent:90;mso-left-percent:0;mso-top-percent:810;mso-position-horizontal-relative:page;mso-position-vertical-relative:page;mso-width-percent:90;mso-height-percent:90;mso-left-percent:0;mso-top-percent:810;v-text-anchor:middle" o:gfxdata="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" fillcolor="#5b9bd5 [3204]" stroked="f" strokeweight="1pt">
-          <v:path arrowok="t"/>
-          <v:textbox>
-            <w:txbxContent>
-              <w:p/>
-            </w:txbxContent>
-          </v:textbox>
-          <w10:wrap anchorx="page" anchory="page"/>
-        </v:rect>
-      </w:pict>
+      <mc:AlternateContent>
+        <mc:Choice Requires="wps">
+          <w:drawing>
+            <wp:anchor distT="0" distB="0" distL="114300" distR="114300" simplePos="0" relativeHeight="251671552" behindDoc="1" locked="0" layoutInCell="1" allowOverlap="1" wp14:anchorId="40247670" wp14:editId="51E09030">
+              <wp:simplePos x="0" y="0"/>
+              <mc:AlternateContent>
+                <mc:Choice Requires="wp14">
+                  <wp:positionH relativeFrom="page">
+                    <wp14:pctPosHOffset>0</wp14:pctPosHOffset>
+                  </wp:positionH>
+                </mc:Choice>
+                <mc:Fallback>
+                  <wp:positionH relativeFrom="page">
+                    <wp:posOffset>0</wp:posOffset>
+                  </wp:positionH>
+                </mc:Fallback>
+              </mc:AlternateContent>
+              <mc:AlternateContent>
+                <mc:Choice Requires="wp14">
+                  <wp:positionV relativeFrom="page">
+                    <wp14:pctPosVOffset>81000</wp14:pctPosVOffset>
+                  </wp:positionV>
+                </mc:Choice>
+                <mc:Fallback>
+                  <wp:positionV relativeFrom="page">
+                    <wp:posOffset>8147050</wp:posOffset>
+                  </wp:positionV>
+                </mc:Fallback>
+              </mc:AlternateContent>
+              <wp:extent cx="699770" cy="905510"/>
+              <wp:effectExtent l="0" t="0" r="0" b="0"/>
+              <wp:wrapNone/>
+              <wp:docPr id="33" name="Прямоугольник 5"/>
+              <wp:cNvGraphicFramePr>
+                <a:graphicFrameLocks xmlns:a="http://schemas.openxmlformats.org/drawingml/2006/main"/>
+              </wp:cNvGraphicFramePr>
+              <a:graphic xmlns:a="http://schemas.openxmlformats.org/drawingml/2006/main">
+                <a:graphicData uri="http://schemas.microsoft.com/office/word/2010/wordprocessingShape">
+                  <wps:wsp>
+                    <wps:cNvSpPr>
+                      <a:spLocks/>
+                    </wps:cNvSpPr>
+                    <wps:spPr>
+                      <a:xfrm>
+                        <a:off x="0" y="0"/>
+                        <a:ext cx="699770" cy="905510"/>
+                      </a:xfrm>
+                      <a:prstGeom prst="rect">
+                        <a:avLst/>
+                      </a:prstGeom>
+                      <a:solidFill>
+                        <a:schemeClr val="accent1"/>
+                      </a:solidFill>
+                      <a:ln>
+                        <a:noFill/>
+                      </a:ln>
+                    </wps:spPr>
+                    <wps:style>
+                      <a:lnRef idx="2">
+                        <a:schemeClr val="accent1">
+                          <a:shade val="50000"/>
+                        </a:schemeClr>
+                      </a:lnRef>
+                      <a:fillRef idx="1">
+                        <a:schemeClr val="accent1"/>
+                      </a:fillRef>
+                      <a:effectRef idx="0">
+                        <a:schemeClr val="accent1"/>
+                      </a:effectRef>
+                      <a:fontRef idx="minor">
+                        <a:schemeClr val="lt1"/>
+                      </a:fontRef>
+                    </wps:style>
+                    <wps:txbx>
+                      <w:txbxContent>
+                        <w:p/>
+                      </w:txbxContent>
+                    </wps:txbx>
+                    <wps:bodyPr wrap="square" rtlCol="0" anchor="ctr"/>
+                  </wps:wsp>
+                </a:graphicData>
+              </a:graphic>
+              <wp14:sizeRelH relativeFrom="page">
+                <wp14:pctWidth>9000</wp14:pctWidth>
+              </wp14:sizeRelH>
+              <wp14:sizeRelV relativeFrom="page">
+                <wp14:pctHeight>9000</wp14:pctHeight>
+              </wp14:sizeRelV>
+            </wp:anchor>
+          </w:drawing>
+        </mc:Choice>
+        <mc:Fallback>
+          <w:pict>
+            <v:rect w14:anchorId="40247670" id="_x0000_s1063" style="position:absolute;margin-left:0;margin-top:0;width:55.1pt;height:71.3pt;z-index:-251644928;visibility:visible;mso-wrap-style:square;mso-width-percent:90;mso-height-percent:90;mso-left-percent:0;mso-top-percent:810;mso-wrap-distance-left:9pt;mso-wrap-distance-top:0;mso-wrap-distance-right:9pt;mso-wrap-distance-bottom:0;mso-position-horizontal-relative:page;mso-position-vertical-relative:page;mso-width-percent:90;mso-height-percent:90;mso-left-percent:0;mso-top-percent:810;mso-width-relative:page;mso-height-relative:page;v-text-anchor:middle" o:gfxdata="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" fillcolor="#5b9bd5 [3204]" stroked="f" strokeweight="1pt">
+              <v:path arrowok="t"/>
+              <v:textbox>
+                <w:txbxContent>
+                  <w:p/>
+                </w:txbxContent>
+              </v:textbox>
+              <w10:wrap anchorx="page" anchory="page"/>
+            </v:rect>
+          </w:pict>
+        </mc:Fallback>
+      </mc:AlternateContent>
     </w:r>
     <w:r>
       <w:rPr>
         <w:noProof/>
       </w:rPr>
-      <w:pict>
-        <v:shapetype id="_x0000_t185" coordsize="21600,21600" o:spt="185" adj="3600" path="m@0,nfqx0@0l0@2qy@0,21600em@1,nfqx21600@0l21600@2qy@1,21600em@0,nsqx0@0l0@2qy@0,21600l@1,21600qx21600@2l21600@0qy@1,xe" filled="f">
-          <v:formulas>
-            <v:f eqn="val #0"/>
-            <v:f eqn="sum width 0 #0"/>
-            <v:f eqn="sum height 0 #0"/>
-            <v:f eqn="prod @0 2929 10000"/>
-            <v:f eqn="sum width 0 @3"/>
-            <v:f eqn="sum height 0 @3"/>
-            <v:f eqn="val width"/>
-            <v:f eqn="val height"/>
-            <v:f eqn="prod width 1 2"/>
-            <v:f eqn="prod height 1 2"/>
-          </v:formulas>
-          <v:path o:extrusionok="f" gradientshapeok="t" limo="10800,10800" o:connecttype="custom" o:connectlocs="@8,0;0,@9;@8,@7;@6,@9" textboxrect="@3,@3,@4,@5"/>
-          <v:handles>
-            <v:h position="#0,topLeft" switch="" xrange="0,10800"/>
-          </v:handles>
-        </v:shapetype>
-        <v:shape id="Двойные скобки 7" o:spid="_x0000_s2052" type="#_x0000_t185" style="position:absolute;margin-left:0;margin-top:0;width:36pt;height:28.8pt;z-index:251672576;visibility:visible;mso-left-percent:25;mso-top-percent:835;mso-position-horizontal-relative:page;mso-position-vertical-relative:page;mso-left-percent:25;mso-top-percent:835;mso-width-relative:margin;mso-height-relative:margin;v-text-anchor:middle" o:gfxdata="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" filled="t" fillcolor="#5b9bd5 [3204]" strokecolor="white [3212]" strokeweight=".5pt">
-          <v:stroke joinstyle="miter"/>
-          <v:path arrowok="t"/>
-          <v:textbox inset="0,,0">
-            <w:txbxContent>
-              <w:p>
-                <w:pPr>
-                  <w:jc w:val="center"/>
-                  <w:rPr>
-                    <w:color w:val="FFFFFF" w:themeColor="background1"/>
-                    <w:sz w:val="24"/>
-                    <w:szCs w:val="20"/>
-                  </w:rPr>
-                </w:pPr>
-                <w:r>
-                  <w:rPr>
-                    <w:color w:val="FFFFFF" w:themeColor="background1"/>
-                    <w:sz w:val="24"/>
-                    <w:szCs w:val="20"/>
-                  </w:rPr>
-                  <w:fldChar w:fldCharType="begin"/>
-                </w:r>
-                <w:r>
-                  <w:rPr>
-                    <w:color w:val="FFFFFF" w:themeColor="background1"/>
-                    <w:sz w:val="24"/>
-                    <w:szCs w:val="20"/>
-                  </w:rPr>
-                  <w:instrText>PAGE    \* MERGEFORMAT</w:instrText>
-                </w:r>
-                <w:r>
-                  <w:rPr>
-                    <w:color w:val="FFFFFF" w:themeColor="background1"/>
-                    <w:sz w:val="24"/>
-                    <w:szCs w:val="20"/>
-                  </w:rPr>
-                  <w:fldChar w:fldCharType="separate"/>
-                </w:r>
-                <w:r>
-                  <w:rPr>
-                    <w:noProof/>
-                    <w:color w:val="FFFFFF" w:themeColor="background1"/>
-                    <w:sz w:val="24"/>
-                    <w:szCs w:val="20"/>
-                  </w:rPr>
-                  <w:t>4</w:t>
-                </w:r>
-                <w:r>
-                  <w:rPr>
-                    <w:color w:val="FFFFFF" w:themeColor="background1"/>
-                    <w:sz w:val="24"/>
-                    <w:szCs w:val="20"/>
-                  </w:rPr>
-                  <w:fldChar w:fldCharType="end"/>
-                </w:r>
-              </w:p>
-            </w:txbxContent>
-          </v:textbox>
-          <w10:wrap anchorx="page" anchory="page"/>
-        </v:shape>
-      </w:pict>
+      <mc:AlternateContent>
+        <mc:Choice Requires="wps">
+          <w:drawing>
+            <wp:anchor distT="0" distB="0" distL="114300" distR="114300" simplePos="0" relativeHeight="251672576" behindDoc="0" locked="0" layoutInCell="1" allowOverlap="1" wp14:anchorId="2F0851B0" wp14:editId="6D329504">
+              <wp:simplePos x="0" y="0"/>
+              <mc:AlternateContent>
+                <mc:Choice Requires="wp14">
+                  <wp:positionH relativeFrom="page">
+                    <wp14:pctPosHOffset>2500</wp14:pctPosHOffset>
+                  </wp:positionH>
+                </mc:Choice>
+                <mc:Fallback>
+                  <wp:positionH relativeFrom="page">
+                    <wp:posOffset>194310</wp:posOffset>
+                  </wp:positionH>
+                </mc:Fallback>
+              </mc:AlternateContent>
+              <mc:AlternateContent>
+                <mc:Choice Requires="wp14">
+                  <wp:positionV relativeFrom="page">
+                    <wp14:pctPosVOffset>83500</wp14:pctPosVOffset>
+                  </wp:positionV>
+                </mc:Choice>
+                <mc:Fallback>
+                  <wp:positionV relativeFrom="page">
+                    <wp:posOffset>8398510</wp:posOffset>
+                  </wp:positionV>
+                </mc:Fallback>
+              </mc:AlternateContent>
+              <wp:extent cx="457200" cy="365760"/>
+              <wp:effectExtent l="0" t="0" r="0" b="0"/>
+              <wp:wrapNone/>
+              <wp:docPr id="34" name="Двойные скобки 7"/>
+              <wp:cNvGraphicFramePr>
+                <a:graphicFrameLocks xmlns:a="http://schemas.openxmlformats.org/drawingml/2006/main"/>
+              </wp:cNvGraphicFramePr>
+              <a:graphic xmlns:a="http://schemas.openxmlformats.org/drawingml/2006/main">
+                <a:graphicData uri="http://schemas.microsoft.com/office/word/2010/wordprocessingShape">
+                  <wps:wsp>
+                    <wps:cNvSpPr>
+                      <a:spLocks/>
+                    </wps:cNvSpPr>
+                    <wps:spPr>
+                      <a:xfrm>
+                        <a:off x="0" y="0"/>
+                        <a:ext cx="457200" cy="365760"/>
+                      </a:xfrm>
+                      <a:prstGeom prst="bracketPair">
+                        <a:avLst/>
+                      </a:prstGeom>
+                      <a:solidFill>
+                        <a:schemeClr val="accent1"/>
+                      </a:solidFill>
+                      <a:ln>
+                        <a:solidFill>
+                          <a:schemeClr val="bg1"/>
+                        </a:solidFill>
+                      </a:ln>
+                    </wps:spPr>
+                    <wps:style>
+                      <a:lnRef idx="1">
+                        <a:schemeClr val="accent1"/>
+                      </a:lnRef>
+                      <a:fillRef idx="0">
+                        <a:schemeClr val="accent1"/>
+                      </a:fillRef>
+                      <a:effectRef idx="0">
+                        <a:schemeClr val="accent1"/>
+                      </a:effectRef>
+                      <a:fontRef idx="minor">
+                        <a:schemeClr val="tx1"/>
+                      </a:fontRef>
+                    </wps:style>
+                    <wps:txbx>
+                      <w:txbxContent>
+                        <w:p>
+                          <w:pPr>
+                            <w:jc w:val="center"/>
+                            <w:rPr>
+                              <w:color w:val="FFFFFF" w:themeColor="background1"/>
+                              <w:sz w:val="24"/>
+                              <w:szCs w:val="20"/>
+                            </w:rPr>
+                          </w:pPr>
+                          <w:r>
+                            <w:rPr>
+                              <w:color w:val="FFFFFF" w:themeColor="background1"/>
+                              <w:sz w:val="24"/>
+                              <w:szCs w:val="20"/>
+                            </w:rPr>
+                            <w:fldChar w:fldCharType="begin"/>
+                          </w:r>
+                          <w:r>
+                            <w:rPr>
+                              <w:color w:val="FFFFFF" w:themeColor="background1"/>
+                              <w:sz w:val="24"/>
+                              <w:szCs w:val="20"/>
+                            </w:rPr>
+                            <w:instrText>PAGE    \* MERGEFORMAT</w:instrText>
+                          </w:r>
+                          <w:r>
+                            <w:rPr>
+                              <w:color w:val="FFFFFF" w:themeColor="background1"/>
+                              <w:sz w:val="24"/>
+                              <w:szCs w:val="20"/>
+                            </w:rPr>
+                            <w:fldChar w:fldCharType="separate"/>
+                          </w:r>
+                          <w:r>
+                            <w:rPr>
+                              <w:noProof/>
+                              <w:color w:val="FFFFFF" w:themeColor="background1"/>
+                              <w:sz w:val="24"/>
+                              <w:szCs w:val="20"/>
+                            </w:rPr>
+                            <w:t>4</w:t>
+                          </w:r>
+                          <w:r>
+                            <w:rPr>
+                              <w:color w:val="FFFFFF" w:themeColor="background1"/>
+                              <w:sz w:val="24"/>
+                              <w:szCs w:val="20"/>
+                            </w:rPr>
+                            <w:fldChar w:fldCharType="end"/>
+                          </w:r>
+                        </w:p>
+                      </w:txbxContent>
+                    </wps:txbx>
+                    <wps:bodyPr rot="0" spcFirstLastPara="0" vertOverflow="overflow" horzOverflow="overflow" vert="horz" wrap="square" lIns="0" tIns="45720" rIns="0" bIns="45720" numCol="1" spcCol="0" rtlCol="0" fromWordArt="0" anchor="ctr" anchorCtr="0" forceAA="0" compatLnSpc="1">
+                      <a:prstTxWarp prst="textNoShape">
+                        <a:avLst/>
+                      </a:prstTxWarp>
+                      <a:noAutofit/>
+                    </wps:bodyPr>
+                  </wps:wsp>
+                </a:graphicData>
+              </a:graphic>
+              <wp14:sizeRelH relativeFrom="margin">
+                <wp14:pctWidth>0</wp14:pctWidth>
+              </wp14:sizeRelH>
+              <wp14:sizeRelV relativeFrom="margin">
+                <wp14:pctHeight>0</wp14:pctHeight>
+              </wp14:sizeRelV>
+            </wp:anchor>
+          </w:drawing>
+        </mc:Choice>
+        <mc:Fallback>
+          <w:pict>
+            <v:shapetype w14:anchorId="2F0851B0" id="_x0000_t185" coordsize="21600,21600" o:spt="185" adj="3600" path="m@0,nfqx0@0l0@2qy@0,21600em@1,nfqx21600@0l21600@2qy@1,21600em@0,nsqx0@0l0@2qy@0,21600l@1,21600qx21600@2l21600@0qy@1,xe" filled="f">
+              <v:formulas>
+                <v:f eqn="val #0"/>
+                <v:f eqn="sum width 0 #0"/>
+                <v:f eqn="sum height 0 #0"/>
+                <v:f eqn="prod @0 2929 10000"/>
+                <v:f eqn="sum width 0 @3"/>
+                <v:f eqn="sum height 0 @3"/>
+                <v:f eqn="val width"/>
+                <v:f eqn="val height"/>
+                <v:f eqn="prod width 1 2"/>
+                <v:f eqn="prod height 1 2"/>
+              </v:formulas>
+              <v:path o:extrusionok="f" gradientshapeok="t" limo="10800,10800" o:connecttype="custom" o:connectlocs="@8,0;0,@9;@8,@7;@6,@9" textboxrect="@3,@3,@4,@5"/>
+              <v:handles>
+                <v:h position="#0,topLeft" switch="" xrange="0,10800"/>
+              </v:handles>
+            </v:shapetype>
+            <v:shape id="Двойные скобки 7" o:spid="_x0000_s1064" type="#_x0000_t185" style="position:absolute;margin-left:0;margin-top:0;width:36pt;height:28.8pt;z-index:251672576;visibility:visible;mso-wrap-style:square;mso-width-percent:0;mso-height-percent:0;mso-left-percent:25;mso-top-percent:835;mso-wrap-distance-left:9pt;mso-wrap-distance-top:0;mso-wrap-distance-right:9pt;mso-wrap-distance-bottom:0;mso-position-horizontal-relative:page;mso-position-vertical-relative:page;mso-width-percent:0;mso-height-percent:0;mso-left-percent:25;mso-top-percent:835;mso-width-relative:margin;mso-height-relative:margin;v-text-anchor:middle" o:gfxdata="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" filled="t" fillcolor="#5b9bd5 [3204]" strokecolor="white [3212]" strokeweight=".5pt">
+              <v:stroke joinstyle="miter"/>
+              <v:path arrowok="t"/>
+              <v:textbox inset="0,,0">
+                <w:txbxContent>
+                  <w:p>
+                    <w:pPr>
+                      <w:jc w:val="center"/>
+                      <w:rPr>
+                        <w:color w:val="FFFFFF" w:themeColor="background1"/>
+                        <w:sz w:val="24"/>
+                        <w:szCs w:val="20"/>
+                      </w:rPr>
+                    </w:pPr>
+                    <w:r>
+                      <w:rPr>
+                        <w:color w:val="FFFFFF" w:themeColor="background1"/>
+                        <w:sz w:val="24"/>
+                        <w:szCs w:val="20"/>
+                      </w:rPr>
+                      <w:fldChar w:fldCharType="begin"/>
+                    </w:r>
+                    <w:r>
+                      <w:rPr>
+                        <w:color w:val="FFFFFF" w:themeColor="background1"/>
+                        <w:sz w:val="24"/>
+                        <w:szCs w:val="20"/>
+                      </w:rPr>
+                      <w:instrText>PAGE    \* MERGEFORMAT</w:instrText>
+                    </w:r>
+                    <w:r>
+                      <w:rPr>
+                        <w:color w:val="FFFFFF" w:themeColor="background1"/>
+                        <w:sz w:val="24"/>
+                        <w:szCs w:val="20"/>
+                      </w:rPr>
+                      <w:fldChar w:fldCharType="separate"/>
+                    </w:r>
+                    <w:r>
+                      <w:rPr>
+                        <w:noProof/>
+                        <w:color w:val="FFFFFF" w:themeColor="background1"/>
+                        <w:sz w:val="24"/>
+                        <w:szCs w:val="20"/>
+                      </w:rPr>
+                      <w:t>4</w:t>
+                    </w:r>
+                    <w:r>
+                      <w:rPr>
+                        <w:color w:val="FFFFFF" w:themeColor="background1"/>
+                        <w:sz w:val="24"/>
+                        <w:szCs w:val="20"/>
+                      </w:rPr>
+                      <w:fldChar w:fldCharType="end"/>
+                    </w:r>
+                  </w:p>
+                </w:txbxContent>
+              </v:textbox>
+              <w10:wrap anchorx="page" anchory="page"/>
+            </v:shape>
+          </w:pict>
+        </mc:Fallback>
+      </mc:AlternateContent>
     </w:r>
   </w:p>
 </w:ftr>
 </file>
 
 <file path=word/footer2.xml><?xml version="1.0" encoding="utf-8"?>
-<w:ftr xmlns:ve="http://schemas.openxmlformats.org/markup-compatibility/2006" xmlns:o="urn:schemas-microsoft-com:office:office" xmlns:r="http://schemas.openxmlformats.org/officeDocument/2006/relationships" xmlns:m="http://schemas.openxmlformats.org/officeDocument/2006/math" xmlns:v="urn:schemas-microsoft-com:vml" xmlns:wp="http://schemas.openxmlformats.org/drawingml/2006/wordprocessingDrawing" xmlns:w10="urn:schemas-microsoft-com:office:word" xmlns:w="http://schemas.openxmlformats.org/wordprocessingml/2006/main" xmlns:wne="http://schemas.microsoft.com/office/word/2006/wordml">
+<w:ftr xmlns:wpc="http://schemas.microsoft.com/office/word/2010/wordprocessingCanvas" xmlns:mc="http://schemas.openxmlformats.org/markup-compatibility/2006" xmlns:o="urn:schemas-microsoft-com:office:office" xmlns:r="http://schemas.openxmlformats.org/officeDocument/2006/relationships" xmlns:m="http://schemas.openxmlformats.org/officeDocument/2006/math" xmlns:v="urn:schemas-microsoft-com:vml" xmlns:wp14="http://schemas.microsoft.com/office/word/2010/wordprocessingDrawing" xmlns:wp="http://schemas.openxmlformats.org/drawingml/2006/wordprocessingDrawing" xmlns:w10="urn:schemas-microsoft-com:office:word" xmlns:w="http://schemas.openxmlformats.org/wordprocessingml/2006/main" xmlns:w14="http://schemas.microsoft.com/office/word/2010/wordml" xmlns:w15="http://schemas.microsoft.com/office/word/2012/wordml" xmlns:wpg="http://schemas.microsoft.com/office/word/2010/wordprocessingGroup" xmlns:wpi="http://schemas.microsoft.com/office/word/2010/wordprocessingInk" xmlns:wne="http://schemas.microsoft.com/office/word/2006/wordml" xmlns:wps="http://schemas.microsoft.com/office/word/2010/wordprocessingShape" mc:Ignorable="w14 w15 wp14">
   <w:p>
     <w:pPr>
       <w:pStyle w:val="a8"/>
@@ -7070,156 +9844,465 @@
       <w:rPr>
         <w:noProof/>
       </w:rPr>
-      <w:pict>
-        <v:rect id="_x0000_s2051" style="position:absolute;margin-left:0;margin-top:0;width:55.1pt;height:11in;z-index:-251653120;visibility:visible;mso-width-percent:90;mso-height-percent:1000;mso-left-percent:910;mso-position-horizontal-relative:page;mso-position-vertical:center;mso-position-vertical-relative:page;mso-width-percent:90;mso-height-percent:1000;mso-left-percent:910;v-text-anchor:middle" o:gfxdata="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" fillcolor="#44546a [3215]" stroked="f" strokeweight="1pt">
-          <v:path arrowok="t"/>
-          <v:textbox>
-            <w:txbxContent>
-              <w:p>
-                <w:pPr>
-                  <w:rPr>
-                    <w:rFonts w:eastAsia="Times New Roman"/>
-                  </w:rPr>
-                </w:pPr>
-              </w:p>
-            </w:txbxContent>
-          </v:textbox>
-          <w10:wrap anchorx="page" anchory="page"/>
-        </v:rect>
-      </w:pict>
+      <mc:AlternateContent>
+        <mc:Choice Requires="wps">
+          <w:drawing>
+            <wp:anchor distT="0" distB="0" distL="114300" distR="114300" simplePos="0" relativeHeight="251663360" behindDoc="1" locked="0" layoutInCell="1" allowOverlap="1" wp14:anchorId="488BB09D" wp14:editId="3203621C">
+              <wp:simplePos x="0" y="0"/>
+              <mc:AlternateContent>
+                <mc:Choice Requires="wp14">
+                  <wp:positionH relativeFrom="page">
+                    <wp14:pctPosHOffset>91000</wp14:pctPosHOffset>
+                  </wp:positionH>
+                </mc:Choice>
+                <mc:Fallback>
+                  <wp:positionH relativeFrom="page">
+                    <wp:posOffset>7072630</wp:posOffset>
+                  </wp:positionH>
+                </mc:Fallback>
+              </mc:AlternateContent>
+              <wp:positionV relativeFrom="page">
+                <wp:align>center</wp:align>
+              </wp:positionV>
+              <wp:extent cx="699770" cy="10058400"/>
+              <wp:effectExtent l="0" t="0" r="0" b="0"/>
+              <wp:wrapNone/>
+              <wp:docPr id="25" name="Прямоугольник 4"/>
+              <wp:cNvGraphicFramePr>
+                <a:graphicFrameLocks xmlns:a="http://schemas.openxmlformats.org/drawingml/2006/main"/>
+              </wp:cNvGraphicFramePr>
+              <a:graphic xmlns:a="http://schemas.openxmlformats.org/drawingml/2006/main">
+                <a:graphicData uri="http://schemas.microsoft.com/office/word/2010/wordprocessingShape">
+                  <wps:wsp>
+                    <wps:cNvSpPr>
+                      <a:spLocks/>
+                    </wps:cNvSpPr>
+                    <wps:spPr>
+                      <a:xfrm>
+                        <a:off x="0" y="0"/>
+                        <a:ext cx="699770" cy="10058400"/>
+                      </a:xfrm>
+                      <a:prstGeom prst="rect">
+                        <a:avLst/>
+                      </a:prstGeom>
+                      <a:solidFill>
+                        <a:schemeClr val="tx2"/>
+                      </a:solidFill>
+                      <a:ln>
+                        <a:noFill/>
+                      </a:ln>
+                    </wps:spPr>
+                    <wps:style>
+                      <a:lnRef idx="2">
+                        <a:schemeClr val="accent1">
+                          <a:shade val="50000"/>
+                        </a:schemeClr>
+                      </a:lnRef>
+                      <a:fillRef idx="1">
+                        <a:schemeClr val="accent1"/>
+                      </a:fillRef>
+                      <a:effectRef idx="0">
+                        <a:schemeClr val="accent1"/>
+                      </a:effectRef>
+                      <a:fontRef idx="minor">
+                        <a:schemeClr val="lt1"/>
+                      </a:fontRef>
+                    </wps:style>
+                    <wps:txbx>
+                      <w:txbxContent>
+                        <w:p>
+                          <w:pPr>
+                            <w:rPr>
+                              <w:rFonts w:eastAsia="Times New Roman"/>
+                            </w:rPr>
+                          </w:pPr>
+                        </w:p>
+                      </w:txbxContent>
+                    </wps:txbx>
+                    <wps:bodyPr wrap="square" rtlCol="0" anchor="ctr"/>
+                  </wps:wsp>
+                </a:graphicData>
+              </a:graphic>
+              <wp14:sizeRelH relativeFrom="page">
+                <wp14:pctWidth>9000</wp14:pctWidth>
+              </wp14:sizeRelH>
+              <wp14:sizeRelV relativeFrom="page">
+                <wp14:pctHeight>100000</wp14:pctHeight>
+              </wp14:sizeRelV>
+            </wp:anchor>
+          </w:drawing>
+        </mc:Choice>
+        <mc:Fallback>
+          <w:pict>
+            <v:rect w14:anchorId="488BB09D" id="_x0000_s1065" style="position:absolute;margin-left:0;margin-top:0;width:55.1pt;height:11in;z-index:-251653120;visibility:visible;mso-wrap-style:square;mso-width-percent:90;mso-height-percent:1000;mso-left-percent:910;mso-wrap-distance-left:9pt;mso-wrap-distance-top:0;mso-wrap-distance-right:9pt;mso-wrap-distance-bottom:0;mso-position-horizontal-relative:page;mso-position-vertical:center;mso-position-vertical-relative:page;mso-width-percent:90;mso-height-percent:1000;mso-left-percent:910;mso-width-relative:page;mso-height-relative:page;v-text-anchor:middle" o:gfxdata="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" fillcolor="#44546a [3215]" stroked="f" strokeweight="1pt">
+              <v:path arrowok="t"/>
+              <v:textbox>
+                <w:txbxContent>
+                  <w:p>
+                    <w:pPr>
+                      <w:rPr>
+                        <w:rFonts w:eastAsia="Times New Roman"/>
+                      </w:rPr>
+                    </w:pPr>
+                  </w:p>
+                </w:txbxContent>
+              </v:textbox>
+              <w10:wrap anchorx="page" anchory="page"/>
+            </v:rect>
+          </w:pict>
+        </mc:Fallback>
+      </mc:AlternateContent>
     </w:r>
     <w:r>
       <w:rPr>
         <w:noProof/>
       </w:rPr>
-      <w:pict>
-        <v:rect id="_x0000_s2050" style="position:absolute;margin-left:0;margin-top:0;width:55.1pt;height:71.3pt;z-index:-251652096;visibility:visible;mso-width-percent:90;mso-height-percent:90;mso-left-percent:910;mso-top-percent:810;mso-position-horizontal-relative:page;mso-position-vertical-relative:page;mso-width-percent:90;mso-height-percent:90;mso-left-percent:910;mso-top-percent:810;v-text-anchor:middle" o:gfxdata="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" fillcolor="#5b9bd5 [3204]" stroked="f" strokeweight="1pt">
-          <v:path arrowok="t"/>
-          <v:textbox>
-            <w:txbxContent>
-              <w:p/>
-            </w:txbxContent>
-          </v:textbox>
-          <w10:wrap anchorx="page" anchory="page"/>
-        </v:rect>
-      </w:pict>
+      <mc:AlternateContent>
+        <mc:Choice Requires="wps">
+          <w:drawing>
+            <wp:anchor distT="0" distB="0" distL="114300" distR="114300" simplePos="0" relativeHeight="251664384" behindDoc="1" locked="0" layoutInCell="1" allowOverlap="1" wp14:anchorId="46D7954D" wp14:editId="57878F9A">
+              <wp:simplePos x="0" y="0"/>
+              <mc:AlternateContent>
+                <mc:Choice Requires="wp14">
+                  <wp:positionH relativeFrom="page">
+                    <wp14:pctPosHOffset>91000</wp14:pctPosHOffset>
+                  </wp:positionH>
+                </mc:Choice>
+                <mc:Fallback>
+                  <wp:positionH relativeFrom="page">
+                    <wp:posOffset>7072630</wp:posOffset>
+                  </wp:positionH>
+                </mc:Fallback>
+              </mc:AlternateContent>
+              <mc:AlternateContent>
+                <mc:Choice Requires="wp14">
+                  <wp:positionV relativeFrom="page">
+                    <wp14:pctPosVOffset>81000</wp14:pctPosVOffset>
+                  </wp:positionV>
+                </mc:Choice>
+                <mc:Fallback>
+                  <wp:positionV relativeFrom="page">
+                    <wp:posOffset>8147050</wp:posOffset>
+                  </wp:positionV>
+                </mc:Fallback>
+              </mc:AlternateContent>
+              <wp:extent cx="699770" cy="905510"/>
+              <wp:effectExtent l="0" t="0" r="0" b="0"/>
+              <wp:wrapNone/>
+              <wp:docPr id="26" name="Прямоугольник 5"/>
+              <wp:cNvGraphicFramePr>
+                <a:graphicFrameLocks xmlns:a="http://schemas.openxmlformats.org/drawingml/2006/main"/>
+              </wp:cNvGraphicFramePr>
+              <a:graphic xmlns:a="http://schemas.openxmlformats.org/drawingml/2006/main">
+                <a:graphicData uri="http://schemas.microsoft.com/office/word/2010/wordprocessingShape">
+                  <wps:wsp>
+                    <wps:cNvSpPr>
+                      <a:spLocks/>
+                    </wps:cNvSpPr>
+                    <wps:spPr>
+                      <a:xfrm>
+                        <a:off x="0" y="0"/>
+                        <a:ext cx="699770" cy="905510"/>
+                      </a:xfrm>
+                      <a:prstGeom prst="rect">
+                        <a:avLst/>
+                      </a:prstGeom>
+                      <a:solidFill>
+                        <a:schemeClr val="accent1"/>
+                      </a:solidFill>
+                      <a:ln>
+                        <a:noFill/>
+                      </a:ln>
+                    </wps:spPr>
+                    <wps:style>
+                      <a:lnRef idx="2">
+                        <a:schemeClr val="accent1">
+                          <a:shade val="50000"/>
+                        </a:schemeClr>
+                      </a:lnRef>
+                      <a:fillRef idx="1">
+                        <a:schemeClr val="accent1"/>
+                      </a:fillRef>
+                      <a:effectRef idx="0">
+                        <a:schemeClr val="accent1"/>
+                      </a:effectRef>
+                      <a:fontRef idx="minor">
+                        <a:schemeClr val="lt1"/>
+                      </a:fontRef>
+                    </wps:style>
+                    <wps:txbx>
+                      <w:txbxContent>
+                        <w:p/>
+                      </w:txbxContent>
+                    </wps:txbx>
+                    <wps:bodyPr wrap="square" rtlCol="0" anchor="ctr"/>
+                  </wps:wsp>
+                </a:graphicData>
+              </a:graphic>
+              <wp14:sizeRelH relativeFrom="page">
+                <wp14:pctWidth>9000</wp14:pctWidth>
+              </wp14:sizeRelH>
+              <wp14:sizeRelV relativeFrom="page">
+                <wp14:pctHeight>9000</wp14:pctHeight>
+              </wp14:sizeRelV>
+            </wp:anchor>
+          </w:drawing>
+        </mc:Choice>
+        <mc:Fallback>
+          <w:pict>
+            <v:rect w14:anchorId="46D7954D" id="_x0000_s1066" style="position:absolute;margin-left:0;margin-top:0;width:55.1pt;height:71.3pt;z-index:-251652096;visibility:visible;mso-wrap-style:square;mso-width-percent:90;mso-height-percent:90;mso-left-percent:910;mso-top-percent:810;mso-wrap-distance-left:9pt;mso-wrap-distance-top:0;mso-wrap-distance-right:9pt;mso-wrap-distance-bottom:0;mso-position-horizontal-relative:page;mso-position-vertical-relative:page;mso-width-percent:90;mso-height-percent:90;mso-left-percent:910;mso-top-percent:810;mso-width-relative:page;mso-height-relative:page;v-text-anchor:middle" o:gfxdata="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" fillcolor="#5b9bd5 [3204]" stroked="f" strokeweight="1pt">
+              <v:path arrowok="t"/>
+              <v:textbox>
+                <w:txbxContent>
+                  <w:p/>
+                </w:txbxContent>
+              </v:textbox>
+              <w10:wrap anchorx="page" anchory="page"/>
+            </v:rect>
+          </w:pict>
+        </mc:Fallback>
+      </mc:AlternateContent>
     </w:r>
     <w:r>
       <w:rPr>
         <w:noProof/>
       </w:rPr>
-      <w:pict>
-        <v:shapetype id="_x0000_t185" coordsize="21600,21600" o:spt="185" adj="3600" path="m@0,nfqx0@0l0@2qy@0,21600em@1,nfqx21600@0l21600@2qy@1,21600em@0,nsqx0@0l0@2qy@0,21600l@1,21600qx21600@2l21600@0qy@1,xe" filled="f">
-          <v:formulas>
-            <v:f eqn="val #0"/>
-            <v:f eqn="sum width 0 #0"/>
-            <v:f eqn="sum height 0 #0"/>
-            <v:f eqn="prod @0 2929 10000"/>
-            <v:f eqn="sum width 0 @3"/>
-            <v:f eqn="sum height 0 @3"/>
-            <v:f eqn="val width"/>
-            <v:f eqn="val height"/>
-            <v:f eqn="prod width 1 2"/>
-            <v:f eqn="prod height 1 2"/>
-          </v:formulas>
-          <v:path o:extrusionok="f" gradientshapeok="t" limo="10800,10800" o:connecttype="custom" o:connectlocs="@8,0;0,@9;@8,@7;@6,@9" textboxrect="@3,@3,@4,@5"/>
-          <v:handles>
-            <v:h position="#0,topLeft" switch="" xrange="0,10800"/>
-          </v:handles>
-        </v:shapetype>
-        <v:shape id="_x0000_s2049" type="#_x0000_t185" style="position:absolute;margin-left:0;margin-top:0;width:36pt;height:28.8pt;z-index:251665408;visibility:visible;mso-left-percent:917;mso-top-percent:835;mso-position-horizontal-relative:page;mso-position-vertical-relative:page;mso-left-percent:917;mso-top-percent:835;mso-width-relative:margin;mso-height-relative:margin;v-text-anchor:middle" o:gfxdata="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" filled="t" fillcolor="#5b9bd5 [3204]" strokecolor="white [3212]" strokeweight=".5pt">
-          <v:stroke joinstyle="miter"/>
-          <v:path arrowok="t"/>
-          <v:textbox inset="0,,0">
-            <w:txbxContent>
-              <w:p>
-                <w:pPr>
-                  <w:jc w:val="center"/>
-                  <w:rPr>
-                    <w:color w:val="FFFFFF" w:themeColor="background1"/>
-                    <w:sz w:val="24"/>
-                    <w:szCs w:val="20"/>
-                  </w:rPr>
-                </w:pPr>
-                <w:r>
-                  <w:rPr>
-                    <w:color w:val="FFFFFF" w:themeColor="background1"/>
-                    <w:sz w:val="24"/>
-                    <w:szCs w:val="20"/>
-                  </w:rPr>
-                  <w:fldChar w:fldCharType="begin"/>
-                </w:r>
-                <w:r>
-                  <w:rPr>
-                    <w:color w:val="FFFFFF" w:themeColor="background1"/>
-                    <w:sz w:val="24"/>
-                    <w:szCs w:val="20"/>
-                  </w:rPr>
-                  <w:instrText>PAGE    \* MERGEFORMAT</w:instrText>
-                </w:r>
-                <w:r>
-                  <w:rPr>
-                    <w:color w:val="FFFFFF" w:themeColor="background1"/>
-                    <w:sz w:val="24"/>
-                    <w:szCs w:val="20"/>
-                  </w:rPr>
-                  <w:fldChar w:fldCharType="separate"/>
-                </w:r>
-                <w:r>
-                  <w:rPr>
-                    <w:noProof/>
-                    <w:color w:val="FFFFFF" w:themeColor="background1"/>
-                    <w:sz w:val="24"/>
-                    <w:szCs w:val="20"/>
-                  </w:rPr>
-                  <w:t>1</w:t>
-                </w:r>
-                <w:r>
-                  <w:rPr>
-                    <w:color w:val="FFFFFF" w:themeColor="background1"/>
-                    <w:sz w:val="24"/>
-                    <w:szCs w:val="20"/>
-                  </w:rPr>
-                  <w:fldChar w:fldCharType="end"/>
-                </w:r>
-              </w:p>
-            </w:txbxContent>
-          </v:textbox>
-          <w10:wrap anchorx="page" anchory="page"/>
-        </v:shape>
-      </w:pict>
+      <mc:AlternateContent>
+        <mc:Choice Requires="wps">
+          <w:drawing>
+            <wp:anchor distT="0" distB="0" distL="114300" distR="114300" simplePos="0" relativeHeight="251665408" behindDoc="0" locked="0" layoutInCell="1" allowOverlap="1" wp14:anchorId="069CDE9E" wp14:editId="4B14F471">
+              <wp:simplePos x="0" y="0"/>
+              <mc:AlternateContent>
+                <mc:Choice Requires="wp14">
+                  <wp:positionH relativeFrom="page">
+                    <wp14:pctPosHOffset>91700</wp14:pctPosHOffset>
+                  </wp:positionH>
+                </mc:Choice>
+                <mc:Fallback>
+                  <wp:positionH relativeFrom="page">
+                    <wp:posOffset>7127240</wp:posOffset>
+                  </wp:positionH>
+                </mc:Fallback>
+              </mc:AlternateContent>
+              <mc:AlternateContent>
+                <mc:Choice Requires="wp14">
+                  <wp:positionV relativeFrom="page">
+                    <wp14:pctPosVOffset>83500</wp14:pctPosVOffset>
+                  </wp:positionV>
+                </mc:Choice>
+                <mc:Fallback>
+                  <wp:positionV relativeFrom="page">
+                    <wp:posOffset>8398510</wp:posOffset>
+                  </wp:positionV>
+                </mc:Fallback>
+              </mc:AlternateContent>
+              <wp:extent cx="457200" cy="365760"/>
+              <wp:effectExtent l="0" t="0" r="0" b="0"/>
+              <wp:wrapNone/>
+              <wp:docPr id="27" name="Двойные скобки 7"/>
+              <wp:cNvGraphicFramePr>
+                <a:graphicFrameLocks xmlns:a="http://schemas.openxmlformats.org/drawingml/2006/main"/>
+              </wp:cNvGraphicFramePr>
+              <a:graphic xmlns:a="http://schemas.openxmlformats.org/drawingml/2006/main">
+                <a:graphicData uri="http://schemas.microsoft.com/office/word/2010/wordprocessingShape">
+                  <wps:wsp>
+                    <wps:cNvSpPr>
+                      <a:spLocks/>
+                    </wps:cNvSpPr>
+                    <wps:spPr>
+                      <a:xfrm>
+                        <a:off x="0" y="0"/>
+                        <a:ext cx="457200" cy="365760"/>
+                      </a:xfrm>
+                      <a:prstGeom prst="bracketPair">
+                        <a:avLst/>
+                      </a:prstGeom>
+                      <a:solidFill>
+                        <a:schemeClr val="accent1"/>
+                      </a:solidFill>
+                      <a:ln>
+                        <a:solidFill>
+                          <a:schemeClr val="bg1"/>
+                        </a:solidFill>
+                      </a:ln>
+                    </wps:spPr>
+                    <wps:style>
+                      <a:lnRef idx="1">
+                        <a:schemeClr val="accent1"/>
+                      </a:lnRef>
+                      <a:fillRef idx="0">
+                        <a:schemeClr val="accent1"/>
+                      </a:fillRef>
+                      <a:effectRef idx="0">
+                        <a:schemeClr val="accent1"/>
+                      </a:effectRef>
+                      <a:fontRef idx="minor">
+                        <a:schemeClr val="tx1"/>
+                      </a:fontRef>
+                    </wps:style>
+                    <wps:txbx>
+                      <w:txbxContent>
+                        <w:p>
+                          <w:pPr>
+                            <w:jc w:val="center"/>
+                            <w:rPr>
+                              <w:color w:val="FFFFFF" w:themeColor="background1"/>
+                              <w:sz w:val="24"/>
+                              <w:szCs w:val="20"/>
+                            </w:rPr>
+                          </w:pPr>
+                          <w:r>
+                            <w:rPr>
+                              <w:color w:val="FFFFFF" w:themeColor="background1"/>
+                              <w:sz w:val="24"/>
+                              <w:szCs w:val="20"/>
+                            </w:rPr>
+                            <w:fldChar w:fldCharType="begin"/>
+                          </w:r>
+                          <w:r>
+                            <w:rPr>
+                              <w:color w:val="FFFFFF" w:themeColor="background1"/>
+                              <w:sz w:val="24"/>
+                              <w:szCs w:val="20"/>
+                            </w:rPr>
+                            <w:instrText>PAGE    \* MERGEFORMAT</w:instrText>
+                          </w:r>
+                          <w:r>
+                            <w:rPr>
+                              <w:color w:val="FFFFFF" w:themeColor="background1"/>
+                              <w:sz w:val="24"/>
+                              <w:szCs w:val="20"/>
+                            </w:rPr>
+                            <w:fldChar w:fldCharType="separate"/>
+                          </w:r>
+                          <w:r>
+                            <w:rPr>
+                              <w:noProof/>
+                              <w:color w:val="FFFFFF" w:themeColor="background1"/>
+                              <w:sz w:val="24"/>
+                              <w:szCs w:val="20"/>
+                            </w:rPr>
+                            <w:t>7</w:t>
+                          </w:r>
+                          <w:r>
+                            <w:rPr>
+                              <w:color w:val="FFFFFF" w:themeColor="background1"/>
+                              <w:sz w:val="24"/>
+                              <w:szCs w:val="20"/>
+                            </w:rPr>
+                            <w:fldChar w:fldCharType="end"/>
+                          </w:r>
+                        </w:p>
+                      </w:txbxContent>
+                    </wps:txbx>
+                    <wps:bodyPr rot="0" spcFirstLastPara="0" vertOverflow="overflow" horzOverflow="overflow" vert="horz" wrap="square" lIns="0" tIns="45720" rIns="0" bIns="45720" numCol="1" spcCol="0" rtlCol="0" fromWordArt="0" anchor="ctr" anchorCtr="0" forceAA="0" compatLnSpc="1">
+                      <a:prstTxWarp prst="textNoShape">
+                        <a:avLst/>
+                      </a:prstTxWarp>
+                      <a:noAutofit/>
+                    </wps:bodyPr>
+                  </wps:wsp>
+                </a:graphicData>
+              </a:graphic>
+              <wp14:sizeRelH relativeFrom="margin">
+                <wp14:pctWidth>0</wp14:pctWidth>
+              </wp14:sizeRelH>
+              <wp14:sizeRelV relativeFrom="margin">
+                <wp14:pctHeight>0</wp14:pctHeight>
+              </wp14:sizeRelV>
+            </wp:anchor>
+          </w:drawing>
+        </mc:Choice>
+        <mc:Fallback>
+          <w:pict>
+            <v:shapetype w14:anchorId="069CDE9E" id="_x0000_t185" coordsize="21600,21600" o:spt="185" adj="3600" path="m@0,nfqx0@0l0@2qy@0,21600em@1,nfqx21600@0l21600@2qy@1,21600em@0,nsqx0@0l0@2qy@0,21600l@1,21600qx21600@2l21600@0qy@1,xe" filled="f">
+              <v:formulas>
+                <v:f eqn="val #0"/>
+                <v:f eqn="sum width 0 #0"/>
+                <v:f eqn="sum height 0 #0"/>
+                <v:f eqn="prod @0 2929 10000"/>
+                <v:f eqn="sum width 0 @3"/>
+                <v:f eqn="sum height 0 @3"/>
+                <v:f eqn="val width"/>
+                <v:f eqn="val height"/>
+                <v:f eqn="prod width 1 2"/>
+                <v:f eqn="prod height 1 2"/>
+              </v:formulas>
+              <v:path o:extrusionok="f" gradientshapeok="t" limo="10800,10800" o:connecttype="custom" o:connectlocs="@8,0;0,@9;@8,@7;@6,@9" textboxrect="@3,@3,@4,@5"/>
+              <v:handles>
+                <v:h position="#0,topLeft" switch="" xrange="0,10800"/>
+              </v:handles>
+            </v:shapetype>
+            <v:shape id="_x0000_s1067" type="#_x0000_t185" style="position:absolute;margin-left:0;margin-top:0;width:36pt;height:28.8pt;z-index:251665408;visibility:visible;mso-wrap-style:square;mso-width-percent:0;mso-height-percent:0;mso-left-percent:917;mso-top-percent:835;mso-wrap-distance-left:9pt;mso-wrap-distance-top:0;mso-wrap-distance-right:9pt;mso-wrap-distance-bottom:0;mso-position-horizontal-relative:page;mso-position-vertical-relative:page;mso-width-percent:0;mso-height-percent:0;mso-left-percent:917;mso-top-percent:835;mso-width-relative:margin;mso-height-relative:margin;v-text-anchor:middle" o:gfxdata="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" filled="t" fillcolor="#5b9bd5 [3204]" strokecolor="white [3212]" strokeweight=".5pt">
+              <v:stroke joinstyle="miter"/>
+              <v:path arrowok="t"/>
+              <v:textbox inset="0,,0">
+                <w:txbxContent>
+                  <w:p>
+                    <w:pPr>
+                      <w:jc w:val="center"/>
+                      <w:rPr>
+                        <w:color w:val="FFFFFF" w:themeColor="background1"/>
+                        <w:sz w:val="24"/>
+                        <w:szCs w:val="20"/>
+                      </w:rPr>
+                    </w:pPr>
+                    <w:r>
+                      <w:rPr>
+                        <w:color w:val="FFFFFF" w:themeColor="background1"/>
+                        <w:sz w:val="24"/>
+                        <w:szCs w:val="20"/>
+                      </w:rPr>
+                      <w:fldChar w:fldCharType="begin"/>
+                    </w:r>
+                    <w:r>
+                      <w:rPr>
+                        <w:color w:val="FFFFFF" w:themeColor="background1"/>
+                        <w:sz w:val="24"/>
+                        <w:szCs w:val="20"/>
+                      </w:rPr>
+                      <w:instrText>PAGE    \* MERGEFORMAT</w:instrText>
+                    </w:r>
+                    <w:r>
+                      <w:rPr>
+                        <w:color w:val="FFFFFF" w:themeColor="background1"/>
+                        <w:sz w:val="24"/>
+                        <w:szCs w:val="20"/>
+                      </w:rPr>
+                      <w:fldChar w:fldCharType="separate"/>
+                    </w:r>
+                    <w:r>
+                      <w:rPr>
+                        <w:noProof/>
+                        <w:color w:val="FFFFFF" w:themeColor="background1"/>
+                        <w:sz w:val="24"/>
+                        <w:szCs w:val="20"/>
+                      </w:rPr>
+                      <w:t>7</w:t>
+                    </w:r>
+                    <w:r>
+                      <w:rPr>
+                        <w:color w:val="FFFFFF" w:themeColor="background1"/>
+                        <w:sz w:val="24"/>
+                        <w:szCs w:val="20"/>
+                      </w:rPr>
+                      <w:fldChar w:fldCharType="end"/>
+                    </w:r>
+                  </w:p>
+                </w:txbxContent>
+              </v:textbox>
+              <w10:wrap anchorx="page" anchory="page"/>
+            </v:shape>
+          </w:pict>
+        </mc:Fallback>
+      </mc:AlternateContent>
     </w:r>
   </w:p>
 </w:ftr>
 </file>
 
-<file path=word/footnotes.xml><?xml version="1.0" encoding="utf-8"?>
-<w:footnotes xmlns:ve="http://schemas.openxmlformats.org/markup-compatibility/2006" xmlns:o="urn:schemas-microsoft-com:office:office" xmlns:r="http://schemas.openxmlformats.org/officeDocument/2006/relationships" xmlns:m="http://schemas.openxmlformats.org/officeDocument/2006/math" xmlns:v="urn:schemas-microsoft-com:vml" xmlns:wp="http://schemas.openxmlformats.org/drawingml/2006/wordprocessingDrawing" xmlns:w10="urn:schemas-microsoft-com:office:word" xmlns:w="http://schemas.openxmlformats.org/wordprocessingml/2006/main" xmlns:wne="http://schemas.microsoft.com/office/word/2006/wordml">
-  <w:footnote w:type="separator" w:id="-1">
-    <w:p>
-      <w:pPr>
-        <w:spacing w:after="0" w:line="240" w:lineRule="auto"/>
-      </w:pPr>
-      <w:r>
-        <w:separator/>
-      </w:r>
-    </w:p>
-  </w:footnote>
-  <w:footnote w:type="continuationSeparator" w:id="0">
-    <w:p>
-      <w:pPr>
-        <w:spacing w:after="0" w:line="240" w:lineRule="auto"/>
-      </w:pPr>
-      <w:r>
-        <w:continuationSeparator/>
-      </w:r>
-    </w:p>
-  </w:footnote>
-</w:footnotes>
-</file>
-
 <file path=word/header1.xml><?xml version="1.0" encoding="utf-8"?>
-<w:hdr xmlns:ve="http://schemas.openxmlformats.org/markup-compatibility/2006" xmlns:o="urn:schemas-microsoft-com:office:office" xmlns:r="http://schemas.openxmlformats.org/officeDocument/2006/relationships" xmlns:m="http://schemas.openxmlformats.org/officeDocument/2006/math" xmlns:v="urn:schemas-microsoft-com:vml" xmlns:wp="http://schemas.openxmlformats.org/drawingml/2006/wordprocessingDrawing" xmlns:w10="urn:schemas-microsoft-com:office:word" xmlns:w="http://schemas.openxmlformats.org/wordprocessingml/2006/main" xmlns:wne="http://schemas.microsoft.com/office/word/2006/wordml">
+<w:hdr xmlns:wpc="http://schemas.microsoft.com/office/word/2010/wordprocessingCanvas" xmlns:mc="http://schemas.openxmlformats.org/markup-compatibility/2006" xmlns:o="urn:schemas-microsoft-com:office:office" xmlns:r="http://schemas.openxmlformats.org/officeDocument/2006/relationships" xmlns:m="http://schemas.openxmlformats.org/officeDocument/2006/math" xmlns:v="urn:schemas-microsoft-com:vml" xmlns:wp14="http://schemas.microsoft.com/office/word/2010/wordprocessingDrawing" xmlns:wp="http://schemas.openxmlformats.org/drawingml/2006/wordprocessingDrawing" xmlns:w10="urn:schemas-microsoft-com:office:word" xmlns:w="http://schemas.openxmlformats.org/wordprocessingml/2006/main" xmlns:w14="http://schemas.microsoft.com/office/word/2010/wordml" xmlns:w15="http://schemas.microsoft.com/office/word/2012/wordml" xmlns:wpg="http://schemas.microsoft.com/office/word/2010/wordprocessingGroup" xmlns:wpi="http://schemas.microsoft.com/office/word/2010/wordprocessingInk" xmlns:wne="http://schemas.microsoft.com/office/word/2006/wordml" xmlns:wps="http://schemas.microsoft.com/office/word/2010/wordprocessingShape" mc:Ignorable="w14 w15 wp14">
   <w:p>
     <w:pPr>
       <w:pStyle w:val="a6"/>
@@ -7228,29 +10311,164 @@
       <w:rPr>
         <w:noProof/>
       </w:rPr>
-      <w:pict>
-        <v:shapetype id="_x0000_t202" coordsize="21600,21600" o:spt="202" path="m,l,21600r21600,l21600,xe">
-          <v:stroke joinstyle="miter"/>
-          <v:path gradientshapeok="t" o:connecttype="rect"/>
-        </v:shapetype>
-        <v:shape id="Надпись 3" o:spid="_x0000_s2062" type="#_x0000_t202" style="position:absolute;margin-left:21.35pt;margin-top:217.6pt;width:32.4pt;height:356.4pt;z-index:251668480;visibility:visible;mso-width-percent:50;mso-height-percent:450;mso-position-horizontal-relative:page;mso-position-vertical-relative:page;mso-width-percent:50;mso-height-percent:450;mso-width-relative:margin" o:gfxdata="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" fillcolor="#44546a [3215]" stroked="f" strokeweight=".5pt">
-          <v:path arrowok="t"/>
-          <v:textbox style="layout-flow:vertical;mso-layout-flow-alt:bottom-to-top">
-            <w:txbxContent>
-              <w:sdt>
-                <w:sdtPr>
-                  <w:rPr>
-                    <w:color w:val="FFFFFF" w:themeColor="background1"/>
-                  </w:rPr>
-                  <w:alias w:val="Название"/>
-                  <w:id w:val="-1801148763"/>
-                  <w:placeholder>
-                    <w:docPart w:val="3773C9921F944734B7D5C3D5A1A101ED"/>
-                  </w:placeholder>
-                  <w:dataBinding w:prefixMappings="xmlns:ns0='http://schemas.openxmlformats.org/package/2006/metadata/core-properties' xmlns:ns1='http://purl.org/dc/elements/1.1/'" w:xpath="/ns0:coreProperties[1]/ns1:title[1]" w:storeItemID="{6C3C8BC8-F283-45AE-878A-BAB7291924A1}"/>
-                  <w:text/>
-                </w:sdtPr>
-                <w:sdtContent>
+      <mc:AlternateContent>
+        <mc:Choice Requires="wps">
+          <w:drawing>
+            <wp:anchor distT="0" distB="0" distL="114300" distR="114300" simplePos="0" relativeHeight="251668480" behindDoc="0" locked="0" layoutInCell="1" allowOverlap="1" wp14:anchorId="7D3A7DA4" wp14:editId="47F2ECBF">
+              <wp:simplePos x="0" y="0"/>
+              <wp:positionH relativeFrom="page">
+                <wp:posOffset>271305</wp:posOffset>
+              </wp:positionH>
+              <wp:positionV relativeFrom="page">
+                <wp:posOffset>2763297</wp:posOffset>
+              </wp:positionV>
+              <wp:extent cx="411480" cy="4526280"/>
+              <wp:effectExtent l="0" t="0" r="0" b="0"/>
+              <wp:wrapNone/>
+              <wp:docPr id="28" name="Надпись 3"/>
+              <wp:cNvGraphicFramePr>
+                <a:graphicFrameLocks xmlns:a="http://schemas.openxmlformats.org/drawingml/2006/main"/>
+              </wp:cNvGraphicFramePr>
+              <a:graphic xmlns:a="http://schemas.openxmlformats.org/drawingml/2006/main">
+                <a:graphicData uri="http://schemas.microsoft.com/office/word/2010/wordprocessingShape">
+                  <wps:wsp>
+                    <wps:cNvSpPr txBox="1">
+                      <a:spLocks/>
+                    </wps:cNvSpPr>
+                    <wps:spPr>
+                      <a:xfrm>
+                        <a:off x="0" y="0"/>
+                        <a:ext cx="411480" cy="4526280"/>
+                      </a:xfrm>
+                      <a:prstGeom prst="rect">
+                        <a:avLst/>
+                      </a:prstGeom>
+                      <a:solidFill>
+                        <a:schemeClr val="tx2"/>
+                      </a:solidFill>
+                      <a:ln w="6350">
+                        <a:noFill/>
+                      </a:ln>
+                      <a:effectLst/>
+                    </wps:spPr>
+                    <wps:style>
+                      <a:lnRef idx="0">
+                        <a:schemeClr val="accent1"/>
+                      </a:lnRef>
+                      <a:fillRef idx="0">
+                        <a:schemeClr val="accent1"/>
+                      </a:fillRef>
+                      <a:effectRef idx="0">
+                        <a:schemeClr val="accent1"/>
+                      </a:effectRef>
+                      <a:fontRef idx="minor">
+                        <a:schemeClr val="dk1"/>
+                      </a:fontRef>
+                    </wps:style>
+                    <wps:txbx>
+                      <w:txbxContent>
+                        <w:sdt>
+                          <w:sdtPr>
+                            <w:rPr>
+                              <w:color w:val="FFFFFF" w:themeColor="background1"/>
+                            </w:rPr>
+                            <w:alias w:val="Название"/>
+                            <w:id w:val="-1801148763"/>
+                            <w:placeholder>
+                              <w:docPart w:val="3773C9921F944734B7D5C3D5A1A101ED"/>
+                            </w:placeholder>
+                            <w:showingPlcHdr/>
+                            <w:dataBinding w:prefixMappings="xmlns:ns0='http://schemas.openxmlformats.org/package/2006/metadata/core-properties' xmlns:ns1='http://purl.org/dc/elements/1.1/'" w:xpath="/ns0:coreProperties[1]/ns1:title[1]" w:storeItemID="{6C3C8BC8-F283-45AE-878A-BAB7291924A1}"/>
+                            <w:text/>
+                          </w:sdtPr>
+                          <w:sdtEndPr/>
+                          <w:sdtContent>
+                            <w:p>
+                              <w:pPr>
+                                <w:jc w:val="center"/>
+                                <w:rPr>
+                                  <w:color w:val="FFFFFF" w:themeColor="background1"/>
+                                </w:rPr>
+                              </w:pPr>
+                              <w:r>
+                                <w:rPr>
+                                  <w:color w:val="FFFFFF" w:themeColor="background1"/>
+                                </w:rPr>
+                                <w:t>[Введите название документа]</w:t>
+                              </w:r>
+                            </w:p>
+                          </w:sdtContent>
+                        </w:sdt>
+                        <w:p>
+                          <w:pPr>
+                            <w:jc w:val="center"/>
+                            <w:rPr>
+                              <w:color w:val="FFFFFF" w:themeColor="background1"/>
+                            </w:rPr>
+                          </w:pPr>
+                        </w:p>
+                      </w:txbxContent>
+                    </wps:txbx>
+                    <wps:bodyPr rot="0" spcFirstLastPara="0" vertOverflow="overflow" horzOverflow="overflow" vert="vert270" wrap="square" lIns="91440" tIns="45720" rIns="91440" bIns="45720" numCol="1" spcCol="0" rtlCol="0" fromWordArt="0" anchor="t" anchorCtr="0" forceAA="0" compatLnSpc="1">
+                      <a:prstTxWarp prst="textNoShape">
+                        <a:avLst/>
+                      </a:prstTxWarp>
+                      <a:noAutofit/>
+                    </wps:bodyPr>
+                  </wps:wsp>
+                </a:graphicData>
+              </a:graphic>
+              <wp14:sizeRelH relativeFrom="margin">
+                <wp14:pctWidth>5000</wp14:pctWidth>
+              </wp14:sizeRelH>
+              <wp14:sizeRelV relativeFrom="page">
+                <wp14:pctHeight>45000</wp14:pctHeight>
+              </wp14:sizeRelV>
+            </wp:anchor>
+          </w:drawing>
+        </mc:Choice>
+        <mc:Fallback>
+          <w:pict>
+            <v:shapetype w14:anchorId="7D3A7DA4" id="_x0000_t202" coordsize="21600,21600" o:spt="202" path="m,l,21600r21600,l21600,xe">
+              <v:stroke joinstyle="miter"/>
+              <v:path gradientshapeok="t" o:connecttype="rect"/>
+            </v:shapetype>
+            <v:shape id="Надпись 3" o:spid="_x0000_s1056" type="#_x0000_t202" style="position:absolute;margin-left:21.35pt;margin-top:217.6pt;width:32.4pt;height:356.4pt;z-index:251668480;visibility:visible;mso-wrap-style:square;mso-width-percent:50;mso-height-percent:450;mso-wrap-distance-left:9pt;mso-wrap-distance-top:0;mso-wrap-distance-right:9pt;mso-wrap-distance-bottom:0;mso-position-horizontal:absolute;mso-position-horizontal-relative:page;mso-position-vertical:absolute;mso-position-vertical-relative:page;mso-width-percent:50;mso-height-percent:450;mso-width-relative:margin;mso-height-relative:page;v-text-anchor:top" o:gfxdata="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" fillcolor="#44546a [3215]" stroked="f" strokeweight=".5pt">
+              <v:path arrowok="t"/>
+              <v:textbox style="layout-flow:vertical;mso-layout-flow-alt:bottom-to-top">
+                <w:txbxContent>
+                  <w:sdt>
+                    <w:sdtPr>
+                      <w:rPr>
+                        <w:color w:val="FFFFFF" w:themeColor="background1"/>
+                      </w:rPr>
+                      <w:alias w:val="Название"/>
+                      <w:id w:val="-1801148763"/>
+                      <w:placeholder>
+                        <w:docPart w:val="3773C9921F944734B7D5C3D5A1A101ED"/>
+                      </w:placeholder>
+                      <w:showingPlcHdr/>
+                      <w:dataBinding w:prefixMappings="xmlns:ns0='http://schemas.openxmlformats.org/package/2006/metadata/core-properties' xmlns:ns1='http://purl.org/dc/elements/1.1/'" w:xpath="/ns0:coreProperties[1]/ns1:title[1]" w:storeItemID="{6C3C8BC8-F283-45AE-878A-BAB7291924A1}"/>
+                      <w:text/>
+                    </w:sdtPr>
+                    <w:sdtEndPr/>
+                    <w:sdtContent>
+                      <w:p>
+                        <w:pPr>
+                          <w:jc w:val="center"/>
+                          <w:rPr>
+                            <w:color w:val="FFFFFF" w:themeColor="background1"/>
+                          </w:rPr>
+                        </w:pPr>
+                        <w:r>
+                          <w:rPr>
+                            <w:color w:val="FFFFFF" w:themeColor="background1"/>
+                          </w:rPr>
+                          <w:t>[Введите название документа]</w:t>
+                        </w:r>
+                      </w:p>
+                    </w:sdtContent>
+                  </w:sdt>
                   <w:p>
                     <w:pPr>
                       <w:jc w:val="center"/>
@@ -7258,86 +10476,338 @@
                         <w:color w:val="FFFFFF" w:themeColor="background1"/>
                       </w:rPr>
                     </w:pPr>
-                    <w:r>
-                      <w:rPr>
-                        <w:color w:val="FFFFFF" w:themeColor="background1"/>
-                        <w:lang w:val="en-US"/>
-                      </w:rPr>
-                      <w:t>Vision Document</w:t>
-                    </w:r>
                   </w:p>
-                </w:sdtContent>
-              </w:sdt>
-              <w:p>
-                <w:pPr>
-                  <w:jc w:val="center"/>
-                  <w:rPr>
-                    <w:color w:val="FFFFFF" w:themeColor="background1"/>
-                  </w:rPr>
-                </w:pPr>
-              </w:p>
-            </w:txbxContent>
-          </v:textbox>
-          <w10:wrap anchorx="page" anchory="page"/>
-        </v:shape>
-      </w:pict>
+                </w:txbxContent>
+              </v:textbox>
+              <w10:wrap anchorx="page" anchory="page"/>
+            </v:shape>
+          </w:pict>
+        </mc:Fallback>
+      </mc:AlternateContent>
     </w:r>
     <w:r>
       <w:rPr>
         <w:noProof/>
         <w:color w:val="000000"/>
       </w:rPr>
-      <w:pict>
-        <v:rect id="_x0000_s2061" style="position:absolute;margin-left:0;margin-top:0;width:556.9pt;height:11in;z-index:-251646976;visibility:visible;mso-width-percent:910;mso-height-percent:1000;mso-left-percent:90;mso-position-horizontal-relative:page;mso-position-vertical:center;mso-position-vertical-relative:page;mso-width-percent:910;mso-height-percent:1000;mso-left-percent:90;v-text-anchor:middle" o:gfxdata="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" fillcolor="white [3057]" stroked="f" strokeweight="1pt">
-          <v:path arrowok="t"/>
-          <w10:wrap anchorx="page" anchory="page"/>
-        </v:rect>
-      </w:pict>
+      <mc:AlternateContent>
+        <mc:Choice Requires="wps">
+          <w:drawing>
+            <wp:anchor distT="0" distB="0" distL="114300" distR="114300" simplePos="0" relativeHeight="251669504" behindDoc="1" locked="0" layoutInCell="1" allowOverlap="1" wp14:anchorId="4D713214" wp14:editId="0A9B092D">
+              <wp:simplePos x="0" y="0"/>
+              <mc:AlternateContent>
+                <mc:Choice Requires="wp14">
+                  <wp:positionH relativeFrom="page">
+                    <wp14:pctPosHOffset>9000</wp14:pctPosHOffset>
+                  </wp:positionH>
+                </mc:Choice>
+                <mc:Fallback>
+                  <wp:positionH relativeFrom="page">
+                    <wp:posOffset>699135</wp:posOffset>
+                  </wp:positionH>
+                </mc:Fallback>
+              </mc:AlternateContent>
+              <wp:positionV relativeFrom="page">
+                <wp:align>center</wp:align>
+              </wp:positionV>
+              <wp:extent cx="7072630" cy="10058400"/>
+              <wp:effectExtent l="0" t="0" r="0" b="0"/>
+              <wp:wrapNone/>
+              <wp:docPr id="29" name="Прямоугольник 5"/>
+              <wp:cNvGraphicFramePr>
+                <a:graphicFrameLocks xmlns:a="http://schemas.openxmlformats.org/drawingml/2006/main"/>
+              </wp:cNvGraphicFramePr>
+              <a:graphic xmlns:a="http://schemas.openxmlformats.org/drawingml/2006/main">
+                <a:graphicData uri="http://schemas.microsoft.com/office/word/2010/wordprocessingShape">
+                  <wps:wsp>
+                    <wps:cNvSpPr>
+                      <a:spLocks/>
+                    </wps:cNvSpPr>
+                    <wps:spPr>
+                      <a:xfrm>
+                        <a:off x="0" y="0"/>
+                        <a:ext cx="7072630" cy="10058400"/>
+                      </a:xfrm>
+                      <a:prstGeom prst="rect">
+                        <a:avLst/>
+                      </a:prstGeom>
+                      <a:ln>
+                        <a:noFill/>
+                      </a:ln>
+                    </wps:spPr>
+                    <wps:style>
+                      <a:lnRef idx="2">
+                        <a:schemeClr val="accent1">
+                          <a:shade val="50000"/>
+                        </a:schemeClr>
+                      </a:lnRef>
+                      <a:fillRef idx="1002">
+                        <a:schemeClr val="lt1"/>
+                      </a:fillRef>
+                      <a:effectRef idx="0">
+                        <a:schemeClr val="accent1"/>
+                      </a:effectRef>
+                      <a:fontRef idx="minor">
+                        <a:schemeClr val="lt1"/>
+                      </a:fontRef>
+                    </wps:style>
+                    <wps:bodyPr rot="0" spcFirstLastPara="0" vertOverflow="overflow" horzOverflow="overflow" vert="horz" wrap="square" lIns="91440" tIns="45720" rIns="91440" bIns="45720" numCol="1" spcCol="0" rtlCol="0" fromWordArt="0" anchor="ctr" anchorCtr="0" forceAA="0" compatLnSpc="1">
+                      <a:prstTxWarp prst="textNoShape">
+                        <a:avLst/>
+                      </a:prstTxWarp>
+                      <a:noAutofit/>
+                    </wps:bodyPr>
+                  </wps:wsp>
+                </a:graphicData>
+              </a:graphic>
+              <wp14:sizeRelH relativeFrom="page">
+                <wp14:pctWidth>91000</wp14:pctWidth>
+              </wp14:sizeRelH>
+              <wp14:sizeRelV relativeFrom="page">
+                <wp14:pctHeight>100000</wp14:pctHeight>
+              </wp14:sizeRelV>
+            </wp:anchor>
+          </w:drawing>
+        </mc:Choice>
+        <mc:Fallback>
+          <w:pict>
+            <v:rect w14:anchorId="7E5AA8CA" id="Прямоугольник 5" o:spid="_x0000_s1026" style="position:absolute;margin-left:0;margin-top:0;width:556.9pt;height:11in;z-index:-251646976;visibility:visible;mso-wrap-style:square;mso-width-percent:910;mso-height-percent:1000;mso-left-percent:90;mso-wrap-distance-left:9pt;mso-wrap-distance-top:0;mso-wrap-distance-right:9pt;mso-wrap-distance-bottom:0;mso-position-horizontal-relative:page;mso-position-vertical:center;mso-position-vertical-relative:page;mso-width-percent:910;mso-height-percent:1000;mso-left-percent:90;mso-width-relative:page;mso-height-relative:page;v-text-anchor:middle" o:gfxdata="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" fillcolor="white [3057]" stroked="f" strokeweight="1pt">
+              <v:path arrowok="t"/>
+              <w10:wrap anchorx="page" anchory="page"/>
+            </v:rect>
+          </w:pict>
+        </mc:Fallback>
+      </mc:AlternateContent>
     </w:r>
     <w:r>
       <w:rPr>
         <w:noProof/>
       </w:rPr>
-      <w:pict>
-        <v:rect id="_x0000_s2060" style="position:absolute;margin-left:0;margin-top:0;width:55.1pt;height:71.3pt;z-index:-251649024;visibility:visible;mso-width-percent:90;mso-height-percent:90;mso-left-percent:0;mso-top-percent:810;mso-position-horizontal-relative:page;mso-position-vertical-relative:page;mso-width-percent:90;mso-height-percent:90;mso-left-percent:0;mso-top-percent:810;v-text-anchor:middle" o:gfxdata="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" fillcolor="#5b9bd5 [3204]" stroked="f" strokeweight="1pt">
-          <v:path arrowok="t"/>
-          <v:textbox>
-            <w:txbxContent>
-              <w:p/>
-            </w:txbxContent>
-          </v:textbox>
-          <w10:wrap anchorx="page" anchory="page"/>
-        </v:rect>
-      </w:pict>
+      <mc:AlternateContent>
+        <mc:Choice Requires="wps">
+          <w:drawing>
+            <wp:anchor distT="0" distB="0" distL="114300" distR="114300" simplePos="0" relativeHeight="251667456" behindDoc="1" locked="0" layoutInCell="1" allowOverlap="1" wp14:anchorId="78BBCA00" wp14:editId="57416D37">
+              <wp:simplePos x="0" y="0"/>
+              <mc:AlternateContent>
+                <mc:Choice Requires="wp14">
+                  <wp:positionH relativeFrom="page">
+                    <wp14:pctPosHOffset>0</wp14:pctPosHOffset>
+                  </wp:positionH>
+                </mc:Choice>
+                <mc:Fallback>
+                  <wp:positionH relativeFrom="page">
+                    <wp:posOffset>0</wp:posOffset>
+                  </wp:positionH>
+                </mc:Fallback>
+              </mc:AlternateContent>
+              <mc:AlternateContent>
+                <mc:Choice Requires="wp14">
+                  <wp:positionV relativeFrom="page">
+                    <wp14:pctPosVOffset>81000</wp14:pctPosVOffset>
+                  </wp:positionV>
+                </mc:Choice>
+                <mc:Fallback>
+                  <wp:positionV relativeFrom="page">
+                    <wp:posOffset>8147050</wp:posOffset>
+                  </wp:positionV>
+                </mc:Fallback>
+              </mc:AlternateContent>
+              <wp:extent cx="699770" cy="905510"/>
+              <wp:effectExtent l="0" t="0" r="0" b="0"/>
+              <wp:wrapNone/>
+              <wp:docPr id="30" name="Прямоугольник 5"/>
+              <wp:cNvGraphicFramePr>
+                <a:graphicFrameLocks xmlns:a="http://schemas.openxmlformats.org/drawingml/2006/main"/>
+              </wp:cNvGraphicFramePr>
+              <a:graphic xmlns:a="http://schemas.openxmlformats.org/drawingml/2006/main">
+                <a:graphicData uri="http://schemas.microsoft.com/office/word/2010/wordprocessingShape">
+                  <wps:wsp>
+                    <wps:cNvSpPr>
+                      <a:spLocks/>
+                    </wps:cNvSpPr>
+                    <wps:spPr>
+                      <a:xfrm>
+                        <a:off x="0" y="0"/>
+                        <a:ext cx="699770" cy="905510"/>
+                      </a:xfrm>
+                      <a:prstGeom prst="rect">
+                        <a:avLst/>
+                      </a:prstGeom>
+                      <a:solidFill>
+                        <a:schemeClr val="accent1"/>
+                      </a:solidFill>
+                      <a:ln>
+                        <a:noFill/>
+                      </a:ln>
+                    </wps:spPr>
+                    <wps:style>
+                      <a:lnRef idx="2">
+                        <a:schemeClr val="accent1">
+                          <a:shade val="50000"/>
+                        </a:schemeClr>
+                      </a:lnRef>
+                      <a:fillRef idx="1">
+                        <a:schemeClr val="accent1"/>
+                      </a:fillRef>
+                      <a:effectRef idx="0">
+                        <a:schemeClr val="accent1"/>
+                      </a:effectRef>
+                      <a:fontRef idx="minor">
+                        <a:schemeClr val="lt1"/>
+                      </a:fontRef>
+                    </wps:style>
+                    <wps:txbx>
+                      <w:txbxContent>
+                        <w:p/>
+                      </w:txbxContent>
+                    </wps:txbx>
+                    <wps:bodyPr wrap="square" rtlCol="0" anchor="ctr"/>
+                  </wps:wsp>
+                </a:graphicData>
+              </a:graphic>
+              <wp14:sizeRelH relativeFrom="page">
+                <wp14:pctWidth>9000</wp14:pctWidth>
+              </wp14:sizeRelH>
+              <wp14:sizeRelV relativeFrom="page">
+                <wp14:pctHeight>9000</wp14:pctHeight>
+              </wp14:sizeRelV>
+            </wp:anchor>
+          </w:drawing>
+        </mc:Choice>
+        <mc:Fallback>
+          <w:pict>
+            <v:rect w14:anchorId="78BBCA00" id="_x0000_s1057" style="position:absolute;margin-left:0;margin-top:0;width:55.1pt;height:71.3pt;z-index:-251649024;visibility:visible;mso-wrap-style:square;mso-width-percent:90;mso-height-percent:90;mso-left-percent:0;mso-top-percent:810;mso-wrap-distance-left:9pt;mso-wrap-distance-top:0;mso-wrap-distance-right:9pt;mso-wrap-distance-bottom:0;mso-position-horizontal-relative:page;mso-position-vertical-relative:page;mso-width-percent:90;mso-height-percent:90;mso-left-percent:0;mso-top-percent:810;mso-width-relative:page;mso-height-relative:page;v-text-anchor:middle" o:gfxdata="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" fillcolor="#5b9bd5 [3204]" stroked="f" strokeweight="1pt">
+              <v:path arrowok="t"/>
+              <v:textbox>
+                <w:txbxContent>
+                  <w:p/>
+                </w:txbxContent>
+              </v:textbox>
+              <w10:wrap anchorx="page" anchory="page"/>
+            </v:rect>
+          </w:pict>
+        </mc:Fallback>
+      </mc:AlternateContent>
     </w:r>
     <w:r>
       <w:rPr>
         <w:noProof/>
       </w:rPr>
-      <w:pict>
-        <v:rect id="Прямоугольник 4" o:spid="_x0000_s2059" style="position:absolute;margin-left:0;margin-top:0;width:55.1pt;height:11in;z-index:-251650048;visibility:visible;mso-width-percent:90;mso-height-percent:1000;mso-left-percent:0;mso-position-horizontal-relative:page;mso-position-vertical:center;mso-position-vertical-relative:page;mso-width-percent:90;mso-height-percent:1000;mso-left-percent:0;v-text-anchor:middle" o:gfxdata="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" fillcolor="#44546a [3215]" stroked="f" strokeweight="1pt">
-          <v:path arrowok="t"/>
-          <v:textbox>
-            <w:txbxContent>
-              <w:p>
-                <w:pPr>
-                  <w:rPr>
-                    <w:rFonts w:eastAsia="Times New Roman"/>
-                  </w:rPr>
-                </w:pPr>
-              </w:p>
-            </w:txbxContent>
-          </v:textbox>
-          <w10:wrap anchorx="page" anchory="page"/>
-        </v:rect>
-      </w:pict>
+      <mc:AlternateContent>
+        <mc:Choice Requires="wps">
+          <w:drawing>
+            <wp:anchor distT="0" distB="0" distL="114300" distR="114300" simplePos="0" relativeHeight="251666432" behindDoc="1" locked="0" layoutInCell="1" allowOverlap="1" wp14:anchorId="0407C3B5" wp14:editId="38EB995F">
+              <wp:simplePos x="0" y="0"/>
+              <mc:AlternateContent>
+                <mc:Choice Requires="wp14">
+                  <wp:positionH relativeFrom="page">
+                    <wp14:pctPosHOffset>0</wp14:pctPosHOffset>
+                  </wp:positionH>
+                </mc:Choice>
+                <mc:Fallback>
+                  <wp:positionH relativeFrom="page">
+                    <wp:posOffset>0</wp:posOffset>
+                  </wp:positionH>
+                </mc:Fallback>
+              </mc:AlternateContent>
+              <wp:positionV relativeFrom="page">
+                <wp:align>center</wp:align>
+              </wp:positionV>
+              <wp:extent cx="699770" cy="10058400"/>
+              <wp:effectExtent l="0" t="0" r="0" b="0"/>
+              <wp:wrapNone/>
+              <wp:docPr id="31" name="Прямоугольник 4"/>
+              <wp:cNvGraphicFramePr>
+                <a:graphicFrameLocks xmlns:a="http://schemas.openxmlformats.org/drawingml/2006/main"/>
+              </wp:cNvGraphicFramePr>
+              <a:graphic xmlns:a="http://schemas.openxmlformats.org/drawingml/2006/main">
+                <a:graphicData uri="http://schemas.microsoft.com/office/word/2010/wordprocessingShape">
+                  <wps:wsp>
+                    <wps:cNvSpPr>
+                      <a:spLocks/>
+                    </wps:cNvSpPr>
+                    <wps:spPr>
+                      <a:xfrm>
+                        <a:off x="0" y="0"/>
+                        <a:ext cx="699770" cy="10058400"/>
+                      </a:xfrm>
+                      <a:prstGeom prst="rect">
+                        <a:avLst/>
+                      </a:prstGeom>
+                      <a:solidFill>
+                        <a:schemeClr val="tx2"/>
+                      </a:solidFill>
+                      <a:ln>
+                        <a:noFill/>
+                      </a:ln>
+                    </wps:spPr>
+                    <wps:style>
+                      <a:lnRef idx="2">
+                        <a:schemeClr val="accent1">
+                          <a:shade val="50000"/>
+                        </a:schemeClr>
+                      </a:lnRef>
+                      <a:fillRef idx="1">
+                        <a:schemeClr val="accent1"/>
+                      </a:fillRef>
+                      <a:effectRef idx="0">
+                        <a:schemeClr val="accent1"/>
+                      </a:effectRef>
+                      <a:fontRef idx="minor">
+                        <a:schemeClr val="lt1"/>
+                      </a:fontRef>
+                    </wps:style>
+                    <wps:txbx>
+                      <w:txbxContent>
+                        <w:p>
+                          <w:pPr>
+                            <w:rPr>
+                              <w:rFonts w:eastAsia="Times New Roman"/>
+                            </w:rPr>
+                          </w:pPr>
+                        </w:p>
+                      </w:txbxContent>
+                    </wps:txbx>
+                    <wps:bodyPr wrap="square" rtlCol="0" anchor="ctr"/>
+                  </wps:wsp>
+                </a:graphicData>
+              </a:graphic>
+              <wp14:sizeRelH relativeFrom="page">
+                <wp14:pctWidth>9000</wp14:pctWidth>
+              </wp14:sizeRelH>
+              <wp14:sizeRelV relativeFrom="page">
+                <wp14:pctHeight>100000</wp14:pctHeight>
+              </wp14:sizeRelV>
+            </wp:anchor>
+          </w:drawing>
+        </mc:Choice>
+        <mc:Fallback>
+          <w:pict>
+            <v:rect w14:anchorId="0407C3B5" id="Прямоугольник 4" o:spid="_x0000_s1058" style="position:absolute;margin-left:0;margin-top:0;width:55.1pt;height:11in;z-index:-251650048;visibility:visible;mso-wrap-style:square;mso-width-percent:90;mso-height-percent:1000;mso-left-percent:0;mso-wrap-distance-left:9pt;mso-wrap-distance-top:0;mso-wrap-distance-right:9pt;mso-wrap-distance-bottom:0;mso-position-horizontal-relative:page;mso-position-vertical:center;mso-position-vertical-relative:page;mso-width-percent:90;mso-height-percent:1000;mso-left-percent:0;mso-width-relative:page;mso-height-relative:page;v-text-anchor:middle" o:gfxdata="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" fillcolor="#44546a [3215]" stroked="f" strokeweight="1pt">
+              <v:path arrowok="t"/>
+              <v:textbox>
+                <w:txbxContent>
+                  <w:p>
+                    <w:pPr>
+                      <w:rPr>
+                        <w:rFonts w:eastAsia="Times New Roman"/>
+                      </w:rPr>
+                    </w:pPr>
+                  </w:p>
+                </w:txbxContent>
+              </v:textbox>
+              <w10:wrap anchorx="page" anchory="page"/>
+            </v:rect>
+          </w:pict>
+        </mc:Fallback>
+      </mc:AlternateContent>
     </w:r>
   </w:p>
 </w:hdr>
 </file>
 
 <file path=word/header2.xml><?xml version="1.0" encoding="utf-8"?>
-<w:hdr xmlns:ve="http://schemas.openxmlformats.org/markup-compatibility/2006" xmlns:o="urn:schemas-microsoft-com:office:office" xmlns:r="http://schemas.openxmlformats.org/officeDocument/2006/relationships" xmlns:m="http://schemas.openxmlformats.org/officeDocument/2006/math" xmlns:v="urn:schemas-microsoft-com:vml" xmlns:wp="http://schemas.openxmlformats.org/drawingml/2006/wordprocessingDrawing" xmlns:w10="urn:schemas-microsoft-com:office:word" xmlns:w="http://schemas.openxmlformats.org/wordprocessingml/2006/main" xmlns:wne="http://schemas.microsoft.com/office/word/2006/wordml">
+<w:hdr xmlns:wpc="http://schemas.microsoft.com/office/word/2010/wordprocessingCanvas" xmlns:mc="http://schemas.openxmlformats.org/markup-compatibility/2006" xmlns:o="urn:schemas-microsoft-com:office:office" xmlns:r="http://schemas.openxmlformats.org/officeDocument/2006/relationships" xmlns:m="http://schemas.openxmlformats.org/officeDocument/2006/math" xmlns:v="urn:schemas-microsoft-com:vml" xmlns:wp14="http://schemas.microsoft.com/office/word/2010/wordprocessingDrawing" xmlns:wp="http://schemas.openxmlformats.org/drawingml/2006/wordprocessingDrawing" xmlns:w10="urn:schemas-microsoft-com:office:word" xmlns:w="http://schemas.openxmlformats.org/wordprocessingml/2006/main" xmlns:w14="http://schemas.microsoft.com/office/word/2010/wordml" xmlns:w15="http://schemas.microsoft.com/office/word/2012/wordml" xmlns:wpg="http://schemas.microsoft.com/office/word/2010/wordprocessingGroup" xmlns:wpi="http://schemas.microsoft.com/office/word/2010/wordprocessingInk" xmlns:wne="http://schemas.microsoft.com/office/word/2006/wordml" xmlns:wps="http://schemas.microsoft.com/office/word/2010/wordprocessingShape" mc:Ignorable="w14 w15 wp14">
   <w:p>
     <w:pPr>
       <w:pStyle w:val="a6"/>
@@ -7347,37 +10817,251 @@
         <w:noProof/>
         <w:color w:val="000000"/>
       </w:rPr>
-      <w:pict>
-        <v:rect id="Прямоугольник 5" o:spid="_x0000_s2058" style="position:absolute;margin-left:0;margin-top:0;width:556.9pt;height:11in;z-index:-251654144;visibility:visible;mso-width-percent:910;mso-height-percent:1000;mso-position-horizontal:left;mso-position-horizontal-relative:page;mso-position-vertical:top;mso-position-vertical-relative:page;mso-width-percent:910;mso-height-percent:1000;v-text-anchor:middle" o:gfxdata="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" fillcolor="white [3057]" stroked="f" strokeweight="1pt">
-          <v:path arrowok="t"/>
-          <w10:wrap anchorx="page" anchory="page"/>
-        </v:rect>
-      </w:pict>
+      <mc:AlternateContent>
+        <mc:Choice Requires="wps">
+          <w:drawing>
+            <wp:anchor distT="0" distB="0" distL="114300" distR="114300" simplePos="0" relativeHeight="251662336" behindDoc="1" locked="0" layoutInCell="1" allowOverlap="1" wp14:anchorId="4167A834" wp14:editId="40ACB2CD">
+              <wp:simplePos x="0" y="0"/>
+              <wp:positionH relativeFrom="page">
+                <wp:align>left</wp:align>
+              </wp:positionH>
+              <wp:positionV relativeFrom="page">
+                <wp:align>top</wp:align>
+              </wp:positionV>
+              <wp:extent cx="7072630" cy="10058400"/>
+              <wp:effectExtent l="0" t="0" r="0" b="0"/>
+              <wp:wrapNone/>
+              <wp:docPr id="18" name="Прямоугольник 5"/>
+              <wp:cNvGraphicFramePr>
+                <a:graphicFrameLocks xmlns:a="http://schemas.openxmlformats.org/drawingml/2006/main"/>
+              </wp:cNvGraphicFramePr>
+              <a:graphic xmlns:a="http://schemas.openxmlformats.org/drawingml/2006/main">
+                <a:graphicData uri="http://schemas.microsoft.com/office/word/2010/wordprocessingShape">
+                  <wps:wsp>
+                    <wps:cNvSpPr>
+                      <a:spLocks/>
+                    </wps:cNvSpPr>
+                    <wps:spPr>
+                      <a:xfrm>
+                        <a:off x="0" y="0"/>
+                        <a:ext cx="7072630" cy="10058400"/>
+                      </a:xfrm>
+                      <a:prstGeom prst="rect">
+                        <a:avLst/>
+                      </a:prstGeom>
+                      <a:ln>
+                        <a:noFill/>
+                      </a:ln>
+                    </wps:spPr>
+                    <wps:style>
+                      <a:lnRef idx="2">
+                        <a:schemeClr val="accent1">
+                          <a:shade val="50000"/>
+                        </a:schemeClr>
+                      </a:lnRef>
+                      <a:fillRef idx="1002">
+                        <a:schemeClr val="lt1"/>
+                      </a:fillRef>
+                      <a:effectRef idx="0">
+                        <a:schemeClr val="accent1"/>
+                      </a:effectRef>
+                      <a:fontRef idx="minor">
+                        <a:schemeClr val="lt1"/>
+                      </a:fontRef>
+                    </wps:style>
+                    <wps:bodyPr rot="0" spcFirstLastPara="0" vertOverflow="overflow" horzOverflow="overflow" vert="horz" wrap="square" lIns="91440" tIns="45720" rIns="91440" bIns="45720" numCol="1" spcCol="0" rtlCol="0" fromWordArt="0" anchor="ctr" anchorCtr="0" forceAA="0" compatLnSpc="1">
+                      <a:prstTxWarp prst="textNoShape">
+                        <a:avLst/>
+                      </a:prstTxWarp>
+                      <a:noAutofit/>
+                    </wps:bodyPr>
+                  </wps:wsp>
+                </a:graphicData>
+              </a:graphic>
+              <wp14:sizeRelH relativeFrom="page">
+                <wp14:pctWidth>91000</wp14:pctWidth>
+              </wp14:sizeRelH>
+              <wp14:sizeRelV relativeFrom="page">
+                <wp14:pctHeight>100000</wp14:pctHeight>
+              </wp14:sizeRelV>
+            </wp:anchor>
+          </w:drawing>
+        </mc:Choice>
+        <mc:Fallback>
+          <w:pict>
+            <v:rect w14:anchorId="5595CF34" id="Прямоугольник 5" o:spid="_x0000_s1026" style="position:absolute;margin-left:0;margin-top:0;width:556.9pt;height:11in;z-index:-251654144;visibility:visible;mso-wrap-style:square;mso-width-percent:910;mso-height-percent:1000;mso-wrap-distance-left:9pt;mso-wrap-distance-top:0;mso-wrap-distance-right:9pt;mso-wrap-distance-bottom:0;mso-position-horizontal:left;mso-position-horizontal-relative:page;mso-position-vertical:top;mso-position-vertical-relative:page;mso-width-percent:910;mso-height-percent:1000;mso-width-relative:page;mso-height-relative:page;v-text-anchor:middle" o:gfxdata="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" fillcolor="white [3057]" stroked="f" strokeweight="1pt">
+              <v:path arrowok="t"/>
+              <w10:wrap anchorx="page" anchory="page"/>
+            </v:rect>
+          </w:pict>
+        </mc:Fallback>
+      </mc:AlternateContent>
     </w:r>
     <w:r>
       <w:rPr>
         <w:noProof/>
       </w:rPr>
-      <w:pict>
-        <v:shapetype id="_x0000_t202" coordsize="21600,21600" o:spt="202" path="m,l,21600r21600,l21600,xe">
-          <v:stroke joinstyle="miter"/>
-          <v:path gradientshapeok="t" o:connecttype="rect"/>
-        </v:shapetype>
-        <v:shape id="_x0000_s2057" type="#_x0000_t202" style="position:absolute;margin-left:0;margin-top:0;width:32.25pt;height:356.4pt;z-index:251661312;visibility:visible;mso-width-percent:50;mso-height-percent:450;mso-left-percent:910;mso-position-horizontal-relative:page;mso-position-vertical:center;mso-position-vertical-relative:page;mso-width-percent:50;mso-height-percent:450;mso-left-percent:910;mso-width-relative:margin" o:gfxdata="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" fillcolor="#44546a [3215]" stroked="f" strokeweight=".5pt">
-          <v:path arrowok="t"/>
-          <v:textbox style="layout-flow:vertical;mso-layout-flow-alt:bottom-to-top">
-            <w:txbxContent>
-              <w:sdt>
-                <w:sdtPr>
-                  <w:rPr>
-                    <w:color w:val="FFFFFF" w:themeColor="background1"/>
-                  </w:rPr>
-                  <w:alias w:val="Название"/>
-                  <w:id w:val="1053362520"/>
-                  <w:dataBinding w:prefixMappings="xmlns:ns0='http://schemas.openxmlformats.org/package/2006/metadata/core-properties' xmlns:ns1='http://purl.org/dc/elements/1.1/'" w:xpath="/ns0:coreProperties[1]/ns1:title[1]" w:storeItemID="{6C3C8BC8-F283-45AE-878A-BAB7291924A1}"/>
-                  <w:text/>
-                </w:sdtPr>
-                <w:sdtContent>
+      <mc:AlternateContent>
+        <mc:Choice Requires="wps">
+          <w:drawing>
+            <wp:anchor distT="0" distB="0" distL="114300" distR="114300" simplePos="0" relativeHeight="251661312" behindDoc="0" locked="0" layoutInCell="1" allowOverlap="1" wp14:anchorId="3C542921" wp14:editId="03BABBD9">
+              <wp:simplePos x="0" y="0"/>
+              <mc:AlternateContent>
+                <mc:Choice Requires="wp14">
+                  <wp:positionH relativeFrom="page">
+                    <wp14:pctPosHOffset>91000</wp14:pctPosHOffset>
+                  </wp:positionH>
+                </mc:Choice>
+                <mc:Fallback>
+                  <wp:positionH relativeFrom="page">
+                    <wp:posOffset>7072630</wp:posOffset>
+                  </wp:positionH>
+                </mc:Fallback>
+              </mc:AlternateContent>
+              <wp:positionV relativeFrom="page">
+                <wp:align>center</wp:align>
+              </wp:positionV>
+              <wp:extent cx="409575" cy="4526280"/>
+              <wp:effectExtent l="0" t="0" r="0" b="0"/>
+              <wp:wrapNone/>
+              <wp:docPr id="20" name="Надпись 3"/>
+              <wp:cNvGraphicFramePr>
+                <a:graphicFrameLocks xmlns:a="http://schemas.openxmlformats.org/drawingml/2006/main"/>
+              </wp:cNvGraphicFramePr>
+              <a:graphic xmlns:a="http://schemas.openxmlformats.org/drawingml/2006/main">
+                <a:graphicData uri="http://schemas.microsoft.com/office/word/2010/wordprocessingShape">
+                  <wps:wsp>
+                    <wps:cNvSpPr txBox="1">
+                      <a:spLocks/>
+                    </wps:cNvSpPr>
+                    <wps:spPr>
+                      <a:xfrm>
+                        <a:off x="0" y="0"/>
+                        <a:ext cx="409575" cy="4526280"/>
+                      </a:xfrm>
+                      <a:prstGeom prst="rect">
+                        <a:avLst/>
+                      </a:prstGeom>
+                      <a:solidFill>
+                        <a:schemeClr val="tx2"/>
+                      </a:solidFill>
+                      <a:ln w="6350">
+                        <a:noFill/>
+                      </a:ln>
+                      <a:effectLst/>
+                    </wps:spPr>
+                    <wps:style>
+                      <a:lnRef idx="0">
+                        <a:schemeClr val="accent1"/>
+                      </a:lnRef>
+                      <a:fillRef idx="0">
+                        <a:schemeClr val="accent1"/>
+                      </a:fillRef>
+                      <a:effectRef idx="0">
+                        <a:schemeClr val="accent1"/>
+                      </a:effectRef>
+                      <a:fontRef idx="minor">
+                        <a:schemeClr val="dk1"/>
+                      </a:fontRef>
+                    </wps:style>
+                    <wps:txbx>
+                      <w:txbxContent>
+                        <w:sdt>
+                          <w:sdtPr>
+                            <w:rPr>
+                              <w:color w:val="FFFFFF" w:themeColor="background1"/>
+                            </w:rPr>
+                            <w:alias w:val="Название"/>
+                            <w:id w:val="1053362520"/>
+                            <w:showingPlcHdr/>
+                            <w:dataBinding w:prefixMappings="xmlns:ns0='http://schemas.openxmlformats.org/package/2006/metadata/core-properties' xmlns:ns1='http://purl.org/dc/elements/1.1/'" w:xpath="/ns0:coreProperties[1]/ns1:title[1]" w:storeItemID="{6C3C8BC8-F283-45AE-878A-BAB7291924A1}"/>
+                            <w:text/>
+                          </w:sdtPr>
+                          <w:sdtEndPr/>
+                          <w:sdtContent>
+                            <w:p>
+                              <w:pPr>
+                                <w:jc w:val="center"/>
+                                <w:rPr>
+                                  <w:color w:val="FFFFFF" w:themeColor="background1"/>
+                                </w:rPr>
+                              </w:pPr>
+                              <w:r>
+                                <w:rPr>
+                                  <w:color w:val="FFFFFF" w:themeColor="background1"/>
+                                </w:rPr>
+                                <w:t xml:space="preserve">     </w:t>
+                              </w:r>
+                            </w:p>
+                          </w:sdtContent>
+                        </w:sdt>
+                        <w:p>
+                          <w:pPr>
+                            <w:jc w:val="center"/>
+                            <w:rPr>
+                              <w:color w:val="FFFFFF" w:themeColor="background1"/>
+                            </w:rPr>
+                          </w:pPr>
+                        </w:p>
+                      </w:txbxContent>
+                    </wps:txbx>
+                    <wps:bodyPr rot="0" spcFirstLastPara="0" vertOverflow="overflow" horzOverflow="overflow" vert="vert270" wrap="square" lIns="91440" tIns="45720" rIns="91440" bIns="45720" numCol="1" spcCol="0" rtlCol="0" fromWordArt="0" anchor="t" anchorCtr="0" forceAA="0" compatLnSpc="1">
+                      <a:prstTxWarp prst="textNoShape">
+                        <a:avLst/>
+                      </a:prstTxWarp>
+                      <a:noAutofit/>
+                    </wps:bodyPr>
+                  </wps:wsp>
+                </a:graphicData>
+              </a:graphic>
+              <wp14:sizeRelH relativeFrom="margin">
+                <wp14:pctWidth>5000</wp14:pctWidth>
+              </wp14:sizeRelH>
+              <wp14:sizeRelV relativeFrom="page">
+                <wp14:pctHeight>45000</wp14:pctHeight>
+              </wp14:sizeRelV>
+            </wp:anchor>
+          </w:drawing>
+        </mc:Choice>
+        <mc:Fallback>
+          <w:pict>
+            <v:shapetype w14:anchorId="3C542921" id="_x0000_t202" coordsize="21600,21600" o:spt="202" path="m,l,21600r21600,l21600,xe">
+              <v:stroke joinstyle="miter"/>
+              <v:path gradientshapeok="t" o:connecttype="rect"/>
+            </v:shapetype>
+            <v:shape id="_x0000_s1059" type="#_x0000_t202" style="position:absolute;margin-left:0;margin-top:0;width:32.25pt;height:356.4pt;z-index:251661312;visibility:visible;mso-wrap-style:square;mso-width-percent:50;mso-height-percent:450;mso-left-percent:910;mso-wrap-distance-left:9pt;mso-wrap-distance-top:0;mso-wrap-distance-right:9pt;mso-wrap-distance-bottom:0;mso-position-horizontal-relative:page;mso-position-vertical:center;mso-position-vertical-relative:page;mso-width-percent:50;mso-height-percent:450;mso-left-percent:910;mso-width-relative:margin;mso-height-relative:page;v-text-anchor:top" o:gfxdata="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" fillcolor="#44546a [3215]" stroked="f" strokeweight=".5pt">
+              <v:path arrowok="t"/>
+              <v:textbox style="layout-flow:vertical;mso-layout-flow-alt:bottom-to-top">
+                <w:txbxContent>
+                  <w:sdt>
+                    <w:sdtPr>
+                      <w:rPr>
+                        <w:color w:val="FFFFFF" w:themeColor="background1"/>
+                      </w:rPr>
+                      <w:alias w:val="Название"/>
+                      <w:id w:val="1053362520"/>
+                      <w:showingPlcHdr/>
+                      <w:dataBinding w:prefixMappings="xmlns:ns0='http://schemas.openxmlformats.org/package/2006/metadata/core-properties' xmlns:ns1='http://purl.org/dc/elements/1.1/'" w:xpath="/ns0:coreProperties[1]/ns1:title[1]" w:storeItemID="{6C3C8BC8-F283-45AE-878A-BAB7291924A1}"/>
+                      <w:text/>
+                    </w:sdtPr>
+                    <w:sdtEndPr/>
+                    <w:sdtContent>
+                      <w:p>
+                        <w:pPr>
+                          <w:jc w:val="center"/>
+                          <w:rPr>
+                            <w:color w:val="FFFFFF" w:themeColor="background1"/>
+                          </w:rPr>
+                        </w:pPr>
+                        <w:r>
+                          <w:rPr>
+                            <w:color w:val="FFFFFF" w:themeColor="background1"/>
+                          </w:rPr>
+                          <w:t xml:space="preserve">     </w:t>
+                        </w:r>
+                      </w:p>
+                    </w:sdtContent>
+                  </w:sdt>
                   <w:p>
                     <w:pPr>
                       <w:jc w:val="center"/>
@@ -7385,75 +11069,245 @@
                         <w:color w:val="FFFFFF" w:themeColor="background1"/>
                       </w:rPr>
                     </w:pPr>
-                    <w:r>
-                      <w:rPr>
-                        <w:color w:val="FFFFFF" w:themeColor="background1"/>
-                        <w:lang w:val="en-US"/>
-                      </w:rPr>
-                      <w:t>Vision Document</w:t>
-                    </w:r>
                   </w:p>
-                </w:sdtContent>
-              </w:sdt>
-              <w:p>
-                <w:pPr>
-                  <w:jc w:val="center"/>
-                  <w:rPr>
-                    <w:color w:val="FFFFFF" w:themeColor="background1"/>
-                  </w:rPr>
-                </w:pPr>
-              </w:p>
-            </w:txbxContent>
-          </v:textbox>
-          <w10:wrap anchorx="page" anchory="page"/>
-        </v:shape>
-      </w:pict>
+                </w:txbxContent>
+              </v:textbox>
+              <w10:wrap anchorx="page" anchory="page"/>
+            </v:shape>
+          </w:pict>
+        </mc:Fallback>
+      </mc:AlternateContent>
     </w:r>
     <w:r>
       <w:rPr>
         <w:noProof/>
       </w:rPr>
-      <w:pict>
-        <v:rect id="_x0000_s2056" style="position:absolute;margin-left:0;margin-top:0;width:55.1pt;height:71.3pt;z-index:-251656192;visibility:visible;mso-width-percent:90;mso-height-percent:90;mso-left-percent:910;mso-top-percent:810;mso-position-horizontal-relative:page;mso-position-vertical-relative:page;mso-width-percent:90;mso-height-percent:90;mso-left-percent:910;mso-top-percent:810;v-text-anchor:middle" o:gfxdata="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" fillcolor="#5b9bd5 [3204]" stroked="f" strokeweight="1pt">
-          <v:path arrowok="t"/>
-          <v:textbox>
-            <w:txbxContent>
-              <w:p/>
-            </w:txbxContent>
-          </v:textbox>
-          <w10:wrap anchorx="page" anchory="page"/>
-        </v:rect>
-      </w:pict>
+      <mc:AlternateContent>
+        <mc:Choice Requires="wps">
+          <w:drawing>
+            <wp:anchor distT="0" distB="0" distL="114300" distR="114300" simplePos="0" relativeHeight="251660288" behindDoc="1" locked="0" layoutInCell="1" allowOverlap="1" wp14:anchorId="2DC513AE" wp14:editId="7C90B540">
+              <wp:simplePos x="0" y="0"/>
+              <mc:AlternateContent>
+                <mc:Choice Requires="wp14">
+                  <wp:positionH relativeFrom="page">
+                    <wp14:pctPosHOffset>91000</wp14:pctPosHOffset>
+                  </wp:positionH>
+                </mc:Choice>
+                <mc:Fallback>
+                  <wp:positionH relativeFrom="page">
+                    <wp:posOffset>7072630</wp:posOffset>
+                  </wp:positionH>
+                </mc:Fallback>
+              </mc:AlternateContent>
+              <mc:AlternateContent>
+                <mc:Choice Requires="wp14">
+                  <wp:positionV relativeFrom="page">
+                    <wp14:pctPosVOffset>81000</wp14:pctPosVOffset>
+                  </wp:positionV>
+                </mc:Choice>
+                <mc:Fallback>
+                  <wp:positionV relativeFrom="page">
+                    <wp:posOffset>8147050</wp:posOffset>
+                  </wp:positionV>
+                </mc:Fallback>
+              </mc:AlternateContent>
+              <wp:extent cx="699770" cy="905510"/>
+              <wp:effectExtent l="0" t="0" r="0" b="0"/>
+              <wp:wrapNone/>
+              <wp:docPr id="22" name="Прямоугольник 5"/>
+              <wp:cNvGraphicFramePr>
+                <a:graphicFrameLocks xmlns:a="http://schemas.openxmlformats.org/drawingml/2006/main"/>
+              </wp:cNvGraphicFramePr>
+              <a:graphic xmlns:a="http://schemas.openxmlformats.org/drawingml/2006/main">
+                <a:graphicData uri="http://schemas.microsoft.com/office/word/2010/wordprocessingShape">
+                  <wps:wsp>
+                    <wps:cNvSpPr>
+                      <a:spLocks/>
+                    </wps:cNvSpPr>
+                    <wps:spPr>
+                      <a:xfrm>
+                        <a:off x="0" y="0"/>
+                        <a:ext cx="699770" cy="905510"/>
+                      </a:xfrm>
+                      <a:prstGeom prst="rect">
+                        <a:avLst/>
+                      </a:prstGeom>
+                      <a:solidFill>
+                        <a:schemeClr val="accent1"/>
+                      </a:solidFill>
+                      <a:ln>
+                        <a:noFill/>
+                      </a:ln>
+                    </wps:spPr>
+                    <wps:style>
+                      <a:lnRef idx="2">
+                        <a:schemeClr val="accent1">
+                          <a:shade val="50000"/>
+                        </a:schemeClr>
+                      </a:lnRef>
+                      <a:fillRef idx="1">
+                        <a:schemeClr val="accent1"/>
+                      </a:fillRef>
+                      <a:effectRef idx="0">
+                        <a:schemeClr val="accent1"/>
+                      </a:effectRef>
+                      <a:fontRef idx="minor">
+                        <a:schemeClr val="lt1"/>
+                      </a:fontRef>
+                    </wps:style>
+                    <wps:txbx>
+                      <w:txbxContent>
+                        <w:p/>
+                      </w:txbxContent>
+                    </wps:txbx>
+                    <wps:bodyPr wrap="square" rtlCol="0" anchor="ctr"/>
+                  </wps:wsp>
+                </a:graphicData>
+              </a:graphic>
+              <wp14:sizeRelH relativeFrom="page">
+                <wp14:pctWidth>9000</wp14:pctWidth>
+              </wp14:sizeRelH>
+              <wp14:sizeRelV relativeFrom="page">
+                <wp14:pctHeight>9000</wp14:pctHeight>
+              </wp14:sizeRelV>
+            </wp:anchor>
+          </w:drawing>
+        </mc:Choice>
+        <mc:Fallback>
+          <w:pict>
+            <v:rect w14:anchorId="2DC513AE" id="_x0000_s1060" style="position:absolute;margin-left:0;margin-top:0;width:55.1pt;height:71.3pt;z-index:-251656192;visibility:visible;mso-wrap-style:square;mso-width-percent:90;mso-height-percent:90;mso-left-percent:910;mso-top-percent:810;mso-wrap-distance-left:9pt;mso-wrap-distance-top:0;mso-wrap-distance-right:9pt;mso-wrap-distance-bottom:0;mso-position-horizontal-relative:page;mso-position-vertical-relative:page;mso-width-percent:90;mso-height-percent:90;mso-left-percent:910;mso-top-percent:810;mso-width-relative:page;mso-height-relative:page;v-text-anchor:middle" o:gfxdata="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" fillcolor="#5b9bd5 [3204]" stroked="f" strokeweight="1pt">
+              <v:path arrowok="t"/>
+              <v:textbox>
+                <w:txbxContent>
+                  <w:p/>
+                </w:txbxContent>
+              </v:textbox>
+              <w10:wrap anchorx="page" anchory="page"/>
+            </v:rect>
+          </w:pict>
+        </mc:Fallback>
+      </mc:AlternateContent>
     </w:r>
     <w:r>
       <w:rPr>
         <w:noProof/>
       </w:rPr>
-      <w:pict>
-        <v:rect id="_x0000_s2055" style="position:absolute;margin-left:0;margin-top:0;width:55.1pt;height:11in;z-index:-251657216;visibility:visible;mso-width-percent:90;mso-height-percent:1000;mso-left-percent:910;mso-position-horizontal-relative:page;mso-position-vertical:center;mso-position-vertical-relative:page;mso-width-percent:90;mso-height-percent:1000;mso-left-percent:910;v-text-anchor:middle" o:gfxdata="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" fillcolor="#44546a [3215]" stroked="f" strokeweight="1pt">
-          <v:path arrowok="t"/>
-          <v:textbox>
-            <w:txbxContent>
-              <w:p>
-                <w:pPr>
-                  <w:rPr>
-                    <w:rFonts w:eastAsia="Times New Roman"/>
-                  </w:rPr>
-                </w:pPr>
-              </w:p>
-            </w:txbxContent>
-          </v:textbox>
-          <w10:wrap anchorx="page" anchory="page"/>
-        </v:rect>
-      </w:pict>
+      <mc:AlternateContent>
+        <mc:Choice Requires="wps">
+          <w:drawing>
+            <wp:anchor distT="0" distB="0" distL="114300" distR="114300" simplePos="0" relativeHeight="251659264" behindDoc="1" locked="0" layoutInCell="1" allowOverlap="1" wp14:anchorId="56865D8C" wp14:editId="7BBFA317">
+              <wp:simplePos x="0" y="0"/>
+              <mc:AlternateContent>
+                <mc:Choice Requires="wp14">
+                  <wp:positionH relativeFrom="page">
+                    <wp14:pctPosHOffset>91000</wp14:pctPosHOffset>
+                  </wp:positionH>
+                </mc:Choice>
+                <mc:Fallback>
+                  <wp:positionH relativeFrom="page">
+                    <wp:posOffset>7072630</wp:posOffset>
+                  </wp:positionH>
+                </mc:Fallback>
+              </mc:AlternateContent>
+              <wp:positionV relativeFrom="page">
+                <wp:align>center</wp:align>
+              </wp:positionV>
+              <wp:extent cx="699770" cy="10058400"/>
+              <wp:effectExtent l="0" t="0" r="0" b="0"/>
+              <wp:wrapNone/>
+              <wp:docPr id="24" name="Прямоугольник 4"/>
+              <wp:cNvGraphicFramePr>
+                <a:graphicFrameLocks xmlns:a="http://schemas.openxmlformats.org/drawingml/2006/main"/>
+              </wp:cNvGraphicFramePr>
+              <a:graphic xmlns:a="http://schemas.openxmlformats.org/drawingml/2006/main">
+                <a:graphicData uri="http://schemas.microsoft.com/office/word/2010/wordprocessingShape">
+                  <wps:wsp>
+                    <wps:cNvSpPr>
+                      <a:spLocks/>
+                    </wps:cNvSpPr>
+                    <wps:spPr>
+                      <a:xfrm>
+                        <a:off x="0" y="0"/>
+                        <a:ext cx="699770" cy="10058400"/>
+                      </a:xfrm>
+                      <a:prstGeom prst="rect">
+                        <a:avLst/>
+                      </a:prstGeom>
+                      <a:solidFill>
+                        <a:schemeClr val="tx2"/>
+                      </a:solidFill>
+                      <a:ln>
+                        <a:noFill/>
+                      </a:ln>
+                    </wps:spPr>
+                    <wps:style>
+                      <a:lnRef idx="2">
+                        <a:schemeClr val="accent1">
+                          <a:shade val="50000"/>
+                        </a:schemeClr>
+                      </a:lnRef>
+                      <a:fillRef idx="1">
+                        <a:schemeClr val="accent1"/>
+                      </a:fillRef>
+                      <a:effectRef idx="0">
+                        <a:schemeClr val="accent1"/>
+                      </a:effectRef>
+                      <a:fontRef idx="minor">
+                        <a:schemeClr val="lt1"/>
+                      </a:fontRef>
+                    </wps:style>
+                    <wps:txbx>
+                      <w:txbxContent>
+                        <w:p>
+                          <w:pPr>
+                            <w:rPr>
+                              <w:rFonts w:eastAsia="Times New Roman"/>
+                            </w:rPr>
+                          </w:pPr>
+                        </w:p>
+                      </w:txbxContent>
+                    </wps:txbx>
+                    <wps:bodyPr wrap="square" rtlCol="0" anchor="ctr"/>
+                  </wps:wsp>
+                </a:graphicData>
+              </a:graphic>
+              <wp14:sizeRelH relativeFrom="page">
+                <wp14:pctWidth>9000</wp14:pctWidth>
+              </wp14:sizeRelH>
+              <wp14:sizeRelV relativeFrom="page">
+                <wp14:pctHeight>100000</wp14:pctHeight>
+              </wp14:sizeRelV>
+            </wp:anchor>
+          </w:drawing>
+        </mc:Choice>
+        <mc:Fallback>
+          <w:pict>
+            <v:rect w14:anchorId="56865D8C" id="_x0000_s1061" style="position:absolute;margin-left:0;margin-top:0;width:55.1pt;height:11in;z-index:-251657216;visibility:visible;mso-wrap-style:square;mso-width-percent:90;mso-height-percent:1000;mso-left-percent:910;mso-wrap-distance-left:9pt;mso-wrap-distance-top:0;mso-wrap-distance-right:9pt;mso-wrap-distance-bottom:0;mso-position-horizontal-relative:page;mso-position-vertical:center;mso-position-vertical-relative:page;mso-width-percent:90;mso-height-percent:1000;mso-left-percent:910;mso-width-relative:page;mso-height-relative:page;v-text-anchor:middle" o:gfxdata="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" fillcolor="#44546a [3215]" stroked="f" strokeweight="1pt">
+              <v:path arrowok="t"/>
+              <v:textbox>
+                <w:txbxContent>
+                  <w:p>
+                    <w:pPr>
+                      <w:rPr>
+                        <w:rFonts w:eastAsia="Times New Roman"/>
+                      </w:rPr>
+                    </w:pPr>
+                  </w:p>
+                </w:txbxContent>
+              </v:textbox>
+              <w10:wrap anchorx="page" anchory="page"/>
+            </v:rect>
+          </w:pict>
+        </mc:Fallback>
+      </mc:AlternateContent>
     </w:r>
   </w:p>
 </w:hdr>
 </file>
 
 <file path=word/numbering.xml><?xml version="1.0" encoding="utf-8"?>
-<w:numbering xmlns:ve="http://schemas.openxmlformats.org/markup-compatibility/2006" xmlns:o="urn:schemas-microsoft-com:office:office" xmlns:r="http://schemas.openxmlformats.org/officeDocument/2006/relationships" xmlns:m="http://schemas.openxmlformats.org/officeDocument/2006/math" xmlns:v="urn:schemas-microsoft-com:vml" xmlns:wp="http://schemas.openxmlformats.org/drawingml/2006/wordprocessingDrawing" xmlns:w10="urn:schemas-microsoft-com:office:word" xmlns:w="http://schemas.openxmlformats.org/wordprocessingml/2006/main" xmlns:wne="http://schemas.microsoft.com/office/word/2006/wordml">
-  <w:abstractNum w:abstractNumId="0">
+<w:numbering xmlns:wpc="http://schemas.microsoft.com/office/word/2010/wordprocessingCanvas" xmlns:mc="http://schemas.openxmlformats.org/markup-compatibility/2006" xmlns:o="urn:schemas-microsoft-com:office:office" xmlns:r="http://schemas.openxmlformats.org/officeDocument/2006/relationships" xmlns:m="http://schemas.openxmlformats.org/officeDocument/2006/math" xmlns:v="urn:schemas-microsoft-com:vml" xmlns:wp14="http://schemas.microsoft.com/office/word/2010/wordprocessingDrawing" xmlns:wp="http://schemas.openxmlformats.org/drawingml/2006/wordprocessingDrawing" xmlns:w10="urn:schemas-microsoft-com:office:word" xmlns:w="http://schemas.openxmlformats.org/wordprocessingml/2006/main" xmlns:w14="http://schemas.microsoft.com/office/word/2010/wordml" xmlns:w15="http://schemas.microsoft.com/office/word/2012/wordml" xmlns:wpg="http://schemas.microsoft.com/office/word/2010/wordprocessingGroup" xmlns:wpi="http://schemas.microsoft.com/office/word/2010/wordprocessingInk" xmlns:wne="http://schemas.microsoft.com/office/word/2006/wordml" xmlns:wps="http://schemas.microsoft.com/office/word/2010/wordprocessingShape" mc:Ignorable="w14 w15 wp14">
+  <w:abstractNum w:abstractNumId="0" w15:restartNumberingAfterBreak="0">
     <w:nsid w:val="281B4C86"/>
     <w:multiLevelType w:val="hybridMultilevel"/>
     <w:tmpl w:val="CB2E5F5E"/>
@@ -7566,7 +11420,7 @@
       </w:rPr>
     </w:lvl>
   </w:abstractNum>
-  <w:abstractNum w:abstractNumId="1">
+  <w:abstractNum w:abstractNumId="1" w15:restartNumberingAfterBreak="0">
     <w:nsid w:val="30625498"/>
     <w:multiLevelType w:val="multilevel"/>
     <w:tmpl w:val="CEB0BB5C"/>
@@ -7658,7 +11512,7 @@
       </w:pPr>
     </w:lvl>
   </w:abstractNum>
-  <w:abstractNum w:abstractNumId="2">
+  <w:abstractNum w:abstractNumId="2" w15:restartNumberingAfterBreak="0">
     <w:nsid w:val="3491578C"/>
     <w:multiLevelType w:val="hybridMultilevel"/>
     <w:tmpl w:val="AB2650F0"/>
@@ -7784,7 +11638,7 @@
 </file>
 
 <file path=word/styles.xml><?xml version="1.0" encoding="utf-8"?>
-<w:styles xmlns:r="http://schemas.openxmlformats.org/officeDocument/2006/relationships" xmlns:w="http://schemas.openxmlformats.org/wordprocessingml/2006/main">
+<w:styles xmlns:mc="http://schemas.openxmlformats.org/markup-compatibility/2006" xmlns:r="http://schemas.openxmlformats.org/officeDocument/2006/relationships" xmlns:w="http://schemas.openxmlformats.org/wordprocessingml/2006/main" xmlns:w14="http://schemas.microsoft.com/office/word/2010/wordml" xmlns:w15="http://schemas.microsoft.com/office/word/2012/wordml" mc:Ignorable="w14 w15">
   <w:docDefaults>
     <w:rPrDefault>
       <w:rPr>
@@ -7800,144 +11654,378 @@
       </w:pPr>
     </w:pPrDefault>
   </w:docDefaults>
-  <w:latentStyles w:defLockedState="0" w:defUIPriority="99" w:defSemiHidden="1" w:defUnhideWhenUsed="1" w:defQFormat="0" w:count="267">
-    <w:lsdException w:name="Normal" w:semiHidden="0" w:uiPriority="0" w:unhideWhenUsed="0" w:qFormat="1"/>
-    <w:lsdException w:name="heading 1" w:semiHidden="0" w:uiPriority="9" w:unhideWhenUsed="0" w:qFormat="1"/>
-    <w:lsdException w:name="heading 2" w:uiPriority="9" w:qFormat="1"/>
-    <w:lsdException w:name="heading 3" w:uiPriority="9" w:qFormat="1"/>
-    <w:lsdException w:name="heading 4" w:uiPriority="9" w:qFormat="1"/>
-    <w:lsdException w:name="heading 5" w:uiPriority="9" w:qFormat="1"/>
-    <w:lsdException w:name="heading 6" w:uiPriority="9" w:qFormat="1"/>
-    <w:lsdException w:name="heading 7" w:uiPriority="9" w:qFormat="1"/>
-    <w:lsdException w:name="heading 8" w:uiPriority="9" w:qFormat="1"/>
-    <w:lsdException w:name="heading 9" w:uiPriority="9" w:qFormat="1"/>
-    <w:lsdException w:name="toc 1" w:uiPriority="39"/>
-    <w:lsdException w:name="toc 2" w:uiPriority="39"/>
-    <w:lsdException w:name="toc 3" w:uiPriority="39"/>
-    <w:lsdException w:name="toc 4" w:uiPriority="39"/>
-    <w:lsdException w:name="toc 5" w:uiPriority="39"/>
-    <w:lsdException w:name="toc 6" w:uiPriority="39"/>
-    <w:lsdException w:name="toc 7" w:uiPriority="39"/>
-    <w:lsdException w:name="toc 8" w:uiPriority="39"/>
-    <w:lsdException w:name="toc 9" w:uiPriority="39"/>
-    <w:lsdException w:name="caption" w:uiPriority="35" w:qFormat="1"/>
-    <w:lsdException w:name="Title" w:semiHidden="0" w:uiPriority="10" w:unhideWhenUsed="0" w:qFormat="1"/>
-    <w:lsdException w:name="Default Paragraph Font" w:uiPriority="1"/>
-    <w:lsdException w:name="Subtitle" w:semiHidden="0" w:uiPriority="11" w:unhideWhenUsed="0" w:qFormat="1"/>
-    <w:lsdException w:name="Strong" w:semiHidden="0" w:uiPriority="22" w:unhideWhenUsed="0" w:qFormat="1"/>
-    <w:lsdException w:name="Emphasis" w:semiHidden="0" w:uiPriority="20" w:unhideWhenUsed="0" w:qFormat="1"/>
-    <w:lsdException w:name="Table Grid" w:semiHidden="0" w:uiPriority="39" w:unhideWhenUsed="0"/>
-    <w:lsdException w:name="Placeholder Text" w:unhideWhenUsed="0"/>
-    <w:lsdException w:name="No Spacing" w:semiHidden="0" w:uiPriority="1" w:unhideWhenUsed="0" w:qFormat="1"/>
-    <w:lsdException w:name="Light Shading" w:semiHidden="0" w:uiPriority="60" w:unhideWhenUsed="0"/>
-    <w:lsdException w:name="Light List" w:semiHidden="0" w:uiPriority="61" w:unhideWhenUsed="0"/>
-    <w:lsdException w:name="Light Grid" w:semiHidden="0" w:uiPriority="62" w:unhideWhenUsed="0"/>
-    <w:lsdException w:name="Medium Shading 1" w:semiHidden="0" w:uiPriority="63" w:unhideWhenUsed="0"/>
-    <w:lsdException w:name="Medium Shading 2" w:semiHidden="0" w:uiPriority="64" w:unhideWhenUsed="0"/>
-    <w:lsdException w:name="Medium List 1" w:semiHidden="0" w:uiPriority="65" w:unhideWhenUsed="0"/>
-    <w:lsdException w:name="Medium List 2" w:semiHidden="0" w:uiPriority="66" w:unhideWhenUsed="0"/>
-    <w:lsdException w:name="Medium Grid 1" w:semiHidden="0" w:uiPriority="67" w:unhideWhenUsed="0"/>
-    <w:lsdException w:name="Medium Grid 2" w:semiHidden="0" w:uiPriority="68" w:unhideWhenUsed="0"/>
-    <w:lsdException w:name="Medium Grid 3" w:semiHidden="0" w:uiPriority="69" w:unhideWhenUsed="0"/>
-    <w:lsdException w:name="Dark List" w:semiHidden="0" w:uiPriority="70" w:unhideWhenUsed="0"/>
-    <w:lsdException w:name="Colorful Shading" w:semiHidden="0" w:uiPriority="71" w:unhideWhenUsed="0"/>
-    <w:lsdException w:name="Colorful List" w:semiHidden="0" w:uiPriority="72" w:unhideWhenUsed="0"/>
-    <w:lsdException w:name="Colorful Grid" w:semiHidden="0" w:uiPriority="73" w:unhideWhenUsed="0"/>
-    <w:lsdException w:name="Light Shading Accent 1" w:semiHidden="0" w:uiPriority="60" w:unhideWhenUsed="0"/>
-    <w:lsdException w:name="Light List Accent 1" w:semiHidden="0" w:uiPriority="61" w:unhideWhenUsed="0"/>
-    <w:lsdException w:name="Light Grid Accent 1" w:semiHidden="0" w:uiPriority="62" w:unhideWhenUsed="0"/>
-    <w:lsdException w:name="Medium Shading 1 Accent 1" w:semiHidden="0" w:uiPriority="63" w:unhideWhenUsed="0"/>
-    <w:lsdException w:name="Medium Shading 2 Accent 1" w:semiHidden="0" w:uiPriority="64" w:unhideWhenUsed="0"/>
-    <w:lsdException w:name="Medium List 1 Accent 1" w:semiHidden="0" w:uiPriority="65" w:unhideWhenUsed="0"/>
-    <w:lsdException w:name="Revision" w:unhideWhenUsed="0"/>
-    <w:lsdException w:name="List Paragraph" w:semiHidden="0" w:uiPriority="34" w:unhideWhenUsed="0" w:qFormat="1"/>
-    <w:lsdException w:name="Quote" w:semiHidden="0" w:uiPriority="29" w:unhideWhenUsed="0" w:qFormat="1"/>
-    <w:lsdException w:name="Intense Quote" w:semiHidden="0" w:uiPriority="30" w:unhideWhenUsed="0" w:qFormat="1"/>
-    <w:lsdException w:name="Medium List 2 Accent 1" w:semiHidden="0" w:uiPriority="66" w:unhideWhenUsed="0"/>
-    <w:lsdException w:name="Medium Grid 1 Accent 1" w:semiHidden="0" w:uiPriority="67" w:unhideWhenUsed="0"/>
-    <w:lsdException w:name="Medium Grid 2 Accent 1" w:semiHidden="0" w:uiPriority="68" w:unhideWhenUsed="0"/>
-    <w:lsdException w:name="Medium Grid 3 Accent 1" w:semiHidden="0" w:uiPriority="69" w:unhideWhenUsed="0"/>
-    <w:lsdException w:name="Dark List Accent 1" w:semiHidden="0" w:uiPriority="70" w:unhideWhenUsed="0"/>
-    <w:lsdException w:name="Colorful Shading Accent 1" w:semiHidden="0" w:uiPriority="71" w:unhideWhenUsed="0"/>
-    <w:lsdException w:name="Colorful List Accent 1" w:semiHidden="0" w:uiPriority="72" w:unhideWhenUsed="0"/>
-    <w:lsdException w:name="Colorful Grid Accent 1" w:semiHidden="0" w:uiPriority="73" w:unhideWhenUsed="0"/>
-    <w:lsdException w:name="Light Shading Accent 2" w:semiHidden="0" w:uiPriority="60" w:unhideWhenUsed="0"/>
-    <w:lsdException w:name="Light List Accent 2" w:semiHidden="0" w:uiPriority="61" w:unhideWhenUsed="0"/>
-    <w:lsdException w:name="Light Grid Accent 2" w:semiHidden="0" w:uiPriority="62" w:unhideWhenUsed="0"/>
-    <w:lsdException w:name="Medium Shading 1 Accent 2" w:semiHidden="0" w:uiPriority="63" w:unhideWhenUsed="0"/>
-    <w:lsdException w:name="Medium Shading 2 Accent 2" w:semiHidden="0" w:uiPriority="64" w:unhideWhenUsed="0"/>
-    <w:lsdException w:name="Medium List 1 Accent 2" w:semiHidden="0" w:uiPriority="65" w:unhideWhenUsed="0"/>
-    <w:lsdException w:name="Medium List 2 Accent 2" w:semiHidden="0" w:uiPriority="66" w:unhideWhenUsed="0"/>
-    <w:lsdException w:name="Medium Grid 1 Accent 2" w:semiHidden="0" w:uiPriority="67" w:unhideWhenUsed="0"/>
-    <w:lsdException w:name="Medium Grid 2 Accent 2" w:semiHidden="0" w:uiPriority="68" w:unhideWhenUsed="0"/>
-    <w:lsdException w:name="Medium Grid 3 Accent 2" w:semiHidden="0" w:uiPriority="69" w:unhideWhenUsed="0"/>
-    <w:lsdException w:name="Dark List Accent 2" w:semiHidden="0" w:uiPriority="70" w:unhideWhenUsed="0"/>
-    <w:lsdException w:name="Colorful Shading Accent 2" w:semiHidden="0" w:uiPriority="71" w:unhideWhenUsed="0"/>
-    <w:lsdException w:name="Colorful List Accent 2" w:semiHidden="0" w:uiPriority="72" w:unhideWhenUsed="0"/>
-    <w:lsdException w:name="Colorful Grid Accent 2" w:semiHidden="0" w:uiPriority="73" w:unhideWhenUsed="0"/>
-    <w:lsdException w:name="Light Shading Accent 3" w:semiHidden="0" w:uiPriority="60" w:unhideWhenUsed="0"/>
-    <w:lsdException w:name="Light List Accent 3" w:semiHidden="0" w:uiPriority="61" w:unhideWhenUsed="0"/>
-    <w:lsdException w:name="Light Grid Accent 3" w:semiHidden="0" w:uiPriority="62" w:unhideWhenUsed="0"/>
-    <w:lsdException w:name="Medium Shading 1 Accent 3" w:semiHidden="0" w:uiPriority="63" w:unhideWhenUsed="0"/>
-    <w:lsdException w:name="Medium Shading 2 Accent 3" w:semiHidden="0" w:uiPriority="64" w:unhideWhenUsed="0"/>
-    <w:lsdException w:name="Medium List 1 Accent 3" w:semiHidden="0" w:uiPriority="65" w:unhideWhenUsed="0"/>
-    <w:lsdException w:name="Medium List 2 Accent 3" w:semiHidden="0" w:uiPriority="66" w:unhideWhenUsed="0"/>
-    <w:lsdException w:name="Medium Grid 1 Accent 3" w:semiHidden="0" w:uiPriority="67" w:unhideWhenUsed="0"/>
-    <w:lsdException w:name="Medium Grid 2 Accent 3" w:semiHidden="0" w:uiPriority="68" w:unhideWhenUsed="0"/>
-    <w:lsdException w:name="Medium Grid 3 Accent 3" w:semiHidden="0" w:uiPriority="69" w:unhideWhenUsed="0"/>
-    <w:lsdException w:name="Dark List Accent 3" w:semiHidden="0" w:uiPriority="70" w:unhideWhenUsed="0"/>
-    <w:lsdException w:name="Colorful Shading Accent 3" w:semiHidden="0" w:uiPriority="71" w:unhideWhenUsed="0"/>
-    <w:lsdException w:name="Colorful List Accent 3" w:semiHidden="0" w:uiPriority="72" w:unhideWhenUsed="0"/>
-    <w:lsdException w:name="Colorful Grid Accent 3" w:semiHidden="0" w:uiPriority="73" w:unhideWhenUsed="0"/>
-    <w:lsdException w:name="Light Shading Accent 4" w:semiHidden="0" w:uiPriority="60" w:unhideWhenUsed="0"/>
-    <w:lsdException w:name="Light List Accent 4" w:semiHidden="0" w:uiPriority="61" w:unhideWhenUsed="0"/>
-    <w:lsdException w:name="Light Grid Accent 4" w:semiHidden="0" w:uiPriority="62" w:unhideWhenUsed="0"/>
-    <w:lsdException w:name="Medium Shading 1 Accent 4" w:semiHidden="0" w:uiPriority="63" w:unhideWhenUsed="0"/>
-    <w:lsdException w:name="Medium Shading 2 Accent 4" w:semiHidden="0" w:uiPriority="64" w:unhideWhenUsed="0"/>
-    <w:lsdException w:name="Medium List 1 Accent 4" w:semiHidden="0" w:uiPriority="65" w:unhideWhenUsed="0"/>
-    <w:lsdException w:name="Medium List 2 Accent 4" w:semiHidden="0" w:uiPriority="66" w:unhideWhenUsed="0"/>
-    <w:lsdException w:name="Medium Grid 1 Accent 4" w:semiHidden="0" w:uiPriority="67" w:unhideWhenUsed="0"/>
-    <w:lsdException w:name="Medium Grid 2 Accent 4" w:semiHidden="0" w:uiPriority="68" w:unhideWhenUsed="0"/>
-    <w:lsdException w:name="Medium Grid 3 Accent 4" w:semiHidden="0" w:uiPriority="69" w:unhideWhenUsed="0"/>
-    <w:lsdException w:name="Dark List Accent 4" w:semiHidden="0" w:uiPriority="70" w:unhideWhenUsed="0"/>
-    <w:lsdException w:name="Colorful Shading Accent 4" w:semiHidden="0" w:uiPriority="71" w:unhideWhenUsed="0"/>
-    <w:lsdException w:name="Colorful List Accent 4" w:semiHidden="0" w:uiPriority="72" w:unhideWhenUsed="0"/>
-    <w:lsdException w:name="Colorful Grid Accent 4" w:semiHidden="0" w:uiPriority="73" w:unhideWhenUsed="0"/>
-    <w:lsdException w:name="Light Shading Accent 5" w:semiHidden="0" w:uiPriority="60" w:unhideWhenUsed="0"/>
-    <w:lsdException w:name="Light List Accent 5" w:semiHidden="0" w:uiPriority="61" w:unhideWhenUsed="0"/>
-    <w:lsdException w:name="Light Grid Accent 5" w:semiHidden="0" w:uiPriority="62" w:unhideWhenUsed="0"/>
-    <w:lsdException w:name="Medium Shading 1 Accent 5" w:semiHidden="0" w:uiPriority="63" w:unhideWhenUsed="0"/>
-    <w:lsdException w:name="Medium Shading 2 Accent 5" w:semiHidden="0" w:uiPriority="64" w:unhideWhenUsed="0"/>
-    <w:lsdException w:name="Medium List 1 Accent 5" w:semiHidden="0" w:uiPriority="65" w:unhideWhenUsed="0"/>
-    <w:lsdException w:name="Medium List 2 Accent 5" w:semiHidden="0" w:uiPriority="66" w:unhideWhenUsed="0"/>
-    <w:lsdException w:name="Medium Grid 1 Accent 5" w:semiHidden="0" w:uiPriority="67" w:unhideWhenUsed="0"/>
-    <w:lsdException w:name="Medium Grid 2 Accent 5" w:semiHidden="0" w:uiPriority="68" w:unhideWhenUsed="0"/>
-    <w:lsdException w:name="Medium Grid 3 Accent 5" w:semiHidden="0" w:uiPriority="69" w:unhideWhenUsed="0"/>
-    <w:lsdException w:name="Dark List Accent 5" w:semiHidden="0" w:uiPriority="70" w:unhideWhenUsed="0"/>
-    <w:lsdException w:name="Colorful Shading Accent 5" w:semiHidden="0" w:uiPriority="71" w:unhideWhenUsed="0"/>
-    <w:lsdException w:name="Colorful List Accent 5" w:semiHidden="0" w:uiPriority="72" w:unhideWhenUsed="0"/>
-    <w:lsdException w:name="Colorful Grid Accent 5" w:semiHidden="0" w:uiPriority="73" w:unhideWhenUsed="0"/>
-    <w:lsdException w:name="Light Shading Accent 6" w:semiHidden="0" w:uiPriority="60" w:unhideWhenUsed="0"/>
-    <w:lsdException w:name="Light List Accent 6" w:semiHidden="0" w:uiPriority="61" w:unhideWhenUsed="0"/>
-    <w:lsdException w:name="Light Grid Accent 6" w:semiHidden="0" w:uiPriority="62" w:unhideWhenUsed="0"/>
-    <w:lsdException w:name="Medium Shading 1 Accent 6" w:semiHidden="0" w:uiPriority="63" w:unhideWhenUsed="0"/>
-    <w:lsdException w:name="Medium Shading 2 Accent 6" w:semiHidden="0" w:uiPriority="64" w:unhideWhenUsed="0"/>
-    <w:lsdException w:name="Medium List 1 Accent 6" w:semiHidden="0" w:uiPriority="65" w:unhideWhenUsed="0"/>
-    <w:lsdException w:name="Medium List 2 Accent 6" w:semiHidden="0" w:uiPriority="66" w:unhideWhenUsed="0"/>
-    <w:lsdException w:name="Medium Grid 1 Accent 6" w:semiHidden="0" w:uiPriority="67" w:unhideWhenUsed="0"/>
-    <w:lsdException w:name="Medium Grid 2 Accent 6" w:semiHidden="0" w:uiPriority="68" w:unhideWhenUsed="0"/>
-    <w:lsdException w:name="Medium Grid 3 Accent 6" w:semiHidden="0" w:uiPriority="69" w:unhideWhenUsed="0"/>
-    <w:lsdException w:name="Dark List Accent 6" w:semiHidden="0" w:uiPriority="70" w:unhideWhenUsed="0"/>
-    <w:lsdException w:name="Colorful Shading Accent 6" w:semiHidden="0" w:uiPriority="71" w:unhideWhenUsed="0"/>
-    <w:lsdException w:name="Colorful List Accent 6" w:semiHidden="0" w:uiPriority="72" w:unhideWhenUsed="0"/>
-    <w:lsdException w:name="Colorful Grid Accent 6" w:semiHidden="0" w:uiPriority="73" w:unhideWhenUsed="0"/>
-    <w:lsdException w:name="Subtle Emphasis" w:semiHidden="0" w:uiPriority="19" w:unhideWhenUsed="0" w:qFormat="1"/>
-    <w:lsdException w:name="Intense Emphasis" w:semiHidden="0" w:uiPriority="21" w:unhideWhenUsed="0" w:qFormat="1"/>
-    <w:lsdException w:name="Subtle Reference" w:semiHidden="0" w:uiPriority="31" w:unhideWhenUsed="0" w:qFormat="1"/>
-    <w:lsdException w:name="Intense Reference" w:semiHidden="0" w:uiPriority="32" w:unhideWhenUsed="0" w:qFormat="1"/>
-    <w:lsdException w:name="Book Title" w:semiHidden="0" w:uiPriority="33" w:unhideWhenUsed="0" w:qFormat="1"/>
-    <w:lsdException w:name="Bibliography" w:uiPriority="37"/>
-    <w:lsdException w:name="TOC Heading" w:uiPriority="39" w:qFormat="1"/>
+  <w:latentStyles w:defLockedState="0" w:defUIPriority="99" w:defSemiHidden="0" w:defUnhideWhenUsed="0" w:defQFormat="0" w:count="371">
+    <w:lsdException w:name="Normal" w:uiPriority="0" w:qFormat="1"/>
+    <w:lsdException w:name="heading 1" w:uiPriority="9" w:qFormat="1"/>
+    <w:lsdException w:name="heading 2" w:semiHidden="1" w:uiPriority="9" w:unhideWhenUsed="1" w:qFormat="1"/>
+    <w:lsdException w:name="heading 3" w:semiHidden="1" w:uiPriority="9" w:unhideWhenUsed="1" w:qFormat="1"/>
+    <w:lsdException w:name="heading 4" w:semiHidden="1" w:uiPriority="9" w:unhideWhenUsed="1" w:qFormat="1"/>
+    <w:lsdException w:name="heading 5" w:semiHidden="1" w:uiPriority="9" w:unhideWhenUsed="1" w:qFormat="1"/>
+    <w:lsdException w:name="heading 6" w:semiHidden="1" w:uiPriority="9" w:unhideWhenUsed="1" w:qFormat="1"/>
+    <w:lsdException w:name="heading 7" w:semiHidden="1" w:uiPriority="9" w:unhideWhenUsed="1" w:qFormat="1"/>
+    <w:lsdException w:name="heading 8" w:semiHidden="1" w:uiPriority="9" w:unhideWhenUsed="1" w:qFormat="1"/>
+    <w:lsdException w:name="heading 9" w:semiHidden="1" w:uiPriority="9" w:unhideWhenUsed="1" w:qFormat="1"/>
+    <w:lsdException w:name="index 1" w:semiHidden="1" w:unhideWhenUsed="1"/>
+    <w:lsdException w:name="index 2" w:semiHidden="1" w:unhideWhenUsed="1"/>
+    <w:lsdException w:name="index 3" w:semiHidden="1" w:unhideWhenUsed="1"/>
+    <w:lsdException w:name="index 4" w:semiHidden="1" w:unhideWhenUsed="1"/>
+    <w:lsdException w:name="index 5" w:semiHidden="1" w:unhideWhenUsed="1"/>
+    <w:lsdException w:name="index 6" w:semiHidden="1" w:unhideWhenUsed="1"/>
+    <w:lsdException w:name="index 7" w:semiHidden="1" w:unhideWhenUsed="1"/>
+    <w:lsdException w:name="index 8" w:semiHidden="1" w:unhideWhenUsed="1"/>
+    <w:lsdException w:name="index 9" w:semiHidden="1" w:unhideWhenUsed="1"/>
+    <w:lsdException w:name="toc 1" w:semiHidden="1" w:uiPriority="39" w:unhideWhenUsed="1"/>
+    <w:lsdException w:name="toc 2" w:semiHidden="1" w:uiPriority="39" w:unhideWhenUsed="1"/>
+    <w:lsdException w:name="toc 3" w:semiHidden="1" w:uiPriority="39" w:unhideWhenUsed="1"/>
+    <w:lsdException w:name="toc 4" w:semiHidden="1" w:uiPriority="39" w:unhideWhenUsed="1"/>
+    <w:lsdException w:name="toc 5" w:semiHidden="1" w:uiPriority="39" w:unhideWhenUsed="1"/>
+    <w:lsdException w:name="toc 6" w:semiHidden="1" w:uiPriority="39" w:unhideWhenUsed="1"/>
+    <w:lsdException w:name="toc 7" w:semiHidden="1" w:uiPriority="39" w:unhideWhenUsed="1"/>
+    <w:lsdException w:name="toc 8" w:semiHidden="1" w:uiPriority="39" w:unhideWhenUsed="1"/>
+    <w:lsdException w:name="toc 9" w:semiHidden="1" w:uiPriority="39" w:unhideWhenUsed="1"/>
+    <w:lsdException w:name="Normal Indent" w:semiHidden="1" w:unhideWhenUsed="1"/>
+    <w:lsdException w:name="footnote text" w:semiHidden="1" w:unhideWhenUsed="1"/>
+    <w:lsdException w:name="annotation text" w:semiHidden="1" w:unhideWhenUsed="1"/>
+    <w:lsdException w:name="header" w:semiHidden="1" w:unhideWhenUsed="1"/>
+    <w:lsdException w:name="footer" w:semiHidden="1" w:unhideWhenUsed="1"/>
+    <w:lsdException w:name="index heading" w:semiHidden="1" w:unhideWhenUsed="1"/>
+    <w:lsdException w:name="caption" w:semiHidden="1" w:uiPriority="35" w:unhideWhenUsed="1" w:qFormat="1"/>
+    <w:lsdException w:name="table of figures" w:semiHidden="1" w:unhideWhenUsed="1"/>
+    <w:lsdException w:name="envelope address" w:semiHidden="1" w:unhideWhenUsed="1"/>
+    <w:lsdException w:name="envelope return" w:semiHidden="1" w:unhideWhenUsed="1"/>
+    <w:lsdException w:name="footnote reference" w:semiHidden="1" w:unhideWhenUsed="1"/>
+    <w:lsdException w:name="annotation reference" w:semiHidden="1" w:unhideWhenUsed="1"/>
+    <w:lsdException w:name="line number" w:semiHidden="1" w:unhideWhenUsed="1"/>
+    <w:lsdException w:name="page number" w:semiHidden="1" w:unhideWhenUsed="1"/>
+    <w:lsdException w:name="endnote reference" w:semiHidden="1" w:unhideWhenUsed="1"/>
+    <w:lsdException w:name="endnote text" w:semiHidden="1" w:unhideWhenUsed="1"/>
+    <w:lsdException w:name="table of authorities" w:semiHidden="1" w:unhideWhenUsed="1"/>
+    <w:lsdException w:name="macro" w:semiHidden="1" w:unhideWhenUsed="1"/>
+    <w:lsdException w:name="toa heading" w:semiHidden="1" w:unhideWhenUsed="1"/>
+    <w:lsdException w:name="List" w:semiHidden="1" w:unhideWhenUsed="1"/>
+    <w:lsdException w:name="List Bullet" w:semiHidden="1" w:unhideWhenUsed="1"/>
+    <w:lsdException w:name="List Number" w:semiHidden="1" w:unhideWhenUsed="1"/>
+    <w:lsdException w:name="List 2" w:semiHidden="1" w:unhideWhenUsed="1"/>
+    <w:lsdException w:name="List 3" w:semiHidden="1" w:unhideWhenUsed="1"/>
+    <w:lsdException w:name="List 4" w:semiHidden="1" w:unhideWhenUsed="1"/>
+    <w:lsdException w:name="List 5" w:semiHidden="1" w:unhideWhenUsed="1"/>
+    <w:lsdException w:name="List Bullet 2" w:semiHidden="1" w:unhideWhenUsed="1"/>
+    <w:lsdException w:name="List Bullet 3" w:semiHidden="1" w:unhideWhenUsed="1"/>
+    <w:lsdException w:name="List Bullet 4" w:semiHidden="1" w:unhideWhenUsed="1"/>
+    <w:lsdException w:name="List Bullet 5" w:semiHidden="1" w:unhideWhenUsed="1"/>
+    <w:lsdException w:name="List Number 2" w:semiHidden="1" w:unhideWhenUsed="1"/>
+    <w:lsdException w:name="List Number 3" w:semiHidden="1" w:unhideWhenUsed="1"/>
+    <w:lsdException w:name="List Number 4" w:semiHidden="1" w:unhideWhenUsed="1"/>
+    <w:lsdException w:name="List Number 5" w:semiHidden="1" w:unhideWhenUsed="1"/>
+    <w:lsdException w:name="Title" w:uiPriority="10" w:qFormat="1"/>
+    <w:lsdException w:name="Closing" w:semiHidden="1" w:unhideWhenUsed="1"/>
+    <w:lsdException w:name="Signature" w:semiHidden="1" w:unhideWhenUsed="1"/>
+    <w:lsdException w:name="Default Paragraph Font" w:semiHidden="1" w:uiPriority="1" w:unhideWhenUsed="1"/>
+    <w:lsdException w:name="Body Text" w:semiHidden="1" w:unhideWhenUsed="1"/>
+    <w:lsdException w:name="Body Text Indent" w:semiHidden="1" w:unhideWhenUsed="1"/>
+    <w:lsdException w:name="List Continue" w:semiHidden="1" w:unhideWhenUsed="1"/>
+    <w:lsdException w:name="List Continue 2" w:semiHidden="1" w:unhideWhenUsed="1"/>
+    <w:lsdException w:name="List Continue 3" w:semiHidden="1" w:unhideWhenUsed="1"/>
+    <w:lsdException w:name="List Continue 4" w:semiHidden="1" w:unhideWhenUsed="1"/>
+    <w:lsdException w:name="List Continue 5" w:semiHidden="1" w:unhideWhenUsed="1"/>
+    <w:lsdException w:name="Message Header" w:semiHidden="1" w:unhideWhenUsed="1"/>
+    <w:lsdException w:name="Subtitle" w:uiPriority="11" w:qFormat="1"/>
+    <w:lsdException w:name="Salutation" w:semiHidden="1" w:unhideWhenUsed="1"/>
+    <w:lsdException w:name="Date" w:semiHidden="1" w:unhideWhenUsed="1"/>
+    <w:lsdException w:name="Body Text First Indent" w:semiHidden="1" w:unhideWhenUsed="1"/>
+    <w:lsdException w:name="Body Text First Indent 2" w:semiHidden="1" w:unhideWhenUsed="1"/>
+    <w:lsdException w:name="Note Heading" w:semiHidden="1" w:unhideWhenUsed="1"/>
+    <w:lsdException w:name="Body Text 2" w:semiHidden="1" w:unhideWhenUsed="1"/>
+    <w:lsdException w:name="Body Text 3" w:semiHidden="1" w:unhideWhenUsed="1"/>
+    <w:lsdException w:name="Body Text Indent 2" w:semiHidden="1" w:unhideWhenUsed="1"/>
+    <w:lsdException w:name="Body Text Indent 3" w:semiHidden="1" w:unhideWhenUsed="1"/>
+    <w:lsdException w:name="Block Text" w:semiHidden="1" w:unhideWhenUsed="1"/>
+    <w:lsdException w:name="Hyperlink" w:semiHidden="1" w:unhideWhenUsed="1"/>
+    <w:lsdException w:name="FollowedHyperlink" w:semiHidden="1" w:unhideWhenUsed="1"/>
+    <w:lsdException w:name="Strong" w:uiPriority="22" w:qFormat="1"/>
+    <w:lsdException w:name="Emphasis" w:uiPriority="20" w:qFormat="1"/>
+    <w:lsdException w:name="Document Map" w:semiHidden="1" w:unhideWhenUsed="1"/>
+    <w:lsdException w:name="Plain Text" w:semiHidden="1" w:unhideWhenUsed="1"/>
+    <w:lsdException w:name="E-mail Signature" w:semiHidden="1" w:unhideWhenUsed="1"/>
+    <w:lsdException w:name="HTML Top of Form" w:semiHidden="1" w:unhideWhenUsed="1"/>
+    <w:lsdException w:name="HTML Bottom of Form" w:semiHidden="1" w:unhideWhenUsed="1"/>
+    <w:lsdException w:name="Normal (Web)" w:semiHidden="1" w:unhideWhenUsed="1"/>
+    <w:lsdException w:name="HTML Acronym" w:semiHidden="1" w:unhideWhenUsed="1"/>
+    <w:lsdException w:name="HTML Address" w:semiHidden="1" w:unhideWhenUsed="1"/>
+    <w:lsdException w:name="HTML Cite" w:semiHidden="1" w:unhideWhenUsed="1"/>
+    <w:lsdException w:name="HTML Code" w:semiHidden="1" w:unhideWhenUsed="1"/>
+    <w:lsdException w:name="HTML Definition" w:semiHidden="1" w:unhideWhenUsed="1"/>
+    <w:lsdException w:name="HTML Keyboard" w:semiHidden="1" w:unhideWhenUsed="1"/>
+    <w:lsdException w:name="HTML Preformatted" w:semiHidden="1" w:unhideWhenUsed="1"/>
+    <w:lsdException w:name="HTML Sample" w:semiHidden="1" w:unhideWhenUsed="1"/>
+    <w:lsdException w:name="HTML Typewriter" w:semiHidden="1" w:unhideWhenUsed="1"/>
+    <w:lsdException w:name="HTML Variable" w:semiHidden="1" w:unhideWhenUsed="1"/>
+    <w:lsdException w:name="Normal Table" w:semiHidden="1" w:unhideWhenUsed="1"/>
+    <w:lsdException w:name="annotation subject" w:semiHidden="1" w:unhideWhenUsed="1"/>
+    <w:lsdException w:name="No List" w:semiHidden="1" w:unhideWhenUsed="1"/>
+    <w:lsdException w:name="Outline List 1" w:semiHidden="1" w:unhideWhenUsed="1"/>
+    <w:lsdException w:name="Outline List 2" w:semiHidden="1" w:unhideWhenUsed="1"/>
+    <w:lsdException w:name="Outline List 3" w:semiHidden="1" w:unhideWhenUsed="1"/>
+    <w:lsdException w:name="Table Simple 1" w:semiHidden="1" w:unhideWhenUsed="1"/>
+    <w:lsdException w:name="Table Simple 2" w:semiHidden="1" w:unhideWhenUsed="1"/>
+    <w:lsdException w:name="Table Simple 3" w:semiHidden="1" w:unhideWhenUsed="1"/>
+    <w:lsdException w:name="Table Classic 1" w:semiHidden="1" w:unhideWhenUsed="1"/>
+    <w:lsdException w:name="Table Classic 2" w:semiHidden="1" w:unhideWhenUsed="1"/>
+    <w:lsdException w:name="Table Classic 3" w:semiHidden="1" w:unhideWhenUsed="1"/>
+    <w:lsdException w:name="Table Classic 4" w:semiHidden="1" w:unhideWhenUsed="1"/>
+    <w:lsdException w:name="Table Colorful 1" w:semiHidden="1" w:unhideWhenUsed="1"/>
+    <w:lsdException w:name="Table Colorful 2" w:semiHidden="1" w:unhideWhenUsed="1"/>
+    <w:lsdException w:name="Table Colorful 3" w:semiHidden="1" w:unhideWhenUsed="1"/>
+    <w:lsdException w:name="Table Columns 1" w:semiHidden="1" w:unhideWhenUsed="1"/>
+    <w:lsdException w:name="Table Columns 2" w:semiHidden="1" w:unhideWhenUsed="1"/>
+    <w:lsdException w:name="Table Columns 3" w:semiHidden="1" w:unhideWhenUsed="1"/>
+    <w:lsdException w:name="Table Columns 4" w:semiHidden="1" w:unhideWhenUsed="1"/>
+    <w:lsdException w:name="Table Columns 5" w:semiHidden="1" w:unhideWhenUsed="1"/>
+    <w:lsdException w:name="Table Grid 1" w:semiHidden="1" w:unhideWhenUsed="1"/>
+    <w:lsdException w:name="Table Grid 2" w:semiHidden="1" w:unhideWhenUsed="1"/>
+    <w:lsdException w:name="Table Grid 3" w:semiHidden="1" w:unhideWhenUsed="1"/>
+    <w:lsdException w:name="Table Grid 4" w:semiHidden="1" w:unhideWhenUsed="1"/>
+    <w:lsdException w:name="Table Grid 5" w:semiHidden="1" w:unhideWhenUsed="1"/>
+    <w:lsdException w:name="Table Grid 6" w:semiHidden="1" w:unhideWhenUsed="1"/>
+    <w:lsdException w:name="Table Grid 7" w:semiHidden="1" w:unhideWhenUsed="1"/>
+    <w:lsdException w:name="Table Grid 8" w:semiHidden="1" w:unhideWhenUsed="1"/>
+    <w:lsdException w:name="Table List 1" w:semiHidden="1" w:unhideWhenUsed="1"/>
+    <w:lsdException w:name="Table List 2" w:semiHidden="1" w:unhideWhenUsed="1"/>
+    <w:lsdException w:name="Table List 3" w:semiHidden="1" w:unhideWhenUsed="1"/>
+    <w:lsdException w:name="Table List 4" w:semiHidden="1" w:unhideWhenUsed="1"/>
+    <w:lsdException w:name="Table List 5" w:semiHidden="1" w:unhideWhenUsed="1"/>
+    <w:lsdException w:name="Table List 6" w:semiHidden="1" w:unhideWhenUsed="1"/>
+    <w:lsdException w:name="Table List 7" w:semiHidden="1" w:unhideWhenUsed="1"/>
+    <w:lsdException w:name="Table List 8" w:semiHidden="1" w:unhideWhenUsed="1"/>
+    <w:lsdException w:name="Table 3D effects 1" w:semiHidden="1" w:unhideWhenUsed="1"/>
+    <w:lsdException w:name="Table 3D effects 2" w:semiHidden="1" w:unhideWhenUsed="1"/>
+    <w:lsdException w:name="Table 3D effects 3" w:semiHidden="1" w:unhideWhenUsed="1"/>
+    <w:lsdException w:name="Table Contemporary" w:semiHidden="1" w:unhideWhenUsed="1"/>
+    <w:lsdException w:name="Table Elegant" w:semiHidden="1" w:unhideWhenUsed="1"/>
+    <w:lsdException w:name="Table Professional" w:semiHidden="1" w:unhideWhenUsed="1"/>
+    <w:lsdException w:name="Table Subtle 1" w:semiHidden="1" w:unhideWhenUsed="1"/>
+    <w:lsdException w:name="Table Subtle 2" w:semiHidden="1" w:unhideWhenUsed="1"/>
+    <w:lsdException w:name="Table Web 1" w:semiHidden="1" w:unhideWhenUsed="1"/>
+    <w:lsdException w:name="Table Web 2" w:semiHidden="1" w:unhideWhenUsed="1"/>
+    <w:lsdException w:name="Table Web 3" w:semiHidden="1" w:unhideWhenUsed="1"/>
+    <w:lsdException w:name="Balloon Text" w:semiHidden="1" w:unhideWhenUsed="1"/>
+    <w:lsdException w:name="Table Grid" w:uiPriority="39"/>
+    <w:lsdException w:name="Table Theme" w:semiHidden="1" w:unhideWhenUsed="1"/>
+    <w:lsdException w:name="Placeholder Text" w:semiHidden="1"/>
+    <w:lsdException w:name="No Spacing" w:uiPriority="1" w:qFormat="1"/>
+    <w:lsdException w:name="Light Shading" w:uiPriority="60"/>
+    <w:lsdException w:name="Light List" w:uiPriority="61"/>
+    <w:lsdException w:name="Light Grid" w:uiPriority="62"/>
+    <w:lsdException w:name="Medium Shading 1" w:uiPriority="63"/>
+    <w:lsdException w:name="Medium Shading 2" w:uiPriority="64"/>
+    <w:lsdException w:name="Medium List 1" w:uiPriority="65"/>
+    <w:lsdException w:name="Medium List 2" w:uiPriority="66"/>
+    <w:lsdException w:name="Medium Grid 1" w:uiPriority="67"/>
+    <w:lsdException w:name="Medium Grid 2" w:uiPriority="68"/>
+    <w:lsdException w:name="Medium Grid 3" w:uiPriority="69"/>
+    <w:lsdException w:name="Dark List" w:uiPriority="70"/>
+    <w:lsdException w:name="Colorful Shading" w:uiPriority="71"/>
+    <w:lsdException w:name="Colorful List" w:uiPriority="72"/>
+    <w:lsdException w:name="Colorful Grid" w:uiPriority="73"/>
+    <w:lsdException w:name="Light Shading Accent 1" w:uiPriority="60"/>
+    <w:lsdException w:name="Light List Accent 1" w:uiPriority="61"/>
+    <w:lsdException w:name="Light Grid Accent 1" w:uiPriority="62"/>
+    <w:lsdException w:name="Medium Shading 1 Accent 1" w:uiPriority="63"/>
+    <w:lsdException w:name="Medium Shading 2 Accent 1" w:uiPriority="64"/>
+    <w:lsdException w:name="Medium List 1 Accent 1" w:uiPriority="65"/>
+    <w:lsdException w:name="Revision" w:semiHidden="1"/>
+    <w:lsdException w:name="List Paragraph" w:uiPriority="34" w:qFormat="1"/>
+    <w:lsdException w:name="Quote" w:uiPriority="29" w:qFormat="1"/>
+    <w:lsdException w:name="Intense Quote" w:uiPriority="30" w:qFormat="1"/>
+    <w:lsdException w:name="Medium List 2 Accent 1" w:uiPriority="66"/>
+    <w:lsdException w:name="Medium Grid 1 Accent 1" w:uiPriority="67"/>
+    <w:lsdException w:name="Medium Grid 2 Accent 1" w:uiPriority="68"/>
+    <w:lsdException w:name="Medium Grid 3 Accent 1" w:uiPriority="69"/>
+    <w:lsdException w:name="Dark List Accent 1" w:uiPriority="70"/>
+    <w:lsdException w:name="Colorful Shading Accent 1" w:uiPriority="71"/>
+    <w:lsdException w:name="Colorful List Accent 1" w:uiPriority="72"/>
+    <w:lsdException w:name="Colorful Grid Accent 1" w:uiPriority="73"/>
+    <w:lsdException w:name="Light Shading Accent 2" w:uiPriority="60"/>
+    <w:lsdException w:name="Light List Accent 2" w:uiPriority="61"/>
+    <w:lsdException w:name="Light Grid Accent 2" w:uiPriority="62"/>
+    <w:lsdException w:name="Medium Shading 1 Accent 2" w:uiPriority="63"/>
+    <w:lsdException w:name="Medium Shading 2 Accent 2" w:uiPriority="64"/>
+    <w:lsdException w:name="Medium List 1 Accent 2" w:uiPriority="65"/>
+    <w:lsdException w:name="Medium List 2 Accent 2" w:uiPriority="66"/>
+    <w:lsdException w:name="Medium Grid 1 Accent 2" w:uiPriority="67"/>
+    <w:lsdException w:name="Medium Grid 2 Accent 2" w:uiPriority="68"/>
+    <w:lsdException w:name="Medium Grid 3 Accent 2" w:uiPriority="69"/>
+    <w:lsdException w:name="Dark List Accent 2" w:uiPriority="70"/>
+    <w:lsdException w:name="Colorful Shading Accent 2" w:uiPriority="71"/>
+    <w:lsdException w:name="Colorful List Accent 2" w:uiPriority="72"/>
+    <w:lsdException w:name="Colorful Grid Accent 2" w:uiPriority="73"/>
+    <w:lsdException w:name="Light Shading Accent 3" w:uiPriority="60"/>
+    <w:lsdException w:name="Light List Accent 3" w:uiPriority="61"/>
+    <w:lsdException w:name="Light Grid Accent 3" w:uiPriority="62"/>
+    <w:lsdException w:name="Medium Shading 1 Accent 3" w:uiPriority="63"/>
+    <w:lsdException w:name="Medium Shading 2 Accent 3" w:uiPriority="64"/>
+    <w:lsdException w:name="Medium List 1 Accent 3" w:uiPriority="65"/>
+    <w:lsdException w:name="Medium List 2 Accent 3" w:uiPriority="66"/>
+    <w:lsdException w:name="Medium Grid 1 Accent 3" w:uiPriority="67"/>
+    <w:lsdException w:name="Medium Grid 2 Accent 3" w:uiPriority="68"/>
+    <w:lsdException w:name="Medium Grid 3 Accent 3" w:uiPriority="69"/>
+    <w:lsdException w:name="Dark List Accent 3" w:uiPriority="70"/>
+    <w:lsdException w:name="Colorful Shading Accent 3" w:uiPriority="71"/>
+    <w:lsdException w:name="Colorful List Accent 3" w:uiPriority="72"/>
+    <w:lsdException w:name="Colorful Grid Accent 3" w:uiPriority="73"/>
+    <w:lsdException w:name="Light Shading Accent 4" w:uiPriority="60"/>
+    <w:lsdException w:name="Light List Accent 4" w:uiPriority="61"/>
+    <w:lsdException w:name="Light Grid Accent 4" w:uiPriority="62"/>
+    <w:lsdException w:name="Medium Shading 1 Accent 4" w:uiPriority="63"/>
+    <w:lsdException w:name="Medium Shading 2 Accent 4" w:uiPriority="64"/>
+    <w:lsdException w:name="Medium List 1 Accent 4" w:uiPriority="65"/>
+    <w:lsdException w:name="Medium List 2 Accent 4" w:uiPriority="66"/>
+    <w:lsdException w:name="Medium Grid 1 Accent 4" w:uiPriority="67"/>
+    <w:lsdException w:name="Medium Grid 2 Accent 4" w:uiPriority="68"/>
+    <w:lsdException w:name="Medium Grid 3 Accent 4" w:uiPriority="69"/>
+    <w:lsdException w:name="Dark List Accent 4" w:uiPriority="70"/>
+    <w:lsdException w:name="Colorful Shading Accent 4" w:uiPriority="71"/>
+    <w:lsdException w:name="Colorful List Accent 4" w:uiPriority="72"/>
+    <w:lsdException w:name="Colorful Grid Accent 4" w:uiPriority="73"/>
+    <w:lsdException w:name="Light Shading Accent 5" w:uiPriority="60"/>
+    <w:lsdException w:name="Light List Accent 5" w:uiPriority="61"/>
+    <w:lsdException w:name="Light Grid Accent 5" w:uiPriority="62"/>
+    <w:lsdException w:name="Medium Shading 1 Accent 5" w:uiPriority="63"/>
+    <w:lsdException w:name="Medium Shading 2 Accent 5" w:uiPriority="64"/>
+    <w:lsdException w:name="Medium List 1 Accent 5" w:uiPriority="65"/>
+    <w:lsdException w:name="Medium List 2 Accent 5" w:uiPriority="66"/>
+    <w:lsdException w:name="Medium Grid 1 Accent 5" w:uiPriority="67"/>
+    <w:lsdException w:name="Medium Grid 2 Accent 5" w:uiPriority="68"/>
+    <w:lsdException w:name="Medium Grid 3 Accent 5" w:uiPriority="69"/>
+    <w:lsdException w:name="Dark List Accent 5" w:uiPriority="70"/>
+    <w:lsdException w:name="Colorful Shading Accent 5" w:uiPriority="71"/>
+    <w:lsdException w:name="Colorful List Accent 5" w:uiPriority="72"/>
+    <w:lsdException w:name="Colorful Grid Accent 5" w:uiPriority="73"/>
+    <w:lsdException w:name="Light Shading Accent 6" w:uiPriority="60"/>
+    <w:lsdException w:name="Light List Accent 6" w:uiPriority="61"/>
+    <w:lsdException w:name="Light Grid Accent 6" w:uiPriority="62"/>
+    <w:lsdException w:name="Medium Shading 1 Accent 6" w:uiPriority="63"/>
+    <w:lsdException w:name="Medium Shading 2 Accent 6" w:uiPriority="64"/>
+    <w:lsdException w:name="Medium List 1 Accent 6" w:uiPriority="65"/>
+    <w:lsdException w:name="Medium List 2 Accent 6" w:uiPriority="66"/>
+    <w:lsdException w:name="Medium Grid 1 Accent 6" w:uiPriority="67"/>
+    <w:lsdException w:name="Medium Grid 2 Accent 6" w:uiPriority="68"/>
+    <w:lsdException w:name="Medium Grid 3 Accent 6" w:uiPriority="69"/>
+    <w:lsdException w:name="Dark List Accent 6" w:uiPriority="70"/>
+    <w:lsdException w:name="Colorful Shading Accent 6" w:uiPriority="71"/>
+    <w:lsdException w:name="Colorful List Accent 6" w:uiPriority="72"/>
+    <w:lsdException w:name="Colorful Grid Accent 6" w:uiPriority="73"/>
+    <w:lsdException w:name="Subtle Emphasis" w:uiPriority="19" w:qFormat="1"/>
+    <w:lsdException w:name="Intense Emphasis" w:uiPriority="21" w:qFormat="1"/>
+    <w:lsdException w:name="Subtle Reference" w:uiPriority="31" w:qFormat="1"/>
+    <w:lsdException w:name="Intense Reference" w:uiPriority="32" w:qFormat="1"/>
+    <w:lsdException w:name="Book Title" w:uiPriority="33" w:qFormat="1"/>
+    <w:lsdException w:name="Bibliography" w:semiHidden="1" w:uiPriority="37" w:unhideWhenUsed="1"/>
+    <w:lsdException w:name="TOC Heading" w:semiHidden="1" w:uiPriority="39" w:unhideWhenUsed="1" w:qFormat="1"/>
+    <w:lsdException w:name="Plain Table 1" w:uiPriority="41"/>
+    <w:lsdException w:name="Plain Table 2" w:uiPriority="42"/>
+    <w:lsdException w:name="Plain Table 3" w:uiPriority="43"/>
+    <w:lsdException w:name="Plain Table 4" w:uiPriority="44"/>
+    <w:lsdException w:name="Plain Table 5" w:uiPriority="45"/>
+    <w:lsdException w:name="Grid Table Light" w:uiPriority="40"/>
+    <w:lsdException w:name="Grid Table 1 Light" w:uiPriority="46"/>
+    <w:lsdException w:name="Grid Table 2" w:uiPriority="47"/>
+    <w:lsdException w:name="Grid Table 3" w:uiPriority="48"/>
+    <w:lsdException w:name="Grid Table 4" w:uiPriority="49"/>
+    <w:lsdException w:name="Grid Table 5 Dark" w:uiPriority="50"/>
+    <w:lsdException w:name="Grid Table 6 Colorful" w:uiPriority="51"/>
+    <w:lsdException w:name="Grid Table 7 Colorful" w:uiPriority="52"/>
+    <w:lsdException w:name="Grid Table 1 Light Accent 1" w:uiPriority="46"/>
+    <w:lsdException w:name="Grid Table 2 Accent 1" w:uiPriority="47"/>
+    <w:lsdException w:name="Grid Table 3 Accent 1" w:uiPriority="48"/>
+    <w:lsdException w:name="Grid Table 4 Accent 1" w:uiPriority="49"/>
+    <w:lsdException w:name="Grid Table 5 Dark Accent 1" w:uiPriority="50"/>
+    <w:lsdException w:name="Grid Table 6 Colorful Accent 1" w:uiPriority="51"/>
+    <w:lsdException w:name="Grid Table 7 Colorful Accent 1" w:uiPriority="52"/>
+    <w:lsdException w:name="Grid Table 1 Light Accent 2" w:uiPriority="46"/>
+    <w:lsdException w:name="Grid Table 2 Accent 2" w:uiPriority="47"/>
+    <w:lsdException w:name="Grid Table 3 Accent 2" w:uiPriority="48"/>
+    <w:lsdException w:name="Grid Table 4 Accent 2" w:uiPriority="49"/>
+    <w:lsdException w:name="Grid Table 5 Dark Accent 2" w:uiPriority="50"/>
+    <w:lsdException w:name="Grid Table 6 Colorful Accent 2" w:uiPriority="51"/>
+    <w:lsdException w:name="Grid Table 7 Colorful Accent 2" w:uiPriority="52"/>
+    <w:lsdException w:name="Grid Table 1 Light Accent 3" w:uiPriority="46"/>
+    <w:lsdException w:name="Grid Table 2 Accent 3" w:uiPriority="47"/>
+    <w:lsdException w:name="Grid Table 3 Accent 3" w:uiPriority="48"/>
+    <w:lsdException w:name="Grid Table 4 Accent 3" w:uiPriority="49"/>
+    <w:lsdException w:name="Grid Table 5 Dark Accent 3" w:uiPriority="50"/>
+    <w:lsdException w:name="Grid Table 6 Colorful Accent 3" w:uiPriority="51"/>
+    <w:lsdException w:name="Grid Table 7 Colorful Accent 3" w:uiPriority="52"/>
+    <w:lsdException w:name="Grid Table 1 Light Accent 4" w:uiPriority="46"/>
+    <w:lsdException w:name="Grid Table 2 Accent 4" w:uiPriority="47"/>
+    <w:lsdException w:name="Grid Table 3 Accent 4" w:uiPriority="48"/>
+    <w:lsdException w:name="Grid Table 4 Accent 4" w:uiPriority="49"/>
+    <w:lsdException w:name="Grid Table 5 Dark Accent 4" w:uiPriority="50"/>
+    <w:lsdException w:name="Grid Table 6 Colorful Accent 4" w:uiPriority="51"/>
+    <w:lsdException w:name="Grid Table 7 Colorful Accent 4" w:uiPriority="52"/>
+    <w:lsdException w:name="Grid Table 1 Light Accent 5" w:uiPriority="46"/>
+    <w:lsdException w:name="Grid Table 2 Accent 5" w:uiPriority="47"/>
+    <w:lsdException w:name="Grid Table 3 Accent 5" w:uiPriority="48"/>
+    <w:lsdException w:name="Grid Table 4 Accent 5" w:uiPriority="49"/>
+    <w:lsdException w:name="Grid Table 5 Dark Accent 5" w:uiPriority="50"/>
+    <w:lsdException w:name="Grid Table 6 Colorful Accent 5" w:uiPriority="51"/>
+    <w:lsdException w:name="Grid Table 7 Colorful Accent 5" w:uiPriority="52"/>
+    <w:lsdException w:name="Grid Table 1 Light Accent 6" w:uiPriority="46"/>
+    <w:lsdException w:name="Grid Table 2 Accent 6" w:uiPriority="47"/>
+    <w:lsdException w:name="Grid Table 3 Accent 6" w:uiPriority="48"/>
+    <w:lsdException w:name="Grid Table 4 Accent 6" w:uiPriority="49"/>
+    <w:lsdException w:name="Grid Table 5 Dark Accent 6" w:uiPriority="50"/>
+    <w:lsdException w:name="Grid Table 6 Colorful Accent 6" w:uiPriority="51"/>
+    <w:lsdException w:name="Grid Table 7 Colorful Accent 6" w:uiPriority="52"/>
+    <w:lsdException w:name="List Table 1 Light" w:uiPriority="46"/>
+    <w:lsdException w:name="List Table 2" w:uiPriority="47"/>
+    <w:lsdException w:name="List Table 3" w:uiPriority="48"/>
+    <w:lsdException w:name="List Table 4" w:uiPriority="49"/>
+    <w:lsdException w:name="List Table 5 Dark" w:uiPriority="50"/>
+    <w:lsdException w:name="List Table 6 Colorful" w:uiPriority="51"/>
+    <w:lsdException w:name="List Table 7 Colorful" w:uiPriority="52"/>
+    <w:lsdException w:name="List Table 1 Light Accent 1" w:uiPriority="46"/>
+    <w:lsdException w:name="List Table 2 Accent 1" w:uiPriority="47"/>
+    <w:lsdException w:name="List Table 3 Accent 1" w:uiPriority="48"/>
+    <w:lsdException w:name="List Table 4 Accent 1" w:uiPriority="49"/>
+    <w:lsdException w:name="List Table 5 Dark Accent 1" w:uiPriority="50"/>
+    <w:lsdException w:name="List Table 6 Colorful Accent 1" w:uiPriority="51"/>
+    <w:lsdException w:name="List Table 7 Colorful Accent 1" w:uiPriority="52"/>
+    <w:lsdException w:name="List Table 1 Light Accent 2" w:uiPriority="46"/>
+    <w:lsdException w:name="List Table 2 Accent 2" w:uiPriority="47"/>
+    <w:lsdException w:name="List Table 3 Accent 2" w:uiPriority="48"/>
+    <w:lsdException w:name="List Table 4 Accent 2" w:uiPriority="49"/>
+    <w:lsdException w:name="List Table 5 Dark Accent 2" w:uiPriority="50"/>
+    <w:lsdException w:name="List Table 6 Colorful Accent 2" w:uiPriority="51"/>
+    <w:lsdException w:name="List Table 7 Colorful Accent 2" w:uiPriority="52"/>
+    <w:lsdException w:name="List Table 1 Light Accent 3" w:uiPriority="46"/>
+    <w:lsdException w:name="List Table 2 Accent 3" w:uiPriority="47"/>
+    <w:lsdException w:name="List Table 3 Accent 3" w:uiPriority="48"/>
+    <w:lsdException w:name="List Table 4 Accent 3" w:uiPriority="49"/>
+    <w:lsdException w:name="List Table 5 Dark Accent 3" w:uiPriority="50"/>
+    <w:lsdException w:name="List Table 6 Colorful Accent 3" w:uiPriority="51"/>
+    <w:lsdException w:name="List Table 7 Colorful Accent 3" w:uiPriority="52"/>
+    <w:lsdException w:name="List Table 1 Light Accent 4" w:uiPriority="46"/>
+    <w:lsdException w:name="List Table 2 Accent 4" w:uiPriority="47"/>
+    <w:lsdException w:name="List Table 3 Accent 4" w:uiPriority="48"/>
+    <w:lsdException w:name="List Table 4 Accent 4" w:uiPriority="49"/>
+    <w:lsdException w:name="List Table 5 Dark Accent 4" w:uiPriority="50"/>
+    <w:lsdException w:name="List Table 6 Colorful Accent 4" w:uiPriority="51"/>
+    <w:lsdException w:name="List Table 7 Colorful Accent 4" w:uiPriority="52"/>
+    <w:lsdException w:name="List Table 1 Light Accent 5" w:uiPriority="46"/>
+    <w:lsdException w:name="List Table 2 Accent 5" w:uiPriority="47"/>
+    <w:lsdException w:name="List Table 3 Accent 5" w:uiPriority="48"/>
+    <w:lsdException w:name="List Table 4 Accent 5" w:uiPriority="49"/>
+    <w:lsdException w:name="List Table 5 Dark Accent 5" w:uiPriority="50"/>
+    <w:lsdException w:name="List Table 6 Colorful Accent 5" w:uiPriority="51"/>
+    <w:lsdException w:name="List Table 7 Colorful Accent 5" w:uiPriority="52"/>
+    <w:lsdException w:name="List Table 1 Light Accent 6" w:uiPriority="46"/>
+    <w:lsdException w:name="List Table 2 Accent 6" w:uiPriority="47"/>
+    <w:lsdException w:name="List Table 3 Accent 6" w:uiPriority="48"/>
+    <w:lsdException w:name="List Table 4 Accent 6" w:uiPriority="49"/>
+    <w:lsdException w:name="List Table 5 Dark Accent 6" w:uiPriority="50"/>
+    <w:lsdException w:name="List Table 6 Colorful Accent 6" w:uiPriority="51"/>
+    <w:lsdException w:name="List Table 7 Colorful Accent 6" w:uiPriority="52"/>
   </w:latentStyles>
   <w:style w:type="paragraph" w:default="1" w:styleId="a">
     <w:name w:val="Normal"/>
@@ -7971,6 +12059,7 @@
       <w:color w:val="5B9BD5" w:themeColor="accent1"/>
       <w:sz w:val="32"/>
       <w:szCs w:val="28"/>
+      <w14:numForm w14:val="oldStyle"/>
     </w:rPr>
   </w:style>
   <w:style w:type="character" w:default="1" w:styleId="a0">
@@ -7984,7 +12073,6 @@
     <w:uiPriority w:val="99"/>
     <w:semiHidden/>
     <w:unhideWhenUsed/>
-    <w:qFormat/>
     <w:tblPr>
       <w:tblInd w:w="0" w:type="dxa"/>
       <w:tblCellMar>
@@ -8014,6 +12102,7 @@
       <w:sz w:val="32"/>
       <w:szCs w:val="28"/>
       <w:lang w:eastAsia="ru-RU"/>
+      <w14:numForm w14:val="oldStyle"/>
     </w:rPr>
   </w:style>
   <w:style w:type="paragraph" w:customStyle="1" w:styleId="11">
@@ -8034,6 +12123,8 @@
       <w:kern w:val="28"/>
       <w:sz w:val="80"/>
       <w:szCs w:val="52"/>
+      <w14:ligatures w14:val="standard"/>
+      <w14:numForm w14:val="oldStyle"/>
     </w:rPr>
   </w:style>
   <w:style w:type="character" w:customStyle="1" w:styleId="TitleChar">
@@ -8049,6 +12140,8 @@
       <w:sz w:val="80"/>
       <w:szCs w:val="52"/>
       <w:lang w:eastAsia="ru-RU"/>
+      <w14:ligatures w14:val="standard"/>
+      <w14:numForm w14:val="oldStyle"/>
     </w:rPr>
   </w:style>
   <w:style w:type="paragraph" w:styleId="a3">
@@ -8154,7 +12247,7 @@
       <w:lang w:eastAsia="ru-RU"/>
     </w:rPr>
   </w:style>
-  <w:style w:type="table" w:customStyle="1" w:styleId="GridTable6ColorfulAccent4">
+  <w:style w:type="table" w:styleId="-64">
     <w:name w:val="Grid Table 6 Colorful Accent 4"/>
     <w:basedOn w:val="a1"/>
     <w:uiPriority w:val="51"/>
@@ -8169,7 +12262,6 @@
     <w:tblPr>
       <w:tblStyleRowBandSize w:val="1"/>
       <w:tblStyleColBandSize w:val="1"/>
-      <w:tblInd w:w="0" w:type="dxa"/>
       <w:tblBorders>
         <w:top w:val="single" w:sz="4" w:space="0" w:color="FFD966" w:themeColor="accent4" w:themeTint="99"/>
         <w:left w:val="single" w:sz="4" w:space="0" w:color="FFD966" w:themeColor="accent4" w:themeTint="99"/>
@@ -8178,12 +12270,6 @@
         <w:insideH w:val="single" w:sz="4" w:space="0" w:color="FFD966" w:themeColor="accent4" w:themeTint="99"/>
         <w:insideV w:val="single" w:sz="4" w:space="0" w:color="FFD966" w:themeColor="accent4" w:themeTint="99"/>
       </w:tblBorders>
-      <w:tblCellMar>
-        <w:top w:w="0" w:type="dxa"/>
-        <w:left w:w="108" w:type="dxa"/>
-        <w:bottom w:w="0" w:type="dxa"/>
-        <w:right w:w="108" w:type="dxa"/>
-      </w:tblCellMar>
     </w:tblPr>
     <w:tblStylePr w:type="firstRow">
       <w:rPr>
@@ -8234,42 +12320,11 @@
       </w:tcPr>
     </w:tblStylePr>
   </w:style>
-  <w:style w:type="paragraph" w:styleId="aa">
-    <w:name w:val="Balloon Text"/>
-    <w:basedOn w:val="a"/>
-    <w:link w:val="ab"/>
-    <w:uiPriority w:val="99"/>
-    <w:semiHidden/>
-    <w:unhideWhenUsed/>
-    <w:rsid w:val="005D4955"/>
-    <w:pPr>
-      <w:spacing w:after="0" w:line="240" w:lineRule="auto"/>
-    </w:pPr>
-    <w:rPr>
-      <w:rFonts w:ascii="Tahoma" w:hAnsi="Tahoma" w:cs="Tahoma"/>
-      <w:sz w:val="16"/>
-      <w:szCs w:val="16"/>
-    </w:rPr>
-  </w:style>
-  <w:style w:type="character" w:customStyle="1" w:styleId="ab">
-    <w:name w:val="Текст выноски Знак"/>
-    <w:basedOn w:val="a0"/>
-    <w:link w:val="aa"/>
-    <w:uiPriority w:val="99"/>
-    <w:semiHidden/>
-    <w:rsid w:val="005D4955"/>
-    <w:rPr>
-      <w:rFonts w:ascii="Tahoma" w:hAnsi="Tahoma" w:cs="Tahoma"/>
-      <w:sz w:val="16"/>
-      <w:szCs w:val="16"/>
-      <w:lang w:eastAsia="ru-RU"/>
-    </w:rPr>
-  </w:style>
 </w:styles>
 </file>
 
 <file path=word/glossary/document.xml><?xml version="1.0" encoding="utf-8"?>
-<w:glossaryDocument xmlns:ve="http://schemas.openxmlformats.org/markup-compatibility/2006" xmlns:o="urn:schemas-microsoft-com:office:office" xmlns:r="http://schemas.openxmlformats.org/officeDocument/2006/relationships" xmlns:m="http://schemas.openxmlformats.org/officeDocument/2006/math" xmlns:v="urn:schemas-microsoft-com:vml" xmlns:wp="http://schemas.openxmlformats.org/drawingml/2006/wordprocessingDrawing" xmlns:w10="urn:schemas-microsoft-com:office:word" xmlns:w="http://schemas.openxmlformats.org/wordprocessingml/2006/main" xmlns:wne="http://schemas.microsoft.com/office/word/2006/wordml">
+<w:glossaryDocument xmlns:wpc="http://schemas.microsoft.com/office/word/2010/wordprocessingCanvas" xmlns:mc="http://schemas.openxmlformats.org/markup-compatibility/2006" xmlns:o="urn:schemas-microsoft-com:office:office" xmlns:r="http://schemas.openxmlformats.org/officeDocument/2006/relationships" xmlns:m="http://schemas.openxmlformats.org/officeDocument/2006/math" xmlns:v="urn:schemas-microsoft-com:vml" xmlns:wp14="http://schemas.microsoft.com/office/word/2010/wordprocessingDrawing" xmlns:wp="http://schemas.openxmlformats.org/drawingml/2006/wordprocessingDrawing" xmlns:w10="urn:schemas-microsoft-com:office:word" xmlns:w="http://schemas.openxmlformats.org/wordprocessingml/2006/main" xmlns:w14="http://schemas.microsoft.com/office/word/2010/wordml" xmlns:w15="http://schemas.microsoft.com/office/word/2012/wordml" xmlns:wpg="http://schemas.microsoft.com/office/word/2010/wordprocessingGroup" xmlns:wpi="http://schemas.microsoft.com/office/word/2010/wordprocessingInk" xmlns:wne="http://schemas.microsoft.com/office/word/2006/wordml" xmlns:wps="http://schemas.microsoft.com/office/word/2010/wordprocessingShape" mc:Ignorable="w14 w15 wp14">
   <w:docParts>
     <w:docPart>
       <w:docPartPr>
@@ -8294,9 +12349,38 @@
           <w:r>
             <w:rPr>
               <w:rFonts w:asciiTheme="majorHAnsi" w:hAnsiTheme="majorHAnsi"/>
-              <w:color w:val="EEECE1" w:themeColor="background2"/>
+              <w:color w:val="E7E6E6" w:themeColor="background2"/>
               <w:sz w:val="80"/>
               <w:szCs w:val="80"/>
+            </w:rPr>
+            <w:t>[Введите название документа]</w:t>
+          </w:r>
+        </w:p>
+      </w:docPartBody>
+    </w:docPart>
+    <w:docPart>
+      <w:docPartPr>
+        <w:name w:val="3773C9921F944734B7D5C3D5A1A101ED"/>
+        <w:category>
+          <w:name w:val="Общие"/>
+          <w:gallery w:val="placeholder"/>
+        </w:category>
+        <w:types>
+          <w:type w:val="bbPlcHdr"/>
+        </w:types>
+        <w:behaviors>
+          <w:behavior w:val="content"/>
+        </w:behaviors>
+        <w:guid w:val="{F2458F5F-91A7-4163-B347-BB83132EE8FC}"/>
+      </w:docPartPr>
+      <w:docPartBody>
+        <w:p>
+          <w:pPr>
+            <w:pStyle w:val="3773C9921F944734B7D5C3D5A1A101ED"/>
+          </w:pPr>
+          <w:r>
+            <w:rPr>
+              <w:color w:val="FFFFFF" w:themeColor="background1"/>
             </w:rPr>
             <w:t>[Введите название документа]</w:t>
           </w:r>
@@ -8308,20 +12392,20 @@
 </file>
 
 <file path=word/glossary/fontTable.xml><?xml version="1.0" encoding="utf-8"?>
-<w:fonts xmlns:r="http://schemas.openxmlformats.org/officeDocument/2006/relationships" xmlns:w="http://schemas.openxmlformats.org/wordprocessingml/2006/main">
+<w:fonts xmlns:mc="http://schemas.openxmlformats.org/markup-compatibility/2006" xmlns:r="http://schemas.openxmlformats.org/officeDocument/2006/relationships" xmlns:w="http://schemas.openxmlformats.org/wordprocessingml/2006/main" xmlns:w14="http://schemas.microsoft.com/office/word/2010/wordml" xmlns:w15="http://schemas.microsoft.com/office/word/2012/wordml" mc:Ignorable="w14 w15">
   <w:font w:name="Courier New">
     <w:panose1 w:val="02070309020205020404"/>
     <w:charset w:val="CC"/>
     <w:family w:val="modern"/>
     <w:pitch w:val="fixed"/>
-    <w:sig w:usb0="E0002AFF" w:usb1="C0007843" w:usb2="00000009" w:usb3="00000000" w:csb0="000001FF" w:csb1="00000000"/>
+    <w:sig w:usb0="E0002EFF" w:usb1="C0007843" w:usb2="00000009" w:usb3="00000000" w:csb0="000001FF" w:csb1="00000000"/>
   </w:font>
   <w:font w:name="Times New Roman">
     <w:panose1 w:val="02020603050405020304"/>
     <w:charset w:val="CC"/>
     <w:family w:val="roman"/>
     <w:pitch w:val="variable"/>
-    <w:sig w:usb0="E0002AFF" w:usb1="C0007841" w:usb2="00000009" w:usb3="00000000" w:csb0="000001FF" w:csb1="00000000"/>
+    <w:sig w:usb0="E0002EFF" w:usb1="C000785B" w:usb2="00000009" w:usb3="00000000" w:csb0="000001FF" w:csb1="00000000"/>
   </w:font>
   <w:font w:name="Wingdings">
     <w:panose1 w:val="05000000000000000000"/>
@@ -8342,52 +12426,41 @@
     <w:charset w:val="CC"/>
     <w:family w:val="swiss"/>
     <w:pitch w:val="variable"/>
-    <w:sig w:usb0="E10002FF" w:usb1="4000ACFF" w:usb2="00000009" w:usb3="00000000" w:csb0="0000019F" w:csb1="00000000"/>
+    <w:sig w:usb0="E0002AFF" w:usb1="C000247B" w:usb2="00000009" w:usb3="00000000" w:csb0="000001FF" w:csb1="00000000"/>
   </w:font>
   <w:font w:name="Calibri Light">
-    <w:altName w:val="Calibri"/>
+    <w:panose1 w:val="020F0302020204030204"/>
     <w:charset w:val="CC"/>
     <w:family w:val="swiss"/>
     <w:pitch w:val="variable"/>
-    <w:sig w:usb0="00000001" w:usb1="4000207B" w:usb2="00000000" w:usb3="00000000" w:csb0="0000019F" w:csb1="00000000"/>
-  </w:font>
-  <w:font w:name="Tahoma">
-    <w:panose1 w:val="020B0604030504040204"/>
-    <w:charset w:val="CC"/>
-    <w:family w:val="swiss"/>
-    <w:pitch w:val="variable"/>
-    <w:sig w:usb0="E1002EFF" w:usb1="C000605B" w:usb2="00000029" w:usb3="00000000" w:csb0="000101FF" w:csb1="00000000"/>
-  </w:font>
-  <w:font w:name="Cambria">
-    <w:panose1 w:val="02040503050406030204"/>
-    <w:charset w:val="CC"/>
-    <w:family w:val="roman"/>
-    <w:pitch w:val="variable"/>
-    <w:sig w:usb0="E00002FF" w:usb1="400004FF" w:usb2="00000000" w:usb3="00000000" w:csb0="0000019F" w:csb1="00000000"/>
+    <w:sig w:usb0="E0002AFF" w:usb1="C000247B" w:usb2="00000009" w:usb3="00000000" w:csb0="000001FF" w:csb1="00000000"/>
   </w:font>
 </w:fonts>
 </file>
 
 <file path=word/glossary/settings.xml><?xml version="1.0" encoding="utf-8"?>
-<w:settings xmlns:o="urn:schemas-microsoft-com:office:office" xmlns:r="http://schemas.openxmlformats.org/officeDocument/2006/relationships" xmlns:m="http://schemas.openxmlformats.org/officeDocument/2006/math" xmlns:v="urn:schemas-microsoft-com:vml" xmlns:w10="urn:schemas-microsoft-com:office:word" xmlns:w="http://schemas.openxmlformats.org/wordprocessingml/2006/main" xmlns:sl="http://schemas.openxmlformats.org/schemaLibrary/2006/main">
+<w:settings xmlns:mc="http://schemas.openxmlformats.org/markup-compatibility/2006" xmlns:o="urn:schemas-microsoft-com:office:office" xmlns:r="http://schemas.openxmlformats.org/officeDocument/2006/relationships" xmlns:m="http://schemas.openxmlformats.org/officeDocument/2006/math" xmlns:v="urn:schemas-microsoft-com:vml" xmlns:w10="urn:schemas-microsoft-com:office:word" xmlns:w="http://schemas.openxmlformats.org/wordprocessingml/2006/main" xmlns:w14="http://schemas.microsoft.com/office/word/2010/wordml" xmlns:w15="http://schemas.microsoft.com/office/word/2012/wordml" xmlns:sl="http://schemas.openxmlformats.org/schemaLibrary/2006/main" mc:Ignorable="w14 w15">
   <w:view w:val="normal"/>
   <w:defaultTabStop w:val="708"/>
-  <w:hyphenationZone w:val="425"/>
   <w:characterSpacingControl w:val="doNotCompress"/>
   <w:compat>
     <w:useFELayout/>
+    <w:compatSetting w:name="compatibilityMode" w:uri="http://schemas.microsoft.com/office/word" w:val="15"/>
+    <w:compatSetting w:name="overrideTableStyleFontSizeAndJustification" w:uri="http://schemas.microsoft.com/office/word" w:val="1"/>
+    <w:compatSetting w:name="enableOpenTypeFeatures" w:uri="http://schemas.microsoft.com/office/word" w:val="1"/>
+    <w:compatSetting w:name="doNotFlipMirrorIndents" w:uri="http://schemas.microsoft.com/office/word" w:val="1"/>
+    <w:compatSetting w:name="differentiateMultirowTableHeaders" w:uri="http://schemas.microsoft.com/office/word" w:val="1"/>
   </w:compat>
   <w:rsids>
     <w:rsidRoot w:val="00621471"/>
     <w:rsid w:val="00621471"/>
-    <w:rsid w:val="007D38D6"/>
     <w:rsid w:val="00A43A8D"/>
   </w:rsids>
   <m:mathPr>
     <m:mathFont m:val="Cambria Math"/>
     <m:brkBin m:val="before"/>
     <m:brkBinSub m:val="--"/>
-    <m:smallFrac m:val="off"/>
+    <m:smallFrac m:val="0"/>
     <m:dispDef/>
     <m:lMargin m:val="0"/>
     <m:rMargin m:val="0"/>
@@ -8396,15 +12469,16 @@
     <m:intLim m:val="subSup"/>
     <m:naryLim m:val="undOvr"/>
   </m:mathPr>
-  <w:themeFontLang w:val="uk-UA"/>
+  <w:themeFontLang w:val="ru-RU"/>
   <w:clrSchemeMapping w:bg1="light1" w:t1="dark1" w:bg2="light2" w:t2="dark2" w:accent1="accent1" w:accent2="accent2" w:accent3="accent3" w:accent4="accent4" w:accent5="accent5" w:accent6="accent6" w:hyperlink="hyperlink" w:followedHyperlink="followedHyperlink"/>
   <w:decimalSymbol w:val=","/>
   <w:listSeparator w:val=";"/>
+  <w15:chartTrackingRefBased/>
 </w:settings>
 </file>
 
 <file path=word/glossary/styles.xml><?xml version="1.0" encoding="utf-8"?>
-<w:styles xmlns:r="http://schemas.openxmlformats.org/officeDocument/2006/relationships" xmlns:w="http://schemas.openxmlformats.org/wordprocessingml/2006/main">
+<w:styles xmlns:mc="http://schemas.openxmlformats.org/markup-compatibility/2006" xmlns:r="http://schemas.openxmlformats.org/officeDocument/2006/relationships" xmlns:w="http://schemas.openxmlformats.org/wordprocessingml/2006/main" xmlns:w14="http://schemas.microsoft.com/office/word/2010/wordml" xmlns:w15="http://schemas.microsoft.com/office/word/2012/wordml" mc:Ignorable="w14 w15">
   <w:docDefaults>
     <w:rPrDefault>
       <w:rPr>
@@ -8420,149 +12494,382 @@
       </w:pPr>
     </w:pPrDefault>
   </w:docDefaults>
-  <w:latentStyles w:defLockedState="0" w:defUIPriority="99" w:defSemiHidden="1" w:defUnhideWhenUsed="1" w:defQFormat="0" w:count="267">
-    <w:lsdException w:name="Normal" w:semiHidden="0" w:uiPriority="0" w:unhideWhenUsed="0" w:qFormat="1"/>
-    <w:lsdException w:name="heading 1" w:semiHidden="0" w:uiPriority="9" w:unhideWhenUsed="0" w:qFormat="1"/>
-    <w:lsdException w:name="heading 2" w:uiPriority="9" w:qFormat="1"/>
-    <w:lsdException w:name="heading 3" w:uiPriority="9" w:qFormat="1"/>
-    <w:lsdException w:name="heading 4" w:uiPriority="9" w:qFormat="1"/>
-    <w:lsdException w:name="heading 5" w:uiPriority="9" w:qFormat="1"/>
-    <w:lsdException w:name="heading 6" w:uiPriority="9" w:qFormat="1"/>
-    <w:lsdException w:name="heading 7" w:uiPriority="9" w:qFormat="1"/>
-    <w:lsdException w:name="heading 8" w:uiPriority="9" w:qFormat="1"/>
-    <w:lsdException w:name="heading 9" w:uiPriority="9" w:qFormat="1"/>
-    <w:lsdException w:name="toc 1" w:uiPriority="39"/>
-    <w:lsdException w:name="toc 2" w:uiPriority="39"/>
-    <w:lsdException w:name="toc 3" w:uiPriority="39"/>
-    <w:lsdException w:name="toc 4" w:uiPriority="39"/>
-    <w:lsdException w:name="toc 5" w:uiPriority="39"/>
-    <w:lsdException w:name="toc 6" w:uiPriority="39"/>
-    <w:lsdException w:name="toc 7" w:uiPriority="39"/>
-    <w:lsdException w:name="toc 8" w:uiPriority="39"/>
-    <w:lsdException w:name="toc 9" w:uiPriority="39"/>
-    <w:lsdException w:name="caption" w:uiPriority="35" w:qFormat="1"/>
-    <w:lsdException w:name="Title" w:semiHidden="0" w:uiPriority="10" w:unhideWhenUsed="0" w:qFormat="1"/>
-    <w:lsdException w:name="Default Paragraph Font" w:uiPriority="1"/>
-    <w:lsdException w:name="Subtitle" w:semiHidden="0" w:uiPriority="11" w:unhideWhenUsed="0" w:qFormat="1"/>
-    <w:lsdException w:name="Strong" w:semiHidden="0" w:uiPriority="22" w:unhideWhenUsed="0" w:qFormat="1"/>
-    <w:lsdException w:name="Emphasis" w:semiHidden="0" w:uiPriority="20" w:unhideWhenUsed="0" w:qFormat="1"/>
-    <w:lsdException w:name="Table Grid" w:semiHidden="0" w:uiPriority="39" w:unhideWhenUsed="0"/>
-    <w:lsdException w:name="Placeholder Text" w:unhideWhenUsed="0"/>
-    <w:lsdException w:name="No Spacing" w:semiHidden="0" w:uiPriority="1" w:unhideWhenUsed="0" w:qFormat="1"/>
-    <w:lsdException w:name="Light Shading" w:semiHidden="0" w:uiPriority="60" w:unhideWhenUsed="0"/>
-    <w:lsdException w:name="Light List" w:semiHidden="0" w:uiPriority="61" w:unhideWhenUsed="0"/>
-    <w:lsdException w:name="Light Grid" w:semiHidden="0" w:uiPriority="62" w:unhideWhenUsed="0"/>
-    <w:lsdException w:name="Medium Shading 1" w:semiHidden="0" w:uiPriority="63" w:unhideWhenUsed="0"/>
-    <w:lsdException w:name="Medium Shading 2" w:semiHidden="0" w:uiPriority="64" w:unhideWhenUsed="0"/>
-    <w:lsdException w:name="Medium List 1" w:semiHidden="0" w:uiPriority="65" w:unhideWhenUsed="0"/>
-    <w:lsdException w:name="Medium List 2" w:semiHidden="0" w:uiPriority="66" w:unhideWhenUsed="0"/>
-    <w:lsdException w:name="Medium Grid 1" w:semiHidden="0" w:uiPriority="67" w:unhideWhenUsed="0"/>
-    <w:lsdException w:name="Medium Grid 2" w:semiHidden="0" w:uiPriority="68" w:unhideWhenUsed="0"/>
-    <w:lsdException w:name="Medium Grid 3" w:semiHidden="0" w:uiPriority="69" w:unhideWhenUsed="0"/>
-    <w:lsdException w:name="Dark List" w:semiHidden="0" w:uiPriority="70" w:unhideWhenUsed="0"/>
-    <w:lsdException w:name="Colorful Shading" w:semiHidden="0" w:uiPriority="71" w:unhideWhenUsed="0"/>
-    <w:lsdException w:name="Colorful List" w:semiHidden="0" w:uiPriority="72" w:unhideWhenUsed="0"/>
-    <w:lsdException w:name="Colorful Grid" w:semiHidden="0" w:uiPriority="73" w:unhideWhenUsed="0"/>
-    <w:lsdException w:name="Light Shading Accent 1" w:semiHidden="0" w:uiPriority="60" w:unhideWhenUsed="0"/>
-    <w:lsdException w:name="Light List Accent 1" w:semiHidden="0" w:uiPriority="61" w:unhideWhenUsed="0"/>
-    <w:lsdException w:name="Light Grid Accent 1" w:semiHidden="0" w:uiPriority="62" w:unhideWhenUsed="0"/>
-    <w:lsdException w:name="Medium Shading 1 Accent 1" w:semiHidden="0" w:uiPriority="63" w:unhideWhenUsed="0"/>
-    <w:lsdException w:name="Medium Shading 2 Accent 1" w:semiHidden="0" w:uiPriority="64" w:unhideWhenUsed="0"/>
-    <w:lsdException w:name="Medium List 1 Accent 1" w:semiHidden="0" w:uiPriority="65" w:unhideWhenUsed="0"/>
-    <w:lsdException w:name="Revision" w:unhideWhenUsed="0"/>
-    <w:lsdException w:name="List Paragraph" w:semiHidden="0" w:uiPriority="34" w:unhideWhenUsed="0" w:qFormat="1"/>
-    <w:lsdException w:name="Quote" w:semiHidden="0" w:uiPriority="29" w:unhideWhenUsed="0" w:qFormat="1"/>
-    <w:lsdException w:name="Intense Quote" w:semiHidden="0" w:uiPriority="30" w:unhideWhenUsed="0" w:qFormat="1"/>
-    <w:lsdException w:name="Medium List 2 Accent 1" w:semiHidden="0" w:uiPriority="66" w:unhideWhenUsed="0"/>
-    <w:lsdException w:name="Medium Grid 1 Accent 1" w:semiHidden="0" w:uiPriority="67" w:unhideWhenUsed="0"/>
-    <w:lsdException w:name="Medium Grid 2 Accent 1" w:semiHidden="0" w:uiPriority="68" w:unhideWhenUsed="0"/>
-    <w:lsdException w:name="Medium Grid 3 Accent 1" w:semiHidden="0" w:uiPriority="69" w:unhideWhenUsed="0"/>
-    <w:lsdException w:name="Dark List Accent 1" w:semiHidden="0" w:uiPriority="70" w:unhideWhenUsed="0"/>
-    <w:lsdException w:name="Colorful Shading Accent 1" w:semiHidden="0" w:uiPriority="71" w:unhideWhenUsed="0"/>
-    <w:lsdException w:name="Colorful List Accent 1" w:semiHidden="0" w:uiPriority="72" w:unhideWhenUsed="0"/>
-    <w:lsdException w:name="Colorful Grid Accent 1" w:semiHidden="0" w:uiPriority="73" w:unhideWhenUsed="0"/>
-    <w:lsdException w:name="Light Shading Accent 2" w:semiHidden="0" w:uiPriority="60" w:unhideWhenUsed="0"/>
-    <w:lsdException w:name="Light List Accent 2" w:semiHidden="0" w:uiPriority="61" w:unhideWhenUsed="0"/>
-    <w:lsdException w:name="Light Grid Accent 2" w:semiHidden="0" w:uiPriority="62" w:unhideWhenUsed="0"/>
-    <w:lsdException w:name="Medium Shading 1 Accent 2" w:semiHidden="0" w:uiPriority="63" w:unhideWhenUsed="0"/>
-    <w:lsdException w:name="Medium Shading 2 Accent 2" w:semiHidden="0" w:uiPriority="64" w:unhideWhenUsed="0"/>
-    <w:lsdException w:name="Medium List 1 Accent 2" w:semiHidden="0" w:uiPriority="65" w:unhideWhenUsed="0"/>
-    <w:lsdException w:name="Medium List 2 Accent 2" w:semiHidden="0" w:uiPriority="66" w:unhideWhenUsed="0"/>
-    <w:lsdException w:name="Medium Grid 1 Accent 2" w:semiHidden="0" w:uiPriority="67" w:unhideWhenUsed="0"/>
-    <w:lsdException w:name="Medium Grid 2 Accent 2" w:semiHidden="0" w:uiPriority="68" w:unhideWhenUsed="0"/>
-    <w:lsdException w:name="Medium Grid 3 Accent 2" w:semiHidden="0" w:uiPriority="69" w:unhideWhenUsed="0"/>
-    <w:lsdException w:name="Dark List Accent 2" w:semiHidden="0" w:uiPriority="70" w:unhideWhenUsed="0"/>
-    <w:lsdException w:name="Colorful Shading Accent 2" w:semiHidden="0" w:uiPriority="71" w:unhideWhenUsed="0"/>
-    <w:lsdException w:name="Colorful List Accent 2" w:semiHidden="0" w:uiPriority="72" w:unhideWhenUsed="0"/>
-    <w:lsdException w:name="Colorful Grid Accent 2" w:semiHidden="0" w:uiPriority="73" w:unhideWhenUsed="0"/>
-    <w:lsdException w:name="Light Shading Accent 3" w:semiHidden="0" w:uiPriority="60" w:unhideWhenUsed="0"/>
-    <w:lsdException w:name="Light List Accent 3" w:semiHidden="0" w:uiPriority="61" w:unhideWhenUsed="0"/>
-    <w:lsdException w:name="Light Grid Accent 3" w:semiHidden="0" w:uiPriority="62" w:unhideWhenUsed="0"/>
-    <w:lsdException w:name="Medium Shading 1 Accent 3" w:semiHidden="0" w:uiPriority="63" w:unhideWhenUsed="0"/>
-    <w:lsdException w:name="Medium Shading 2 Accent 3" w:semiHidden="0" w:uiPriority="64" w:unhideWhenUsed="0"/>
-    <w:lsdException w:name="Medium List 1 Accent 3" w:semiHidden="0" w:uiPriority="65" w:unhideWhenUsed="0"/>
-    <w:lsdException w:name="Medium List 2 Accent 3" w:semiHidden="0" w:uiPriority="66" w:unhideWhenUsed="0"/>
-    <w:lsdException w:name="Medium Grid 1 Accent 3" w:semiHidden="0" w:uiPriority="67" w:unhideWhenUsed="0"/>
-    <w:lsdException w:name="Medium Grid 2 Accent 3" w:semiHidden="0" w:uiPriority="68" w:unhideWhenUsed="0"/>
-    <w:lsdException w:name="Medium Grid 3 Accent 3" w:semiHidden="0" w:uiPriority="69" w:unhideWhenUsed="0"/>
-    <w:lsdException w:name="Dark List Accent 3" w:semiHidden="0" w:uiPriority="70" w:unhideWhenUsed="0"/>
-    <w:lsdException w:name="Colorful Shading Accent 3" w:semiHidden="0" w:uiPriority="71" w:unhideWhenUsed="0"/>
-    <w:lsdException w:name="Colorful List Accent 3" w:semiHidden="0" w:uiPriority="72" w:unhideWhenUsed="0"/>
-    <w:lsdException w:name="Colorful Grid Accent 3" w:semiHidden="0" w:uiPriority="73" w:unhideWhenUsed="0"/>
-    <w:lsdException w:name="Light Shading Accent 4" w:semiHidden="0" w:uiPriority="60" w:unhideWhenUsed="0"/>
-    <w:lsdException w:name="Light List Accent 4" w:semiHidden="0" w:uiPriority="61" w:unhideWhenUsed="0"/>
-    <w:lsdException w:name="Light Grid Accent 4" w:semiHidden="0" w:uiPriority="62" w:unhideWhenUsed="0"/>
-    <w:lsdException w:name="Medium Shading 1 Accent 4" w:semiHidden="0" w:uiPriority="63" w:unhideWhenUsed="0"/>
-    <w:lsdException w:name="Medium Shading 2 Accent 4" w:semiHidden="0" w:uiPriority="64" w:unhideWhenUsed="0"/>
-    <w:lsdException w:name="Medium List 1 Accent 4" w:semiHidden="0" w:uiPriority="65" w:unhideWhenUsed="0"/>
-    <w:lsdException w:name="Medium List 2 Accent 4" w:semiHidden="0" w:uiPriority="66" w:unhideWhenUsed="0"/>
-    <w:lsdException w:name="Medium Grid 1 Accent 4" w:semiHidden="0" w:uiPriority="67" w:unhideWhenUsed="0"/>
-    <w:lsdException w:name="Medium Grid 2 Accent 4" w:semiHidden="0" w:uiPriority="68" w:unhideWhenUsed="0"/>
-    <w:lsdException w:name="Medium Grid 3 Accent 4" w:semiHidden="0" w:uiPriority="69" w:unhideWhenUsed="0"/>
-    <w:lsdException w:name="Dark List Accent 4" w:semiHidden="0" w:uiPriority="70" w:unhideWhenUsed="0"/>
-    <w:lsdException w:name="Colorful Shading Accent 4" w:semiHidden="0" w:uiPriority="71" w:unhideWhenUsed="0"/>
-    <w:lsdException w:name="Colorful List Accent 4" w:semiHidden="0" w:uiPriority="72" w:unhideWhenUsed="0"/>
-    <w:lsdException w:name="Colorful Grid Accent 4" w:semiHidden="0" w:uiPriority="73" w:unhideWhenUsed="0"/>
-    <w:lsdException w:name="Light Shading Accent 5" w:semiHidden="0" w:uiPriority="60" w:unhideWhenUsed="0"/>
-    <w:lsdException w:name="Light List Accent 5" w:semiHidden="0" w:uiPriority="61" w:unhideWhenUsed="0"/>
-    <w:lsdException w:name="Light Grid Accent 5" w:semiHidden="0" w:uiPriority="62" w:unhideWhenUsed="0"/>
-    <w:lsdException w:name="Medium Shading 1 Accent 5" w:semiHidden="0" w:uiPriority="63" w:unhideWhenUsed="0"/>
-    <w:lsdException w:name="Medium Shading 2 Accent 5" w:semiHidden="0" w:uiPriority="64" w:unhideWhenUsed="0"/>
-    <w:lsdException w:name="Medium List 1 Accent 5" w:semiHidden="0" w:uiPriority="65" w:unhideWhenUsed="0"/>
-    <w:lsdException w:name="Medium List 2 Accent 5" w:semiHidden="0" w:uiPriority="66" w:unhideWhenUsed="0"/>
-    <w:lsdException w:name="Medium Grid 1 Accent 5" w:semiHidden="0" w:uiPriority="67" w:unhideWhenUsed="0"/>
-    <w:lsdException w:name="Medium Grid 2 Accent 5" w:semiHidden="0" w:uiPriority="68" w:unhideWhenUsed="0"/>
-    <w:lsdException w:name="Medium Grid 3 Accent 5" w:semiHidden="0" w:uiPriority="69" w:unhideWhenUsed="0"/>
-    <w:lsdException w:name="Dark List Accent 5" w:semiHidden="0" w:uiPriority="70" w:unhideWhenUsed="0"/>
-    <w:lsdException w:name="Colorful Shading Accent 5" w:semiHidden="0" w:uiPriority="71" w:unhideWhenUsed="0"/>
-    <w:lsdException w:name="Colorful List Accent 5" w:semiHidden="0" w:uiPriority="72" w:unhideWhenUsed="0"/>
-    <w:lsdException w:name="Colorful Grid Accent 5" w:semiHidden="0" w:uiPriority="73" w:unhideWhenUsed="0"/>
-    <w:lsdException w:name="Light Shading Accent 6" w:semiHidden="0" w:uiPriority="60" w:unhideWhenUsed="0"/>
-    <w:lsdException w:name="Light List Accent 6" w:semiHidden="0" w:uiPriority="61" w:unhideWhenUsed="0"/>
-    <w:lsdException w:name="Light Grid Accent 6" w:semiHidden="0" w:uiPriority="62" w:unhideWhenUsed="0"/>
-    <w:lsdException w:name="Medium Shading 1 Accent 6" w:semiHidden="0" w:uiPriority="63" w:unhideWhenUsed="0"/>
-    <w:lsdException w:name="Medium Shading 2 Accent 6" w:semiHidden="0" w:uiPriority="64" w:unhideWhenUsed="0"/>
-    <w:lsdException w:name="Medium List 1 Accent 6" w:semiHidden="0" w:uiPriority="65" w:unhideWhenUsed="0"/>
-    <w:lsdException w:name="Medium List 2 Accent 6" w:semiHidden="0" w:uiPriority="66" w:unhideWhenUsed="0"/>
-    <w:lsdException w:name="Medium Grid 1 Accent 6" w:semiHidden="0" w:uiPriority="67" w:unhideWhenUsed="0"/>
-    <w:lsdException w:name="Medium Grid 2 Accent 6" w:semiHidden="0" w:uiPriority="68" w:unhideWhenUsed="0"/>
-    <w:lsdException w:name="Medium Grid 3 Accent 6" w:semiHidden="0" w:uiPriority="69" w:unhideWhenUsed="0"/>
-    <w:lsdException w:name="Dark List Accent 6" w:semiHidden="0" w:uiPriority="70" w:unhideWhenUsed="0"/>
-    <w:lsdException w:name="Colorful Shading Accent 6" w:semiHidden="0" w:uiPriority="71" w:unhideWhenUsed="0"/>
-    <w:lsdException w:name="Colorful List Accent 6" w:semiHidden="0" w:uiPriority="72" w:unhideWhenUsed="0"/>
-    <w:lsdException w:name="Colorful Grid Accent 6" w:semiHidden="0" w:uiPriority="73" w:unhideWhenUsed="0"/>
-    <w:lsdException w:name="Subtle Emphasis" w:semiHidden="0" w:uiPriority="19" w:unhideWhenUsed="0" w:qFormat="1"/>
-    <w:lsdException w:name="Intense Emphasis" w:semiHidden="0" w:uiPriority="21" w:unhideWhenUsed="0" w:qFormat="1"/>
-    <w:lsdException w:name="Subtle Reference" w:semiHidden="0" w:uiPriority="31" w:unhideWhenUsed="0" w:qFormat="1"/>
-    <w:lsdException w:name="Intense Reference" w:semiHidden="0" w:uiPriority="32" w:unhideWhenUsed="0" w:qFormat="1"/>
-    <w:lsdException w:name="Book Title" w:semiHidden="0" w:uiPriority="33" w:unhideWhenUsed="0" w:qFormat="1"/>
-    <w:lsdException w:name="Bibliography" w:uiPriority="37"/>
-    <w:lsdException w:name="TOC Heading" w:uiPriority="39" w:qFormat="1"/>
+  <w:latentStyles w:defLockedState="0" w:defUIPriority="99" w:defSemiHidden="0" w:defUnhideWhenUsed="0" w:defQFormat="0" w:count="371">
+    <w:lsdException w:name="Normal" w:uiPriority="0" w:qFormat="1"/>
+    <w:lsdException w:name="heading 1" w:uiPriority="9" w:qFormat="1"/>
+    <w:lsdException w:name="heading 2" w:semiHidden="1" w:uiPriority="9" w:unhideWhenUsed="1" w:qFormat="1"/>
+    <w:lsdException w:name="heading 3" w:semiHidden="1" w:uiPriority="9" w:unhideWhenUsed="1" w:qFormat="1"/>
+    <w:lsdException w:name="heading 4" w:semiHidden="1" w:uiPriority="9" w:unhideWhenUsed="1" w:qFormat="1"/>
+    <w:lsdException w:name="heading 5" w:semiHidden="1" w:uiPriority="9" w:unhideWhenUsed="1" w:qFormat="1"/>
+    <w:lsdException w:name="heading 6" w:semiHidden="1" w:uiPriority="9" w:unhideWhenUsed="1" w:qFormat="1"/>
+    <w:lsdException w:name="heading 7" w:semiHidden="1" w:uiPriority="9" w:unhideWhenUsed="1" w:qFormat="1"/>
+    <w:lsdException w:name="heading 8" w:semiHidden="1" w:uiPriority="9" w:unhideWhenUsed="1" w:qFormat="1"/>
+    <w:lsdException w:name="heading 9" w:semiHidden="1" w:uiPriority="9" w:unhideWhenUsed="1" w:qFormat="1"/>
+    <w:lsdException w:name="index 1" w:semiHidden="1" w:unhideWhenUsed="1"/>
+    <w:lsdException w:name="index 2" w:semiHidden="1" w:unhideWhenUsed="1"/>
+    <w:lsdException w:name="index 3" w:semiHidden="1" w:unhideWhenUsed="1"/>
+    <w:lsdException w:name="index 4" w:semiHidden="1" w:unhideWhenUsed="1"/>
+    <w:lsdException w:name="index 5" w:semiHidden="1" w:unhideWhenUsed="1"/>
+    <w:lsdException w:name="index 6" w:semiHidden="1" w:unhideWhenUsed="1"/>
+    <w:lsdException w:name="index 7" w:semiHidden="1" w:unhideWhenUsed="1"/>
+    <w:lsdException w:name="index 8" w:semiHidden="1" w:unhideWhenUsed="1"/>
+    <w:lsdException w:name="index 9" w:semiHidden="1" w:unhideWhenUsed="1"/>
+    <w:lsdException w:name="toc 1" w:semiHidden="1" w:uiPriority="39" w:unhideWhenUsed="1"/>
+    <w:lsdException w:name="toc 2" w:semiHidden="1" w:uiPriority="39" w:unhideWhenUsed="1"/>
+    <w:lsdException w:name="toc 3" w:semiHidden="1" w:uiPriority="39" w:unhideWhenUsed="1"/>
+    <w:lsdException w:name="toc 4" w:semiHidden="1" w:uiPriority="39" w:unhideWhenUsed="1"/>
+    <w:lsdException w:name="toc 5" w:semiHidden="1" w:uiPriority="39" w:unhideWhenUsed="1"/>
+    <w:lsdException w:name="toc 6" w:semiHidden="1" w:uiPriority="39" w:unhideWhenUsed="1"/>
+    <w:lsdException w:name="toc 7" w:semiHidden="1" w:uiPriority="39" w:unhideWhenUsed="1"/>
+    <w:lsdException w:name="toc 8" w:semiHidden="1" w:uiPriority="39" w:unhideWhenUsed="1"/>
+    <w:lsdException w:name="toc 9" w:semiHidden="1" w:uiPriority="39" w:unhideWhenUsed="1"/>
+    <w:lsdException w:name="Normal Indent" w:semiHidden="1" w:unhideWhenUsed="1"/>
+    <w:lsdException w:name="footnote text" w:semiHidden="1" w:unhideWhenUsed="1"/>
+    <w:lsdException w:name="annotation text" w:semiHidden="1" w:unhideWhenUsed="1"/>
+    <w:lsdException w:name="header" w:semiHidden="1" w:unhideWhenUsed="1"/>
+    <w:lsdException w:name="footer" w:semiHidden="1" w:unhideWhenUsed="1"/>
+    <w:lsdException w:name="index heading" w:semiHidden="1" w:unhideWhenUsed="1"/>
+    <w:lsdException w:name="caption" w:semiHidden="1" w:uiPriority="35" w:unhideWhenUsed="1" w:qFormat="1"/>
+    <w:lsdException w:name="table of figures" w:semiHidden="1" w:unhideWhenUsed="1"/>
+    <w:lsdException w:name="envelope address" w:semiHidden="1" w:unhideWhenUsed="1"/>
+    <w:lsdException w:name="envelope return" w:semiHidden="1" w:unhideWhenUsed="1"/>
+    <w:lsdException w:name="footnote reference" w:semiHidden="1" w:unhideWhenUsed="1"/>
+    <w:lsdException w:name="annotation reference" w:semiHidden="1" w:unhideWhenUsed="1"/>
+    <w:lsdException w:name="line number" w:semiHidden="1" w:unhideWhenUsed="1"/>
+    <w:lsdException w:name="page number" w:semiHidden="1" w:unhideWhenUsed="1"/>
+    <w:lsdException w:name="endnote reference" w:semiHidden="1" w:unhideWhenUsed="1"/>
+    <w:lsdException w:name="endnote text" w:semiHidden="1" w:unhideWhenUsed="1"/>
+    <w:lsdException w:name="table of authorities" w:semiHidden="1" w:unhideWhenUsed="1"/>
+    <w:lsdException w:name="macro" w:semiHidden="1" w:unhideWhenUsed="1"/>
+    <w:lsdException w:name="toa heading" w:semiHidden="1" w:unhideWhenUsed="1"/>
+    <w:lsdException w:name="List" w:semiHidden="1" w:unhideWhenUsed="1"/>
+    <w:lsdException w:name="List Bullet" w:semiHidden="1" w:unhideWhenUsed="1"/>
+    <w:lsdException w:name="List Number" w:semiHidden="1" w:unhideWhenUsed="1"/>
+    <w:lsdException w:name="List 2" w:semiHidden="1" w:unhideWhenUsed="1"/>
+    <w:lsdException w:name="List 3" w:semiHidden="1" w:unhideWhenUsed="1"/>
+    <w:lsdException w:name="List 4" w:semiHidden="1" w:unhideWhenUsed="1"/>
+    <w:lsdException w:name="List 5" w:semiHidden="1" w:unhideWhenUsed="1"/>
+    <w:lsdException w:name="List Bullet 2" w:semiHidden="1" w:unhideWhenUsed="1"/>
+    <w:lsdException w:name="List Bullet 3" w:semiHidden="1" w:unhideWhenUsed="1"/>
+    <w:lsdException w:name="List Bullet 4" w:semiHidden="1" w:unhideWhenUsed="1"/>
+    <w:lsdException w:name="List Bullet 5" w:semiHidden="1" w:unhideWhenUsed="1"/>
+    <w:lsdException w:name="List Number 2" w:semiHidden="1" w:unhideWhenUsed="1"/>
+    <w:lsdException w:name="List Number 3" w:semiHidden="1" w:unhideWhenUsed="1"/>
+    <w:lsdException w:name="List Number 4" w:semiHidden="1" w:unhideWhenUsed="1"/>
+    <w:lsdException w:name="List Number 5" w:semiHidden="1" w:unhideWhenUsed="1"/>
+    <w:lsdException w:name="Title" w:uiPriority="10" w:qFormat="1"/>
+    <w:lsdException w:name="Closing" w:semiHidden="1" w:unhideWhenUsed="1"/>
+    <w:lsdException w:name="Signature" w:semiHidden="1" w:unhideWhenUsed="1"/>
+    <w:lsdException w:name="Default Paragraph Font" w:semiHidden="1" w:uiPriority="1" w:unhideWhenUsed="1"/>
+    <w:lsdException w:name="Body Text" w:semiHidden="1" w:unhideWhenUsed="1"/>
+    <w:lsdException w:name="Body Text Indent" w:semiHidden="1" w:unhideWhenUsed="1"/>
+    <w:lsdException w:name="List Continue" w:semiHidden="1" w:unhideWhenUsed="1"/>
+    <w:lsdException w:name="List Continue 2" w:semiHidden="1" w:unhideWhenUsed="1"/>
+    <w:lsdException w:name="List Continue 3" w:semiHidden="1" w:unhideWhenUsed="1"/>
+    <w:lsdException w:name="List Continue 4" w:semiHidden="1" w:unhideWhenUsed="1"/>
+    <w:lsdException w:name="List Continue 5" w:semiHidden="1" w:unhideWhenUsed="1"/>
+    <w:lsdException w:name="Message Header" w:semiHidden="1" w:unhideWhenUsed="1"/>
+    <w:lsdException w:name="Subtitle" w:uiPriority="11" w:qFormat="1"/>
+    <w:lsdException w:name="Salutation" w:semiHidden="1" w:unhideWhenUsed="1"/>
+    <w:lsdException w:name="Date" w:semiHidden="1" w:unhideWhenUsed="1"/>
+    <w:lsdException w:name="Body Text First Indent" w:semiHidden="1" w:unhideWhenUsed="1"/>
+    <w:lsdException w:name="Body Text First Indent 2" w:semiHidden="1" w:unhideWhenUsed="1"/>
+    <w:lsdException w:name="Note Heading" w:semiHidden="1" w:unhideWhenUsed="1"/>
+    <w:lsdException w:name="Body Text 2" w:semiHidden="1" w:unhideWhenUsed="1"/>
+    <w:lsdException w:name="Body Text 3" w:semiHidden="1" w:unhideWhenUsed="1"/>
+    <w:lsdException w:name="Body Text Indent 2" w:semiHidden="1" w:unhideWhenUsed="1"/>
+    <w:lsdException w:name="Body Text Indent 3" w:semiHidden="1" w:unhideWhenUsed="1"/>
+    <w:lsdException w:name="Block Text" w:semiHidden="1" w:unhideWhenUsed="1"/>
+    <w:lsdException w:name="Hyperlink" w:semiHidden="1" w:unhideWhenUsed="1"/>
+    <w:lsdException w:name="FollowedHyperlink" w:semiHidden="1" w:unhideWhenUsed="1"/>
+    <w:lsdException w:name="Strong" w:uiPriority="22" w:qFormat="1"/>
+    <w:lsdException w:name="Emphasis" w:uiPriority="20" w:qFormat="1"/>
+    <w:lsdException w:name="Document Map" w:semiHidden="1" w:unhideWhenUsed="1"/>
+    <w:lsdException w:name="Plain Text" w:semiHidden="1" w:unhideWhenUsed="1"/>
+    <w:lsdException w:name="E-mail Signature" w:semiHidden="1" w:unhideWhenUsed="1"/>
+    <w:lsdException w:name="HTML Top of Form" w:semiHidden="1" w:unhideWhenUsed="1"/>
+    <w:lsdException w:name="HTML Bottom of Form" w:semiHidden="1" w:unhideWhenUsed="1"/>
+    <w:lsdException w:name="Normal (Web)" w:semiHidden="1" w:unhideWhenUsed="1"/>
+    <w:lsdException w:name="HTML Acronym" w:semiHidden="1" w:unhideWhenUsed="1"/>
+    <w:lsdException w:name="HTML Address" w:semiHidden="1" w:unhideWhenUsed="1"/>
+    <w:lsdException w:name="HTML Cite" w:semiHidden="1" w:unhideWhenUsed="1"/>
+    <w:lsdException w:name="HTML Code" w:semiHidden="1" w:unhideWhenUsed="1"/>
+    <w:lsdException w:name="HTML Definition" w:semiHidden="1" w:unhideWhenUsed="1"/>
+    <w:lsdException w:name="HTML Keyboard" w:semiHidden="1" w:unhideWhenUsed="1"/>
+    <w:lsdException w:name="HTML Preformatted" w:semiHidden="1" w:unhideWhenUsed="1"/>
+    <w:lsdException w:name="HTML Sample" w:semiHidden="1" w:unhideWhenUsed="1"/>
+    <w:lsdException w:name="HTML Typewriter" w:semiHidden="1" w:unhideWhenUsed="1"/>
+    <w:lsdException w:name="HTML Variable" w:semiHidden="1" w:unhideWhenUsed="1"/>
+    <w:lsdException w:name="Normal Table" w:semiHidden="1" w:unhideWhenUsed="1"/>
+    <w:lsdException w:name="annotation subject" w:semiHidden="1" w:unhideWhenUsed="1"/>
+    <w:lsdException w:name="No List" w:semiHidden="1" w:unhideWhenUsed="1"/>
+    <w:lsdException w:name="Outline List 1" w:semiHidden="1" w:unhideWhenUsed="1"/>
+    <w:lsdException w:name="Outline List 2" w:semiHidden="1" w:unhideWhenUsed="1"/>
+    <w:lsdException w:name="Outline List 3" w:semiHidden="1" w:unhideWhenUsed="1"/>
+    <w:lsdException w:name="Table Simple 1" w:semiHidden="1" w:unhideWhenUsed="1"/>
+    <w:lsdException w:name="Table Simple 2" w:semiHidden="1" w:unhideWhenUsed="1"/>
+    <w:lsdException w:name="Table Simple 3" w:semiHidden="1" w:unhideWhenUsed="1"/>
+    <w:lsdException w:name="Table Classic 1" w:semiHidden="1" w:unhideWhenUsed="1"/>
+    <w:lsdException w:name="Table Classic 2" w:semiHidden="1" w:unhideWhenUsed="1"/>
+    <w:lsdException w:name="Table Classic 3" w:semiHidden="1" w:unhideWhenUsed="1"/>
+    <w:lsdException w:name="Table Classic 4" w:semiHidden="1" w:unhideWhenUsed="1"/>
+    <w:lsdException w:name="Table Colorful 1" w:semiHidden="1" w:unhideWhenUsed="1"/>
+    <w:lsdException w:name="Table Colorful 2" w:semiHidden="1" w:unhideWhenUsed="1"/>
+    <w:lsdException w:name="Table Colorful 3" w:semiHidden="1" w:unhideWhenUsed="1"/>
+    <w:lsdException w:name="Table Columns 1" w:semiHidden="1" w:unhideWhenUsed="1"/>
+    <w:lsdException w:name="Table Columns 2" w:semiHidden="1" w:unhideWhenUsed="1"/>
+    <w:lsdException w:name="Table Columns 3" w:semiHidden="1" w:unhideWhenUsed="1"/>
+    <w:lsdException w:name="Table Columns 4" w:semiHidden="1" w:unhideWhenUsed="1"/>
+    <w:lsdException w:name="Table Columns 5" w:semiHidden="1" w:unhideWhenUsed="1"/>
+    <w:lsdException w:name="Table Grid 1" w:semiHidden="1" w:unhideWhenUsed="1"/>
+    <w:lsdException w:name="Table Grid 2" w:semiHidden="1" w:unhideWhenUsed="1"/>
+    <w:lsdException w:name="Table Grid 3" w:semiHidden="1" w:unhideWhenUsed="1"/>
+    <w:lsdException w:name="Table Grid 4" w:semiHidden="1" w:unhideWhenUsed="1"/>
+    <w:lsdException w:name="Table Grid 5" w:semiHidden="1" w:unhideWhenUsed="1"/>
+    <w:lsdException w:name="Table Grid 6" w:semiHidden="1" w:unhideWhenUsed="1"/>
+    <w:lsdException w:name="Table Grid 7" w:semiHidden="1" w:unhideWhenUsed="1"/>
+    <w:lsdException w:name="Table Grid 8" w:semiHidden="1" w:unhideWhenUsed="1"/>
+    <w:lsdException w:name="Table List 1" w:semiHidden="1" w:unhideWhenUsed="1"/>
+    <w:lsdException w:name="Table List 2" w:semiHidden="1" w:unhideWhenUsed="1"/>
+    <w:lsdException w:name="Table List 3" w:semiHidden="1" w:unhideWhenUsed="1"/>
+    <w:lsdException w:name="Table List 4" w:semiHidden="1" w:unhideWhenUsed="1"/>
+    <w:lsdException w:name="Table List 5" w:semiHidden="1" w:unhideWhenUsed="1"/>
+    <w:lsdException w:name="Table List 6" w:semiHidden="1" w:unhideWhenUsed="1"/>
+    <w:lsdException w:name="Table List 7" w:semiHidden="1" w:unhideWhenUsed="1"/>
+    <w:lsdException w:name="Table List 8" w:semiHidden="1" w:unhideWhenUsed="1"/>
+    <w:lsdException w:name="Table 3D effects 1" w:semiHidden="1" w:unhideWhenUsed="1"/>
+    <w:lsdException w:name="Table 3D effects 2" w:semiHidden="1" w:unhideWhenUsed="1"/>
+    <w:lsdException w:name="Table 3D effects 3" w:semiHidden="1" w:unhideWhenUsed="1"/>
+    <w:lsdException w:name="Table Contemporary" w:semiHidden="1" w:unhideWhenUsed="1"/>
+    <w:lsdException w:name="Table Elegant" w:semiHidden="1" w:unhideWhenUsed="1"/>
+    <w:lsdException w:name="Table Professional" w:semiHidden="1" w:unhideWhenUsed="1"/>
+    <w:lsdException w:name="Table Subtle 1" w:semiHidden="1" w:unhideWhenUsed="1"/>
+    <w:lsdException w:name="Table Subtle 2" w:semiHidden="1" w:unhideWhenUsed="1"/>
+    <w:lsdException w:name="Table Web 1" w:semiHidden="1" w:unhideWhenUsed="1"/>
+    <w:lsdException w:name="Table Web 2" w:semiHidden="1" w:unhideWhenUsed="1"/>
+    <w:lsdException w:name="Table Web 3" w:semiHidden="1" w:unhideWhenUsed="1"/>
+    <w:lsdException w:name="Balloon Text" w:semiHidden="1" w:unhideWhenUsed="1"/>
+    <w:lsdException w:name="Table Grid" w:uiPriority="39"/>
+    <w:lsdException w:name="Table Theme" w:semiHidden="1" w:unhideWhenUsed="1"/>
+    <w:lsdException w:name="Placeholder Text" w:semiHidden="1"/>
+    <w:lsdException w:name="No Spacing" w:uiPriority="1" w:qFormat="1"/>
+    <w:lsdException w:name="Light Shading" w:uiPriority="60"/>
+    <w:lsdException w:name="Light List" w:uiPriority="61"/>
+    <w:lsdException w:name="Light Grid" w:uiPriority="62"/>
+    <w:lsdException w:name="Medium Shading 1" w:uiPriority="63"/>
+    <w:lsdException w:name="Medium Shading 2" w:uiPriority="64"/>
+    <w:lsdException w:name="Medium List 1" w:uiPriority="65"/>
+    <w:lsdException w:name="Medium List 2" w:uiPriority="66"/>
+    <w:lsdException w:name="Medium Grid 1" w:uiPriority="67"/>
+    <w:lsdException w:name="Medium Grid 2" w:uiPriority="68"/>
+    <w:lsdException w:name="Medium Grid 3" w:uiPriority="69"/>
+    <w:lsdException w:name="Dark List" w:uiPriority="70"/>
+    <w:lsdException w:name="Colorful Shading" w:uiPriority="71"/>
+    <w:lsdException w:name="Colorful List" w:uiPriority="72"/>
+    <w:lsdException w:name="Colorful Grid" w:uiPriority="73"/>
+    <w:lsdException w:name="Light Shading Accent 1" w:uiPriority="60"/>
+    <w:lsdException w:name="Light List Accent 1" w:uiPriority="61"/>
+    <w:lsdException w:name="Light Grid Accent 1" w:uiPriority="62"/>
+    <w:lsdException w:name="Medium Shading 1 Accent 1" w:uiPriority="63"/>
+    <w:lsdException w:name="Medium Shading 2 Accent 1" w:uiPriority="64"/>
+    <w:lsdException w:name="Medium List 1 Accent 1" w:uiPriority="65"/>
+    <w:lsdException w:name="Revision" w:semiHidden="1"/>
+    <w:lsdException w:name="List Paragraph" w:uiPriority="34" w:qFormat="1"/>
+    <w:lsdException w:name="Quote" w:uiPriority="29" w:qFormat="1"/>
+    <w:lsdException w:name="Intense Quote" w:uiPriority="30" w:qFormat="1"/>
+    <w:lsdException w:name="Medium List 2 Accent 1" w:uiPriority="66"/>
+    <w:lsdException w:name="Medium Grid 1 Accent 1" w:uiPriority="67"/>
+    <w:lsdException w:name="Medium Grid 2 Accent 1" w:uiPriority="68"/>
+    <w:lsdException w:name="Medium Grid 3 Accent 1" w:uiPriority="69"/>
+    <w:lsdException w:name="Dark List Accent 1" w:uiPriority="70"/>
+    <w:lsdException w:name="Colorful Shading Accent 1" w:uiPriority="71"/>
+    <w:lsdException w:name="Colorful List Accent 1" w:uiPriority="72"/>
+    <w:lsdException w:name="Colorful Grid Accent 1" w:uiPriority="73"/>
+    <w:lsdException w:name="Light Shading Accent 2" w:uiPriority="60"/>
+    <w:lsdException w:name="Light List Accent 2" w:uiPriority="61"/>
+    <w:lsdException w:name="Light Grid Accent 2" w:uiPriority="62"/>
+    <w:lsdException w:name="Medium Shading 1 Accent 2" w:uiPriority="63"/>
+    <w:lsdException w:name="Medium Shading 2 Accent 2" w:uiPriority="64"/>
+    <w:lsdException w:name="Medium List 1 Accent 2" w:uiPriority="65"/>
+    <w:lsdException w:name="Medium List 2 Accent 2" w:uiPriority="66"/>
+    <w:lsdException w:name="Medium Grid 1 Accent 2" w:uiPriority="67"/>
+    <w:lsdException w:name="Medium Grid 2 Accent 2" w:uiPriority="68"/>
+    <w:lsdException w:name="Medium Grid 3 Accent 2" w:uiPriority="69"/>
+    <w:lsdException w:name="Dark List Accent 2" w:uiPriority="70"/>
+    <w:lsdException w:name="Colorful Shading Accent 2" w:uiPriority="71"/>
+    <w:lsdException w:name="Colorful List Accent 2" w:uiPriority="72"/>
+    <w:lsdException w:name="Colorful Grid Accent 2" w:uiPriority="73"/>
+    <w:lsdException w:name="Light Shading Accent 3" w:uiPriority="60"/>
+    <w:lsdException w:name="Light List Accent 3" w:uiPriority="61"/>
+    <w:lsdException w:name="Light Grid Accent 3" w:uiPriority="62"/>
+    <w:lsdException w:name="Medium Shading 1 Accent 3" w:uiPriority="63"/>
+    <w:lsdException w:name="Medium Shading 2 Accent 3" w:uiPriority="64"/>
+    <w:lsdException w:name="Medium List 1 Accent 3" w:uiPriority="65"/>
+    <w:lsdException w:name="Medium List 2 Accent 3" w:uiPriority="66"/>
+    <w:lsdException w:name="Medium Grid 1 Accent 3" w:uiPriority="67"/>
+    <w:lsdException w:name="Medium Grid 2 Accent 3" w:uiPriority="68"/>
+    <w:lsdException w:name="Medium Grid 3 Accent 3" w:uiPriority="69"/>
+    <w:lsdException w:name="Dark List Accent 3" w:uiPriority="70"/>
+    <w:lsdException w:name="Colorful Shading Accent 3" w:uiPriority="71"/>
+    <w:lsdException w:name="Colorful List Accent 3" w:uiPriority="72"/>
+    <w:lsdException w:name="Colorful Grid Accent 3" w:uiPriority="73"/>
+    <w:lsdException w:name="Light Shading Accent 4" w:uiPriority="60"/>
+    <w:lsdException w:name="Light List Accent 4" w:uiPriority="61"/>
+    <w:lsdException w:name="Light Grid Accent 4" w:uiPriority="62"/>
+    <w:lsdException w:name="Medium Shading 1 Accent 4" w:uiPriority="63"/>
+    <w:lsdException w:name="Medium Shading 2 Accent 4" w:uiPriority="64"/>
+    <w:lsdException w:name="Medium List 1 Accent 4" w:uiPriority="65"/>
+    <w:lsdException w:name="Medium List 2 Accent 4" w:uiPriority="66"/>
+    <w:lsdException w:name="Medium Grid 1 Accent 4" w:uiPriority="67"/>
+    <w:lsdException w:name="Medium Grid 2 Accent 4" w:uiPriority="68"/>
+    <w:lsdException w:name="Medium Grid 3 Accent 4" w:uiPriority="69"/>
+    <w:lsdException w:name="Dark List Accent 4" w:uiPriority="70"/>
+    <w:lsdException w:name="Colorful Shading Accent 4" w:uiPriority="71"/>
+    <w:lsdException w:name="Colorful List Accent 4" w:uiPriority="72"/>
+    <w:lsdException w:name="Colorful Grid Accent 4" w:uiPriority="73"/>
+    <w:lsdException w:name="Light Shading Accent 5" w:uiPriority="60"/>
+    <w:lsdException w:name="Light List Accent 5" w:uiPriority="61"/>
+    <w:lsdException w:name="Light Grid Accent 5" w:uiPriority="62"/>
+    <w:lsdException w:name="Medium Shading 1 Accent 5" w:uiPriority="63"/>
+    <w:lsdException w:name="Medium Shading 2 Accent 5" w:uiPriority="64"/>
+    <w:lsdException w:name="Medium List 1 Accent 5" w:uiPriority="65"/>
+    <w:lsdException w:name="Medium List 2 Accent 5" w:uiPriority="66"/>
+    <w:lsdException w:name="Medium Grid 1 Accent 5" w:uiPriority="67"/>
+    <w:lsdException w:name="Medium Grid 2 Accent 5" w:uiPriority="68"/>
+    <w:lsdException w:name="Medium Grid 3 Accent 5" w:uiPriority="69"/>
+    <w:lsdException w:name="Dark List Accent 5" w:uiPriority="70"/>
+    <w:lsdException w:name="Colorful Shading Accent 5" w:uiPriority="71"/>
+    <w:lsdException w:name="Colorful List Accent 5" w:uiPriority="72"/>
+    <w:lsdException w:name="Colorful Grid Accent 5" w:uiPriority="73"/>
+    <w:lsdException w:name="Light Shading Accent 6" w:uiPriority="60"/>
+    <w:lsdException w:name="Light List Accent 6" w:uiPriority="61"/>
+    <w:lsdException w:name="Light Grid Accent 6" w:uiPriority="62"/>
+    <w:lsdException w:name="Medium Shading 1 Accent 6" w:uiPriority="63"/>
+    <w:lsdException w:name="Medium Shading 2 Accent 6" w:uiPriority="64"/>
+    <w:lsdException w:name="Medium List 1 Accent 6" w:uiPriority="65"/>
+    <w:lsdException w:name="Medium List 2 Accent 6" w:uiPriority="66"/>
+    <w:lsdException w:name="Medium Grid 1 Accent 6" w:uiPriority="67"/>
+    <w:lsdException w:name="Medium Grid 2 Accent 6" w:uiPriority="68"/>
+    <w:lsdException w:name="Medium Grid 3 Accent 6" w:uiPriority="69"/>
+    <w:lsdException w:name="Dark List Accent 6" w:uiPriority="70"/>
+    <w:lsdException w:name="Colorful Shading Accent 6" w:uiPriority="71"/>
+    <w:lsdException w:name="Colorful List Accent 6" w:uiPriority="72"/>
+    <w:lsdException w:name="Colorful Grid Accent 6" w:uiPriority="73"/>
+    <w:lsdException w:name="Subtle Emphasis" w:uiPriority="19" w:qFormat="1"/>
+    <w:lsdException w:name="Intense Emphasis" w:uiPriority="21" w:qFormat="1"/>
+    <w:lsdException w:name="Subtle Reference" w:uiPriority="31" w:qFormat="1"/>
+    <w:lsdException w:name="Intense Reference" w:uiPriority="32" w:qFormat="1"/>
+    <w:lsdException w:name="Book Title" w:uiPriority="33" w:qFormat="1"/>
+    <w:lsdException w:name="Bibliography" w:semiHidden="1" w:uiPriority="37" w:unhideWhenUsed="1"/>
+    <w:lsdException w:name="TOC Heading" w:semiHidden="1" w:uiPriority="39" w:unhideWhenUsed="1" w:qFormat="1"/>
+    <w:lsdException w:name="Plain Table 1" w:uiPriority="41"/>
+    <w:lsdException w:name="Plain Table 2" w:uiPriority="42"/>
+    <w:lsdException w:name="Plain Table 3" w:uiPriority="43"/>
+    <w:lsdException w:name="Plain Table 4" w:uiPriority="44"/>
+    <w:lsdException w:name="Plain Table 5" w:uiPriority="45"/>
+    <w:lsdException w:name="Grid Table Light" w:uiPriority="40"/>
+    <w:lsdException w:name="Grid Table 1 Light" w:uiPriority="46"/>
+    <w:lsdException w:name="Grid Table 2" w:uiPriority="47"/>
+    <w:lsdException w:name="Grid Table 3" w:uiPriority="48"/>
+    <w:lsdException w:name="Grid Table 4" w:uiPriority="49"/>
+    <w:lsdException w:name="Grid Table 5 Dark" w:uiPriority="50"/>
+    <w:lsdException w:name="Grid Table 6 Colorful" w:uiPriority="51"/>
+    <w:lsdException w:name="Grid Table 7 Colorful" w:uiPriority="52"/>
+    <w:lsdException w:name="Grid Table 1 Light Accent 1" w:uiPriority="46"/>
+    <w:lsdException w:name="Grid Table 2 Accent 1" w:uiPriority="47"/>
+    <w:lsdException w:name="Grid Table 3 Accent 1" w:uiPriority="48"/>
+    <w:lsdException w:name="Grid Table 4 Accent 1" w:uiPriority="49"/>
+    <w:lsdException w:name="Grid Table 5 Dark Accent 1" w:uiPriority="50"/>
+    <w:lsdException w:name="Grid Table 6 Colorful Accent 1" w:uiPriority="51"/>
+    <w:lsdException w:name="Grid Table 7 Colorful Accent 1" w:uiPriority="52"/>
+    <w:lsdException w:name="Grid Table 1 Light Accent 2" w:uiPriority="46"/>
+    <w:lsdException w:name="Grid Table 2 Accent 2" w:uiPriority="47"/>
+    <w:lsdException w:name="Grid Table 3 Accent 2" w:uiPriority="48"/>
+    <w:lsdException w:name="Grid Table 4 Accent 2" w:uiPriority="49"/>
+    <w:lsdException w:name="Grid Table 5 Dark Accent 2" w:uiPriority="50"/>
+    <w:lsdException w:name="Grid Table 6 Colorful Accent 2" w:uiPriority="51"/>
+    <w:lsdException w:name="Grid Table 7 Colorful Accent 2" w:uiPriority="52"/>
+    <w:lsdException w:name="Grid Table 1 Light Accent 3" w:uiPriority="46"/>
+    <w:lsdException w:name="Grid Table 2 Accent 3" w:uiPriority="47"/>
+    <w:lsdException w:name="Grid Table 3 Accent 3" w:uiPriority="48"/>
+    <w:lsdException w:name="Grid Table 4 Accent 3" w:uiPriority="49"/>
+    <w:lsdException w:name="Grid Table 5 Dark Accent 3" w:uiPriority="50"/>
+    <w:lsdException w:name="Grid Table 6 Colorful Accent 3" w:uiPriority="51"/>
+    <w:lsdException w:name="Grid Table 7 Colorful Accent 3" w:uiPriority="52"/>
+    <w:lsdException w:name="Grid Table 1 Light Accent 4" w:uiPriority="46"/>
+    <w:lsdException w:name="Grid Table 2 Accent 4" w:uiPriority="47"/>
+    <w:lsdException w:name="Grid Table 3 Accent 4" w:uiPriority="48"/>
+    <w:lsdException w:name="Grid Table 4 Accent 4" w:uiPriority="49"/>
+    <w:lsdException w:name="Grid Table 5 Dark Accent 4" w:uiPriority="50"/>
+    <w:lsdException w:name="Grid Table 6 Colorful Accent 4" w:uiPriority="51"/>
+    <w:lsdException w:name="Grid Table 7 Colorful Accent 4" w:uiPriority="52"/>
+    <w:lsdException w:name="Grid Table 1 Light Accent 5" w:uiPriority="46"/>
+    <w:lsdException w:name="Grid Table 2 Accent 5" w:uiPriority="47"/>
+    <w:lsdException w:name="Grid Table 3 Accent 5" w:uiPriority="48"/>
+    <w:lsdException w:name="Grid Table 4 Accent 5" w:uiPriority="49"/>
+    <w:lsdException w:name="Grid Table 5 Dark Accent 5" w:uiPriority="50"/>
+    <w:lsdException w:name="Grid Table 6 Colorful Accent 5" w:uiPriority="51"/>
+    <w:lsdException w:name="Grid Table 7 Colorful Accent 5" w:uiPriority="52"/>
+    <w:lsdException w:name="Grid Table 1 Light Accent 6" w:uiPriority="46"/>
+    <w:lsdException w:name="Grid Table 2 Accent 6" w:uiPriority="47"/>
+    <w:lsdException w:name="Grid Table 3 Accent 6" w:uiPriority="48"/>
+    <w:lsdException w:name="Grid Table 4 Accent 6" w:uiPriority="49"/>
+    <w:lsdException w:name="Grid Table 5 Dark Accent 6" w:uiPriority="50"/>
+    <w:lsdException w:name="Grid Table 6 Colorful Accent 6" w:uiPriority="51"/>
+    <w:lsdException w:name="Grid Table 7 Colorful Accent 6" w:uiPriority="52"/>
+    <w:lsdException w:name="List Table 1 Light" w:uiPriority="46"/>
+    <w:lsdException w:name="List Table 2" w:uiPriority="47"/>
+    <w:lsdException w:name="List Table 3" w:uiPriority="48"/>
+    <w:lsdException w:name="List Table 4" w:uiPriority="49"/>
+    <w:lsdException w:name="List Table 5 Dark" w:uiPriority="50"/>
+    <w:lsdException w:name="List Table 6 Colorful" w:uiPriority="51"/>
+    <w:lsdException w:name="List Table 7 Colorful" w:uiPriority="52"/>
+    <w:lsdException w:name="List Table 1 Light Accent 1" w:uiPriority="46"/>
+    <w:lsdException w:name="List Table 2 Accent 1" w:uiPriority="47"/>
+    <w:lsdException w:name="List Table 3 Accent 1" w:uiPriority="48"/>
+    <w:lsdException w:name="List Table 4 Accent 1" w:uiPriority="49"/>
+    <w:lsdException w:name="List Table 5 Dark Accent 1" w:uiPriority="50"/>
+    <w:lsdException w:name="List Table 6 Colorful Accent 1" w:uiPriority="51"/>
+    <w:lsdException w:name="List Table 7 Colorful Accent 1" w:uiPriority="52"/>
+    <w:lsdException w:name="List Table 1 Light Accent 2" w:uiPriority="46"/>
+    <w:lsdException w:name="List Table 2 Accent 2" w:uiPriority="47"/>
+    <w:lsdException w:name="List Table 3 Accent 2" w:uiPriority="48"/>
+    <w:lsdException w:name="List Table 4 Accent 2" w:uiPriority="49"/>
+    <w:lsdException w:name="List Table 5 Dark Accent 2" w:uiPriority="50"/>
+    <w:lsdException w:name="List Table 6 Colorful Accent 2" w:uiPriority="51"/>
+    <w:lsdException w:name="List Table 7 Colorful Accent 2" w:uiPriority="52"/>
+    <w:lsdException w:name="List Table 1 Light Accent 3" w:uiPriority="46"/>
+    <w:lsdException w:name="List Table 2 Accent 3" w:uiPriority="47"/>
+    <w:lsdException w:name="List Table 3 Accent 3" w:uiPriority="48"/>
+    <w:lsdException w:name="List Table 4 Accent 3" w:uiPriority="49"/>
+    <w:lsdException w:name="List Table 5 Dark Accent 3" w:uiPriority="50"/>
+    <w:lsdException w:name="List Table 6 Colorful Accent 3" w:uiPriority="51"/>
+    <w:lsdException w:name="List Table 7 Colorful Accent 3" w:uiPriority="52"/>
+    <w:lsdException w:name="List Table 1 Light Accent 4" w:uiPriority="46"/>
+    <w:lsdException w:name="List Table 2 Accent 4" w:uiPriority="47"/>
+    <w:lsdException w:name="List Table 3 Accent 4" w:uiPriority="48"/>
+    <w:lsdException w:name="List Table 4 Accent 4" w:uiPriority="49"/>
+    <w:lsdException w:name="List Table 5 Dark Accent 4" w:uiPriority="50"/>
+    <w:lsdException w:name="List Table 6 Colorful Accent 4" w:uiPriority="51"/>
+    <w:lsdException w:name="List Table 7 Colorful Accent 4" w:uiPriority="52"/>
+    <w:lsdException w:name="List Table 1 Light Accent 5" w:uiPriority="46"/>
+    <w:lsdException w:name="List Table 2 Accent 5" w:uiPriority="47"/>
+    <w:lsdException w:name="List Table 3 Accent 5" w:uiPriority="48"/>
+    <w:lsdException w:name="List Table 4 Accent 5" w:uiPriority="49"/>
+    <w:lsdException w:name="List Table 5 Dark Accent 5" w:uiPriority="50"/>
+    <w:lsdException w:name="List Table 6 Colorful Accent 5" w:uiPriority="51"/>
+    <w:lsdException w:name="List Table 7 Colorful Accent 5" w:uiPriority="52"/>
+    <w:lsdException w:name="List Table 1 Light Accent 6" w:uiPriority="46"/>
+    <w:lsdException w:name="List Table 2 Accent 6" w:uiPriority="47"/>
+    <w:lsdException w:name="List Table 3 Accent 6" w:uiPriority="48"/>
+    <w:lsdException w:name="List Table 4 Accent 6" w:uiPriority="49"/>
+    <w:lsdException w:name="List Table 5 Dark Accent 6" w:uiPriority="50"/>
+    <w:lsdException w:name="List Table 6 Colorful Accent 6" w:uiPriority="51"/>
+    <w:lsdException w:name="List Table 7 Colorful Accent 6" w:uiPriority="52"/>
   </w:latentStyles>
   <w:style w:type="paragraph" w:default="1" w:styleId="a">
     <w:name w:val="Normal"/>
     <w:qFormat/>
-    <w:rsid w:val="007D38D6"/>
   </w:style>
   <w:style w:type="character" w:default="1" w:styleId="a0">
     <w:name w:val="Default Paragraph Font"/>
@@ -8575,7 +12882,6 @@
     <w:uiPriority w:val="99"/>
     <w:semiHidden/>
     <w:unhideWhenUsed/>
-    <w:qFormat/>
     <w:tblPr>
       <w:tblInd w:w="0" w:type="dxa"/>
       <w:tblCellMar>
@@ -8604,7 +12910,7 @@
 </file>
 
 <file path=word/glossary/webSettings.xml><?xml version="1.0" encoding="utf-8"?>
-<w:webSettings xmlns:r="http://schemas.openxmlformats.org/officeDocument/2006/relationships" xmlns:w="http://schemas.openxmlformats.org/wordprocessingml/2006/main">
+<w:webSettings xmlns:mc="http://schemas.openxmlformats.org/markup-compatibility/2006" xmlns:r="http://schemas.openxmlformats.org/officeDocument/2006/relationships" xmlns:w="http://schemas.openxmlformats.org/wordprocessingml/2006/main" xmlns:w14="http://schemas.microsoft.com/office/word/2010/wordml" xmlns:w15="http://schemas.microsoft.com/office/word/2012/wordml" mc:Ignorable="w14 w15">
   <w:optimizeForBrowser/>
   <w:allowPNG/>
 </w:webSettings>
@@ -8653,7 +12959,7 @@
     </a:clrScheme>
     <a:fontScheme name="Стандартная">
       <a:majorFont>
-        <a:latin typeface="Calibri Light"/>
+        <a:latin typeface="Calibri Light" panose="020F0302020204030204"/>
         <a:ea typeface=""/>
         <a:cs typeface=""/>
         <a:font script="Jpan" typeface="ＭＳ ゴシック"/>
@@ -8688,7 +12994,7 @@
         <a:font script="Geor" typeface="Sylfaen"/>
       </a:majorFont>
       <a:minorFont>
-        <a:latin typeface="Calibri"/>
+        <a:latin typeface="Calibri" panose="020F0502020204030204"/>
         <a:ea typeface=""/>
         <a:cs typeface=""/>
         <a:font script="Jpan" typeface="ＭＳ 明朝"/>
@@ -8865,7 +13171,7 @@
   <a:extraClrSchemeLst/>
   <a:extLst>
     <a:ext uri="{05A4C25C-085E-4340-85A3-A5531E510DB2}">
-      <thm15:themeFamily xmlns:thm15="http://schemas.microsoft.com/office/thememl/2012/main" xmlns="" name="Office Theme" id="{62F939B6-93AF-4DB8-9C6B-D6C7DFDC589F}" vid="{4A3C46E8-61CC-4603-A589-7422A47A8E4A}"/>
+      <thm15:themeFamily xmlns:thm15="http://schemas.microsoft.com/office/thememl/2012/main" name="Office Theme" id="{62F939B6-93AF-4DB8-9C6B-D6C7DFDC589F}" vid="{4A3C46E8-61CC-4603-A589-7422A47A8E4A}"/>
     </a:ext>
   </a:extLst>
 </a:theme>
